--- a/Material_Didatico_V3.docx
+++ b/Material_Didatico_V3.docx
@@ -1,28 +1,23 @@
 
 <file path=word/document.xml><?xml version="1.0" encoding="utf-8"?>
-<w:document xmlns:wpc="http://schemas.microsoft.com/office/word/2010/wordprocessingCanvas" xmlns:cx="http://schemas.microsoft.com/office/drawing/2014/chartex" xmlns:cx1="http://schemas.microsoft.com/office/drawing/2015/9/8/chartex" xmlns:cx2="http://schemas.microsoft.com/office/drawing/2015/10/21/chartex" xmlns:cx3="http://schemas.microsoft.com/office/drawing/2016/5/9/chartex" xmlns:cx4="http://schemas.microsoft.com/office/drawing/2016/5/10/chartex" xmlns:cx5="http://schemas.microsoft.com/office/drawing/2016/5/11/chartex" xmlns:cx6="http://schemas.microsoft.com/office/drawing/2016/5/12/chartex" xmlns:cx7="http://schemas.microsoft.com/office/drawing/2016/5/13/chartex" xmlns:cx8="http://schemas.microsoft.com/office/drawing/2016/5/14/chartex" xmlns:mc="http://schemas.openxmlformats.org/markup-compatibility/2006" xmlns:aink="http://schemas.microsoft.com/office/drawing/2016/ink" xmlns:am3d="http://schemas.microsoft.com/office/drawing/2017/model3d" xmlns:o="urn:schemas-microsoft-com:office:office" xmlns:oel="http://schemas.microsoft.com/office/2019/extlst" xmlns:r="http://schemas.openxmlformats.org/officeDocument/2006/relationships" xmlns:m="http://schemas.openxmlformats.org/officeDocument/2006/math" xmlns:v="urn:schemas-microsoft-com:vml" xmlns:wp14="http://schemas.microsoft.com/office/word/2010/wordprocessingDrawing" xmlns:wp="http://schemas.openxmlformats.org/drawingml/2006/wordprocessingDrawing" xmlns:w10="urn:schemas-microsoft-com:office:word" xmlns:w="http://schemas.openxmlformats.org/wordprocessingml/2006/main" xmlns:w14="http://schemas.microsoft.com/office/word/2010/wordml" xmlns:w15="http://schemas.microsoft.com/office/word/2012/wordml" xmlns:w16cex="http://schemas.microsoft.com/office/word/2018/wordml/cex" xmlns:w16cid="http://schemas.microsoft.com/office/word/2016/wordml/cid" xmlns:w16="http://schemas.microsoft.com/office/word/2018/wordml" xmlns:w16du="http://schemas.microsoft.com/office/word/2023/wordml/word16du" xmlns:w16sdtdh="http://schemas.microsoft.com/office/word/2020/wordml/sdtdatahash" xmlns:w16sdtfl="http://schemas.microsoft.com/office/word/2024/wordml/sdtformatlock" xmlns:w16se="http://schemas.microsoft.com/office/word/2015/wordml/symex" xmlns:wpg="http://schemas.microsoft.com/office/word/2010/wordprocessingGroup" xmlns:wpi="http://schemas.microsoft.com/office/word/2010/wordprocessingInk" xmlns:wne="http://schemas.microsoft.com/office/word/2006/wordml" xmlns:wps="http://schemas.microsoft.com/office/word/2010/wordprocessingShape" mc:Ignorable="w14 w15 w16se w16cid w16 w16cex w16sdtdh w16sdtfl w16du wp14">
+<w:document xmlns:wpc="http://schemas.microsoft.com/office/word/2010/wordprocessingCanvas" xmlns:cx="http://schemas.microsoft.com/office/drawing/2014/chartex" xmlns:cx1="http://schemas.microsoft.com/office/drawing/2015/9/8/chartex" xmlns:cx2="http://schemas.microsoft.com/office/drawing/2015/10/21/chartex" xmlns:cx3="http://schemas.microsoft.com/office/drawing/2016/5/9/chartex" xmlns:cx4="http://schemas.microsoft.com/office/drawing/2016/5/10/chartex" xmlns:cx5="http://schemas.microsoft.com/office/drawing/2016/5/11/chartex" xmlns:cx6="http://schemas.microsoft.com/office/drawing/2016/5/12/chartex" xmlns:cx7="http://schemas.microsoft.com/office/drawing/2016/5/13/chartex" xmlns:cx8="http://schemas.microsoft.com/office/drawing/2016/5/14/chartex" xmlns:mc="http://schemas.openxmlformats.org/markup-compatibility/2006" xmlns:aink="http://schemas.microsoft.com/office/drawing/2016/ink" xmlns:am3d="http://schemas.microsoft.com/office/drawing/2017/model3d" xmlns:o="urn:schemas-microsoft-com:office:office" xmlns:r="http://schemas.openxmlformats.org/officeDocument/2006/relationships" xmlns:m="http://schemas.openxmlformats.org/officeDocument/2006/math" xmlns:v="urn:schemas-microsoft-com:vml" xmlns:wp14="http://schemas.microsoft.com/office/word/2010/wordprocessingDrawing" xmlns:wp="http://schemas.openxmlformats.org/drawingml/2006/wordprocessingDrawing" xmlns:w10="urn:schemas-microsoft-com:office:word" xmlns:w="http://schemas.openxmlformats.org/wordprocessingml/2006/main" xmlns:w14="http://schemas.microsoft.com/office/word/2010/wordml" xmlns:w15="http://schemas.microsoft.com/office/word/2012/wordml" xmlns:w16cex="http://schemas.microsoft.com/office/word/2018/wordml/cex" xmlns:w16cid="http://schemas.microsoft.com/office/word/2016/wordml/cid" xmlns:w16="http://schemas.microsoft.com/office/word/2018/wordml" xmlns:w16sdtdh="http://schemas.microsoft.com/office/word/2020/wordml/sdtdatahash" xmlns:w16se="http://schemas.microsoft.com/office/word/2015/wordml/symex" xmlns:wpg="http://schemas.microsoft.com/office/word/2010/wordprocessingGroup" xmlns:wpi="http://schemas.microsoft.com/office/word/2010/wordprocessingInk" xmlns:wne="http://schemas.microsoft.com/office/word/2006/wordml" xmlns:wps="http://schemas.microsoft.com/office/word/2010/wordprocessingShape" mc:Ignorable="w14 w15 w16se w16cid w16 w16cex w16sdtdh wp14">
   <w:body>
     <w:p>
       <w:pPr>
-        <w:pStyle w:val="Ttulo"/>
-        <w:spacing w:after="120" w:line="360" w:lineRule="auto"/>
-        <w:jc w:val="both"/>
-        <w:rPr>
-          <w:rFonts w:ascii="Times New Roman" w:hAnsi="Times New Roman" w:cs="Times New Roman"/>
-          <w:b/>
-          <w:bCs/>
-          <w:color w:val="auto"/>
-          <w:sz w:val="24"/>
-          <w:szCs w:val="24"/>
-          <w:lang w:val="pt-BR"/>
-        </w:rPr>
-      </w:pPr>
-      <w:r>
-        <w:rPr>
-          <w:rFonts w:ascii="Times New Roman" w:hAnsi="Times New Roman" w:cs="Times New Roman"/>
-          <w:b/>
-          <w:bCs/>
-          <w:color w:val="auto"/>
+        <w:pStyle w:val="Ttulo2"/>
+        <w:spacing w:line="360" w:lineRule="auto"/>
+        <w:rPr>
+          <w:rFonts w:ascii="Times New Roman" w:hAnsi="Times New Roman" w:cs="Times New Roman"/>
+          <w:color w:val="000000" w:themeColor="text1"/>
+          <w:sz w:val="24"/>
+          <w:szCs w:val="24"/>
+          <w:lang w:val="pt-BR"/>
+        </w:rPr>
+      </w:pPr>
+      <w:r>
+        <w:rPr>
+          <w:rFonts w:ascii="Times New Roman" w:hAnsi="Times New Roman" w:cs="Times New Roman"/>
+          <w:color w:val="000000" w:themeColor="text1"/>
           <w:sz w:val="24"/>
           <w:szCs w:val="24"/>
           <w:lang w:val="pt-BR"/>
@@ -32,15 +27,20 @@
       <w:r>
         <w:rPr>
           <w:rFonts w:ascii="Times New Roman" w:hAnsi="Times New Roman" w:cs="Times New Roman"/>
-          <w:b/>
-          <w:bCs/>
-          <w:color w:val="auto"/>
+          <w:color w:val="000000" w:themeColor="text1"/>
           <w:sz w:val="24"/>
           <w:szCs w:val="24"/>
           <w:lang w:val="pt-BR"/>
         </w:rPr>
         <w:t>Material Didático – Bancada Didática de Automação de Processos</w:t>
       </w:r>
+    </w:p>
+    <w:p>
+      <w:pPr>
+        <w:rPr>
+          <w:lang w:val="pt-BR"/>
+        </w:rPr>
+      </w:pPr>
     </w:p>
     <w:p>
       <w:pPr>
@@ -190,6 +190,18 @@
     </w:p>
     <w:p>
       <w:pPr>
+        <w:spacing w:after="120" w:line="360" w:lineRule="auto"/>
+        <w:jc w:val="both"/>
+        <w:rPr>
+          <w:rFonts w:ascii="Times New Roman" w:hAnsi="Times New Roman" w:cs="Times New Roman"/>
+          <w:sz w:val="24"/>
+          <w:szCs w:val="24"/>
+          <w:lang w:val="pt-BR"/>
+        </w:rPr>
+      </w:pPr>
+    </w:p>
+    <w:p>
+      <w:pPr>
         <w:pStyle w:val="Ttulo2"/>
         <w:spacing w:before="0" w:after="120" w:line="360" w:lineRule="auto"/>
         <w:jc w:val="both"/>
@@ -258,7 +270,7 @@
           <w:szCs w:val="24"/>
           <w:lang w:val="pt-BR"/>
         </w:rPr>
-        <w:t>.</w:t>
+        <w:t>;</w:t>
       </w:r>
     </w:p>
     <w:p>
@@ -315,7 +327,7 @@
           <w:szCs w:val="24"/>
           <w:lang w:val="pt-BR"/>
         </w:rPr>
-        <w:t>.</w:t>
+        <w:t>;</w:t>
       </w:r>
     </w:p>
     <w:p>
@@ -336,7 +348,16 @@
           <w:szCs w:val="24"/>
           <w:lang w:val="pt-BR"/>
         </w:rPr>
-        <w:t>- Realizar conexões físicas e lógicas na bancada didática.</w:t>
+        <w:t>- Realizar conexões físicas e lógicas na bancada didática</w:t>
+      </w:r>
+      <w:r>
+        <w:rPr>
+          <w:rFonts w:ascii="Times New Roman" w:hAnsi="Times New Roman" w:cs="Times New Roman"/>
+          <w:sz w:val="24"/>
+          <w:szCs w:val="24"/>
+          <w:lang w:val="pt-BR"/>
+        </w:rPr>
+        <w:t>;</w:t>
       </w:r>
     </w:p>
     <w:p>
@@ -357,7 +378,16 @@
           <w:szCs w:val="24"/>
           <w:lang w:val="pt-BR"/>
         </w:rPr>
-        <w:t>- Desenvolver e testar programas no ambiente TIA Portal.</w:t>
+        <w:t>- Desenvolver e testar programas no ambiente TIA Portal</w:t>
+      </w:r>
+      <w:r>
+        <w:rPr>
+          <w:rFonts w:ascii="Times New Roman" w:hAnsi="Times New Roman" w:cs="Times New Roman"/>
+          <w:sz w:val="24"/>
+          <w:szCs w:val="24"/>
+          <w:lang w:val="pt-BR"/>
+        </w:rPr>
+        <w:t>;</w:t>
       </w:r>
     </w:p>
     <w:p>
@@ -380,6 +410,18 @@
         </w:rPr>
         <w:t>- Aplicar lógica de controle em processos simulados.</w:t>
       </w:r>
+    </w:p>
+    <w:p>
+      <w:pPr>
+        <w:spacing w:after="120" w:line="360" w:lineRule="auto"/>
+        <w:jc w:val="both"/>
+        <w:rPr>
+          <w:rFonts w:ascii="Times New Roman" w:hAnsi="Times New Roman" w:cs="Times New Roman"/>
+          <w:sz w:val="24"/>
+          <w:szCs w:val="24"/>
+          <w:lang w:val="pt-BR"/>
+        </w:rPr>
+      </w:pPr>
     </w:p>
     <w:p>
       <w:pPr>
@@ -417,344 +459,395 @@
     </w:p>
     <w:p>
       <w:pPr>
-        <w:spacing w:after="120" w:line="360" w:lineRule="auto"/>
+        <w:pStyle w:val="Ttulo2"/>
+        <w:spacing w:before="0" w:line="360" w:lineRule="auto"/>
         <w:jc w:val="both"/>
         <w:rPr>
           <w:rFonts w:ascii="Times New Roman" w:hAnsi="Times New Roman" w:cs="Times New Roman"/>
-          <w:sz w:val="24"/>
-          <w:szCs w:val="24"/>
-          <w:lang w:val="pt-BR"/>
-        </w:rPr>
-      </w:pPr>
-      <w:r>
-        <w:rPr>
-          <w:rFonts w:ascii="Times New Roman" w:hAnsi="Times New Roman" w:cs="Times New Roman"/>
-          <w:sz w:val="24"/>
-          <w:szCs w:val="24"/>
-          <w:lang w:val="pt-BR"/>
-        </w:rPr>
-        <w:t>A bancada é composta por:</w:t>
-      </w:r>
-    </w:p>
-    <w:p>
-      <w:pPr>
-        <w:spacing w:after="120" w:line="360" w:lineRule="auto"/>
+          <w:b w:val="0"/>
+          <w:bCs w:val="0"/>
+          <w:color w:val="000000" w:themeColor="text1"/>
+          <w:sz w:val="24"/>
+          <w:szCs w:val="24"/>
+          <w:lang w:val="pt-BR"/>
+        </w:rPr>
+      </w:pPr>
+      <w:r>
+        <w:rPr>
+          <w:rFonts w:ascii="Times New Roman" w:hAnsi="Times New Roman" w:cs="Times New Roman"/>
+          <w:b w:val="0"/>
+          <w:bCs w:val="0"/>
+          <w:color w:val="000000" w:themeColor="text1"/>
+          <w:sz w:val="24"/>
+          <w:szCs w:val="24"/>
+          <w:lang w:val="pt-BR"/>
+        </w:rPr>
+        <w:t>A bancada didática de automação de processos contínuos é um equipamento projetado para fins educacionais, permitindo a simulação e o controle de variáveis industriais em tempo real. Seu principal objetivo é proporcionar aos alunos uma compreensão prática dos conceitos teóricos envolvidos na automação de processos, como controle de nível, vazão, temperatura e pressão.</w:t>
+      </w:r>
+    </w:p>
+    <w:p>
+      <w:pPr>
+        <w:rPr>
+          <w:lang w:val="pt-BR"/>
+        </w:rPr>
+      </w:pPr>
+    </w:p>
+    <w:p>
+      <w:pPr>
+        <w:pStyle w:val="Ttulo2"/>
+        <w:spacing w:before="0" w:line="360" w:lineRule="auto"/>
         <w:jc w:val="both"/>
         <w:rPr>
           <w:rFonts w:ascii="Times New Roman" w:hAnsi="Times New Roman" w:cs="Times New Roman"/>
-          <w:sz w:val="24"/>
-          <w:szCs w:val="24"/>
-          <w:lang w:val="pt-BR"/>
-        </w:rPr>
-      </w:pPr>
-      <w:r>
-        <w:rPr>
-          <w:rFonts w:ascii="Times New Roman" w:hAnsi="Times New Roman" w:cs="Times New Roman"/>
-          <w:sz w:val="24"/>
-          <w:szCs w:val="24"/>
-          <w:lang w:val="pt-BR"/>
-        </w:rPr>
-        <w:t>- CLP Siemens S7-1200 (CPU 121</w:t>
-      </w:r>
-      <w:r>
-        <w:rPr>
-          <w:rFonts w:ascii="Times New Roman" w:hAnsi="Times New Roman" w:cs="Times New Roman"/>
-          <w:sz w:val="24"/>
-          <w:szCs w:val="24"/>
-          <w:lang w:val="pt-BR"/>
-        </w:rPr>
-        <w:t>5</w:t>
-      </w:r>
-      <w:r>
-        <w:rPr>
-          <w:rFonts w:ascii="Times New Roman" w:hAnsi="Times New Roman" w:cs="Times New Roman"/>
-          <w:sz w:val="24"/>
-          <w:szCs w:val="24"/>
-          <w:lang w:val="pt-BR"/>
-        </w:rPr>
-        <w:t xml:space="preserve">C </w:t>
-      </w:r>
-      <w:r>
-        <w:rPr>
-          <w:rFonts w:ascii="Times New Roman" w:hAnsi="Times New Roman" w:cs="Times New Roman"/>
-          <w:sz w:val="24"/>
-          <w:szCs w:val="24"/>
-          <w:lang w:val="pt-BR"/>
-        </w:rPr>
-        <w:t>DC</w:t>
-      </w:r>
-      <w:r>
-        <w:rPr>
-          <w:rFonts w:ascii="Times New Roman" w:hAnsi="Times New Roman" w:cs="Times New Roman"/>
-          <w:sz w:val="24"/>
-          <w:szCs w:val="24"/>
-          <w:lang w:val="pt-BR"/>
-        </w:rPr>
-        <w:t>/DC/</w:t>
-      </w:r>
-      <w:r>
-        <w:rPr>
-          <w:rFonts w:ascii="Times New Roman" w:hAnsi="Times New Roman" w:cs="Times New Roman"/>
-          <w:sz w:val="24"/>
-          <w:szCs w:val="24"/>
-          <w:lang w:val="pt-BR"/>
-        </w:rPr>
-        <w:t>DC</w:t>
-      </w:r>
-      <w:r>
-        <w:rPr>
-          <w:rFonts w:ascii="Times New Roman" w:hAnsi="Times New Roman" w:cs="Times New Roman"/>
-          <w:sz w:val="24"/>
-          <w:szCs w:val="24"/>
-          <w:lang w:val="pt-BR"/>
-        </w:rPr>
-        <w:t>)</w:t>
-      </w:r>
-    </w:p>
-    <w:p>
-      <w:pPr>
-        <w:spacing w:after="120" w:line="360" w:lineRule="auto"/>
+          <w:color w:val="auto"/>
+          <w:sz w:val="24"/>
+          <w:szCs w:val="24"/>
+          <w:lang w:val="pt-BR"/>
+        </w:rPr>
+      </w:pPr>
+      <w:r>
+        <w:rPr>
+          <w:rFonts w:ascii="Times New Roman" w:hAnsi="Times New Roman" w:cs="Times New Roman"/>
+          <w:color w:val="auto"/>
+          <w:sz w:val="24"/>
+          <w:szCs w:val="24"/>
+          <w:lang w:val="pt-BR"/>
+        </w:rPr>
+        <w:t>1.</w:t>
+      </w:r>
+      <w:r>
+        <w:rPr>
+          <w:rFonts w:ascii="Times New Roman" w:hAnsi="Times New Roman" w:cs="Times New Roman"/>
+          <w:color w:val="auto"/>
+          <w:sz w:val="24"/>
+          <w:szCs w:val="24"/>
+          <w:lang w:val="pt-BR"/>
+        </w:rPr>
+        <w:t>4. Integração automação</w:t>
+      </w:r>
+    </w:p>
+    <w:p>
+      <w:pPr>
+        <w:rPr>
+          <w:lang w:val="pt-BR"/>
+        </w:rPr>
+      </w:pPr>
+    </w:p>
+    <w:p>
+      <w:pPr>
+        <w:pStyle w:val="Ttulo2"/>
+        <w:spacing w:before="0" w:line="360" w:lineRule="auto"/>
         <w:jc w:val="both"/>
         <w:rPr>
           <w:rFonts w:ascii="Times New Roman" w:hAnsi="Times New Roman" w:cs="Times New Roman"/>
-          <w:sz w:val="24"/>
-          <w:szCs w:val="24"/>
-          <w:lang w:val="pt-BR"/>
-        </w:rPr>
-      </w:pPr>
-      <w:r>
-        <w:rPr>
-          <w:rFonts w:ascii="Times New Roman" w:hAnsi="Times New Roman" w:cs="Times New Roman"/>
-          <w:sz w:val="24"/>
-          <w:szCs w:val="24"/>
-          <w:lang w:val="pt-BR"/>
-        </w:rPr>
-        <w:t>- Fonte de alimentação 24VDC</w:t>
-      </w:r>
-    </w:p>
-    <w:p>
-      <w:pPr>
-        <w:spacing w:after="120" w:line="360" w:lineRule="auto"/>
+          <w:color w:val="auto"/>
+          <w:sz w:val="24"/>
+          <w:szCs w:val="24"/>
+          <w:lang w:val="pt-BR"/>
+        </w:rPr>
+      </w:pPr>
+      <w:r>
+        <w:rPr>
+          <w:rFonts w:ascii="Times New Roman" w:hAnsi="Times New Roman" w:cs="Times New Roman"/>
+          <w:color w:val="auto"/>
+          <w:sz w:val="24"/>
+          <w:szCs w:val="24"/>
+          <w:lang w:val="pt-BR"/>
+        </w:rPr>
+        <w:t>1.4.</w:t>
+      </w:r>
+      <w:r>
+        <w:rPr>
+          <w:rFonts w:ascii="Times New Roman" w:hAnsi="Times New Roman" w:cs="Times New Roman"/>
+          <w:color w:val="auto"/>
+          <w:sz w:val="24"/>
+          <w:szCs w:val="24"/>
+          <w:lang w:val="pt-BR"/>
+        </w:rPr>
+        <w:t>1</w:t>
+      </w:r>
+      <w:r>
+        <w:rPr>
+          <w:rFonts w:ascii="Times New Roman" w:hAnsi="Times New Roman" w:cs="Times New Roman"/>
+          <w:color w:val="auto"/>
+          <w:sz w:val="24"/>
+          <w:szCs w:val="24"/>
+          <w:lang w:val="pt-BR"/>
+        </w:rPr>
+        <w:t xml:space="preserve"> </w:t>
+      </w:r>
+      <w:r>
+        <w:rPr>
+          <w:rFonts w:ascii="Times New Roman" w:hAnsi="Times New Roman" w:cs="Times New Roman"/>
+          <w:color w:val="auto"/>
+          <w:sz w:val="24"/>
+          <w:szCs w:val="24"/>
+          <w:lang w:val="pt-BR"/>
+        </w:rPr>
+        <w:t>CLP Siemens S2-1200</w:t>
+      </w:r>
+    </w:p>
+    <w:p>
+      <w:pPr>
+        <w:spacing w:after="0" w:line="360" w:lineRule="auto"/>
         <w:jc w:val="both"/>
         <w:rPr>
-          <w:rFonts w:ascii="Times New Roman" w:hAnsi="Times New Roman" w:cs="Times New Roman"/>
-          <w:sz w:val="24"/>
-          <w:szCs w:val="24"/>
-          <w:lang w:val="pt-BR"/>
-        </w:rPr>
-      </w:pPr>
-      <w:r>
-        <w:rPr>
-          <w:rFonts w:ascii="Times New Roman" w:hAnsi="Times New Roman" w:cs="Times New Roman"/>
-          <w:sz w:val="24"/>
-          <w:szCs w:val="24"/>
-          <w:lang w:val="pt-BR"/>
-        </w:rPr>
-        <w:t xml:space="preserve">- </w:t>
-      </w:r>
-      <w:r>
-        <w:rPr>
-          <w:rFonts w:ascii="Times New Roman" w:hAnsi="Times New Roman" w:cs="Times New Roman"/>
-          <w:sz w:val="24"/>
-          <w:szCs w:val="24"/>
-          <w:lang w:val="pt-BR"/>
-        </w:rPr>
-        <w:t>E</w:t>
-      </w:r>
-      <w:r>
-        <w:rPr>
-          <w:rFonts w:ascii="Times New Roman" w:hAnsi="Times New Roman" w:cs="Times New Roman"/>
-          <w:sz w:val="24"/>
-          <w:szCs w:val="24"/>
-          <w:lang w:val="pt-BR"/>
-        </w:rPr>
-        <w:t>ntrada</w:t>
-      </w:r>
-      <w:r>
-        <w:rPr>
-          <w:rFonts w:ascii="Times New Roman" w:hAnsi="Times New Roman" w:cs="Times New Roman"/>
-          <w:sz w:val="24"/>
-          <w:szCs w:val="24"/>
-          <w:lang w:val="pt-BR"/>
-        </w:rPr>
-        <w:t>s</w:t>
-      </w:r>
-      <w:r>
-        <w:rPr>
-          <w:rFonts w:ascii="Times New Roman" w:hAnsi="Times New Roman" w:cs="Times New Roman"/>
-          <w:sz w:val="24"/>
-          <w:szCs w:val="24"/>
-          <w:lang w:val="pt-BR"/>
-        </w:rPr>
-        <w:t xml:space="preserve"> e saída</w:t>
-      </w:r>
-      <w:r>
-        <w:rPr>
-          <w:rFonts w:ascii="Times New Roman" w:hAnsi="Times New Roman" w:cs="Times New Roman"/>
-          <w:sz w:val="24"/>
-          <w:szCs w:val="24"/>
-          <w:lang w:val="pt-BR"/>
-        </w:rPr>
-        <w:t>s</w:t>
-      </w:r>
-      <w:r>
-        <w:rPr>
-          <w:rFonts w:ascii="Times New Roman" w:hAnsi="Times New Roman" w:cs="Times New Roman"/>
-          <w:sz w:val="24"/>
-          <w:szCs w:val="24"/>
-          <w:lang w:val="pt-BR"/>
-        </w:rPr>
-        <w:t xml:space="preserve"> digitais</w:t>
-      </w:r>
-    </w:p>
-    <w:p>
-      <w:pPr>
-        <w:spacing w:after="120" w:line="360" w:lineRule="auto"/>
+          <w:rFonts w:ascii="Times New Roman" w:eastAsia="Times New Roman" w:hAnsi="Times New Roman" w:cs="Times New Roman"/>
+          <w:sz w:val="24"/>
+          <w:szCs w:val="24"/>
+          <w:lang w:val="pt-BR" w:eastAsia="pt-BR"/>
+        </w:rPr>
+      </w:pPr>
+      <w:r>
+        <w:rPr>
+          <w:rFonts w:ascii="Times New Roman" w:eastAsia="Times New Roman" w:hAnsi="Times New Roman" w:cs="Times New Roman"/>
+          <w:sz w:val="24"/>
+          <w:szCs w:val="24"/>
+          <w:lang w:val="pt-BR" w:eastAsia="pt-BR"/>
+        </w:rPr>
+        <w:t xml:space="preserve">O CLP Siemens S7-1200, na versão CPU 1215C, é um dos controladores mais utilizados no ensino e na indústria para aplicações de automação de pequeno e médio porte. Trata-se de um equipamento compacto, que reúne em um único módulo entradas e saídas digitais, além de entradas e saídas </w:t>
+      </w:r>
+      <w:r>
+        <w:rPr>
+          <w:rFonts w:ascii="Times New Roman" w:eastAsia="Times New Roman" w:hAnsi="Times New Roman" w:cs="Times New Roman"/>
+          <w:sz w:val="24"/>
+          <w:szCs w:val="24"/>
+          <w:lang w:val="pt-BR" w:eastAsia="pt-BR"/>
+        </w:rPr>
+        <w:lastRenderedPageBreak/>
+        <w:t>analógicas, possibilitando o controle de diferentes tipos de dispositivos de campo, como sensores e atuadores.</w:t>
+      </w:r>
+    </w:p>
+    <w:p>
+      <w:pPr>
+        <w:spacing w:after="0" w:line="360" w:lineRule="auto"/>
         <w:jc w:val="both"/>
         <w:rPr>
-          <w:rFonts w:ascii="Times New Roman" w:hAnsi="Times New Roman" w:cs="Times New Roman"/>
-          <w:sz w:val="24"/>
-          <w:szCs w:val="24"/>
-          <w:lang w:val="pt-BR"/>
-        </w:rPr>
-      </w:pPr>
-      <w:r>
-        <w:rPr>
-          <w:rFonts w:ascii="Times New Roman" w:hAnsi="Times New Roman" w:cs="Times New Roman"/>
-          <w:sz w:val="24"/>
-          <w:szCs w:val="24"/>
-          <w:lang w:val="pt-BR"/>
-        </w:rPr>
-        <w:t>- Entradas e saídas analógicas</w:t>
-      </w:r>
-    </w:p>
-    <w:p>
-      <w:pPr>
-        <w:spacing w:after="120" w:line="360" w:lineRule="auto"/>
+          <w:rFonts w:ascii="Times New Roman" w:eastAsia="Times New Roman" w:hAnsi="Times New Roman" w:cs="Times New Roman"/>
+          <w:sz w:val="24"/>
+          <w:szCs w:val="24"/>
+          <w:lang w:val="pt-BR" w:eastAsia="pt-BR"/>
+        </w:rPr>
+      </w:pPr>
+      <w:r>
+        <w:rPr>
+          <w:rFonts w:ascii="Times New Roman" w:eastAsia="Times New Roman" w:hAnsi="Times New Roman" w:cs="Times New Roman"/>
+          <w:sz w:val="24"/>
+          <w:szCs w:val="24"/>
+          <w:lang w:val="pt-BR" w:eastAsia="pt-BR"/>
+        </w:rPr>
+        <w:t xml:space="preserve">Em termos de comunicação, o S7-1200 possui uma porta Ethernet integrada, com suporte ao protocolo </w:t>
+      </w:r>
+      <w:proofErr w:type="spellStart"/>
+      <w:r>
+        <w:rPr>
+          <w:rFonts w:ascii="Times New Roman" w:eastAsia="Times New Roman" w:hAnsi="Times New Roman" w:cs="Times New Roman"/>
+          <w:sz w:val="24"/>
+          <w:szCs w:val="24"/>
+          <w:lang w:val="pt-BR" w:eastAsia="pt-BR"/>
+        </w:rPr>
+        <w:t>Profinet</w:t>
+      </w:r>
+      <w:proofErr w:type="spellEnd"/>
+      <w:r>
+        <w:rPr>
+          <w:rFonts w:ascii="Times New Roman" w:eastAsia="Times New Roman" w:hAnsi="Times New Roman" w:cs="Times New Roman"/>
+          <w:sz w:val="24"/>
+          <w:szCs w:val="24"/>
+          <w:lang w:val="pt-BR" w:eastAsia="pt-BR"/>
+        </w:rPr>
+        <w:t xml:space="preserve">, permitindo a comunicação rápida e eficiente com outros equipamentos, como </w:t>
+      </w:r>
+      <w:proofErr w:type="spellStart"/>
+      <w:r>
+        <w:rPr>
+          <w:rFonts w:ascii="Times New Roman" w:eastAsia="Times New Roman" w:hAnsi="Times New Roman" w:cs="Times New Roman"/>
+          <w:sz w:val="24"/>
+          <w:szCs w:val="24"/>
+          <w:lang w:val="pt-BR" w:eastAsia="pt-BR"/>
+        </w:rPr>
+        <w:t>IHMs</w:t>
+      </w:r>
+      <w:proofErr w:type="spellEnd"/>
+      <w:r>
+        <w:rPr>
+          <w:rFonts w:ascii="Times New Roman" w:eastAsia="Times New Roman" w:hAnsi="Times New Roman" w:cs="Times New Roman"/>
+          <w:sz w:val="24"/>
+          <w:szCs w:val="24"/>
+          <w:lang w:val="pt-BR" w:eastAsia="pt-BR"/>
+        </w:rPr>
+        <w:t xml:space="preserve">, sistemas supervisórios e até mesmo outros </w:t>
+      </w:r>
+      <w:proofErr w:type="spellStart"/>
+      <w:r>
+        <w:rPr>
+          <w:rFonts w:ascii="Times New Roman" w:eastAsia="Times New Roman" w:hAnsi="Times New Roman" w:cs="Times New Roman"/>
+          <w:sz w:val="24"/>
+          <w:szCs w:val="24"/>
+          <w:lang w:val="pt-BR" w:eastAsia="pt-BR"/>
+        </w:rPr>
+        <w:t>CLPs</w:t>
+      </w:r>
+      <w:proofErr w:type="spellEnd"/>
+      <w:r>
+        <w:rPr>
+          <w:rFonts w:ascii="Times New Roman" w:eastAsia="Times New Roman" w:hAnsi="Times New Roman" w:cs="Times New Roman"/>
+          <w:sz w:val="24"/>
+          <w:szCs w:val="24"/>
+          <w:lang w:val="pt-BR" w:eastAsia="pt-BR"/>
+        </w:rPr>
+        <w:t>. Essa integração facilita a troca de informações em redes industriais.</w:t>
+      </w:r>
+    </w:p>
+    <w:p>
+      <w:pPr>
+        <w:spacing w:after="0" w:line="360" w:lineRule="auto"/>
         <w:jc w:val="both"/>
         <w:rPr>
-          <w:rFonts w:ascii="Times New Roman" w:hAnsi="Times New Roman" w:cs="Times New Roman"/>
-          <w:sz w:val="24"/>
-          <w:szCs w:val="24"/>
-          <w:lang w:val="pt-BR"/>
-        </w:rPr>
-      </w:pPr>
-      <w:r>
-        <w:rPr>
-          <w:rFonts w:ascii="Times New Roman" w:hAnsi="Times New Roman" w:cs="Times New Roman"/>
-          <w:sz w:val="24"/>
-          <w:szCs w:val="24"/>
-          <w:lang w:val="pt-BR"/>
-        </w:rPr>
-        <w:t xml:space="preserve">- Sensores </w:t>
-      </w:r>
-    </w:p>
-    <w:p>
-      <w:pPr>
-        <w:spacing w:after="120" w:line="360" w:lineRule="auto"/>
+          <w:rFonts w:ascii="Times New Roman" w:eastAsia="Times New Roman" w:hAnsi="Times New Roman" w:cs="Times New Roman"/>
+          <w:sz w:val="24"/>
+          <w:szCs w:val="24"/>
+          <w:lang w:val="pt-BR" w:eastAsia="pt-BR"/>
+        </w:rPr>
+      </w:pPr>
+      <w:r>
+        <w:rPr>
+          <w:rFonts w:ascii="Times New Roman" w:eastAsia="Times New Roman" w:hAnsi="Times New Roman" w:cs="Times New Roman"/>
+          <w:sz w:val="24"/>
+          <w:szCs w:val="24"/>
+          <w:lang w:val="pt-BR" w:eastAsia="pt-BR"/>
+        </w:rPr>
+        <w:t xml:space="preserve">A programação do S7-1200 é realizada por meio do ambiente de engenharia </w:t>
+      </w:r>
+      <w:proofErr w:type="spellStart"/>
+      <w:r>
+        <w:rPr>
+          <w:rFonts w:ascii="Times New Roman" w:eastAsia="Times New Roman" w:hAnsi="Times New Roman" w:cs="Times New Roman"/>
+          <w:i/>
+          <w:iCs/>
+          <w:sz w:val="24"/>
+          <w:szCs w:val="24"/>
+          <w:lang w:val="pt-BR" w:eastAsia="pt-BR"/>
+        </w:rPr>
+        <w:t>Totally</w:t>
+      </w:r>
+      <w:proofErr w:type="spellEnd"/>
+      <w:r>
+        <w:rPr>
+          <w:rFonts w:ascii="Times New Roman" w:eastAsia="Times New Roman" w:hAnsi="Times New Roman" w:cs="Times New Roman"/>
+          <w:i/>
+          <w:iCs/>
+          <w:sz w:val="24"/>
+          <w:szCs w:val="24"/>
+          <w:lang w:val="pt-BR" w:eastAsia="pt-BR"/>
+        </w:rPr>
+        <w:t xml:space="preserve"> </w:t>
+      </w:r>
+      <w:proofErr w:type="spellStart"/>
+      <w:r>
+        <w:rPr>
+          <w:rFonts w:ascii="Times New Roman" w:eastAsia="Times New Roman" w:hAnsi="Times New Roman" w:cs="Times New Roman"/>
+          <w:i/>
+          <w:iCs/>
+          <w:sz w:val="24"/>
+          <w:szCs w:val="24"/>
+          <w:lang w:val="pt-BR" w:eastAsia="pt-BR"/>
+        </w:rPr>
+        <w:t>Integrated</w:t>
+      </w:r>
+      <w:proofErr w:type="spellEnd"/>
+      <w:r>
+        <w:rPr>
+          <w:rFonts w:ascii="Times New Roman" w:eastAsia="Times New Roman" w:hAnsi="Times New Roman" w:cs="Times New Roman"/>
+          <w:i/>
+          <w:iCs/>
+          <w:sz w:val="24"/>
+          <w:szCs w:val="24"/>
+          <w:lang w:val="pt-BR" w:eastAsia="pt-BR"/>
+        </w:rPr>
+        <w:t xml:space="preserve"> Automation</w:t>
+      </w:r>
+      <w:r>
+        <w:rPr>
+          <w:rFonts w:ascii="Times New Roman" w:eastAsia="Times New Roman" w:hAnsi="Times New Roman" w:cs="Times New Roman"/>
+          <w:sz w:val="24"/>
+          <w:szCs w:val="24"/>
+          <w:lang w:val="pt-BR" w:eastAsia="pt-BR"/>
+        </w:rPr>
+        <w:t xml:space="preserve"> </w:t>
+      </w:r>
+      <w:r>
+        <w:rPr>
+          <w:rFonts w:ascii="Times New Roman" w:eastAsia="Times New Roman" w:hAnsi="Times New Roman" w:cs="Times New Roman"/>
+          <w:sz w:val="24"/>
+          <w:szCs w:val="24"/>
+          <w:lang w:val="pt-BR" w:eastAsia="pt-BR"/>
+        </w:rPr>
+        <w:t xml:space="preserve">mais conhecido como </w:t>
+      </w:r>
+      <w:r>
+        <w:rPr>
+          <w:rFonts w:ascii="Times New Roman" w:eastAsia="Times New Roman" w:hAnsi="Times New Roman" w:cs="Times New Roman"/>
+          <w:sz w:val="24"/>
+          <w:szCs w:val="24"/>
+          <w:lang w:val="pt-BR" w:eastAsia="pt-BR"/>
+        </w:rPr>
+        <w:t>TIA Portal, uma plataforma unificada que permite o desenvolvimento, configuração, simulação e diagnóstico de projetos de automação. O TIA Portal oferece uma interface gráfica intuitiva e ferramentas avançadas que facilitam a criação de lógicas de controle, bem como a configuração de dispositivos e redes.</w:t>
+      </w:r>
+    </w:p>
+    <w:p>
+      <w:pPr>
+        <w:spacing w:after="0" w:line="360" w:lineRule="auto"/>
         <w:jc w:val="both"/>
         <w:rPr>
-          <w:rFonts w:ascii="Times New Roman" w:hAnsi="Times New Roman" w:cs="Times New Roman"/>
-          <w:sz w:val="24"/>
-          <w:szCs w:val="24"/>
-          <w:lang w:val="pt-BR"/>
-        </w:rPr>
-      </w:pPr>
-      <w:r>
-        <w:rPr>
-          <w:rFonts w:ascii="Times New Roman" w:hAnsi="Times New Roman" w:cs="Times New Roman"/>
-          <w:sz w:val="24"/>
-          <w:szCs w:val="24"/>
-          <w:lang w:val="pt-BR"/>
-        </w:rPr>
-        <w:t xml:space="preserve">- </w:t>
-      </w:r>
-      <w:r>
-        <w:rPr>
-          <w:rFonts w:ascii="Times New Roman" w:hAnsi="Times New Roman" w:cs="Times New Roman"/>
-          <w:sz w:val="24"/>
-          <w:szCs w:val="24"/>
-          <w:lang w:val="pt-BR"/>
-        </w:rPr>
-        <w:t>L</w:t>
-      </w:r>
-      <w:r>
-        <w:rPr>
-          <w:rFonts w:ascii="Times New Roman" w:hAnsi="Times New Roman" w:cs="Times New Roman"/>
-          <w:sz w:val="24"/>
-          <w:szCs w:val="24"/>
-          <w:lang w:val="pt-BR"/>
-        </w:rPr>
-        <w:t>âmpadas,</w:t>
-      </w:r>
-      <w:r>
-        <w:rPr>
-          <w:rFonts w:ascii="Times New Roman" w:hAnsi="Times New Roman" w:cs="Times New Roman"/>
-          <w:sz w:val="24"/>
-          <w:szCs w:val="24"/>
-          <w:lang w:val="pt-BR"/>
-        </w:rPr>
-        <w:t xml:space="preserve"> contator</w:t>
-      </w:r>
-      <w:r>
-        <w:rPr>
-          <w:rFonts w:ascii="Times New Roman" w:hAnsi="Times New Roman" w:cs="Times New Roman"/>
-          <w:sz w:val="24"/>
-          <w:szCs w:val="24"/>
-          <w:lang w:val="pt-BR"/>
-        </w:rPr>
-        <w:t>,</w:t>
-      </w:r>
-      <w:r>
-        <w:rPr>
-          <w:rFonts w:ascii="Times New Roman" w:hAnsi="Times New Roman" w:cs="Times New Roman"/>
-          <w:sz w:val="24"/>
-          <w:szCs w:val="24"/>
-          <w:lang w:val="pt-BR"/>
-        </w:rPr>
-        <w:t xml:space="preserve"> motor</w:t>
-      </w:r>
-      <w:r>
-        <w:rPr>
-          <w:rFonts w:ascii="Times New Roman" w:hAnsi="Times New Roman" w:cs="Times New Roman"/>
-          <w:sz w:val="24"/>
-          <w:szCs w:val="24"/>
-          <w:lang w:val="pt-BR"/>
-        </w:rPr>
-        <w:t xml:space="preserve">, </w:t>
-      </w:r>
-      <w:proofErr w:type="spellStart"/>
-      <w:r>
-        <w:rPr>
-          <w:rFonts w:ascii="Times New Roman" w:hAnsi="Times New Roman" w:cs="Times New Roman"/>
-          <w:sz w:val="24"/>
-          <w:szCs w:val="24"/>
-          <w:lang w:val="pt-BR"/>
-        </w:rPr>
-        <w:t>etc</w:t>
-      </w:r>
-      <w:proofErr w:type="spellEnd"/>
-    </w:p>
-    <w:p>
-      <w:pPr>
-        <w:spacing w:after="120" w:line="360" w:lineRule="auto"/>
+          <w:rFonts w:ascii="Times New Roman" w:eastAsia="Times New Roman" w:hAnsi="Times New Roman" w:cs="Times New Roman"/>
+          <w:sz w:val="24"/>
+          <w:szCs w:val="24"/>
+          <w:lang w:val="pt-BR" w:eastAsia="pt-BR"/>
+        </w:rPr>
+      </w:pPr>
+      <w:r>
+        <w:rPr>
+          <w:rFonts w:ascii="Times New Roman" w:eastAsia="Times New Roman" w:hAnsi="Times New Roman" w:cs="Times New Roman"/>
+          <w:sz w:val="24"/>
+          <w:szCs w:val="24"/>
+          <w:lang w:val="pt-BR" w:eastAsia="pt-BR"/>
+        </w:rPr>
+        <w:t>Entre as principais características da CPU 1215C destacam-se a sua modularidade, que possibilita a expansão do sistema através da adição de módulos de sinal e módulos de comunicação conforme a necessidade da aplicação. Além disso, o CLP conta com diagnóstico integrado, permitindo a identificação rápida de falhas e facilitando a manutenção do sistema. Outro ponto forte é a alta velocidade de processamento, garantindo respostas rápidas nas execuções das lógicas de controle.</w:t>
+      </w:r>
+    </w:p>
+    <w:p>
+      <w:pPr>
+        <w:spacing w:after="0" w:line="360" w:lineRule="auto"/>
         <w:jc w:val="both"/>
         <w:rPr>
-          <w:rFonts w:ascii="Times New Roman" w:hAnsi="Times New Roman" w:cs="Times New Roman"/>
-          <w:sz w:val="24"/>
-          <w:szCs w:val="24"/>
-          <w:lang w:val="pt-BR"/>
-        </w:rPr>
-      </w:pPr>
-      <w:r>
-        <w:rPr>
-          <w:rFonts w:ascii="Times New Roman" w:hAnsi="Times New Roman" w:cs="Times New Roman"/>
-          <w:sz w:val="24"/>
-          <w:szCs w:val="24"/>
-          <w:lang w:val="pt-BR"/>
-        </w:rPr>
-        <w:t>- Botões de acionamento e chaves seletoras</w:t>
-      </w:r>
+          <w:rFonts w:ascii="Times New Roman" w:eastAsia="Times New Roman" w:hAnsi="Times New Roman" w:cs="Times New Roman"/>
+          <w:sz w:val="24"/>
+          <w:szCs w:val="24"/>
+          <w:lang w:val="pt-BR" w:eastAsia="pt-BR"/>
+        </w:rPr>
+      </w:pPr>
+      <w:r>
+        <w:rPr>
+          <w:rFonts w:ascii="Times New Roman" w:eastAsia="Times New Roman" w:hAnsi="Times New Roman" w:cs="Times New Roman"/>
+          <w:sz w:val="24"/>
+          <w:szCs w:val="24"/>
+          <w:lang w:val="pt-BR" w:eastAsia="pt-BR"/>
+        </w:rPr>
+        <w:t>Esses recursos fazem do S7-1200 uma solução eficiente e flexível para o controle de processos industriais e aplicações didáticas em laboratórios de automação.</w:t>
+      </w:r>
+    </w:p>
+    <w:p>
+      <w:pPr>
+        <w:spacing w:after="0" w:line="360" w:lineRule="auto"/>
+        <w:jc w:val="both"/>
+        <w:rPr>
+          <w:rFonts w:ascii="Times New Roman" w:eastAsia="Times New Roman" w:hAnsi="Times New Roman" w:cs="Times New Roman"/>
+          <w:sz w:val="24"/>
+          <w:szCs w:val="24"/>
+          <w:lang w:val="pt-BR" w:eastAsia="pt-BR"/>
+        </w:rPr>
+      </w:pPr>
     </w:p>
     <w:p>
       <w:pPr>
@@ -787,8 +880,201 @@
           <w:szCs w:val="24"/>
           <w:lang w:val="pt-BR"/>
         </w:rPr>
-        <w:t>4. Integração automação</w:t>
-      </w:r>
+        <w:t>4.2 Ambiente de Programação – TIA Portal</w:t>
+      </w:r>
+    </w:p>
+    <w:p>
+      <w:pPr>
+        <w:spacing w:after="0" w:line="360" w:lineRule="auto"/>
+        <w:jc w:val="both"/>
+        <w:rPr>
+          <w:rFonts w:ascii="Times New Roman" w:eastAsia="Times New Roman" w:hAnsi="Times New Roman" w:cs="Times New Roman"/>
+          <w:sz w:val="24"/>
+          <w:szCs w:val="24"/>
+          <w:lang w:val="pt-BR" w:eastAsia="pt-BR"/>
+        </w:rPr>
+      </w:pPr>
+      <w:r>
+        <w:rPr>
+          <w:rFonts w:ascii="Times New Roman" w:eastAsia="Times New Roman" w:hAnsi="Times New Roman" w:cs="Times New Roman"/>
+          <w:sz w:val="24"/>
+          <w:szCs w:val="24"/>
+          <w:lang w:val="pt-BR" w:eastAsia="pt-BR"/>
+        </w:rPr>
+        <w:t xml:space="preserve">O </w:t>
+      </w:r>
+      <w:proofErr w:type="spellStart"/>
+      <w:r>
+        <w:rPr>
+          <w:rFonts w:ascii="Times New Roman" w:eastAsia="Times New Roman" w:hAnsi="Times New Roman" w:cs="Times New Roman"/>
+          <w:i/>
+          <w:iCs/>
+          <w:sz w:val="24"/>
+          <w:szCs w:val="24"/>
+          <w:lang w:val="pt-BR" w:eastAsia="pt-BR"/>
+        </w:rPr>
+        <w:t>Totally</w:t>
+      </w:r>
+      <w:proofErr w:type="spellEnd"/>
+      <w:r>
+        <w:rPr>
+          <w:rFonts w:ascii="Times New Roman" w:eastAsia="Times New Roman" w:hAnsi="Times New Roman" w:cs="Times New Roman"/>
+          <w:i/>
+          <w:iCs/>
+          <w:sz w:val="24"/>
+          <w:szCs w:val="24"/>
+          <w:lang w:val="pt-BR" w:eastAsia="pt-BR"/>
+        </w:rPr>
+        <w:t xml:space="preserve"> </w:t>
+      </w:r>
+      <w:proofErr w:type="spellStart"/>
+      <w:r>
+        <w:rPr>
+          <w:rFonts w:ascii="Times New Roman" w:eastAsia="Times New Roman" w:hAnsi="Times New Roman" w:cs="Times New Roman"/>
+          <w:i/>
+          <w:iCs/>
+          <w:sz w:val="24"/>
+          <w:szCs w:val="24"/>
+          <w:lang w:val="pt-BR" w:eastAsia="pt-BR"/>
+        </w:rPr>
+        <w:t>Integrated</w:t>
+      </w:r>
+      <w:proofErr w:type="spellEnd"/>
+      <w:r>
+        <w:rPr>
+          <w:rFonts w:ascii="Times New Roman" w:eastAsia="Times New Roman" w:hAnsi="Times New Roman" w:cs="Times New Roman"/>
+          <w:i/>
+          <w:iCs/>
+          <w:sz w:val="24"/>
+          <w:szCs w:val="24"/>
+          <w:lang w:val="pt-BR" w:eastAsia="pt-BR"/>
+        </w:rPr>
+        <w:t xml:space="preserve"> Automation Portal</w:t>
+      </w:r>
+      <w:r>
+        <w:rPr>
+          <w:rFonts w:ascii="Times New Roman" w:eastAsia="Times New Roman" w:hAnsi="Times New Roman" w:cs="Times New Roman"/>
+          <w:sz w:val="24"/>
+          <w:szCs w:val="24"/>
+          <w:lang w:val="pt-BR" w:eastAsia="pt-BR"/>
+        </w:rPr>
+        <w:t xml:space="preserve">, mais conhecido como </w:t>
+      </w:r>
+      <w:r>
+        <w:rPr>
+          <w:rFonts w:ascii="Times New Roman" w:eastAsia="Times New Roman" w:hAnsi="Times New Roman" w:cs="Times New Roman"/>
+          <w:sz w:val="24"/>
+          <w:szCs w:val="24"/>
+          <w:lang w:val="pt-BR" w:eastAsia="pt-BR"/>
+        </w:rPr>
+        <w:t>TIA Portal</w:t>
+      </w:r>
+      <w:r>
+        <w:rPr>
+          <w:rFonts w:ascii="Times New Roman" w:eastAsia="Times New Roman" w:hAnsi="Times New Roman" w:cs="Times New Roman"/>
+          <w:sz w:val="24"/>
+          <w:szCs w:val="24"/>
+          <w:lang w:val="pt-BR" w:eastAsia="pt-BR"/>
+        </w:rPr>
+        <w:t xml:space="preserve"> é o ambiente de desenvolvimento integrado da Siemens, utilizado para programação, configuração e diagnóstico dos controladores programáveis da série S7, incluindo o CLP Siemens S7-1200. Essa plataforma oferece uma interface gráfica intuitiva e ferramentas que facilitam todas as etapas do desenvolvimento de um sistema de automação.</w:t>
+      </w:r>
+    </w:p>
+    <w:p>
+      <w:pPr>
+        <w:spacing w:after="0" w:line="360" w:lineRule="auto"/>
+        <w:jc w:val="both"/>
+        <w:rPr>
+          <w:rFonts w:ascii="Times New Roman" w:eastAsia="Times New Roman" w:hAnsi="Times New Roman" w:cs="Times New Roman"/>
+          <w:sz w:val="24"/>
+          <w:szCs w:val="24"/>
+          <w:lang w:val="pt-BR" w:eastAsia="pt-BR"/>
+        </w:rPr>
+      </w:pPr>
+      <w:r>
+        <w:rPr>
+          <w:rFonts w:ascii="Times New Roman" w:eastAsia="Times New Roman" w:hAnsi="Times New Roman" w:cs="Times New Roman"/>
+          <w:sz w:val="24"/>
+          <w:szCs w:val="24"/>
+          <w:lang w:val="pt-BR" w:eastAsia="pt-BR"/>
+        </w:rPr>
+        <w:t>O processo de trabalho dentro do TIA Portal começa com a criação de um novo projeto, onde o usuário pode organizar todas as configurações e programações necessárias para o sistema em desenvolvimento. Em seguida, é realizada a configuração do hardware, etapa na qual o programador define o modelo da CPU, os módulos de expansão, as interfaces de comunicação e outros dispositivos periféricos presentes no sistema.</w:t>
+      </w:r>
+    </w:p>
+    <w:p>
+      <w:pPr>
+        <w:spacing w:after="0" w:line="360" w:lineRule="auto"/>
+        <w:jc w:val="both"/>
+        <w:rPr>
+          <w:rFonts w:ascii="Times New Roman" w:eastAsia="Times New Roman" w:hAnsi="Times New Roman" w:cs="Times New Roman"/>
+          <w:sz w:val="24"/>
+          <w:szCs w:val="24"/>
+          <w:lang w:val="pt-BR" w:eastAsia="pt-BR"/>
+        </w:rPr>
+      </w:pPr>
+      <w:r>
+        <w:rPr>
+          <w:rFonts w:ascii="Times New Roman" w:eastAsia="Times New Roman" w:hAnsi="Times New Roman" w:cs="Times New Roman"/>
+          <w:sz w:val="24"/>
+          <w:szCs w:val="24"/>
+          <w:lang w:val="pt-BR" w:eastAsia="pt-BR"/>
+        </w:rPr>
+        <w:lastRenderedPageBreak/>
+        <w:t>Outro aspecto importante é a declaração de variáveis, que permite ao programador criar e organizar as variáveis que serão utilizadas durante a programação. Essas variáveis podem ser globais ou locais, e representam os sinais de entrada, saída, memória e parâmetros internos do processo.</w:t>
+      </w:r>
+    </w:p>
+    <w:p>
+      <w:pPr>
+        <w:spacing w:after="0" w:line="360" w:lineRule="auto"/>
+        <w:jc w:val="both"/>
+        <w:rPr>
+          <w:rFonts w:ascii="Times New Roman" w:eastAsia="Times New Roman" w:hAnsi="Times New Roman" w:cs="Times New Roman"/>
+          <w:sz w:val="24"/>
+          <w:szCs w:val="24"/>
+          <w:lang w:val="pt-BR" w:eastAsia="pt-BR"/>
+        </w:rPr>
+      </w:pPr>
+      <w:r>
+        <w:rPr>
+          <w:rFonts w:ascii="Times New Roman" w:eastAsia="Times New Roman" w:hAnsi="Times New Roman" w:cs="Times New Roman"/>
+          <w:sz w:val="24"/>
+          <w:szCs w:val="24"/>
+          <w:lang w:val="pt-BR" w:eastAsia="pt-BR"/>
+        </w:rPr>
+        <w:t>Após o desenvolvimento da lógica de controle, o usuário pode realizar o download do programa para o CLP, transferindo todas as instruções criadas para a CPU. O TIA Portal também permite a realização de testes de funcionamento, com ferramentas para simulação e monitoramento do processo em tempo real.</w:t>
+      </w:r>
+    </w:p>
+    <w:p>
+      <w:pPr>
+        <w:spacing w:after="0" w:line="360" w:lineRule="auto"/>
+        <w:jc w:val="both"/>
+        <w:rPr>
+          <w:rFonts w:ascii="Times New Roman" w:eastAsia="Times New Roman" w:hAnsi="Times New Roman" w:cs="Times New Roman"/>
+          <w:sz w:val="24"/>
+          <w:szCs w:val="24"/>
+          <w:lang w:val="pt-BR" w:eastAsia="pt-BR"/>
+        </w:rPr>
+      </w:pPr>
+      <w:r>
+        <w:rPr>
+          <w:rFonts w:ascii="Times New Roman" w:eastAsia="Times New Roman" w:hAnsi="Times New Roman" w:cs="Times New Roman"/>
+          <w:sz w:val="24"/>
+          <w:szCs w:val="24"/>
+          <w:lang w:val="pt-BR" w:eastAsia="pt-BR"/>
+        </w:rPr>
+        <w:t>Além disso, o ambiente oferece o recurso de monitoramento online, onde é possível acompanhar o estado atual das variáveis, detectar falhas, forçar entradas e saídas, e realizar diagnósticos rápidos do sistema, contribuindo para a eficiência na manutenção e comissionamento de projetos.</w:t>
+      </w:r>
+    </w:p>
+    <w:p>
+      <w:pPr>
+        <w:spacing w:after="0" w:line="360" w:lineRule="auto"/>
+        <w:jc w:val="both"/>
+        <w:rPr>
+          <w:rFonts w:ascii="Times New Roman" w:eastAsia="Times New Roman" w:hAnsi="Times New Roman" w:cs="Times New Roman"/>
+          <w:sz w:val="24"/>
+          <w:szCs w:val="24"/>
+          <w:lang w:val="pt-BR" w:eastAsia="pt-BR"/>
+        </w:rPr>
+      </w:pPr>
     </w:p>
     <w:p>
       <w:pPr>
@@ -831,7 +1117,7 @@
           <w:szCs w:val="24"/>
           <w:lang w:val="pt-BR"/>
         </w:rPr>
-        <w:t>1</w:t>
+        <w:t>3</w:t>
       </w:r>
       <w:r>
         <w:rPr>
@@ -841,7 +1127,7 @@
           <w:szCs w:val="24"/>
           <w:lang w:val="pt-BR"/>
         </w:rPr>
-        <w:t xml:space="preserve"> O CLP Siemens S7-1200</w:t>
+        <w:t xml:space="preserve"> </w:t>
       </w:r>
       <w:r>
         <w:rPr>
@@ -851,308 +1137,131 @@
           <w:szCs w:val="24"/>
           <w:lang w:val="pt-BR"/>
         </w:rPr>
+        <w:t>Inversor de Frequência</w:t>
+      </w:r>
+      <w:r>
+        <w:rPr>
+          <w:rFonts w:ascii="Times New Roman" w:hAnsi="Times New Roman" w:cs="Times New Roman"/>
+          <w:color w:val="auto"/>
+          <w:sz w:val="24"/>
+          <w:szCs w:val="24"/>
+          <w:lang w:val="pt-BR"/>
+        </w:rPr>
         <w:t xml:space="preserve"> </w:t>
       </w:r>
-    </w:p>
-    <w:p>
-      <w:pPr>
-        <w:spacing w:after="120" w:line="360" w:lineRule="auto"/>
+      <w:r>
+        <w:rPr>
+          <w:rFonts w:ascii="Times New Roman" w:hAnsi="Times New Roman" w:cs="Times New Roman"/>
+          <w:color w:val="auto"/>
+          <w:sz w:val="24"/>
+          <w:szCs w:val="24"/>
+          <w:lang w:val="pt-BR"/>
+        </w:rPr>
+        <w:t>WEG CFW300</w:t>
+      </w:r>
+    </w:p>
+    <w:p>
+      <w:pPr>
+        <w:spacing w:after="0" w:line="360" w:lineRule="auto"/>
         <w:jc w:val="both"/>
         <w:rPr>
-          <w:rFonts w:ascii="Times New Roman" w:hAnsi="Times New Roman" w:cs="Times New Roman"/>
-          <w:sz w:val="24"/>
-          <w:szCs w:val="24"/>
-          <w:lang w:val="pt-BR"/>
-        </w:rPr>
-      </w:pPr>
-      <w:r>
-        <w:rPr>
-          <w:rFonts w:ascii="Times New Roman" w:hAnsi="Times New Roman" w:cs="Times New Roman"/>
-          <w:sz w:val="24"/>
-          <w:szCs w:val="24"/>
-          <w:lang w:val="pt-BR"/>
-        </w:rPr>
-        <w:t>- CPU 121</w:t>
-      </w:r>
-      <w:r>
-        <w:rPr>
-          <w:rFonts w:ascii="Times New Roman" w:hAnsi="Times New Roman" w:cs="Times New Roman"/>
-          <w:sz w:val="24"/>
-          <w:szCs w:val="24"/>
-          <w:lang w:val="pt-BR"/>
-        </w:rPr>
-        <w:t>5</w:t>
-      </w:r>
-      <w:r>
-        <w:rPr>
-          <w:rFonts w:ascii="Times New Roman" w:hAnsi="Times New Roman" w:cs="Times New Roman"/>
-          <w:sz w:val="24"/>
-          <w:szCs w:val="24"/>
-          <w:lang w:val="pt-BR"/>
-        </w:rPr>
-        <w:t xml:space="preserve">C: </w:t>
-      </w:r>
-      <w:r>
-        <w:rPr>
-          <w:rFonts w:ascii="Times New Roman" w:hAnsi="Times New Roman" w:cs="Times New Roman"/>
-          <w:sz w:val="24"/>
-          <w:szCs w:val="24"/>
-          <w:lang w:val="pt-BR"/>
-        </w:rPr>
-        <w:t xml:space="preserve">Contemplando </w:t>
-      </w:r>
-      <w:r>
-        <w:rPr>
-          <w:rFonts w:ascii="Times New Roman" w:hAnsi="Times New Roman" w:cs="Times New Roman"/>
-          <w:sz w:val="24"/>
-          <w:szCs w:val="24"/>
-          <w:lang w:val="pt-BR"/>
-        </w:rPr>
-        <w:t xml:space="preserve">entradas </w:t>
-      </w:r>
-      <w:r>
-        <w:rPr>
-          <w:rFonts w:ascii="Times New Roman" w:hAnsi="Times New Roman" w:cs="Times New Roman"/>
-          <w:sz w:val="24"/>
-          <w:szCs w:val="24"/>
-          <w:lang w:val="pt-BR"/>
-        </w:rPr>
-        <w:t xml:space="preserve">e </w:t>
-      </w:r>
-      <w:r>
-        <w:rPr>
-          <w:rFonts w:ascii="Times New Roman" w:hAnsi="Times New Roman" w:cs="Times New Roman"/>
-          <w:sz w:val="24"/>
-          <w:szCs w:val="24"/>
-          <w:lang w:val="pt-BR"/>
-        </w:rPr>
-        <w:t xml:space="preserve">saídas digitais, entradas </w:t>
-      </w:r>
-      <w:r>
-        <w:rPr>
-          <w:rFonts w:ascii="Times New Roman" w:hAnsi="Times New Roman" w:cs="Times New Roman"/>
-          <w:sz w:val="24"/>
-          <w:szCs w:val="24"/>
-          <w:lang w:val="pt-BR"/>
-        </w:rPr>
-        <w:t xml:space="preserve">e saídas </w:t>
-      </w:r>
-      <w:r>
-        <w:rPr>
-          <w:rFonts w:ascii="Times New Roman" w:hAnsi="Times New Roman" w:cs="Times New Roman"/>
-          <w:sz w:val="24"/>
-          <w:szCs w:val="24"/>
-          <w:lang w:val="pt-BR"/>
-        </w:rPr>
-        <w:t>analógicas.</w:t>
-      </w:r>
-    </w:p>
-    <w:p>
-      <w:pPr>
-        <w:spacing w:after="120" w:line="360" w:lineRule="auto"/>
+          <w:rFonts w:ascii="Times New Roman" w:eastAsia="Times New Roman" w:hAnsi="Times New Roman" w:cs="Times New Roman"/>
+          <w:sz w:val="24"/>
+          <w:szCs w:val="24"/>
+          <w:lang w:val="pt-BR" w:eastAsia="pt-BR"/>
+        </w:rPr>
+      </w:pPr>
+      <w:r>
+        <w:rPr>
+          <w:rFonts w:ascii="Times New Roman" w:eastAsia="Times New Roman" w:hAnsi="Times New Roman" w:cs="Times New Roman"/>
+          <w:sz w:val="24"/>
+          <w:szCs w:val="24"/>
+          <w:lang w:val="pt-BR" w:eastAsia="pt-BR"/>
+        </w:rPr>
+        <w:t>O Inversor de Frequência WEG CFW300 é um equipamento compacto e de alto desempenho, utilizado para o controle de velocidade e torque de motores elétricos de indução trifásicos. Fabricado pela WEG, uma das principais empresas do setor eletroeletrônico, o CFW300 é amplamente empregado em aplicações industriais e didáticas que exigem automação e controle de motores.</w:t>
+      </w:r>
+    </w:p>
+    <w:p>
+      <w:pPr>
+        <w:spacing w:after="0" w:line="360" w:lineRule="auto"/>
         <w:jc w:val="both"/>
         <w:rPr>
-          <w:rFonts w:ascii="Times New Roman" w:hAnsi="Times New Roman" w:cs="Times New Roman"/>
-          <w:sz w:val="24"/>
-          <w:szCs w:val="24"/>
-          <w:lang w:val="pt-BR"/>
-        </w:rPr>
-      </w:pPr>
-      <w:r>
-        <w:rPr>
-          <w:rFonts w:ascii="Times New Roman" w:hAnsi="Times New Roman" w:cs="Times New Roman"/>
-          <w:sz w:val="24"/>
-          <w:szCs w:val="24"/>
-          <w:lang w:val="pt-BR"/>
-        </w:rPr>
-        <w:t xml:space="preserve">- Comunicação: </w:t>
+          <w:rFonts w:ascii="Times New Roman" w:eastAsia="Times New Roman" w:hAnsi="Times New Roman" w:cs="Times New Roman"/>
+          <w:sz w:val="24"/>
+          <w:szCs w:val="24"/>
+          <w:lang w:val="pt-BR" w:eastAsia="pt-BR"/>
+        </w:rPr>
+      </w:pPr>
+      <w:r>
+        <w:rPr>
+          <w:rFonts w:ascii="Times New Roman" w:eastAsia="Times New Roman" w:hAnsi="Times New Roman" w:cs="Times New Roman"/>
+          <w:sz w:val="24"/>
+          <w:szCs w:val="24"/>
+          <w:lang w:val="pt-BR" w:eastAsia="pt-BR"/>
+        </w:rPr>
+        <w:t>O funcionamento básico do inversor consiste em converter a tensão da rede elétrica em uma tensão de saída variável, tanto em frequência quanto em amplitude, permitindo assim o controle preciso da velocidade de rotação do motor. Isso proporciona maior eficiência energética, além de proteção e melhor desempenho dos motores.</w:t>
+      </w:r>
+    </w:p>
+    <w:p>
+      <w:pPr>
+        <w:spacing w:after="0" w:line="360" w:lineRule="auto"/>
+        <w:jc w:val="both"/>
+        <w:rPr>
+          <w:rFonts w:ascii="Times New Roman" w:eastAsia="Times New Roman" w:hAnsi="Times New Roman" w:cs="Times New Roman"/>
+          <w:sz w:val="24"/>
+          <w:szCs w:val="24"/>
+          <w:lang w:val="pt-BR" w:eastAsia="pt-BR"/>
+        </w:rPr>
+      </w:pPr>
+      <w:r>
+        <w:rPr>
+          <w:rFonts w:ascii="Times New Roman" w:eastAsia="Times New Roman" w:hAnsi="Times New Roman" w:cs="Times New Roman"/>
+          <w:sz w:val="24"/>
+          <w:szCs w:val="24"/>
+          <w:lang w:val="pt-BR" w:eastAsia="pt-BR"/>
+        </w:rPr>
+        <w:t>A configuração inicial do CFW300 é realizada por meio de um teclado frontal com display, permitindo o acesso rápido aos parâmetros de ajuste. O usuário pode configurar limites de frequência, rampas de aceleração e desaceleração, modos de controle, entre outras funções específicas para atender às necessidades do processo.</w:t>
+      </w:r>
+    </w:p>
+    <w:p>
+      <w:pPr>
+        <w:spacing w:after="0" w:line="360" w:lineRule="auto"/>
+        <w:jc w:val="both"/>
+        <w:rPr>
+          <w:rFonts w:ascii="Times New Roman" w:eastAsia="Times New Roman" w:hAnsi="Times New Roman" w:cs="Times New Roman"/>
+          <w:sz w:val="24"/>
+          <w:szCs w:val="24"/>
+          <w:lang w:val="pt-BR" w:eastAsia="pt-BR"/>
+        </w:rPr>
+      </w:pPr>
+      <w:r>
+        <w:rPr>
+          <w:rFonts w:ascii="Times New Roman" w:eastAsia="Times New Roman" w:hAnsi="Times New Roman" w:cs="Times New Roman"/>
+          <w:sz w:val="24"/>
+          <w:szCs w:val="24"/>
+          <w:lang w:val="pt-BR" w:eastAsia="pt-BR"/>
+        </w:rPr>
+        <w:t xml:space="preserve">O inversor conta com recursos de proteção como detecção de sobrecarga, </w:t>
       </w:r>
       <w:proofErr w:type="spellStart"/>
       <w:r>
         <w:rPr>
-          <w:rFonts w:ascii="Times New Roman" w:hAnsi="Times New Roman" w:cs="Times New Roman"/>
-          <w:sz w:val="24"/>
-          <w:szCs w:val="24"/>
-          <w:lang w:val="pt-BR"/>
-        </w:rPr>
-        <w:t>Profinet</w:t>
+          <w:rFonts w:ascii="Times New Roman" w:eastAsia="Times New Roman" w:hAnsi="Times New Roman" w:cs="Times New Roman"/>
+          <w:sz w:val="24"/>
+          <w:szCs w:val="24"/>
+          <w:lang w:val="pt-BR" w:eastAsia="pt-BR"/>
+        </w:rPr>
+        <w:t>subtensão</w:t>
       </w:r>
       <w:proofErr w:type="spellEnd"/>
       <w:r>
         <w:rPr>
-          <w:rFonts w:ascii="Times New Roman" w:hAnsi="Times New Roman" w:cs="Times New Roman"/>
-          <w:sz w:val="24"/>
-          <w:szCs w:val="24"/>
-          <w:lang w:val="pt-BR"/>
-        </w:rPr>
-        <w:t xml:space="preserve"> (porta Ethernet integrada)</w:t>
-      </w:r>
-    </w:p>
-    <w:p>
-      <w:pPr>
-        <w:spacing w:after="120" w:line="360" w:lineRule="auto"/>
-        <w:jc w:val="both"/>
-        <w:rPr>
-          <w:rFonts w:ascii="Times New Roman" w:hAnsi="Times New Roman" w:cs="Times New Roman"/>
-          <w:sz w:val="24"/>
-          <w:szCs w:val="24"/>
-          <w:lang w:val="pt-BR"/>
-        </w:rPr>
-      </w:pPr>
-      <w:r>
-        <w:rPr>
-          <w:rFonts w:ascii="Times New Roman" w:hAnsi="Times New Roman" w:cs="Times New Roman"/>
-          <w:sz w:val="24"/>
-          <w:szCs w:val="24"/>
-          <w:lang w:val="pt-BR"/>
-        </w:rPr>
-        <w:t>- Programação: via TIA Portal (</w:t>
-      </w:r>
-      <w:proofErr w:type="spellStart"/>
-      <w:r>
-        <w:rPr>
-          <w:rFonts w:ascii="Times New Roman" w:hAnsi="Times New Roman" w:cs="Times New Roman"/>
-          <w:sz w:val="24"/>
-          <w:szCs w:val="24"/>
-          <w:lang w:val="pt-BR"/>
-        </w:rPr>
-        <w:t>Totally</w:t>
-      </w:r>
-      <w:proofErr w:type="spellEnd"/>
-      <w:r>
-        <w:rPr>
-          <w:rFonts w:ascii="Times New Roman" w:hAnsi="Times New Roman" w:cs="Times New Roman"/>
-          <w:sz w:val="24"/>
-          <w:szCs w:val="24"/>
-          <w:lang w:val="pt-BR"/>
-        </w:rPr>
-        <w:t xml:space="preserve"> </w:t>
-      </w:r>
-      <w:proofErr w:type="spellStart"/>
-      <w:r>
-        <w:rPr>
-          <w:rFonts w:ascii="Times New Roman" w:hAnsi="Times New Roman" w:cs="Times New Roman"/>
-          <w:sz w:val="24"/>
-          <w:szCs w:val="24"/>
-          <w:lang w:val="pt-BR"/>
-        </w:rPr>
-        <w:t>Integrated</w:t>
-      </w:r>
-      <w:proofErr w:type="spellEnd"/>
-      <w:r>
-        <w:rPr>
-          <w:rFonts w:ascii="Times New Roman" w:hAnsi="Times New Roman" w:cs="Times New Roman"/>
-          <w:sz w:val="24"/>
-          <w:szCs w:val="24"/>
-          <w:lang w:val="pt-BR"/>
-        </w:rPr>
-        <w:t xml:space="preserve"> Automation)</w:t>
-      </w:r>
-    </w:p>
-    <w:p>
-      <w:pPr>
-        <w:spacing w:after="120" w:line="360" w:lineRule="auto"/>
-        <w:jc w:val="both"/>
-        <w:rPr>
-          <w:rFonts w:ascii="Times New Roman" w:hAnsi="Times New Roman" w:cs="Times New Roman"/>
-          <w:sz w:val="24"/>
-          <w:szCs w:val="24"/>
-          <w:lang w:val="pt-BR"/>
-        </w:rPr>
-      </w:pPr>
-      <w:r>
-        <w:rPr>
-          <w:rFonts w:ascii="Times New Roman" w:hAnsi="Times New Roman" w:cs="Times New Roman"/>
-          <w:sz w:val="24"/>
-          <w:szCs w:val="24"/>
-          <w:lang w:val="pt-BR"/>
-        </w:rPr>
-        <w:lastRenderedPageBreak/>
-        <w:t>- Características principais:</w:t>
-      </w:r>
-    </w:p>
-    <w:p>
-      <w:pPr>
-        <w:spacing w:after="120" w:line="360" w:lineRule="auto"/>
-        <w:jc w:val="both"/>
-        <w:rPr>
-          <w:rFonts w:ascii="Times New Roman" w:hAnsi="Times New Roman" w:cs="Times New Roman"/>
-          <w:sz w:val="24"/>
-          <w:szCs w:val="24"/>
-          <w:lang w:val="pt-BR"/>
-        </w:rPr>
-      </w:pPr>
-      <w:r>
-        <w:rPr>
-          <w:rFonts w:ascii="Times New Roman" w:hAnsi="Times New Roman" w:cs="Times New Roman"/>
-          <w:sz w:val="24"/>
-          <w:szCs w:val="24"/>
-          <w:lang w:val="pt-BR"/>
-        </w:rPr>
-        <w:t xml:space="preserve">  - Modularidade</w:t>
-      </w:r>
-    </w:p>
-    <w:p>
-      <w:pPr>
-        <w:spacing w:after="120" w:line="360" w:lineRule="auto"/>
-        <w:jc w:val="both"/>
-        <w:rPr>
-          <w:rFonts w:ascii="Times New Roman" w:hAnsi="Times New Roman" w:cs="Times New Roman"/>
-          <w:sz w:val="24"/>
-          <w:szCs w:val="24"/>
-          <w:lang w:val="pt-BR"/>
-        </w:rPr>
-      </w:pPr>
-      <w:r>
-        <w:rPr>
-          <w:rFonts w:ascii="Times New Roman" w:hAnsi="Times New Roman" w:cs="Times New Roman"/>
-          <w:sz w:val="24"/>
-          <w:szCs w:val="24"/>
-          <w:lang w:val="pt-BR"/>
-        </w:rPr>
-        <w:t xml:space="preserve">  - Expansibilidade com módulos de sinal e comunicação</w:t>
-      </w:r>
-    </w:p>
-    <w:p>
-      <w:pPr>
-        <w:spacing w:after="120" w:line="360" w:lineRule="auto"/>
-        <w:jc w:val="both"/>
-        <w:rPr>
-          <w:rFonts w:ascii="Times New Roman" w:hAnsi="Times New Roman" w:cs="Times New Roman"/>
-          <w:sz w:val="24"/>
-          <w:szCs w:val="24"/>
-          <w:lang w:val="pt-BR"/>
-        </w:rPr>
-      </w:pPr>
-      <w:r>
-        <w:rPr>
-          <w:rFonts w:ascii="Times New Roman" w:hAnsi="Times New Roman" w:cs="Times New Roman"/>
-          <w:sz w:val="24"/>
-          <w:szCs w:val="24"/>
-          <w:lang w:val="pt-BR"/>
-        </w:rPr>
-        <w:t xml:space="preserve">  - Diagnóstico integrado</w:t>
-      </w:r>
-    </w:p>
-    <w:p>
-      <w:pPr>
-        <w:spacing w:after="120" w:line="360" w:lineRule="auto"/>
-        <w:jc w:val="both"/>
-        <w:rPr>
-          <w:rFonts w:ascii="Times New Roman" w:hAnsi="Times New Roman" w:cs="Times New Roman"/>
-          <w:sz w:val="24"/>
-          <w:szCs w:val="24"/>
-          <w:lang w:val="pt-BR"/>
-        </w:rPr>
-      </w:pPr>
-      <w:r>
-        <w:rPr>
-          <w:rFonts w:ascii="Times New Roman" w:hAnsi="Times New Roman" w:cs="Times New Roman"/>
-          <w:sz w:val="24"/>
-          <w:szCs w:val="24"/>
-          <w:lang w:val="pt-BR"/>
-        </w:rPr>
-        <w:t xml:space="preserve">  - Alta velocidade de processamento</w:t>
+          <w:rFonts w:ascii="Times New Roman" w:eastAsia="Times New Roman" w:hAnsi="Times New Roman" w:cs="Times New Roman"/>
+          <w:sz w:val="24"/>
+          <w:szCs w:val="24"/>
+          <w:lang w:val="pt-BR" w:eastAsia="pt-BR"/>
+        </w:rPr>
+        <w:t>, sobretensão, falha de temperatura e proteção contra curto-circuito nas saídas. Esses recursos garantem maior segurança operacional e prolongam a vida útil tanto do motor quanto do próprio inversor.</w:t>
       </w:r>
     </w:p>
     <w:p>
@@ -1168,172 +1277,13 @@
           <w:lang w:val="pt-BR"/>
         </w:rPr>
       </w:pPr>
-      <w:r>
-        <w:rPr>
-          <w:rFonts w:ascii="Times New Roman" w:hAnsi="Times New Roman" w:cs="Times New Roman"/>
-          <w:color w:val="auto"/>
-          <w:sz w:val="24"/>
-          <w:szCs w:val="24"/>
-          <w:lang w:val="pt-BR"/>
-        </w:rPr>
-        <w:t>1.</w:t>
-      </w:r>
-      <w:r>
-        <w:rPr>
-          <w:rFonts w:ascii="Times New Roman" w:hAnsi="Times New Roman" w:cs="Times New Roman"/>
-          <w:color w:val="auto"/>
-          <w:sz w:val="24"/>
-          <w:szCs w:val="24"/>
-          <w:lang w:val="pt-BR"/>
-        </w:rPr>
-        <w:t>4.2 Ambiente de Programação – TIA Portal</w:t>
-      </w:r>
-    </w:p>
-    <w:p>
-      <w:pPr>
-        <w:spacing w:after="120" w:line="360" w:lineRule="auto"/>
-        <w:jc w:val="both"/>
-        <w:rPr>
-          <w:rFonts w:ascii="Times New Roman" w:hAnsi="Times New Roman" w:cs="Times New Roman"/>
-          <w:sz w:val="24"/>
-          <w:szCs w:val="24"/>
-          <w:lang w:val="pt-BR"/>
-        </w:rPr>
-      </w:pPr>
-      <w:r>
-        <w:rPr>
-          <w:rFonts w:ascii="Times New Roman" w:hAnsi="Times New Roman" w:cs="Times New Roman"/>
-          <w:sz w:val="24"/>
-          <w:szCs w:val="24"/>
-          <w:lang w:val="pt-BR"/>
-        </w:rPr>
-        <w:t>- Criação de projeto</w:t>
-      </w:r>
-    </w:p>
-    <w:p>
-      <w:pPr>
-        <w:spacing w:after="120" w:line="360" w:lineRule="auto"/>
-        <w:jc w:val="both"/>
-        <w:rPr>
-          <w:rFonts w:ascii="Times New Roman" w:hAnsi="Times New Roman" w:cs="Times New Roman"/>
-          <w:sz w:val="24"/>
-          <w:szCs w:val="24"/>
-          <w:lang w:val="pt-BR"/>
-        </w:rPr>
-      </w:pPr>
-      <w:r>
-        <w:rPr>
-          <w:rFonts w:ascii="Times New Roman" w:hAnsi="Times New Roman" w:cs="Times New Roman"/>
-          <w:sz w:val="24"/>
-          <w:szCs w:val="24"/>
-          <w:lang w:val="pt-BR"/>
-        </w:rPr>
-        <w:t>- Configuração do hardware</w:t>
-      </w:r>
-    </w:p>
-    <w:p>
-      <w:pPr>
-        <w:spacing w:after="120" w:line="360" w:lineRule="auto"/>
-        <w:jc w:val="both"/>
-        <w:rPr>
-          <w:rFonts w:ascii="Times New Roman" w:hAnsi="Times New Roman" w:cs="Times New Roman"/>
-          <w:sz w:val="24"/>
-          <w:szCs w:val="24"/>
-          <w:lang w:val="pt-BR"/>
-        </w:rPr>
-      </w:pPr>
-      <w:r>
-        <w:rPr>
-          <w:rFonts w:ascii="Times New Roman" w:hAnsi="Times New Roman" w:cs="Times New Roman"/>
-          <w:sz w:val="24"/>
-          <w:szCs w:val="24"/>
-          <w:lang w:val="pt-BR"/>
-        </w:rPr>
-        <w:t>- Declaração de variáveis</w:t>
-      </w:r>
-    </w:p>
-    <w:p>
-      <w:pPr>
-        <w:spacing w:after="120" w:line="360" w:lineRule="auto"/>
-        <w:jc w:val="both"/>
-        <w:rPr>
-          <w:rFonts w:ascii="Times New Roman" w:hAnsi="Times New Roman" w:cs="Times New Roman"/>
-          <w:sz w:val="24"/>
-          <w:szCs w:val="24"/>
-          <w:lang w:val="pt-BR"/>
-        </w:rPr>
-      </w:pPr>
-      <w:r>
-        <w:rPr>
-          <w:rFonts w:ascii="Times New Roman" w:hAnsi="Times New Roman" w:cs="Times New Roman"/>
-          <w:sz w:val="24"/>
-          <w:szCs w:val="24"/>
-          <w:lang w:val="pt-BR"/>
-        </w:rPr>
-        <w:t>- Linguagens de programação disponíveis: LAD (</w:t>
-      </w:r>
-      <w:proofErr w:type="spellStart"/>
-      <w:r>
-        <w:rPr>
-          <w:rFonts w:ascii="Times New Roman" w:hAnsi="Times New Roman" w:cs="Times New Roman"/>
-          <w:sz w:val="24"/>
-          <w:szCs w:val="24"/>
-          <w:lang w:val="pt-BR"/>
-        </w:rPr>
-        <w:t>ladder</w:t>
-      </w:r>
-      <w:proofErr w:type="spellEnd"/>
-      <w:r>
-        <w:rPr>
-          <w:rFonts w:ascii="Times New Roman" w:hAnsi="Times New Roman" w:cs="Times New Roman"/>
-          <w:sz w:val="24"/>
-          <w:szCs w:val="24"/>
-          <w:lang w:val="pt-BR"/>
-        </w:rPr>
-        <w:t>), FBD (diagrama de blocos), STL (lista de instruções)</w:t>
-      </w:r>
-    </w:p>
-    <w:p>
-      <w:pPr>
-        <w:spacing w:after="120" w:line="360" w:lineRule="auto"/>
-        <w:jc w:val="both"/>
-        <w:rPr>
-          <w:rFonts w:ascii="Times New Roman" w:hAnsi="Times New Roman" w:cs="Times New Roman"/>
-          <w:sz w:val="24"/>
-          <w:szCs w:val="24"/>
-          <w:lang w:val="pt-BR"/>
-        </w:rPr>
-      </w:pPr>
-      <w:r>
-        <w:rPr>
-          <w:rFonts w:ascii="Times New Roman" w:hAnsi="Times New Roman" w:cs="Times New Roman"/>
-          <w:sz w:val="24"/>
-          <w:szCs w:val="24"/>
-          <w:lang w:val="pt-BR"/>
-        </w:rPr>
-        <w:t>- Download e teste de programas</w:t>
-      </w:r>
-    </w:p>
-    <w:p>
-      <w:pPr>
-        <w:spacing w:after="120" w:line="360" w:lineRule="auto"/>
-        <w:jc w:val="both"/>
-        <w:rPr>
-          <w:rFonts w:ascii="Times New Roman" w:hAnsi="Times New Roman" w:cs="Times New Roman"/>
-          <w:sz w:val="24"/>
-          <w:szCs w:val="24"/>
-          <w:lang w:val="pt-BR"/>
-        </w:rPr>
-      </w:pPr>
-      <w:r>
-        <w:rPr>
-          <w:rFonts w:ascii="Times New Roman" w:hAnsi="Times New Roman" w:cs="Times New Roman"/>
-          <w:sz w:val="24"/>
-          <w:szCs w:val="24"/>
-          <w:lang w:val="pt-BR"/>
-        </w:rPr>
-        <w:t>- Monitoramento online</w:t>
-      </w:r>
+    </w:p>
+    <w:p>
+      <w:pPr>
+        <w:rPr>
+          <w:lang w:val="pt-BR"/>
+        </w:rPr>
+      </w:pPr>
     </w:p>
     <w:p>
       <w:pPr>
@@ -1356,6 +1306,7 @@
           <w:szCs w:val="24"/>
           <w:lang w:val="pt-BR"/>
         </w:rPr>
+        <w:lastRenderedPageBreak/>
         <w:t>1.</w:t>
       </w:r>
       <w:r>
@@ -1378,6 +1329,13 @@
         </w:rPr>
         <w:t xml:space="preserve">Conceitos </w:t>
       </w:r>
+    </w:p>
+    <w:p>
+      <w:pPr>
+        <w:rPr>
+          <w:lang w:val="pt-BR"/>
+        </w:rPr>
+      </w:pPr>
     </w:p>
     <w:p>
       <w:pPr>
@@ -1514,45 +1472,99 @@
           <w:b w:val="0"/>
           <w:bCs w:val="0"/>
         </w:rPr>
-        <w:lastRenderedPageBreak/>
-        <w:t>Proteções:</w:t>
-      </w:r>
-      <w:r>
-        <w:t xml:space="preserve"> os sistemas devem incluir dispositivos de proteção contra sobrecarga, curto-circuito e falhas de fase.</w:t>
+        <w:t>Diagramas elétricos:</w:t>
+      </w:r>
+      <w:r>
+        <w:t xml:space="preserve"> saber interpretar e elaborar diagramas unifilares e </w:t>
+      </w:r>
+      <w:proofErr w:type="spellStart"/>
+      <w:r>
+        <w:t>multifilares</w:t>
+      </w:r>
+      <w:proofErr w:type="spellEnd"/>
+      <w:r>
+        <w:t>, conhecendo as simbologias conforme mostra as figuras 1 e 2,</w:t>
+      </w:r>
+      <w:r>
+        <w:t xml:space="preserve"> é essencial para projeto e manutenção.</w:t>
       </w:r>
     </w:p>
     <w:p>
       <w:pPr>
         <w:pStyle w:val="NormalWeb"/>
-        <w:numPr>
-          <w:ilvl w:val="0"/>
-          <w:numId w:val="10"/>
-        </w:numPr>
         <w:spacing w:before="0" w:beforeAutospacing="0" w:after="120" w:afterAutospacing="0" w:line="360" w:lineRule="auto"/>
         <w:jc w:val="both"/>
       </w:pPr>
-      <w:r>
-        <w:rPr>
-          <w:rStyle w:val="Forte"/>
-          <w:b w:val="0"/>
-          <w:bCs w:val="0"/>
-        </w:rPr>
-        <w:t>Diagramas elétricos:</w:t>
-      </w:r>
-      <w:r>
-        <w:t xml:space="preserve"> saber interpretar e elaborar diagramas unifilares e </w:t>
-      </w:r>
-      <w:proofErr w:type="spellStart"/>
-      <w:r>
-        <w:t>multifilares</w:t>
-      </w:r>
-      <w:proofErr w:type="spellEnd"/>
-      <w:r>
-        <w:t>, conhecendo as simbologias conforme mostra as figuras 1 e 2,</w:t>
-      </w:r>
-      <w:r>
-        <w:t xml:space="preserve"> é essencial para projeto e manutenção.</w:t>
-      </w:r>
+    </w:p>
+    <w:p>
+      <w:pPr>
+        <w:pStyle w:val="NormalWeb"/>
+        <w:spacing w:before="0" w:beforeAutospacing="0" w:after="120" w:afterAutospacing="0" w:line="360" w:lineRule="auto"/>
+        <w:jc w:val="both"/>
+      </w:pPr>
+    </w:p>
+    <w:p>
+      <w:pPr>
+        <w:pStyle w:val="NormalWeb"/>
+        <w:spacing w:before="0" w:beforeAutospacing="0" w:after="120" w:afterAutospacing="0" w:line="360" w:lineRule="auto"/>
+        <w:jc w:val="both"/>
+      </w:pPr>
+    </w:p>
+    <w:p>
+      <w:pPr>
+        <w:pStyle w:val="NormalWeb"/>
+        <w:spacing w:before="0" w:beforeAutospacing="0" w:after="120" w:afterAutospacing="0" w:line="360" w:lineRule="auto"/>
+        <w:jc w:val="both"/>
+      </w:pPr>
+    </w:p>
+    <w:p>
+      <w:pPr>
+        <w:pStyle w:val="NormalWeb"/>
+        <w:spacing w:before="0" w:beforeAutospacing="0" w:after="120" w:afterAutospacing="0" w:line="360" w:lineRule="auto"/>
+        <w:jc w:val="both"/>
+      </w:pPr>
+    </w:p>
+    <w:p>
+      <w:pPr>
+        <w:pStyle w:val="NormalWeb"/>
+        <w:spacing w:before="0" w:beforeAutospacing="0" w:after="120" w:afterAutospacing="0" w:line="360" w:lineRule="auto"/>
+        <w:jc w:val="both"/>
+      </w:pPr>
+    </w:p>
+    <w:p>
+      <w:pPr>
+        <w:pStyle w:val="NormalWeb"/>
+        <w:spacing w:before="0" w:beforeAutospacing="0" w:after="120" w:afterAutospacing="0" w:line="360" w:lineRule="auto"/>
+        <w:jc w:val="both"/>
+      </w:pPr>
+    </w:p>
+    <w:p>
+      <w:pPr>
+        <w:pStyle w:val="NormalWeb"/>
+        <w:spacing w:before="0" w:beforeAutospacing="0" w:after="120" w:afterAutospacing="0" w:line="360" w:lineRule="auto"/>
+        <w:jc w:val="both"/>
+      </w:pPr>
+    </w:p>
+    <w:p>
+      <w:pPr>
+        <w:pStyle w:val="NormalWeb"/>
+        <w:spacing w:before="0" w:beforeAutospacing="0" w:after="120" w:afterAutospacing="0" w:line="360" w:lineRule="auto"/>
+        <w:jc w:val="both"/>
+      </w:pPr>
+    </w:p>
+    <w:p>
+      <w:pPr>
+        <w:pStyle w:val="NormalWeb"/>
+        <w:spacing w:before="0" w:beforeAutospacing="0" w:after="120" w:afterAutospacing="0" w:line="360" w:lineRule="auto"/>
+        <w:jc w:val="both"/>
+      </w:pPr>
+    </w:p>
+    <w:p>
+      <w:pPr>
+        <w:pStyle w:val="NormalWeb"/>
+        <w:spacing w:before="0" w:beforeAutospacing="0" w:after="120" w:afterAutospacing="0" w:line="360" w:lineRule="auto"/>
+        <w:jc w:val="both"/>
+      </w:pPr>
     </w:p>
     <w:p>
       <w:pPr>
@@ -1569,6 +1581,7 @@
           <w:sz w:val="20"/>
           <w:szCs w:val="20"/>
         </w:rPr>
+        <w:lastRenderedPageBreak/>
         <w:t>Figura 1 – Simbologia de componentes elétricos e descrição deles.</w:t>
       </w:r>
     </w:p>
@@ -1585,14 +1598,12 @@
       <w:r>
         <w:rPr>
           <w:noProof/>
-          <w:sz w:val="20"/>
-          <w:szCs w:val="20"/>
         </w:rPr>
         <w:drawing>
-          <wp:inline distT="0" distB="0" distL="0" distR="0" wp14:anchorId="7C54E3E3" wp14:editId="3ABA7DC8">
-            <wp:extent cx="4248000" cy="5040000"/>
-            <wp:effectExtent l="0" t="0" r="635" b="8255"/>
-            <wp:docPr id="18" name="Imagem 18"/>
+          <wp:inline distT="0" distB="0" distL="0" distR="0" wp14:anchorId="6783CC4C" wp14:editId="464169B5">
+            <wp:extent cx="4657725" cy="3771900"/>
+            <wp:effectExtent l="0" t="0" r="9525" b="0"/>
+            <wp:docPr id="21" name="Imagem 21"/>
             <wp:cNvGraphicFramePr>
               <a:graphicFrameLocks xmlns:a="http://schemas.openxmlformats.org/drawingml/2006/main" noChangeAspect="1"/>
             </wp:cNvGraphicFramePr>
@@ -1612,7 +1623,7 @@
                   <pic:spPr>
                     <a:xfrm>
                       <a:off x="0" y="0"/>
-                      <a:ext cx="4248000" cy="5040000"/>
+                      <a:ext cx="4657725" cy="3771900"/>
                     </a:xfrm>
                     <a:prstGeom prst="rect">
                       <a:avLst/>
@@ -1675,149 +1686,71 @@
           <w:szCs w:val="20"/>
         </w:rPr>
       </w:pPr>
+      <w:r>
+        <w:rPr>
+          <w:sz w:val="20"/>
+          <w:szCs w:val="20"/>
+        </w:rPr>
+        <w:t xml:space="preserve">Figura </w:t>
+      </w:r>
+      <w:r>
+        <w:rPr>
+          <w:sz w:val="20"/>
+          <w:szCs w:val="20"/>
+        </w:rPr>
+        <w:t>2</w:t>
+      </w:r>
+      <w:r>
+        <w:rPr>
+          <w:sz w:val="20"/>
+          <w:szCs w:val="20"/>
+        </w:rPr>
+        <w:t xml:space="preserve"> – </w:t>
+      </w:r>
+      <w:r>
+        <w:rPr>
+          <w:sz w:val="20"/>
+          <w:szCs w:val="20"/>
+        </w:rPr>
+        <w:t>Nomenclatura</w:t>
+      </w:r>
+      <w:r>
+        <w:rPr>
+          <w:sz w:val="20"/>
+          <w:szCs w:val="20"/>
+        </w:rPr>
+        <w:t xml:space="preserve"> de componentes elétricos e </w:t>
+      </w:r>
+      <w:r>
+        <w:rPr>
+          <w:sz w:val="20"/>
+          <w:szCs w:val="20"/>
+        </w:rPr>
+        <w:t>onde são utilizados</w:t>
+      </w:r>
+      <w:r>
+        <w:rPr>
+          <w:sz w:val="20"/>
+          <w:szCs w:val="20"/>
+        </w:rPr>
+        <w:t>.</w:t>
+      </w:r>
     </w:p>
     <w:p>
       <w:pPr>
         <w:pStyle w:val="NormalWeb"/>
         <w:spacing w:before="0" w:beforeAutospacing="0" w:after="0" w:afterAutospacing="0"/>
         <w:jc w:val="center"/>
-        <w:rPr>
-          <w:sz w:val="20"/>
-          <w:szCs w:val="20"/>
-        </w:rPr>
-      </w:pPr>
-    </w:p>
-    <w:p>
-      <w:pPr>
-        <w:pStyle w:val="NormalWeb"/>
-        <w:spacing w:before="0" w:beforeAutospacing="0" w:after="0" w:afterAutospacing="0"/>
-        <w:jc w:val="center"/>
-        <w:rPr>
-          <w:sz w:val="20"/>
-          <w:szCs w:val="20"/>
-        </w:rPr>
-      </w:pPr>
-    </w:p>
-    <w:p>
-      <w:pPr>
-        <w:pStyle w:val="NormalWeb"/>
-        <w:spacing w:before="0" w:beforeAutospacing="0" w:after="0" w:afterAutospacing="0"/>
-        <w:jc w:val="center"/>
-        <w:rPr>
-          <w:sz w:val="20"/>
-          <w:szCs w:val="20"/>
-        </w:rPr>
-      </w:pPr>
-    </w:p>
-    <w:p>
-      <w:pPr>
-        <w:pStyle w:val="NormalWeb"/>
-        <w:spacing w:before="0" w:beforeAutospacing="0" w:after="0" w:afterAutospacing="0"/>
-        <w:jc w:val="center"/>
-        <w:rPr>
-          <w:sz w:val="20"/>
-          <w:szCs w:val="20"/>
-        </w:rPr>
-      </w:pPr>
-    </w:p>
-    <w:p>
-      <w:pPr>
-        <w:pStyle w:val="NormalWeb"/>
-        <w:spacing w:before="0" w:beforeAutospacing="0" w:after="0" w:afterAutospacing="0"/>
-        <w:jc w:val="center"/>
-        <w:rPr>
-          <w:sz w:val="20"/>
-          <w:szCs w:val="20"/>
-        </w:rPr>
-      </w:pPr>
-    </w:p>
-    <w:p>
-      <w:pPr>
-        <w:pStyle w:val="NormalWeb"/>
-        <w:spacing w:before="0" w:beforeAutospacing="0" w:after="0" w:afterAutospacing="0"/>
-        <w:jc w:val="center"/>
-        <w:rPr>
-          <w:sz w:val="20"/>
-          <w:szCs w:val="20"/>
-        </w:rPr>
-      </w:pPr>
-    </w:p>
-    <w:p>
-      <w:pPr>
-        <w:pStyle w:val="NormalWeb"/>
-        <w:spacing w:before="0" w:beforeAutospacing="0" w:after="0" w:afterAutospacing="0"/>
-        <w:jc w:val="center"/>
-        <w:rPr>
-          <w:sz w:val="20"/>
-          <w:szCs w:val="20"/>
-        </w:rPr>
-      </w:pPr>
-      <w:r>
-        <w:rPr>
-          <w:sz w:val="20"/>
-          <w:szCs w:val="20"/>
-        </w:rPr>
-        <w:lastRenderedPageBreak/>
-        <w:t xml:space="preserve">Figura </w:t>
-      </w:r>
-      <w:r>
-        <w:rPr>
-          <w:sz w:val="20"/>
-          <w:szCs w:val="20"/>
-        </w:rPr>
-        <w:t>2</w:t>
-      </w:r>
-      <w:r>
-        <w:rPr>
-          <w:sz w:val="20"/>
-          <w:szCs w:val="20"/>
-        </w:rPr>
-        <w:t xml:space="preserve"> – </w:t>
-      </w:r>
-      <w:r>
-        <w:rPr>
-          <w:sz w:val="20"/>
-          <w:szCs w:val="20"/>
-        </w:rPr>
-        <w:t>Nomenclatura</w:t>
-      </w:r>
-      <w:r>
-        <w:rPr>
-          <w:sz w:val="20"/>
-          <w:szCs w:val="20"/>
-        </w:rPr>
-        <w:t xml:space="preserve"> de componentes elétricos e </w:t>
-      </w:r>
-      <w:r>
-        <w:rPr>
-          <w:sz w:val="20"/>
-          <w:szCs w:val="20"/>
-        </w:rPr>
-        <w:t>onde são utilizados</w:t>
-      </w:r>
-      <w:r>
-        <w:rPr>
-          <w:sz w:val="20"/>
-          <w:szCs w:val="20"/>
-        </w:rPr>
-        <w:t>.</w:t>
-      </w:r>
-    </w:p>
-    <w:p>
-      <w:pPr>
-        <w:pStyle w:val="NormalWeb"/>
-        <w:spacing w:before="0" w:beforeAutospacing="0" w:after="0" w:afterAutospacing="0"/>
-        <w:jc w:val="center"/>
       </w:pPr>
       <w:r>
         <w:rPr>
           <w:noProof/>
         </w:rPr>
         <w:drawing>
-          <wp:inline distT="0" distB="0" distL="0" distR="0" wp14:anchorId="2435CEA2" wp14:editId="11991EAA">
-            <wp:extent cx="5486400" cy="2170430"/>
-            <wp:effectExtent l="0" t="0" r="0" b="1270"/>
-            <wp:docPr id="19" name="Imagem 19"/>
+          <wp:inline distT="0" distB="0" distL="0" distR="0" wp14:anchorId="3F159CD5" wp14:editId="50C7D476">
+            <wp:extent cx="5240775" cy="1440000"/>
+            <wp:effectExtent l="0" t="0" r="0" b="8255"/>
+            <wp:docPr id="22" name="Imagem 22"/>
             <wp:cNvGraphicFramePr>
               <a:graphicFrameLocks xmlns:a="http://schemas.openxmlformats.org/drawingml/2006/main" noChangeAspect="1"/>
             </wp:cNvGraphicFramePr>
@@ -1837,7 +1770,7 @@
                   <pic:spPr>
                     <a:xfrm>
                       <a:off x="0" y="0"/>
-                      <a:ext cx="5486400" cy="2170430"/>
+                      <a:ext cx="5240775" cy="1440000"/>
                     </a:xfrm>
                     <a:prstGeom prst="rect">
                       <a:avLst/>
@@ -1889,64 +1822,135 @@
           <w:szCs w:val="24"/>
         </w:rPr>
       </w:pPr>
-      <w:r>
-        <w:rPr>
-          <w:rStyle w:val="Ttulo2Char"/>
-          <w:rFonts w:ascii="Times New Roman" w:hAnsi="Times New Roman" w:cs="Times New Roman"/>
-          <w:color w:val="auto"/>
-          <w:sz w:val="24"/>
-          <w:szCs w:val="24"/>
-        </w:rPr>
-        <w:t>1.</w:t>
-      </w:r>
-      <w:r>
-        <w:rPr>
-          <w:rStyle w:val="Ttulo2Char"/>
-          <w:rFonts w:ascii="Times New Roman" w:hAnsi="Times New Roman" w:cs="Times New Roman"/>
-          <w:color w:val="auto"/>
-          <w:sz w:val="24"/>
-          <w:szCs w:val="24"/>
-        </w:rPr>
-        <w:t>5.</w:t>
-      </w:r>
-      <w:r>
-        <w:rPr>
-          <w:rStyle w:val="Ttulo2Char"/>
-          <w:rFonts w:ascii="Times New Roman" w:hAnsi="Times New Roman" w:cs="Times New Roman"/>
-          <w:color w:val="auto"/>
-          <w:sz w:val="24"/>
-          <w:szCs w:val="24"/>
-        </w:rPr>
-        <w:t xml:space="preserve">2. </w:t>
-      </w:r>
-      <w:r>
-        <w:rPr>
-          <w:rStyle w:val="Ttulo2Char"/>
-          <w:rFonts w:ascii="Times New Roman" w:hAnsi="Times New Roman" w:cs="Times New Roman"/>
-          <w:color w:val="auto"/>
-          <w:sz w:val="24"/>
-          <w:szCs w:val="24"/>
-        </w:rPr>
-        <w:t xml:space="preserve">Programação em </w:t>
-      </w:r>
-      <w:proofErr w:type="spellStart"/>
-      <w:r>
-        <w:rPr>
-          <w:rStyle w:val="Ttulo2Char"/>
-          <w:rFonts w:ascii="Times New Roman" w:hAnsi="Times New Roman" w:cs="Times New Roman"/>
-          <w:color w:val="auto"/>
-          <w:sz w:val="24"/>
-          <w:szCs w:val="24"/>
-        </w:rPr>
-        <w:t>ladder</w:t>
-      </w:r>
-      <w:proofErr w:type="spellEnd"/>
     </w:p>
     <w:p>
       <w:pPr>
         <w:pStyle w:val="NormalWeb"/>
         <w:spacing w:before="0" w:beforeAutospacing="0" w:after="120" w:afterAutospacing="0" w:line="360" w:lineRule="auto"/>
         <w:jc w:val="both"/>
+        <w:rPr>
+          <w:rStyle w:val="Ttulo2Char"/>
+          <w:rFonts w:ascii="Times New Roman" w:hAnsi="Times New Roman" w:cs="Times New Roman"/>
+          <w:color w:val="auto"/>
+          <w:sz w:val="24"/>
+          <w:szCs w:val="24"/>
+        </w:rPr>
+      </w:pPr>
+    </w:p>
+    <w:p>
+      <w:pPr>
+        <w:pStyle w:val="NormalWeb"/>
+        <w:spacing w:before="0" w:beforeAutospacing="0" w:after="120" w:afterAutospacing="0" w:line="360" w:lineRule="auto"/>
+        <w:jc w:val="both"/>
+        <w:rPr>
+          <w:rStyle w:val="Ttulo2Char"/>
+          <w:rFonts w:ascii="Times New Roman" w:hAnsi="Times New Roman" w:cs="Times New Roman"/>
+          <w:color w:val="auto"/>
+          <w:sz w:val="24"/>
+          <w:szCs w:val="24"/>
+        </w:rPr>
+      </w:pPr>
+    </w:p>
+    <w:p>
+      <w:pPr>
+        <w:pStyle w:val="NormalWeb"/>
+        <w:spacing w:before="0" w:beforeAutospacing="0" w:after="120" w:afterAutospacing="0" w:line="360" w:lineRule="auto"/>
+        <w:jc w:val="both"/>
+        <w:rPr>
+          <w:rStyle w:val="Ttulo2Char"/>
+          <w:rFonts w:ascii="Times New Roman" w:hAnsi="Times New Roman" w:cs="Times New Roman"/>
+          <w:color w:val="auto"/>
+          <w:sz w:val="24"/>
+          <w:szCs w:val="24"/>
+        </w:rPr>
+      </w:pPr>
+    </w:p>
+    <w:p>
+      <w:pPr>
+        <w:pStyle w:val="NormalWeb"/>
+        <w:spacing w:before="0" w:beforeAutospacing="0" w:after="120" w:afterAutospacing="0" w:line="360" w:lineRule="auto"/>
+        <w:jc w:val="both"/>
+        <w:rPr>
+          <w:rStyle w:val="Ttulo2Char"/>
+          <w:rFonts w:ascii="Times New Roman" w:hAnsi="Times New Roman" w:cs="Times New Roman"/>
+          <w:color w:val="auto"/>
+          <w:sz w:val="24"/>
+          <w:szCs w:val="24"/>
+        </w:rPr>
+      </w:pPr>
+    </w:p>
+    <w:p>
+      <w:pPr>
+        <w:pStyle w:val="NormalWeb"/>
+        <w:spacing w:before="0" w:beforeAutospacing="0" w:after="120" w:afterAutospacing="0" w:line="360" w:lineRule="auto"/>
+        <w:jc w:val="both"/>
+        <w:rPr>
+          <w:rStyle w:val="Ttulo2Char"/>
+          <w:rFonts w:ascii="Times New Roman" w:hAnsi="Times New Roman" w:cs="Times New Roman"/>
+          <w:color w:val="auto"/>
+          <w:sz w:val="24"/>
+          <w:szCs w:val="24"/>
+        </w:rPr>
+      </w:pPr>
+      <w:r>
+        <w:rPr>
+          <w:rStyle w:val="Ttulo2Char"/>
+          <w:rFonts w:ascii="Times New Roman" w:hAnsi="Times New Roman" w:cs="Times New Roman"/>
+          <w:color w:val="auto"/>
+          <w:sz w:val="24"/>
+          <w:szCs w:val="24"/>
+        </w:rPr>
+        <w:lastRenderedPageBreak/>
+        <w:t>1.</w:t>
+      </w:r>
+      <w:r>
+        <w:rPr>
+          <w:rStyle w:val="Ttulo2Char"/>
+          <w:rFonts w:ascii="Times New Roman" w:hAnsi="Times New Roman" w:cs="Times New Roman"/>
+          <w:color w:val="auto"/>
+          <w:sz w:val="24"/>
+          <w:szCs w:val="24"/>
+        </w:rPr>
+        <w:t>5.</w:t>
+      </w:r>
+      <w:r>
+        <w:rPr>
+          <w:rStyle w:val="Ttulo2Char"/>
+          <w:rFonts w:ascii="Times New Roman" w:hAnsi="Times New Roman" w:cs="Times New Roman"/>
+          <w:color w:val="auto"/>
+          <w:sz w:val="24"/>
+          <w:szCs w:val="24"/>
+        </w:rPr>
+        <w:t xml:space="preserve">2. </w:t>
+      </w:r>
+      <w:r>
+        <w:rPr>
+          <w:rStyle w:val="Ttulo2Char"/>
+          <w:rFonts w:ascii="Times New Roman" w:hAnsi="Times New Roman" w:cs="Times New Roman"/>
+          <w:color w:val="auto"/>
+          <w:sz w:val="24"/>
+          <w:szCs w:val="24"/>
+        </w:rPr>
+        <w:t xml:space="preserve">Programação em </w:t>
+      </w:r>
+      <w:proofErr w:type="spellStart"/>
+      <w:r>
+        <w:rPr>
+          <w:rStyle w:val="Ttulo2Char"/>
+          <w:rFonts w:ascii="Times New Roman" w:hAnsi="Times New Roman" w:cs="Times New Roman"/>
+          <w:color w:val="auto"/>
+          <w:sz w:val="24"/>
+          <w:szCs w:val="24"/>
+        </w:rPr>
+        <w:t>ladder</w:t>
+      </w:r>
+      <w:proofErr w:type="spellEnd"/>
+    </w:p>
+    <w:p>
+      <w:pPr>
+        <w:pStyle w:val="NormalWeb"/>
+        <w:spacing w:before="0" w:beforeAutospacing="0" w:after="120" w:afterAutospacing="0" w:line="360" w:lineRule="auto"/>
+        <w:jc w:val="both"/>
       </w:pPr>
       <w:r>
         <w:t xml:space="preserve">A programação em </w:t>
@@ -1965,7 +1969,13 @@
       </w:r>
       <w:proofErr w:type="spellEnd"/>
       <w:r>
-        <w:t xml:space="preserve"> (Controladores Lógicos Programáveis) para automação industrial. Baseia-se na representação de circuitos de controle semelhantes aos esquemas de comandos elétricos com relés.</w:t>
+        <w:t xml:space="preserve"> (Controladores Lógicos Programáveis) para automação industrial. Baseia-se na representação de circuitos de controle semelhantes aos esquemas de comandos elétricos com relés</w:t>
+      </w:r>
+      <w:r>
+        <w:t>, conforme é possível se observar na figura 3</w:t>
+      </w:r>
+      <w:r>
+        <w:t>.</w:t>
       </w:r>
       <w:r>
         <w:t xml:space="preserve"> É importante saber:</w:t>
@@ -2025,18 +2035,10 @@
           <w:b w:val="0"/>
           <w:bCs w:val="0"/>
         </w:rPr>
-        <w:t xml:space="preserve"> conforme verificado na figura 3</w:t>
-      </w:r>
-      <w:r>
-        <w:rPr>
-          <w:rStyle w:val="Forte"/>
-          <w:b w:val="0"/>
-          <w:bCs w:val="0"/>
-        </w:rPr>
-        <w:t>:</w:t>
-      </w:r>
-      <w:r>
-        <w:t xml:space="preserve"> contatos normalmente abertos/fechados, bobinas, temporizadores (TON/TOF), contadores (CTU/CTD), comparadores e blocos lógicos.</w:t>
+        <w:t xml:space="preserve">: </w:t>
+      </w:r>
+      <w:r>
+        <w:t>contatos normalmente abertos/fechados, bobinas, temporizadores (TON/TOF), contadores (CTU/CTD), comparadores e blocos lógicos.</w:t>
       </w:r>
     </w:p>
     <w:p>
@@ -2126,23 +2128,8 @@
     <w:p>
       <w:pPr>
         <w:pStyle w:val="NormalWeb"/>
-        <w:spacing w:before="0" w:beforeAutospacing="0" w:after="120" w:afterAutospacing="0" w:line="360" w:lineRule="auto"/>
+        <w:spacing w:before="0" w:beforeAutospacing="0" w:after="0" w:afterAutospacing="0"/>
         <w:ind w:left="720"/>
-        <w:jc w:val="both"/>
-      </w:pPr>
-    </w:p>
-    <w:p>
-      <w:pPr>
-        <w:pStyle w:val="NormalWeb"/>
-        <w:spacing w:before="0" w:beforeAutospacing="0" w:after="120" w:afterAutospacing="0" w:line="360" w:lineRule="auto"/>
-        <w:ind w:left="720"/>
-        <w:jc w:val="both"/>
-      </w:pPr>
-    </w:p>
-    <w:p>
-      <w:pPr>
-        <w:pStyle w:val="NormalWeb"/>
-        <w:spacing w:before="0" w:beforeAutospacing="0" w:after="0" w:afterAutospacing="0"/>
         <w:jc w:val="center"/>
         <w:rPr>
           <w:sz w:val="20"/>
@@ -2154,7 +2141,6 @@
           <w:sz w:val="20"/>
           <w:szCs w:val="20"/>
         </w:rPr>
-        <w:lastRenderedPageBreak/>
         <w:t xml:space="preserve">Figura </w:t>
       </w:r>
       <w:r>
@@ -2176,14 +2162,7 @@
           <w:sz w:val="20"/>
           <w:szCs w:val="20"/>
         </w:rPr>
-        <w:t>Nomenclatura</w:t>
-      </w:r>
-      <w:r>
-        <w:rPr>
-          <w:sz w:val="20"/>
-          <w:szCs w:val="20"/>
-        </w:rPr>
-        <w:t xml:space="preserve"> e simbologia</w:t>
+        <w:t>Nomenclatura e simbologia</w:t>
       </w:r>
       <w:r>
         <w:rPr>
@@ -2220,6 +2199,7 @@
       <w:pPr>
         <w:pStyle w:val="Ttulo2"/>
         <w:spacing w:before="0" w:line="240" w:lineRule="auto"/>
+        <w:ind w:left="720"/>
         <w:jc w:val="center"/>
         <w:rPr>
           <w:rFonts w:ascii="Times New Roman" w:hAnsi="Times New Roman" w:cs="Times New Roman"/>
@@ -2231,18 +2211,13 @@
       </w:pPr>
       <w:r>
         <w:rPr>
-          <w:rFonts w:ascii="Times New Roman" w:hAnsi="Times New Roman" w:cs="Times New Roman"/>
           <w:noProof/>
-          <w:color w:val="auto"/>
-          <w:sz w:val="24"/>
-          <w:szCs w:val="24"/>
-          <w:lang w:val="pt-BR"/>
         </w:rPr>
         <w:drawing>
-          <wp:inline distT="0" distB="0" distL="0" distR="0" wp14:anchorId="0E72E935" wp14:editId="1B511F67">
-            <wp:extent cx="5106113" cy="2048161"/>
-            <wp:effectExtent l="19050" t="19050" r="18415" b="28575"/>
-            <wp:docPr id="20" name="Imagem 20"/>
+          <wp:inline distT="0" distB="0" distL="0" distR="0" wp14:anchorId="03EBD87D" wp14:editId="09DCDBBA">
+            <wp:extent cx="4619625" cy="2886075"/>
+            <wp:effectExtent l="0" t="0" r="9525" b="9525"/>
+            <wp:docPr id="23" name="Imagem 23"/>
             <wp:cNvGraphicFramePr>
               <a:graphicFrameLocks xmlns:a="http://schemas.openxmlformats.org/drawingml/2006/main" noChangeAspect="1"/>
             </wp:cNvGraphicFramePr>
@@ -2250,7 +2225,7 @@
               <a:graphicData uri="http://schemas.openxmlformats.org/drawingml/2006/picture">
                 <pic:pic xmlns:pic="http://schemas.openxmlformats.org/drawingml/2006/picture">
                   <pic:nvPicPr>
-                    <pic:cNvPr id="20" name="Imagem 20"/>
+                    <pic:cNvPr id="1" name=""/>
                     <pic:cNvPicPr/>
                   </pic:nvPicPr>
                   <pic:blipFill>
@@ -2262,7 +2237,2383 @@
                   <pic:spPr>
                     <a:xfrm>
                       <a:off x="0" y="0"/>
-                      <a:ext cx="5106113" cy="2048161"/>
+                      <a:ext cx="4619625" cy="2886075"/>
+                    </a:xfrm>
+                    <a:prstGeom prst="rect">
+                      <a:avLst/>
+                    </a:prstGeom>
+                  </pic:spPr>
+                </pic:pic>
+              </a:graphicData>
+            </a:graphic>
+          </wp:inline>
+        </w:drawing>
+      </w:r>
+    </w:p>
+    <w:p>
+      <w:pPr>
+        <w:pStyle w:val="NormalWeb"/>
+        <w:spacing w:before="0" w:beforeAutospacing="0" w:after="0" w:afterAutospacing="0"/>
+        <w:ind w:left="720"/>
+        <w:jc w:val="center"/>
+        <w:rPr>
+          <w:sz w:val="20"/>
+          <w:szCs w:val="20"/>
+        </w:rPr>
+      </w:pPr>
+      <w:r>
+        <w:rPr>
+          <w:sz w:val="20"/>
+          <w:szCs w:val="20"/>
+        </w:rPr>
+        <w:t>Fonte: autor</w:t>
+      </w:r>
+    </w:p>
+    <w:p>
+      <w:pPr>
+        <w:pStyle w:val="NormalWeb"/>
+        <w:spacing w:before="0" w:beforeAutospacing="0" w:after="120" w:afterAutospacing="0" w:line="360" w:lineRule="auto"/>
+        <w:jc w:val="both"/>
+      </w:pPr>
+    </w:p>
+    <w:p>
+      <w:pPr>
+        <w:spacing w:after="0" w:line="360" w:lineRule="auto"/>
+        <w:jc w:val="both"/>
+        <w:rPr>
+          <w:rFonts w:ascii="Times New Roman" w:eastAsia="Times New Roman" w:hAnsi="Times New Roman" w:cs="Times New Roman"/>
+          <w:sz w:val="24"/>
+          <w:szCs w:val="24"/>
+          <w:lang w:val="pt-BR" w:eastAsia="pt-BR"/>
+        </w:rPr>
+      </w:pPr>
+      <w:r>
+        <w:rPr>
+          <w:lang w:val="pt-BR"/>
+        </w:rPr>
+        <w:lastRenderedPageBreak/>
+        <w:t xml:space="preserve">Os </w:t>
+      </w:r>
+      <w:r>
+        <w:rPr>
+          <w:rStyle w:val="Forte"/>
+          <w:b w:val="0"/>
+          <w:bCs w:val="0"/>
+          <w:lang w:val="pt-BR"/>
+        </w:rPr>
+        <w:t>temporizadores</w:t>
+      </w:r>
+      <w:r>
+        <w:rPr>
+          <w:b/>
+          <w:bCs/>
+          <w:lang w:val="pt-BR"/>
+        </w:rPr>
+        <w:t xml:space="preserve"> </w:t>
+      </w:r>
+      <w:r>
+        <w:rPr>
+          <w:lang w:val="pt-BR"/>
+        </w:rPr>
+        <w:t xml:space="preserve">são componentes fundamentais nas lógicas de controle industrial. </w:t>
+      </w:r>
+      <w:r>
+        <w:rPr>
+          <w:lang w:val="pt-BR"/>
+        </w:rPr>
+        <w:t>Eles são usados para criar atrasos de tempo, controlar sequências e garantir sincronização entre diferentes etapas de um processo</w:t>
+      </w:r>
+      <w:r>
+        <w:rPr>
+          <w:lang w:val="pt-BR"/>
+        </w:rPr>
+        <w:t xml:space="preserve"> </w:t>
+      </w:r>
+      <w:r>
+        <w:rPr>
+          <w:rFonts w:ascii="Times New Roman" w:eastAsia="Times New Roman" w:hAnsi="Times New Roman" w:cs="Times New Roman"/>
+          <w:sz w:val="24"/>
+          <w:szCs w:val="24"/>
+          <w:lang w:val="pt-BR" w:eastAsia="pt-BR"/>
+        </w:rPr>
+        <w:t xml:space="preserve">conforme simplificado </w:t>
+      </w:r>
+      <w:r>
+        <w:rPr>
+          <w:rFonts w:ascii="Times New Roman" w:eastAsia="Times New Roman" w:hAnsi="Times New Roman" w:cs="Times New Roman"/>
+          <w:sz w:val="24"/>
+          <w:szCs w:val="24"/>
+          <w:lang w:val="pt-BR" w:eastAsia="pt-BR"/>
+        </w:rPr>
+        <w:t>no quadro 1</w:t>
+      </w:r>
+      <w:r>
+        <w:rPr>
+          <w:rFonts w:ascii="Times New Roman" w:eastAsia="Times New Roman" w:hAnsi="Times New Roman" w:cs="Times New Roman"/>
+          <w:sz w:val="24"/>
+          <w:szCs w:val="24"/>
+          <w:lang w:val="pt-BR" w:eastAsia="pt-BR"/>
+        </w:rPr>
+        <w:t>.</w:t>
+      </w:r>
+    </w:p>
+    <w:p>
+      <w:pPr>
+        <w:spacing w:after="0" w:line="360" w:lineRule="auto"/>
+        <w:jc w:val="both"/>
+        <w:rPr>
+          <w:rFonts w:ascii="Times New Roman" w:eastAsia="Times New Roman" w:hAnsi="Times New Roman" w:cs="Times New Roman"/>
+          <w:sz w:val="24"/>
+          <w:szCs w:val="24"/>
+          <w:lang w:val="pt-BR" w:eastAsia="pt-BR"/>
+        </w:rPr>
+      </w:pPr>
+    </w:p>
+    <w:p>
+      <w:pPr>
+        <w:pStyle w:val="NormalWeb"/>
+        <w:spacing w:before="0" w:beforeAutospacing="0" w:after="0" w:afterAutospacing="0"/>
+        <w:jc w:val="center"/>
+        <w:rPr>
+          <w:sz w:val="20"/>
+          <w:szCs w:val="20"/>
+        </w:rPr>
+      </w:pPr>
+      <w:r>
+        <w:rPr>
+          <w:sz w:val="20"/>
+          <w:szCs w:val="20"/>
+        </w:rPr>
+        <w:t>Quadro 1</w:t>
+      </w:r>
+      <w:r>
+        <w:rPr>
+          <w:sz w:val="20"/>
+          <w:szCs w:val="20"/>
+        </w:rPr>
+        <w:t xml:space="preserve"> – Descrição de temporizadores TON e TOFF</w:t>
+      </w:r>
+    </w:p>
+    <w:tbl>
+      <w:tblPr>
+        <w:tblW w:w="7800" w:type="dxa"/>
+        <w:tblInd w:w="832" w:type="dxa"/>
+        <w:tblCellMar>
+          <w:left w:w="70" w:type="dxa"/>
+          <w:right w:w="70" w:type="dxa"/>
+        </w:tblCellMar>
+        <w:tblLook w:val="04A0" w:firstRow="1" w:lastRow="0" w:firstColumn="1" w:lastColumn="0" w:noHBand="0" w:noVBand="1"/>
+      </w:tblPr>
+      <w:tblGrid>
+        <w:gridCol w:w="2220"/>
+        <w:gridCol w:w="2320"/>
+        <w:gridCol w:w="3260"/>
+      </w:tblGrid>
+      <w:tr>
+        <w:trPr>
+          <w:trHeight w:val="315"/>
+        </w:trPr>
+        <w:tc>
+          <w:tcPr>
+            <w:tcW w:w="2220" w:type="dxa"/>
+            <w:tcBorders>
+              <w:top w:val="single" w:sz="4" w:space="0" w:color="auto"/>
+              <w:left w:val="single" w:sz="4" w:space="0" w:color="auto"/>
+              <w:bottom w:val="single" w:sz="4" w:space="0" w:color="auto"/>
+              <w:right w:val="single" w:sz="4" w:space="0" w:color="auto"/>
+            </w:tcBorders>
+            <w:shd w:val="clear" w:color="auto" w:fill="auto"/>
+            <w:vAlign w:val="center"/>
+            <w:hideMark/>
+          </w:tcPr>
+          <w:p>
+            <w:pPr>
+              <w:spacing w:after="0" w:line="240" w:lineRule="auto"/>
+              <w:jc w:val="center"/>
+              <w:rPr>
+                <w:rFonts w:ascii="Arial" w:eastAsia="Times New Roman" w:hAnsi="Arial" w:cs="Arial"/>
+                <w:b/>
+                <w:bCs/>
+                <w:color w:val="000000"/>
+                <w:sz w:val="24"/>
+                <w:szCs w:val="24"/>
+                <w:lang w:val="pt-BR" w:eastAsia="pt-BR"/>
+              </w:rPr>
+            </w:pPr>
+            <w:r>
+              <w:rPr>
+                <w:rFonts w:ascii="Arial" w:eastAsia="Times New Roman" w:hAnsi="Arial" w:cs="Arial"/>
+                <w:b/>
+                <w:bCs/>
+                <w:color w:val="000000"/>
+                <w:sz w:val="24"/>
+                <w:szCs w:val="24"/>
+                <w:lang w:val="pt-BR" w:eastAsia="pt-BR"/>
+              </w:rPr>
+              <w:t>TIPO</w:t>
+            </w:r>
+          </w:p>
+        </w:tc>
+        <w:tc>
+          <w:tcPr>
+            <w:tcW w:w="2320" w:type="dxa"/>
+            <w:tcBorders>
+              <w:top w:val="single" w:sz="4" w:space="0" w:color="auto"/>
+              <w:left w:val="nil"/>
+              <w:bottom w:val="single" w:sz="4" w:space="0" w:color="auto"/>
+              <w:right w:val="single" w:sz="4" w:space="0" w:color="auto"/>
+            </w:tcBorders>
+            <w:shd w:val="clear" w:color="auto" w:fill="auto"/>
+            <w:vAlign w:val="center"/>
+            <w:hideMark/>
+          </w:tcPr>
+          <w:p>
+            <w:pPr>
+              <w:spacing w:after="0" w:line="240" w:lineRule="auto"/>
+              <w:jc w:val="center"/>
+              <w:rPr>
+                <w:rFonts w:ascii="Arial" w:eastAsia="Times New Roman" w:hAnsi="Arial" w:cs="Arial"/>
+                <w:b/>
+                <w:bCs/>
+                <w:color w:val="000000"/>
+                <w:sz w:val="24"/>
+                <w:szCs w:val="24"/>
+                <w:lang w:val="pt-BR" w:eastAsia="pt-BR"/>
+              </w:rPr>
+            </w:pPr>
+            <w:r>
+              <w:rPr>
+                <w:rFonts w:ascii="Arial" w:eastAsia="Times New Roman" w:hAnsi="Arial" w:cs="Arial"/>
+                <w:b/>
+                <w:bCs/>
+                <w:color w:val="000000"/>
+                <w:sz w:val="24"/>
+                <w:szCs w:val="24"/>
+                <w:lang w:val="pt-BR" w:eastAsia="pt-BR"/>
+              </w:rPr>
+              <w:t>SIGLA</w:t>
+            </w:r>
+          </w:p>
+        </w:tc>
+        <w:tc>
+          <w:tcPr>
+            <w:tcW w:w="3260" w:type="dxa"/>
+            <w:tcBorders>
+              <w:top w:val="single" w:sz="4" w:space="0" w:color="auto"/>
+              <w:left w:val="nil"/>
+              <w:bottom w:val="single" w:sz="4" w:space="0" w:color="auto"/>
+              <w:right w:val="single" w:sz="4" w:space="0" w:color="auto"/>
+            </w:tcBorders>
+            <w:shd w:val="clear" w:color="auto" w:fill="auto"/>
+            <w:vAlign w:val="center"/>
+            <w:hideMark/>
+          </w:tcPr>
+          <w:p>
+            <w:pPr>
+              <w:spacing w:after="0" w:line="240" w:lineRule="auto"/>
+              <w:jc w:val="center"/>
+              <w:rPr>
+                <w:rFonts w:ascii="Arial" w:eastAsia="Times New Roman" w:hAnsi="Arial" w:cs="Arial"/>
+                <w:b/>
+                <w:bCs/>
+                <w:color w:val="000000"/>
+                <w:sz w:val="24"/>
+                <w:szCs w:val="24"/>
+                <w:lang w:val="pt-BR" w:eastAsia="pt-BR"/>
+              </w:rPr>
+            </w:pPr>
+            <w:r>
+              <w:rPr>
+                <w:rFonts w:ascii="Arial" w:eastAsia="Times New Roman" w:hAnsi="Arial" w:cs="Arial"/>
+                <w:b/>
+                <w:bCs/>
+                <w:color w:val="000000"/>
+                <w:sz w:val="24"/>
+                <w:szCs w:val="24"/>
+                <w:lang w:val="pt-BR" w:eastAsia="pt-BR"/>
+              </w:rPr>
+              <w:t>FUNÇÃO</w:t>
+            </w:r>
+          </w:p>
+        </w:tc>
+      </w:tr>
+      <w:tr>
+        <w:trPr>
+          <w:trHeight w:val="1140"/>
+        </w:trPr>
+        <w:tc>
+          <w:tcPr>
+            <w:tcW w:w="2220" w:type="dxa"/>
+            <w:tcBorders>
+              <w:top w:val="nil"/>
+              <w:left w:val="single" w:sz="4" w:space="0" w:color="auto"/>
+              <w:bottom w:val="single" w:sz="4" w:space="0" w:color="auto"/>
+              <w:right w:val="single" w:sz="4" w:space="0" w:color="auto"/>
+            </w:tcBorders>
+            <w:shd w:val="clear" w:color="auto" w:fill="auto"/>
+            <w:vAlign w:val="center"/>
+            <w:hideMark/>
+          </w:tcPr>
+          <w:p>
+            <w:pPr>
+              <w:spacing w:after="0" w:line="240" w:lineRule="auto"/>
+              <w:jc w:val="center"/>
+              <w:rPr>
+                <w:rFonts w:ascii="Arial" w:eastAsia="Times New Roman" w:hAnsi="Arial" w:cs="Arial"/>
+                <w:color w:val="000000"/>
+                <w:lang w:val="pt-BR" w:eastAsia="pt-BR"/>
+              </w:rPr>
+            </w:pPr>
+            <w:r>
+              <w:rPr>
+                <w:rFonts w:ascii="Arial" w:eastAsia="Times New Roman" w:hAnsi="Arial" w:cs="Arial"/>
+                <w:color w:val="000000"/>
+                <w:lang w:val="pt-BR" w:eastAsia="pt-BR"/>
+              </w:rPr>
+              <w:t>TEMPORIZADOR DE RETARDO NA ENERGIZAÇÃO</w:t>
+            </w:r>
+          </w:p>
+        </w:tc>
+        <w:tc>
+          <w:tcPr>
+            <w:tcW w:w="2320" w:type="dxa"/>
+            <w:tcBorders>
+              <w:top w:val="nil"/>
+              <w:left w:val="nil"/>
+              <w:bottom w:val="single" w:sz="4" w:space="0" w:color="auto"/>
+              <w:right w:val="single" w:sz="4" w:space="0" w:color="auto"/>
+            </w:tcBorders>
+            <w:shd w:val="clear" w:color="auto" w:fill="auto"/>
+            <w:vAlign w:val="center"/>
+            <w:hideMark/>
+          </w:tcPr>
+          <w:p>
+            <w:pPr>
+              <w:spacing w:after="0" w:line="240" w:lineRule="auto"/>
+              <w:jc w:val="center"/>
+              <w:rPr>
+                <w:rFonts w:ascii="Arial" w:eastAsia="Times New Roman" w:hAnsi="Arial" w:cs="Arial"/>
+                <w:color w:val="000000"/>
+                <w:lang w:val="pt-BR" w:eastAsia="pt-BR"/>
+              </w:rPr>
+            </w:pPr>
+            <w:r>
+              <w:rPr>
+                <w:rFonts w:ascii="Arial" w:eastAsia="Times New Roman" w:hAnsi="Arial" w:cs="Arial"/>
+                <w:color w:val="000000"/>
+                <w:lang w:val="pt-BR" w:eastAsia="pt-BR"/>
+              </w:rPr>
+              <w:t xml:space="preserve">TON (Timer </w:t>
+            </w:r>
+            <w:proofErr w:type="spellStart"/>
+            <w:r>
+              <w:rPr>
+                <w:rFonts w:ascii="Arial" w:eastAsia="Times New Roman" w:hAnsi="Arial" w:cs="Arial"/>
+                <w:color w:val="000000"/>
+                <w:lang w:val="pt-BR" w:eastAsia="pt-BR"/>
+              </w:rPr>
+              <w:t>On-Delay</w:t>
+            </w:r>
+            <w:proofErr w:type="spellEnd"/>
+            <w:r>
+              <w:rPr>
+                <w:rFonts w:ascii="Arial" w:eastAsia="Times New Roman" w:hAnsi="Arial" w:cs="Arial"/>
+                <w:color w:val="000000"/>
+                <w:lang w:val="pt-BR" w:eastAsia="pt-BR"/>
+              </w:rPr>
+              <w:t>)</w:t>
+            </w:r>
+          </w:p>
+        </w:tc>
+        <w:tc>
+          <w:tcPr>
+            <w:tcW w:w="3260" w:type="dxa"/>
+            <w:tcBorders>
+              <w:top w:val="nil"/>
+              <w:left w:val="nil"/>
+              <w:bottom w:val="single" w:sz="4" w:space="0" w:color="auto"/>
+              <w:right w:val="single" w:sz="4" w:space="0" w:color="auto"/>
+            </w:tcBorders>
+            <w:shd w:val="clear" w:color="auto" w:fill="auto"/>
+            <w:vAlign w:val="center"/>
+            <w:hideMark/>
+          </w:tcPr>
+          <w:p>
+            <w:pPr>
+              <w:spacing w:after="0" w:line="240" w:lineRule="auto"/>
+              <w:jc w:val="center"/>
+              <w:rPr>
+                <w:rFonts w:ascii="Arial" w:eastAsia="Times New Roman" w:hAnsi="Arial" w:cs="Arial"/>
+                <w:color w:val="000000"/>
+                <w:lang w:val="pt-BR" w:eastAsia="pt-BR"/>
+              </w:rPr>
+            </w:pPr>
+            <w:r>
+              <w:rPr>
+                <w:rFonts w:ascii="Arial" w:eastAsia="Times New Roman" w:hAnsi="Arial" w:cs="Arial"/>
+                <w:color w:val="000000"/>
+                <w:lang w:val="pt-BR" w:eastAsia="pt-BR"/>
+              </w:rPr>
+              <w:t>LIGA UMA SAÍDA APÓS UM TEMPO DE ATRASO QUANDO A ENTRADA FOR ATIVADA</w:t>
+            </w:r>
+          </w:p>
+        </w:tc>
+      </w:tr>
+      <w:tr>
+        <w:trPr>
+          <w:trHeight w:val="1140"/>
+        </w:trPr>
+        <w:tc>
+          <w:tcPr>
+            <w:tcW w:w="2220" w:type="dxa"/>
+            <w:tcBorders>
+              <w:top w:val="nil"/>
+              <w:left w:val="single" w:sz="4" w:space="0" w:color="auto"/>
+              <w:bottom w:val="single" w:sz="4" w:space="0" w:color="auto"/>
+              <w:right w:val="single" w:sz="4" w:space="0" w:color="auto"/>
+            </w:tcBorders>
+            <w:shd w:val="clear" w:color="auto" w:fill="auto"/>
+            <w:vAlign w:val="center"/>
+            <w:hideMark/>
+          </w:tcPr>
+          <w:p>
+            <w:pPr>
+              <w:spacing w:after="0" w:line="240" w:lineRule="auto"/>
+              <w:jc w:val="center"/>
+              <w:rPr>
+                <w:rFonts w:ascii="Arial" w:eastAsia="Times New Roman" w:hAnsi="Arial" w:cs="Arial"/>
+                <w:color w:val="000000"/>
+                <w:lang w:val="pt-BR" w:eastAsia="pt-BR"/>
+              </w:rPr>
+            </w:pPr>
+            <w:r>
+              <w:rPr>
+                <w:rFonts w:ascii="Arial" w:eastAsia="Times New Roman" w:hAnsi="Arial" w:cs="Arial"/>
+                <w:color w:val="000000"/>
+                <w:lang w:val="pt-BR" w:eastAsia="pt-BR"/>
+              </w:rPr>
+              <w:t>TEMPORIZADOR DE RETARDO NA DESENERGIZAÇÃO</w:t>
+            </w:r>
+          </w:p>
+        </w:tc>
+        <w:tc>
+          <w:tcPr>
+            <w:tcW w:w="2320" w:type="dxa"/>
+            <w:tcBorders>
+              <w:top w:val="nil"/>
+              <w:left w:val="nil"/>
+              <w:bottom w:val="single" w:sz="4" w:space="0" w:color="auto"/>
+              <w:right w:val="single" w:sz="4" w:space="0" w:color="auto"/>
+            </w:tcBorders>
+            <w:shd w:val="clear" w:color="auto" w:fill="auto"/>
+            <w:vAlign w:val="center"/>
+            <w:hideMark/>
+          </w:tcPr>
+          <w:p>
+            <w:pPr>
+              <w:spacing w:after="0" w:line="240" w:lineRule="auto"/>
+              <w:jc w:val="center"/>
+              <w:rPr>
+                <w:rFonts w:ascii="Arial" w:eastAsia="Times New Roman" w:hAnsi="Arial" w:cs="Arial"/>
+                <w:color w:val="000000"/>
+                <w:lang w:val="pt-BR" w:eastAsia="pt-BR"/>
+              </w:rPr>
+            </w:pPr>
+            <w:r>
+              <w:rPr>
+                <w:rFonts w:ascii="Arial" w:eastAsia="Times New Roman" w:hAnsi="Arial" w:cs="Arial"/>
+                <w:color w:val="000000"/>
+                <w:lang w:val="pt-BR" w:eastAsia="pt-BR"/>
+              </w:rPr>
+              <w:t>TOF (Timer Off-</w:t>
+            </w:r>
+            <w:proofErr w:type="spellStart"/>
+            <w:r>
+              <w:rPr>
+                <w:rFonts w:ascii="Arial" w:eastAsia="Times New Roman" w:hAnsi="Arial" w:cs="Arial"/>
+                <w:color w:val="000000"/>
+                <w:lang w:val="pt-BR" w:eastAsia="pt-BR"/>
+              </w:rPr>
+              <w:t>Delay</w:t>
+            </w:r>
+            <w:proofErr w:type="spellEnd"/>
+            <w:r>
+              <w:rPr>
+                <w:rFonts w:ascii="Arial" w:eastAsia="Times New Roman" w:hAnsi="Arial" w:cs="Arial"/>
+                <w:color w:val="000000"/>
+                <w:lang w:val="pt-BR" w:eastAsia="pt-BR"/>
+              </w:rPr>
+              <w:t>)</w:t>
+            </w:r>
+          </w:p>
+        </w:tc>
+        <w:tc>
+          <w:tcPr>
+            <w:tcW w:w="3260" w:type="dxa"/>
+            <w:tcBorders>
+              <w:top w:val="nil"/>
+              <w:left w:val="nil"/>
+              <w:bottom w:val="single" w:sz="4" w:space="0" w:color="auto"/>
+              <w:right w:val="single" w:sz="4" w:space="0" w:color="auto"/>
+            </w:tcBorders>
+            <w:shd w:val="clear" w:color="auto" w:fill="auto"/>
+            <w:vAlign w:val="center"/>
+            <w:hideMark/>
+          </w:tcPr>
+          <w:p>
+            <w:pPr>
+              <w:spacing w:after="0" w:line="240" w:lineRule="auto"/>
+              <w:jc w:val="center"/>
+              <w:rPr>
+                <w:rFonts w:ascii="Arial" w:eastAsia="Times New Roman" w:hAnsi="Arial" w:cs="Arial"/>
+                <w:color w:val="000000"/>
+                <w:lang w:val="pt-BR" w:eastAsia="pt-BR"/>
+              </w:rPr>
+            </w:pPr>
+            <w:r>
+              <w:rPr>
+                <w:rFonts w:ascii="Arial" w:eastAsia="Times New Roman" w:hAnsi="Arial" w:cs="Arial"/>
+                <w:color w:val="000000"/>
+                <w:lang w:val="pt-BR" w:eastAsia="pt-BR"/>
+              </w:rPr>
+              <w:t>MANTÉM A SAÍDA LIGADA POR UM TEMPO MESMO APÓS A ENTRADA SER DESLIGADA</w:t>
+            </w:r>
+          </w:p>
+        </w:tc>
+      </w:tr>
+    </w:tbl>
+    <w:p>
+      <w:pPr>
+        <w:pStyle w:val="NormalWeb"/>
+        <w:spacing w:before="0" w:beforeAutospacing="0" w:after="0" w:afterAutospacing="0"/>
+        <w:jc w:val="center"/>
+        <w:rPr>
+          <w:sz w:val="20"/>
+          <w:szCs w:val="20"/>
+        </w:rPr>
+      </w:pPr>
+      <w:r>
+        <w:rPr>
+          <w:sz w:val="20"/>
+          <w:szCs w:val="20"/>
+        </w:rPr>
+        <w:t>Fonte: autor</w:t>
+      </w:r>
+    </w:p>
+    <w:p>
+      <w:pPr>
+        <w:pStyle w:val="NormalWeb"/>
+        <w:spacing w:before="0" w:beforeAutospacing="0" w:after="120" w:afterAutospacing="0" w:line="360" w:lineRule="auto"/>
+        <w:jc w:val="both"/>
+      </w:pPr>
+    </w:p>
+    <w:p>
+      <w:pPr>
+        <w:pStyle w:val="NormalWeb"/>
+        <w:spacing w:before="0" w:beforeAutospacing="0" w:after="120" w:afterAutospacing="0" w:line="360" w:lineRule="auto"/>
+        <w:jc w:val="both"/>
+      </w:pPr>
+      <w:r>
+        <w:t xml:space="preserve">Os </w:t>
+      </w:r>
+      <w:r>
+        <w:rPr>
+          <w:rStyle w:val="Forte"/>
+          <w:b w:val="0"/>
+          <w:bCs w:val="0"/>
+        </w:rPr>
+        <w:t>contadores</w:t>
+      </w:r>
+      <w:r>
+        <w:t xml:space="preserve"> são funções utilizadas na programação para contar eventos, ciclos ou condições que ocorrem em um processo industrial. Eles armazenam o número de vezes que uma determinada condição é atendida</w:t>
+      </w:r>
+      <w:r>
+        <w:t xml:space="preserve"> como descreve de maneira resumida </w:t>
+      </w:r>
+      <w:r>
+        <w:t>o</w:t>
+      </w:r>
+      <w:r>
+        <w:t xml:space="preserve"> </w:t>
+      </w:r>
+      <w:r>
+        <w:t>quadro</w:t>
+      </w:r>
+      <w:r>
+        <w:t xml:space="preserve"> 2</w:t>
+      </w:r>
+      <w:r>
+        <w:t>.</w:t>
+      </w:r>
+    </w:p>
+    <w:p>
+      <w:pPr>
+        <w:pStyle w:val="NormalWeb"/>
+        <w:spacing w:before="0" w:beforeAutospacing="0" w:after="0" w:afterAutospacing="0" w:line="360" w:lineRule="auto"/>
+        <w:jc w:val="both"/>
+      </w:pPr>
+    </w:p>
+    <w:p>
+      <w:pPr>
+        <w:pStyle w:val="NormalWeb"/>
+        <w:spacing w:before="0" w:beforeAutospacing="0" w:after="0" w:afterAutospacing="0"/>
+        <w:jc w:val="center"/>
+        <w:rPr>
+          <w:sz w:val="20"/>
+          <w:szCs w:val="20"/>
+        </w:rPr>
+      </w:pPr>
+      <w:r>
+        <w:rPr>
+          <w:sz w:val="20"/>
+          <w:szCs w:val="20"/>
+        </w:rPr>
+        <w:t>Quadro</w:t>
+      </w:r>
+      <w:r>
+        <w:rPr>
+          <w:sz w:val="20"/>
+          <w:szCs w:val="20"/>
+        </w:rPr>
+        <w:t xml:space="preserve"> </w:t>
+      </w:r>
+      <w:r>
+        <w:rPr>
+          <w:sz w:val="20"/>
+          <w:szCs w:val="20"/>
+        </w:rPr>
+        <w:t>2</w:t>
+      </w:r>
+      <w:r>
+        <w:rPr>
+          <w:sz w:val="20"/>
+          <w:szCs w:val="20"/>
+        </w:rPr>
+        <w:t xml:space="preserve"> – Descrição de </w:t>
+      </w:r>
+      <w:r>
+        <w:rPr>
+          <w:sz w:val="20"/>
+          <w:szCs w:val="20"/>
+        </w:rPr>
+        <w:t>contadores</w:t>
+      </w:r>
+      <w:r>
+        <w:rPr>
+          <w:sz w:val="20"/>
+          <w:szCs w:val="20"/>
+        </w:rPr>
+        <w:t xml:space="preserve"> </w:t>
+      </w:r>
+      <w:r>
+        <w:rPr>
+          <w:sz w:val="20"/>
+          <w:szCs w:val="20"/>
+        </w:rPr>
+        <w:t>CTU e CTD</w:t>
+      </w:r>
+    </w:p>
+    <w:tbl>
+      <w:tblPr>
+        <w:tblW w:w="8900" w:type="dxa"/>
+        <w:tblCellMar>
+          <w:left w:w="70" w:type="dxa"/>
+          <w:right w:w="70" w:type="dxa"/>
+        </w:tblCellMar>
+        <w:tblLook w:val="04A0" w:firstRow="1" w:lastRow="0" w:firstColumn="1" w:lastColumn="0" w:noHBand="0" w:noVBand="1"/>
+      </w:tblPr>
+      <w:tblGrid>
+        <w:gridCol w:w="2220"/>
+        <w:gridCol w:w="2320"/>
+        <w:gridCol w:w="4360"/>
+      </w:tblGrid>
+      <w:tr>
+        <w:trPr>
+          <w:trHeight w:val="315"/>
+        </w:trPr>
+        <w:tc>
+          <w:tcPr>
+            <w:tcW w:w="2220" w:type="dxa"/>
+            <w:tcBorders>
+              <w:top w:val="single" w:sz="4" w:space="0" w:color="auto"/>
+              <w:left w:val="single" w:sz="4" w:space="0" w:color="auto"/>
+              <w:bottom w:val="single" w:sz="4" w:space="0" w:color="auto"/>
+              <w:right w:val="single" w:sz="4" w:space="0" w:color="auto"/>
+            </w:tcBorders>
+            <w:shd w:val="clear" w:color="auto" w:fill="auto"/>
+            <w:vAlign w:val="center"/>
+            <w:hideMark/>
+          </w:tcPr>
+          <w:p>
+            <w:pPr>
+              <w:spacing w:after="0" w:line="240" w:lineRule="auto"/>
+              <w:jc w:val="center"/>
+              <w:rPr>
+                <w:rFonts w:ascii="Arial" w:eastAsia="Times New Roman" w:hAnsi="Arial" w:cs="Arial"/>
+                <w:b/>
+                <w:bCs/>
+                <w:color w:val="000000"/>
+                <w:sz w:val="24"/>
+                <w:szCs w:val="24"/>
+                <w:lang w:val="pt-BR" w:eastAsia="pt-BR"/>
+              </w:rPr>
+            </w:pPr>
+            <w:r>
+              <w:rPr>
+                <w:rFonts w:ascii="Arial" w:eastAsia="Times New Roman" w:hAnsi="Arial" w:cs="Arial"/>
+                <w:b/>
+                <w:bCs/>
+                <w:color w:val="000000"/>
+                <w:sz w:val="24"/>
+                <w:szCs w:val="24"/>
+                <w:lang w:val="pt-BR" w:eastAsia="pt-BR"/>
+              </w:rPr>
+              <w:t xml:space="preserve">TIPO </w:t>
+            </w:r>
+          </w:p>
+        </w:tc>
+        <w:tc>
+          <w:tcPr>
+            <w:tcW w:w="2320" w:type="dxa"/>
+            <w:tcBorders>
+              <w:top w:val="single" w:sz="4" w:space="0" w:color="auto"/>
+              <w:left w:val="nil"/>
+              <w:bottom w:val="single" w:sz="4" w:space="0" w:color="auto"/>
+              <w:right w:val="single" w:sz="4" w:space="0" w:color="auto"/>
+            </w:tcBorders>
+            <w:shd w:val="clear" w:color="auto" w:fill="auto"/>
+            <w:vAlign w:val="center"/>
+            <w:hideMark/>
+          </w:tcPr>
+          <w:p>
+            <w:pPr>
+              <w:spacing w:after="0" w:line="240" w:lineRule="auto"/>
+              <w:jc w:val="center"/>
+              <w:rPr>
+                <w:rFonts w:ascii="Arial" w:eastAsia="Times New Roman" w:hAnsi="Arial" w:cs="Arial"/>
+                <w:b/>
+                <w:bCs/>
+                <w:color w:val="000000"/>
+                <w:sz w:val="24"/>
+                <w:szCs w:val="24"/>
+                <w:lang w:val="pt-BR" w:eastAsia="pt-BR"/>
+              </w:rPr>
+            </w:pPr>
+            <w:r>
+              <w:rPr>
+                <w:rFonts w:ascii="Arial" w:eastAsia="Times New Roman" w:hAnsi="Arial" w:cs="Arial"/>
+                <w:b/>
+                <w:bCs/>
+                <w:color w:val="000000"/>
+                <w:sz w:val="24"/>
+                <w:szCs w:val="24"/>
+                <w:lang w:val="pt-BR" w:eastAsia="pt-BR"/>
+              </w:rPr>
+              <w:t>SIGLA</w:t>
+            </w:r>
+          </w:p>
+        </w:tc>
+        <w:tc>
+          <w:tcPr>
+            <w:tcW w:w="4360" w:type="dxa"/>
+            <w:tcBorders>
+              <w:top w:val="single" w:sz="4" w:space="0" w:color="auto"/>
+              <w:left w:val="nil"/>
+              <w:bottom w:val="single" w:sz="4" w:space="0" w:color="auto"/>
+              <w:right w:val="single" w:sz="4" w:space="0" w:color="auto"/>
+            </w:tcBorders>
+            <w:shd w:val="clear" w:color="auto" w:fill="auto"/>
+            <w:vAlign w:val="center"/>
+            <w:hideMark/>
+          </w:tcPr>
+          <w:p>
+            <w:pPr>
+              <w:spacing w:after="0" w:line="240" w:lineRule="auto"/>
+              <w:jc w:val="center"/>
+              <w:rPr>
+                <w:rFonts w:ascii="Arial" w:eastAsia="Times New Roman" w:hAnsi="Arial" w:cs="Arial"/>
+                <w:b/>
+                <w:bCs/>
+                <w:color w:val="000000"/>
+                <w:sz w:val="24"/>
+                <w:szCs w:val="24"/>
+                <w:lang w:val="pt-BR" w:eastAsia="pt-BR"/>
+              </w:rPr>
+            </w:pPr>
+            <w:r>
+              <w:rPr>
+                <w:rFonts w:ascii="Arial" w:eastAsia="Times New Roman" w:hAnsi="Arial" w:cs="Arial"/>
+                <w:b/>
+                <w:bCs/>
+                <w:color w:val="000000"/>
+                <w:sz w:val="24"/>
+                <w:szCs w:val="24"/>
+                <w:lang w:val="pt-BR" w:eastAsia="pt-BR"/>
+              </w:rPr>
+              <w:t>FUNÇÃO</w:t>
+            </w:r>
+          </w:p>
+        </w:tc>
+      </w:tr>
+      <w:tr>
+        <w:trPr>
+          <w:trHeight w:val="1140"/>
+        </w:trPr>
+        <w:tc>
+          <w:tcPr>
+            <w:tcW w:w="2220" w:type="dxa"/>
+            <w:tcBorders>
+              <w:top w:val="nil"/>
+              <w:left w:val="single" w:sz="4" w:space="0" w:color="auto"/>
+              <w:bottom w:val="single" w:sz="4" w:space="0" w:color="auto"/>
+              <w:right w:val="single" w:sz="4" w:space="0" w:color="auto"/>
+            </w:tcBorders>
+            <w:shd w:val="clear" w:color="auto" w:fill="auto"/>
+            <w:vAlign w:val="center"/>
+            <w:hideMark/>
+          </w:tcPr>
+          <w:p>
+            <w:pPr>
+              <w:spacing w:after="0" w:line="240" w:lineRule="auto"/>
+              <w:jc w:val="center"/>
+              <w:rPr>
+                <w:rFonts w:ascii="Arial" w:eastAsia="Times New Roman" w:hAnsi="Arial" w:cs="Arial"/>
+                <w:color w:val="000000"/>
+                <w:lang w:val="pt-BR" w:eastAsia="pt-BR"/>
+              </w:rPr>
+            </w:pPr>
+            <w:r>
+              <w:rPr>
+                <w:rFonts w:ascii="Arial" w:eastAsia="Times New Roman" w:hAnsi="Arial" w:cs="Arial"/>
+                <w:color w:val="000000"/>
+                <w:lang w:val="pt-BR" w:eastAsia="pt-BR"/>
+              </w:rPr>
+              <w:t>CONTADOR CRESCENTE</w:t>
+            </w:r>
+          </w:p>
+        </w:tc>
+        <w:tc>
+          <w:tcPr>
+            <w:tcW w:w="2320" w:type="dxa"/>
+            <w:tcBorders>
+              <w:top w:val="nil"/>
+              <w:left w:val="nil"/>
+              <w:bottom w:val="single" w:sz="4" w:space="0" w:color="auto"/>
+              <w:right w:val="single" w:sz="4" w:space="0" w:color="auto"/>
+            </w:tcBorders>
+            <w:shd w:val="clear" w:color="auto" w:fill="auto"/>
+            <w:vAlign w:val="center"/>
+            <w:hideMark/>
+          </w:tcPr>
+          <w:p>
+            <w:pPr>
+              <w:spacing w:after="0" w:line="240" w:lineRule="auto"/>
+              <w:jc w:val="center"/>
+              <w:rPr>
+                <w:rFonts w:ascii="Arial" w:eastAsia="Times New Roman" w:hAnsi="Arial" w:cs="Arial"/>
+                <w:color w:val="000000"/>
+                <w:lang w:val="pt-BR" w:eastAsia="pt-BR"/>
+              </w:rPr>
+            </w:pPr>
+            <w:r>
+              <w:rPr>
+                <w:rFonts w:ascii="Arial" w:eastAsia="Times New Roman" w:hAnsi="Arial" w:cs="Arial"/>
+                <w:color w:val="000000"/>
+                <w:lang w:val="pt-BR" w:eastAsia="pt-BR"/>
+              </w:rPr>
+              <w:t>CTU</w:t>
+            </w:r>
+            <w:r>
+              <w:rPr>
+                <w:rFonts w:ascii="Arial" w:eastAsia="Times New Roman" w:hAnsi="Arial" w:cs="Arial"/>
+                <w:color w:val="000000"/>
+                <w:lang w:val="pt-BR" w:eastAsia="pt-BR"/>
+              </w:rPr>
+              <w:t xml:space="preserve"> (</w:t>
+            </w:r>
+            <w:proofErr w:type="spellStart"/>
+            <w:r>
+              <w:rPr>
+                <w:rFonts w:ascii="Arial" w:eastAsia="Times New Roman" w:hAnsi="Arial" w:cs="Arial"/>
+                <w:color w:val="000000"/>
+                <w:lang w:val="pt-BR" w:eastAsia="pt-BR"/>
+              </w:rPr>
+              <w:t>Counter</w:t>
+            </w:r>
+            <w:proofErr w:type="spellEnd"/>
+            <w:r>
+              <w:rPr>
+                <w:rFonts w:ascii="Arial" w:eastAsia="Times New Roman" w:hAnsi="Arial" w:cs="Arial"/>
+                <w:color w:val="000000"/>
+                <w:lang w:val="pt-BR" w:eastAsia="pt-BR"/>
+              </w:rPr>
+              <w:t xml:space="preserve"> </w:t>
+            </w:r>
+            <w:proofErr w:type="spellStart"/>
+            <w:r>
+              <w:rPr>
+                <w:rFonts w:ascii="Arial" w:eastAsia="Times New Roman" w:hAnsi="Arial" w:cs="Arial"/>
+                <w:color w:val="000000"/>
+                <w:lang w:val="pt-BR" w:eastAsia="pt-BR"/>
+              </w:rPr>
+              <w:t>Up</w:t>
+            </w:r>
+            <w:proofErr w:type="spellEnd"/>
+            <w:r>
+              <w:rPr>
+                <w:rFonts w:ascii="Arial" w:eastAsia="Times New Roman" w:hAnsi="Arial" w:cs="Arial"/>
+                <w:color w:val="000000"/>
+                <w:lang w:val="pt-BR" w:eastAsia="pt-BR"/>
+              </w:rPr>
+              <w:t>)</w:t>
+            </w:r>
+          </w:p>
+        </w:tc>
+        <w:tc>
+          <w:tcPr>
+            <w:tcW w:w="4360" w:type="dxa"/>
+            <w:tcBorders>
+              <w:top w:val="nil"/>
+              <w:left w:val="nil"/>
+              <w:bottom w:val="single" w:sz="4" w:space="0" w:color="auto"/>
+              <w:right w:val="single" w:sz="4" w:space="0" w:color="auto"/>
+            </w:tcBorders>
+            <w:shd w:val="clear" w:color="auto" w:fill="auto"/>
+            <w:vAlign w:val="center"/>
+            <w:hideMark/>
+          </w:tcPr>
+          <w:p>
+            <w:pPr>
+              <w:spacing w:after="0" w:line="240" w:lineRule="auto"/>
+              <w:jc w:val="center"/>
+              <w:rPr>
+                <w:rFonts w:ascii="Arial" w:eastAsia="Times New Roman" w:hAnsi="Arial" w:cs="Arial"/>
+                <w:color w:val="000000"/>
+                <w:lang w:val="pt-BR" w:eastAsia="pt-BR"/>
+              </w:rPr>
+            </w:pPr>
+            <w:r>
+              <w:rPr>
+                <w:rFonts w:ascii="Arial" w:eastAsia="Times New Roman" w:hAnsi="Arial" w:cs="Arial"/>
+                <w:color w:val="000000"/>
+                <w:lang w:val="pt-BR" w:eastAsia="pt-BR"/>
+              </w:rPr>
+              <w:t>CONTA CADA VEZ QUE A ENTRADA DE CONTAGEM É ATIVADA, INCREMENTANDO O VALOR ATÉ ALCANÇAR O VALOR PREDEFINIDO</w:t>
+            </w:r>
+          </w:p>
+        </w:tc>
+      </w:tr>
+      <w:tr>
+        <w:trPr>
+          <w:trHeight w:val="855"/>
+        </w:trPr>
+        <w:tc>
+          <w:tcPr>
+            <w:tcW w:w="2220" w:type="dxa"/>
+            <w:tcBorders>
+              <w:top w:val="nil"/>
+              <w:left w:val="single" w:sz="4" w:space="0" w:color="auto"/>
+              <w:bottom w:val="single" w:sz="4" w:space="0" w:color="auto"/>
+              <w:right w:val="single" w:sz="4" w:space="0" w:color="auto"/>
+            </w:tcBorders>
+            <w:shd w:val="clear" w:color="auto" w:fill="auto"/>
+            <w:vAlign w:val="center"/>
+            <w:hideMark/>
+          </w:tcPr>
+          <w:p>
+            <w:pPr>
+              <w:spacing w:after="0" w:line="240" w:lineRule="auto"/>
+              <w:jc w:val="center"/>
+              <w:rPr>
+                <w:rFonts w:ascii="Arial" w:eastAsia="Times New Roman" w:hAnsi="Arial" w:cs="Arial"/>
+                <w:color w:val="000000"/>
+                <w:lang w:val="pt-BR" w:eastAsia="pt-BR"/>
+              </w:rPr>
+            </w:pPr>
+            <w:r>
+              <w:rPr>
+                <w:rFonts w:ascii="Arial" w:eastAsia="Times New Roman" w:hAnsi="Arial" w:cs="Arial"/>
+                <w:color w:val="000000"/>
+                <w:lang w:val="pt-BR" w:eastAsia="pt-BR"/>
+              </w:rPr>
+              <w:t>CONTADOR DECRESCENTE</w:t>
+            </w:r>
+          </w:p>
+        </w:tc>
+        <w:tc>
+          <w:tcPr>
+            <w:tcW w:w="2320" w:type="dxa"/>
+            <w:tcBorders>
+              <w:top w:val="nil"/>
+              <w:left w:val="nil"/>
+              <w:bottom w:val="single" w:sz="4" w:space="0" w:color="auto"/>
+              <w:right w:val="single" w:sz="4" w:space="0" w:color="auto"/>
+            </w:tcBorders>
+            <w:shd w:val="clear" w:color="auto" w:fill="auto"/>
+            <w:vAlign w:val="center"/>
+            <w:hideMark/>
+          </w:tcPr>
+          <w:p>
+            <w:pPr>
+              <w:spacing w:after="0" w:line="240" w:lineRule="auto"/>
+              <w:jc w:val="center"/>
+              <w:rPr>
+                <w:rFonts w:ascii="Arial" w:eastAsia="Times New Roman" w:hAnsi="Arial" w:cs="Arial"/>
+                <w:color w:val="000000"/>
+                <w:lang w:val="pt-BR" w:eastAsia="pt-BR"/>
+              </w:rPr>
+            </w:pPr>
+            <w:r>
+              <w:rPr>
+                <w:rFonts w:ascii="Arial" w:eastAsia="Times New Roman" w:hAnsi="Arial" w:cs="Arial"/>
+                <w:color w:val="000000"/>
+                <w:lang w:val="pt-BR" w:eastAsia="pt-BR"/>
+              </w:rPr>
+              <w:t>CTD</w:t>
+            </w:r>
+            <w:r>
+              <w:rPr>
+                <w:rFonts w:ascii="Arial" w:eastAsia="Times New Roman" w:hAnsi="Arial" w:cs="Arial"/>
+                <w:color w:val="000000"/>
+                <w:lang w:val="pt-BR" w:eastAsia="pt-BR"/>
+              </w:rPr>
+              <w:t xml:space="preserve"> (</w:t>
+            </w:r>
+            <w:proofErr w:type="spellStart"/>
+            <w:r>
+              <w:rPr>
+                <w:rFonts w:ascii="Arial" w:eastAsia="Times New Roman" w:hAnsi="Arial" w:cs="Arial"/>
+                <w:color w:val="000000"/>
+                <w:lang w:val="pt-BR" w:eastAsia="pt-BR"/>
+              </w:rPr>
+              <w:t>Counter</w:t>
+            </w:r>
+            <w:proofErr w:type="spellEnd"/>
+            <w:r>
+              <w:rPr>
+                <w:rFonts w:ascii="Arial" w:eastAsia="Times New Roman" w:hAnsi="Arial" w:cs="Arial"/>
+                <w:color w:val="000000"/>
+                <w:lang w:val="pt-BR" w:eastAsia="pt-BR"/>
+              </w:rPr>
+              <w:t xml:space="preserve"> Down)</w:t>
+            </w:r>
+          </w:p>
+        </w:tc>
+        <w:tc>
+          <w:tcPr>
+            <w:tcW w:w="4360" w:type="dxa"/>
+            <w:tcBorders>
+              <w:top w:val="nil"/>
+              <w:left w:val="nil"/>
+              <w:bottom w:val="single" w:sz="4" w:space="0" w:color="auto"/>
+              <w:right w:val="single" w:sz="4" w:space="0" w:color="auto"/>
+            </w:tcBorders>
+            <w:shd w:val="clear" w:color="auto" w:fill="auto"/>
+            <w:vAlign w:val="center"/>
+            <w:hideMark/>
+          </w:tcPr>
+          <w:p>
+            <w:pPr>
+              <w:spacing w:after="0" w:line="240" w:lineRule="auto"/>
+              <w:jc w:val="center"/>
+              <w:rPr>
+                <w:rFonts w:ascii="Arial" w:eastAsia="Times New Roman" w:hAnsi="Arial" w:cs="Arial"/>
+                <w:color w:val="000000"/>
+                <w:lang w:val="pt-BR" w:eastAsia="pt-BR"/>
+              </w:rPr>
+            </w:pPr>
+            <w:r>
+              <w:rPr>
+                <w:rFonts w:ascii="Arial" w:eastAsia="Times New Roman" w:hAnsi="Arial" w:cs="Arial"/>
+                <w:color w:val="000000"/>
+                <w:lang w:val="pt-BR" w:eastAsia="pt-BR"/>
+              </w:rPr>
+              <w:t>DIMINUI O VALOR DA CONTAGEM A CADA ATIVAÇÃO DA ENTRADA, ATÉ CHEGAR A ZERO</w:t>
+            </w:r>
+          </w:p>
+        </w:tc>
+      </w:tr>
+    </w:tbl>
+    <w:p>
+      <w:pPr>
+        <w:pStyle w:val="NormalWeb"/>
+        <w:spacing w:before="0" w:beforeAutospacing="0" w:after="0" w:afterAutospacing="0"/>
+        <w:jc w:val="center"/>
+        <w:rPr>
+          <w:sz w:val="20"/>
+          <w:szCs w:val="20"/>
+        </w:rPr>
+      </w:pPr>
+      <w:r>
+        <w:rPr>
+          <w:sz w:val="20"/>
+          <w:szCs w:val="20"/>
+        </w:rPr>
+        <w:t>Fonte: autor</w:t>
+      </w:r>
+    </w:p>
+    <w:p>
+      <w:pPr>
+        <w:pStyle w:val="NormalWeb"/>
+        <w:spacing w:before="0" w:beforeAutospacing="0" w:after="120" w:afterAutospacing="0" w:line="360" w:lineRule="auto"/>
+        <w:jc w:val="both"/>
+      </w:pPr>
+    </w:p>
+    <w:p>
+      <w:pPr>
+        <w:spacing w:after="0" w:line="360" w:lineRule="auto"/>
+        <w:jc w:val="both"/>
+        <w:rPr>
+          <w:rFonts w:ascii="Times New Roman" w:eastAsia="Times New Roman" w:hAnsi="Times New Roman" w:cs="Times New Roman"/>
+          <w:sz w:val="24"/>
+          <w:szCs w:val="24"/>
+          <w:lang w:val="pt-BR" w:eastAsia="pt-BR"/>
+        </w:rPr>
+      </w:pPr>
+      <w:r>
+        <w:rPr>
+          <w:rFonts w:ascii="Times New Roman" w:eastAsia="Times New Roman" w:hAnsi="Times New Roman" w:cs="Times New Roman"/>
+          <w:sz w:val="24"/>
+          <w:szCs w:val="24"/>
+          <w:lang w:val="pt-BR" w:eastAsia="pt-BR"/>
+        </w:rPr>
+        <w:t xml:space="preserve">Os blocos SCALE e NORM são utilizados na programação em </w:t>
+      </w:r>
+      <w:proofErr w:type="spellStart"/>
+      <w:r>
+        <w:rPr>
+          <w:rFonts w:ascii="Times New Roman" w:eastAsia="Times New Roman" w:hAnsi="Times New Roman" w:cs="Times New Roman"/>
+          <w:sz w:val="24"/>
+          <w:szCs w:val="24"/>
+          <w:lang w:val="pt-BR" w:eastAsia="pt-BR"/>
+        </w:rPr>
+        <w:t>Ladder</w:t>
+      </w:r>
+      <w:proofErr w:type="spellEnd"/>
+      <w:r>
+        <w:rPr>
+          <w:rFonts w:ascii="Times New Roman" w:eastAsia="Times New Roman" w:hAnsi="Times New Roman" w:cs="Times New Roman"/>
+          <w:sz w:val="24"/>
+          <w:szCs w:val="24"/>
+          <w:lang w:val="pt-BR" w:eastAsia="pt-BR"/>
+        </w:rPr>
+        <w:t xml:space="preserve"> (ou outras linguagens no TIA Portal) para realizar conversões lineares de valores analógicos, transformando grandezas físicas (como temperatura, pressão, nível) em escalas de engenharia compreensíveis para o CLP ou para o operador</w:t>
+      </w:r>
+      <w:r>
+        <w:rPr>
+          <w:rFonts w:ascii="Times New Roman" w:eastAsia="Times New Roman" w:hAnsi="Times New Roman" w:cs="Times New Roman"/>
+          <w:sz w:val="24"/>
+          <w:szCs w:val="24"/>
+          <w:lang w:val="pt-BR" w:eastAsia="pt-BR"/>
+        </w:rPr>
+        <w:t xml:space="preserve"> conforme simplificado n</w:t>
+      </w:r>
+      <w:r>
+        <w:rPr>
+          <w:rFonts w:ascii="Times New Roman" w:eastAsia="Times New Roman" w:hAnsi="Times New Roman" w:cs="Times New Roman"/>
+          <w:sz w:val="24"/>
+          <w:szCs w:val="24"/>
+          <w:lang w:val="pt-BR" w:eastAsia="pt-BR"/>
+        </w:rPr>
+        <w:t>o</w:t>
+      </w:r>
+      <w:r>
+        <w:rPr>
+          <w:rFonts w:ascii="Times New Roman" w:eastAsia="Times New Roman" w:hAnsi="Times New Roman" w:cs="Times New Roman"/>
+          <w:sz w:val="24"/>
+          <w:szCs w:val="24"/>
+          <w:lang w:val="pt-BR" w:eastAsia="pt-BR"/>
+        </w:rPr>
+        <w:t xml:space="preserve"> </w:t>
+      </w:r>
+      <w:r>
+        <w:rPr>
+          <w:rFonts w:ascii="Times New Roman" w:eastAsia="Times New Roman" w:hAnsi="Times New Roman" w:cs="Times New Roman"/>
+          <w:sz w:val="24"/>
+          <w:szCs w:val="24"/>
+          <w:lang w:val="pt-BR" w:eastAsia="pt-BR"/>
+        </w:rPr>
+        <w:t>quadro</w:t>
+      </w:r>
+      <w:r>
+        <w:rPr>
+          <w:rFonts w:ascii="Times New Roman" w:eastAsia="Times New Roman" w:hAnsi="Times New Roman" w:cs="Times New Roman"/>
+          <w:sz w:val="24"/>
+          <w:szCs w:val="24"/>
+          <w:lang w:val="pt-BR" w:eastAsia="pt-BR"/>
+        </w:rPr>
+        <w:t xml:space="preserve"> 3</w:t>
+      </w:r>
+      <w:r>
+        <w:rPr>
+          <w:rFonts w:ascii="Times New Roman" w:eastAsia="Times New Roman" w:hAnsi="Times New Roman" w:cs="Times New Roman"/>
+          <w:sz w:val="24"/>
+          <w:szCs w:val="24"/>
+          <w:lang w:val="pt-BR" w:eastAsia="pt-BR"/>
+        </w:rPr>
+        <w:t>.</w:t>
+      </w:r>
+    </w:p>
+    <w:p>
+      <w:pPr>
+        <w:spacing w:after="0" w:line="360" w:lineRule="auto"/>
+        <w:jc w:val="both"/>
+        <w:rPr>
+          <w:rFonts w:ascii="Times New Roman" w:eastAsia="Times New Roman" w:hAnsi="Times New Roman" w:cs="Times New Roman"/>
+          <w:sz w:val="24"/>
+          <w:szCs w:val="24"/>
+          <w:lang w:val="pt-BR" w:eastAsia="pt-BR"/>
+        </w:rPr>
+      </w:pPr>
+    </w:p>
+    <w:p>
+      <w:pPr>
+        <w:spacing w:after="0" w:line="360" w:lineRule="auto"/>
+        <w:jc w:val="both"/>
+        <w:rPr>
+          <w:rFonts w:ascii="Times New Roman" w:eastAsia="Times New Roman" w:hAnsi="Times New Roman" w:cs="Times New Roman"/>
+          <w:sz w:val="24"/>
+          <w:szCs w:val="24"/>
+          <w:lang w:val="pt-BR" w:eastAsia="pt-BR"/>
+        </w:rPr>
+      </w:pPr>
+    </w:p>
+    <w:p>
+      <w:pPr>
+        <w:pStyle w:val="NormalWeb"/>
+        <w:spacing w:before="0" w:beforeAutospacing="0" w:after="0" w:afterAutospacing="0"/>
+        <w:jc w:val="center"/>
+        <w:rPr>
+          <w:sz w:val="20"/>
+          <w:szCs w:val="20"/>
+        </w:rPr>
+      </w:pPr>
+      <w:r>
+        <w:rPr>
+          <w:sz w:val="20"/>
+          <w:szCs w:val="20"/>
+        </w:rPr>
+        <w:lastRenderedPageBreak/>
+        <w:t>Quadro</w:t>
+      </w:r>
+      <w:r>
+        <w:rPr>
+          <w:sz w:val="20"/>
+          <w:szCs w:val="20"/>
+        </w:rPr>
+        <w:t xml:space="preserve"> </w:t>
+      </w:r>
+      <w:r>
+        <w:rPr>
+          <w:sz w:val="20"/>
+          <w:szCs w:val="20"/>
+        </w:rPr>
+        <w:t>3</w:t>
+      </w:r>
+      <w:r>
+        <w:rPr>
+          <w:sz w:val="20"/>
+          <w:szCs w:val="20"/>
+        </w:rPr>
+        <w:t xml:space="preserve"> – Descrição </w:t>
+      </w:r>
+      <w:r>
+        <w:rPr>
+          <w:sz w:val="20"/>
+          <w:szCs w:val="20"/>
+        </w:rPr>
+        <w:t>dos blocos</w:t>
+      </w:r>
+      <w:r>
+        <w:rPr>
+          <w:sz w:val="20"/>
+          <w:szCs w:val="20"/>
+        </w:rPr>
+        <w:t xml:space="preserve"> </w:t>
+      </w:r>
+      <w:r>
+        <w:rPr>
+          <w:sz w:val="20"/>
+          <w:szCs w:val="20"/>
+        </w:rPr>
+        <w:t>NORM e SCALE</w:t>
+      </w:r>
+    </w:p>
+    <w:tbl>
+      <w:tblPr>
+        <w:tblW w:w="8840" w:type="dxa"/>
+        <w:tblCellMar>
+          <w:left w:w="70" w:type="dxa"/>
+          <w:right w:w="70" w:type="dxa"/>
+        </w:tblCellMar>
+        <w:tblLook w:val="04A0" w:firstRow="1" w:lastRow="0" w:firstColumn="1" w:lastColumn="0" w:noHBand="0" w:noVBand="1"/>
+      </w:tblPr>
+      <w:tblGrid>
+        <w:gridCol w:w="2200"/>
+        <w:gridCol w:w="6640"/>
+      </w:tblGrid>
+      <w:tr>
+        <w:trPr>
+          <w:trHeight w:val="300"/>
+        </w:trPr>
+        <w:tc>
+          <w:tcPr>
+            <w:tcW w:w="2200" w:type="dxa"/>
+            <w:tcBorders>
+              <w:top w:val="single" w:sz="4" w:space="0" w:color="auto"/>
+              <w:left w:val="single" w:sz="4" w:space="0" w:color="auto"/>
+              <w:bottom w:val="single" w:sz="4" w:space="0" w:color="auto"/>
+              <w:right w:val="single" w:sz="4" w:space="0" w:color="auto"/>
+            </w:tcBorders>
+            <w:shd w:val="clear" w:color="auto" w:fill="auto"/>
+            <w:vAlign w:val="center"/>
+            <w:hideMark/>
+          </w:tcPr>
+          <w:p>
+            <w:pPr>
+              <w:spacing w:after="0" w:line="240" w:lineRule="auto"/>
+              <w:jc w:val="center"/>
+              <w:rPr>
+                <w:rFonts w:ascii="Arial" w:eastAsia="Times New Roman" w:hAnsi="Arial" w:cs="Arial"/>
+                <w:b/>
+                <w:bCs/>
+                <w:color w:val="000000"/>
+                <w:lang w:val="pt-BR" w:eastAsia="pt-BR"/>
+              </w:rPr>
+            </w:pPr>
+            <w:r>
+              <w:rPr>
+                <w:rFonts w:ascii="Arial" w:eastAsia="Times New Roman" w:hAnsi="Arial" w:cs="Arial"/>
+                <w:b/>
+                <w:bCs/>
+                <w:color w:val="000000"/>
+                <w:lang w:val="pt-BR" w:eastAsia="pt-BR"/>
+              </w:rPr>
+              <w:t>BLOCO</w:t>
+            </w:r>
+          </w:p>
+        </w:tc>
+        <w:tc>
+          <w:tcPr>
+            <w:tcW w:w="6640" w:type="dxa"/>
+            <w:tcBorders>
+              <w:top w:val="single" w:sz="4" w:space="0" w:color="auto"/>
+              <w:left w:val="nil"/>
+              <w:bottom w:val="single" w:sz="4" w:space="0" w:color="auto"/>
+              <w:right w:val="single" w:sz="4" w:space="0" w:color="auto"/>
+            </w:tcBorders>
+            <w:shd w:val="clear" w:color="auto" w:fill="auto"/>
+            <w:vAlign w:val="center"/>
+            <w:hideMark/>
+          </w:tcPr>
+          <w:p>
+            <w:pPr>
+              <w:spacing w:after="0" w:line="240" w:lineRule="auto"/>
+              <w:jc w:val="center"/>
+              <w:rPr>
+                <w:rFonts w:ascii="Arial" w:eastAsia="Times New Roman" w:hAnsi="Arial" w:cs="Arial"/>
+                <w:b/>
+                <w:bCs/>
+                <w:color w:val="000000"/>
+                <w:lang w:val="pt-BR" w:eastAsia="pt-BR"/>
+              </w:rPr>
+            </w:pPr>
+            <w:r>
+              <w:rPr>
+                <w:rFonts w:ascii="Arial" w:eastAsia="Times New Roman" w:hAnsi="Arial" w:cs="Arial"/>
+                <w:b/>
+                <w:bCs/>
+                <w:color w:val="000000"/>
+                <w:lang w:val="pt-BR" w:eastAsia="pt-BR"/>
+              </w:rPr>
+              <w:t>FUNÇÃO</w:t>
+            </w:r>
+          </w:p>
+        </w:tc>
+      </w:tr>
+      <w:tr>
+        <w:trPr>
+          <w:trHeight w:val="570"/>
+        </w:trPr>
+        <w:tc>
+          <w:tcPr>
+            <w:tcW w:w="2200" w:type="dxa"/>
+            <w:tcBorders>
+              <w:top w:val="nil"/>
+              <w:left w:val="single" w:sz="4" w:space="0" w:color="auto"/>
+              <w:bottom w:val="single" w:sz="4" w:space="0" w:color="auto"/>
+              <w:right w:val="single" w:sz="4" w:space="0" w:color="auto"/>
+            </w:tcBorders>
+            <w:shd w:val="clear" w:color="auto" w:fill="auto"/>
+            <w:vAlign w:val="center"/>
+            <w:hideMark/>
+          </w:tcPr>
+          <w:p>
+            <w:pPr>
+              <w:spacing w:after="0" w:line="240" w:lineRule="auto"/>
+              <w:jc w:val="center"/>
+              <w:rPr>
+                <w:rFonts w:ascii="Arial" w:eastAsia="Times New Roman" w:hAnsi="Arial" w:cs="Arial"/>
+                <w:color w:val="000000"/>
+                <w:lang w:val="pt-BR" w:eastAsia="pt-BR"/>
+              </w:rPr>
+            </w:pPr>
+            <w:r>
+              <w:rPr>
+                <w:rFonts w:ascii="Arial" w:eastAsia="Times New Roman" w:hAnsi="Arial" w:cs="Arial"/>
+                <w:color w:val="000000"/>
+                <w:lang w:val="pt-BR" w:eastAsia="pt-BR"/>
+              </w:rPr>
+              <w:t>NORM</w:t>
+            </w:r>
+          </w:p>
+        </w:tc>
+        <w:tc>
+          <w:tcPr>
+            <w:tcW w:w="6640" w:type="dxa"/>
+            <w:tcBorders>
+              <w:top w:val="nil"/>
+              <w:left w:val="nil"/>
+              <w:bottom w:val="single" w:sz="4" w:space="0" w:color="auto"/>
+              <w:right w:val="single" w:sz="4" w:space="0" w:color="auto"/>
+            </w:tcBorders>
+            <w:shd w:val="clear" w:color="auto" w:fill="auto"/>
+            <w:vAlign w:val="center"/>
+            <w:hideMark/>
+          </w:tcPr>
+          <w:p>
+            <w:pPr>
+              <w:spacing w:after="0" w:line="240" w:lineRule="auto"/>
+              <w:jc w:val="center"/>
+              <w:rPr>
+                <w:rFonts w:ascii="Arial" w:eastAsia="Times New Roman" w:hAnsi="Arial" w:cs="Arial"/>
+                <w:color w:val="000000"/>
+                <w:lang w:val="pt-BR" w:eastAsia="pt-BR"/>
+              </w:rPr>
+            </w:pPr>
+            <w:r>
+              <w:rPr>
+                <w:rFonts w:ascii="Arial" w:eastAsia="Times New Roman" w:hAnsi="Arial" w:cs="Arial"/>
+                <w:color w:val="000000"/>
+                <w:lang w:val="pt-BR" w:eastAsia="pt-BR"/>
+              </w:rPr>
+              <w:t xml:space="preserve">CONVERTE UM SINAL ANALÓGICO EM UMA FAIXA NORMALIZADA </w:t>
+            </w:r>
+          </w:p>
+        </w:tc>
+      </w:tr>
+      <w:tr>
+        <w:trPr>
+          <w:trHeight w:val="855"/>
+        </w:trPr>
+        <w:tc>
+          <w:tcPr>
+            <w:tcW w:w="2200" w:type="dxa"/>
+            <w:tcBorders>
+              <w:top w:val="nil"/>
+              <w:left w:val="single" w:sz="4" w:space="0" w:color="auto"/>
+              <w:bottom w:val="single" w:sz="4" w:space="0" w:color="auto"/>
+              <w:right w:val="single" w:sz="4" w:space="0" w:color="auto"/>
+            </w:tcBorders>
+            <w:shd w:val="clear" w:color="auto" w:fill="auto"/>
+            <w:vAlign w:val="center"/>
+            <w:hideMark/>
+          </w:tcPr>
+          <w:p>
+            <w:pPr>
+              <w:spacing w:after="0" w:line="240" w:lineRule="auto"/>
+              <w:jc w:val="center"/>
+              <w:rPr>
+                <w:rFonts w:ascii="Arial" w:eastAsia="Times New Roman" w:hAnsi="Arial" w:cs="Arial"/>
+                <w:color w:val="000000"/>
+                <w:lang w:val="pt-BR" w:eastAsia="pt-BR"/>
+              </w:rPr>
+            </w:pPr>
+            <w:r>
+              <w:rPr>
+                <w:rFonts w:ascii="Arial" w:eastAsia="Times New Roman" w:hAnsi="Arial" w:cs="Arial"/>
+                <w:color w:val="000000"/>
+                <w:lang w:val="pt-BR" w:eastAsia="pt-BR"/>
+              </w:rPr>
+              <w:t>SCALE</w:t>
+            </w:r>
+          </w:p>
+        </w:tc>
+        <w:tc>
+          <w:tcPr>
+            <w:tcW w:w="6640" w:type="dxa"/>
+            <w:tcBorders>
+              <w:top w:val="nil"/>
+              <w:left w:val="nil"/>
+              <w:bottom w:val="single" w:sz="4" w:space="0" w:color="auto"/>
+              <w:right w:val="single" w:sz="4" w:space="0" w:color="auto"/>
+            </w:tcBorders>
+            <w:shd w:val="clear" w:color="auto" w:fill="auto"/>
+            <w:vAlign w:val="center"/>
+            <w:hideMark/>
+          </w:tcPr>
+          <w:p>
+            <w:pPr>
+              <w:spacing w:after="0" w:line="240" w:lineRule="auto"/>
+              <w:jc w:val="center"/>
+              <w:rPr>
+                <w:rFonts w:ascii="Arial" w:eastAsia="Times New Roman" w:hAnsi="Arial" w:cs="Arial"/>
+                <w:color w:val="000000"/>
+                <w:lang w:val="pt-BR" w:eastAsia="pt-BR"/>
+              </w:rPr>
+            </w:pPr>
+            <w:r>
+              <w:rPr>
+                <w:rFonts w:ascii="Arial" w:eastAsia="Times New Roman" w:hAnsi="Arial" w:cs="Arial"/>
+                <w:color w:val="000000"/>
+                <w:lang w:val="pt-BR" w:eastAsia="pt-BR"/>
+              </w:rPr>
+              <w:t>CONVERTE UM VALOR NORMALIZADO PARA UMA ESCALA DE ENGENHARIA (EXEMPLO: 0 A 100°C, 0 A 5 METROS, ETC.)</w:t>
+            </w:r>
+          </w:p>
+        </w:tc>
+      </w:tr>
+    </w:tbl>
+    <w:p>
+      <w:pPr>
+        <w:pStyle w:val="NormalWeb"/>
+        <w:spacing w:before="0" w:beforeAutospacing="0" w:after="0" w:afterAutospacing="0"/>
+        <w:jc w:val="center"/>
+        <w:rPr>
+          <w:sz w:val="20"/>
+          <w:szCs w:val="20"/>
+        </w:rPr>
+      </w:pPr>
+      <w:r>
+        <w:rPr>
+          <w:sz w:val="20"/>
+          <w:szCs w:val="20"/>
+        </w:rPr>
+        <w:t>Fonte: autor</w:t>
+      </w:r>
+    </w:p>
+    <w:p>
+      <w:pPr>
+        <w:pStyle w:val="NormalWeb"/>
+        <w:spacing w:before="0" w:beforeAutospacing="0" w:after="120" w:afterAutospacing="0" w:line="360" w:lineRule="auto"/>
+        <w:jc w:val="both"/>
+      </w:pPr>
+    </w:p>
+    <w:p>
+      <w:pPr>
+        <w:spacing w:after="0" w:line="360" w:lineRule="auto"/>
+        <w:jc w:val="both"/>
+        <w:rPr>
+          <w:rFonts w:ascii="Times New Roman" w:eastAsia="Times New Roman" w:hAnsi="Times New Roman" w:cs="Times New Roman"/>
+          <w:sz w:val="24"/>
+          <w:szCs w:val="24"/>
+          <w:lang w:val="pt-BR" w:eastAsia="pt-BR"/>
+        </w:rPr>
+      </w:pPr>
+      <w:r>
+        <w:rPr>
+          <w:rFonts w:ascii="Times New Roman" w:eastAsia="Times New Roman" w:hAnsi="Times New Roman" w:cs="Times New Roman"/>
+          <w:sz w:val="24"/>
+          <w:szCs w:val="24"/>
+          <w:lang w:val="pt-BR" w:eastAsia="pt-BR"/>
+        </w:rPr>
+        <w:t xml:space="preserve">O PID </w:t>
+      </w:r>
+      <w:proofErr w:type="spellStart"/>
+      <w:r>
+        <w:rPr>
+          <w:rFonts w:ascii="Times New Roman" w:eastAsia="Times New Roman" w:hAnsi="Times New Roman" w:cs="Times New Roman"/>
+          <w:sz w:val="24"/>
+          <w:szCs w:val="24"/>
+          <w:lang w:val="pt-BR" w:eastAsia="pt-BR"/>
+        </w:rPr>
+        <w:t>Compact</w:t>
+      </w:r>
+      <w:proofErr w:type="spellEnd"/>
+      <w:r>
+        <w:rPr>
+          <w:rFonts w:ascii="Times New Roman" w:eastAsia="Times New Roman" w:hAnsi="Times New Roman" w:cs="Times New Roman"/>
+          <w:sz w:val="24"/>
+          <w:szCs w:val="24"/>
+          <w:lang w:val="pt-BR" w:eastAsia="pt-BR"/>
+        </w:rPr>
+        <w:t xml:space="preserve"> é um bloco de função utilizado no ambiente TIA Portal, da Siemens, para realizar controle automático de processos industriais como controle de temperatura, pressão, nível e vazão.</w:t>
+      </w:r>
+    </w:p>
+    <w:p>
+      <w:pPr>
+        <w:spacing w:after="0" w:line="360" w:lineRule="auto"/>
+        <w:jc w:val="both"/>
+        <w:rPr>
+          <w:lang w:val="pt-BR"/>
+        </w:rPr>
+      </w:pPr>
+      <w:r>
+        <w:rPr>
+          <w:rFonts w:ascii="Times New Roman" w:eastAsia="Times New Roman" w:hAnsi="Times New Roman" w:cs="Times New Roman"/>
+          <w:sz w:val="24"/>
+          <w:szCs w:val="24"/>
+          <w:lang w:val="pt-BR" w:eastAsia="pt-BR"/>
+        </w:rPr>
+        <w:t xml:space="preserve">Ele implementa um controlador PID (Proporcional, Integral e Derivativo) com ajuste automático ou manual dos parâmetros, facilitando a sintonização e a integração em projetos com </w:t>
+      </w:r>
+      <w:r>
+        <w:rPr>
+          <w:rFonts w:ascii="Times New Roman" w:eastAsia="Times New Roman" w:hAnsi="Times New Roman" w:cs="Times New Roman"/>
+          <w:sz w:val="24"/>
+          <w:szCs w:val="24"/>
+          <w:lang w:val="pt-BR" w:eastAsia="pt-BR"/>
+        </w:rPr>
+        <w:t xml:space="preserve">o </w:t>
+      </w:r>
+      <w:r>
+        <w:rPr>
+          <w:rFonts w:ascii="Times New Roman" w:eastAsia="Times New Roman" w:hAnsi="Times New Roman" w:cs="Times New Roman"/>
+          <w:sz w:val="24"/>
+          <w:szCs w:val="24"/>
+          <w:lang w:val="pt-BR" w:eastAsia="pt-BR"/>
+        </w:rPr>
+        <w:t>CLP Siemens S7-1200</w:t>
+      </w:r>
+      <w:r>
+        <w:rPr>
+          <w:rFonts w:ascii="Times New Roman" w:eastAsia="Times New Roman" w:hAnsi="Times New Roman" w:cs="Times New Roman"/>
+          <w:sz w:val="24"/>
+          <w:szCs w:val="24"/>
+          <w:lang w:val="pt-BR" w:eastAsia="pt-BR"/>
+        </w:rPr>
+        <w:t xml:space="preserve"> </w:t>
+      </w:r>
+      <w:r>
+        <w:rPr>
+          <w:lang w:val="pt-BR"/>
+        </w:rPr>
+        <w:t xml:space="preserve">como descreve de maneira resumida </w:t>
+      </w:r>
+      <w:r>
+        <w:rPr>
+          <w:lang w:val="pt-BR"/>
+        </w:rPr>
+        <w:t>o</w:t>
+      </w:r>
+      <w:r>
+        <w:rPr>
+          <w:lang w:val="pt-BR"/>
+        </w:rPr>
+        <w:t xml:space="preserve"> </w:t>
+      </w:r>
+      <w:r>
+        <w:rPr>
+          <w:lang w:val="pt-BR"/>
+        </w:rPr>
+        <w:t>quadro</w:t>
+      </w:r>
+      <w:r>
+        <w:rPr>
+          <w:lang w:val="pt-BR"/>
+        </w:rPr>
+        <w:t xml:space="preserve"> </w:t>
+      </w:r>
+      <w:r>
+        <w:rPr>
+          <w:lang w:val="pt-BR"/>
+        </w:rPr>
+        <w:t>4</w:t>
+      </w:r>
+      <w:r>
+        <w:rPr>
+          <w:lang w:val="pt-BR"/>
+        </w:rPr>
+        <w:t>.</w:t>
+      </w:r>
+    </w:p>
+    <w:p>
+      <w:pPr>
+        <w:spacing w:after="0" w:line="360" w:lineRule="auto"/>
+        <w:jc w:val="both"/>
+        <w:rPr>
+          <w:rFonts w:ascii="Times New Roman" w:eastAsia="Times New Roman" w:hAnsi="Times New Roman" w:cs="Times New Roman"/>
+          <w:sz w:val="24"/>
+          <w:szCs w:val="24"/>
+          <w:lang w:val="pt-BR" w:eastAsia="pt-BR"/>
+        </w:rPr>
+      </w:pPr>
+    </w:p>
+    <w:p>
+      <w:pPr>
+        <w:pStyle w:val="NormalWeb"/>
+        <w:spacing w:before="0" w:beforeAutospacing="0" w:after="0" w:afterAutospacing="0"/>
+        <w:jc w:val="center"/>
+        <w:rPr>
+          <w:sz w:val="20"/>
+          <w:szCs w:val="20"/>
+        </w:rPr>
+      </w:pPr>
+      <w:r>
+        <w:rPr>
+          <w:sz w:val="20"/>
+          <w:szCs w:val="20"/>
+        </w:rPr>
+        <w:t>Quadro</w:t>
+      </w:r>
+      <w:r>
+        <w:rPr>
+          <w:sz w:val="20"/>
+          <w:szCs w:val="20"/>
+        </w:rPr>
+        <w:t xml:space="preserve"> </w:t>
+      </w:r>
+      <w:r>
+        <w:rPr>
+          <w:sz w:val="20"/>
+          <w:szCs w:val="20"/>
+        </w:rPr>
+        <w:t>4</w:t>
+      </w:r>
+      <w:r>
+        <w:rPr>
+          <w:sz w:val="20"/>
+          <w:szCs w:val="20"/>
+        </w:rPr>
+        <w:t xml:space="preserve"> – Descrição d</w:t>
+      </w:r>
+      <w:r>
+        <w:rPr>
+          <w:sz w:val="20"/>
+          <w:szCs w:val="20"/>
+        </w:rPr>
+        <w:t>o</w:t>
+      </w:r>
+      <w:r>
+        <w:rPr>
+          <w:sz w:val="20"/>
+          <w:szCs w:val="20"/>
+        </w:rPr>
+        <w:t xml:space="preserve"> </w:t>
+      </w:r>
+      <w:r>
+        <w:rPr>
+          <w:sz w:val="20"/>
+          <w:szCs w:val="20"/>
+        </w:rPr>
+        <w:t xml:space="preserve">Bloco PID </w:t>
+      </w:r>
+      <w:proofErr w:type="spellStart"/>
+      <w:r>
+        <w:rPr>
+          <w:sz w:val="20"/>
+          <w:szCs w:val="20"/>
+        </w:rPr>
+        <w:t>Compact</w:t>
+      </w:r>
+      <w:proofErr w:type="spellEnd"/>
+    </w:p>
+    <w:tbl>
+      <w:tblPr>
+        <w:tblW w:w="8840" w:type="dxa"/>
+        <w:tblCellMar>
+          <w:left w:w="70" w:type="dxa"/>
+          <w:right w:w="70" w:type="dxa"/>
+        </w:tblCellMar>
+        <w:tblLook w:val="04A0" w:firstRow="1" w:lastRow="0" w:firstColumn="1" w:lastColumn="0" w:noHBand="0" w:noVBand="1"/>
+      </w:tblPr>
+      <w:tblGrid>
+        <w:gridCol w:w="2200"/>
+        <w:gridCol w:w="6640"/>
+      </w:tblGrid>
+      <w:tr>
+        <w:trPr>
+          <w:trHeight w:val="300"/>
+        </w:trPr>
+        <w:tc>
+          <w:tcPr>
+            <w:tcW w:w="2200" w:type="dxa"/>
+            <w:tcBorders>
+              <w:top w:val="single" w:sz="4" w:space="0" w:color="auto"/>
+              <w:left w:val="single" w:sz="4" w:space="0" w:color="auto"/>
+              <w:bottom w:val="single" w:sz="4" w:space="0" w:color="auto"/>
+              <w:right w:val="single" w:sz="4" w:space="0" w:color="auto"/>
+            </w:tcBorders>
+            <w:shd w:val="clear" w:color="auto" w:fill="auto"/>
+            <w:vAlign w:val="center"/>
+            <w:hideMark/>
+          </w:tcPr>
+          <w:p>
+            <w:pPr>
+              <w:spacing w:after="0" w:line="240" w:lineRule="auto"/>
+              <w:jc w:val="center"/>
+              <w:rPr>
+                <w:rFonts w:ascii="Arial" w:eastAsia="Times New Roman" w:hAnsi="Arial" w:cs="Arial"/>
+                <w:b/>
+                <w:bCs/>
+                <w:color w:val="000000"/>
+                <w:lang w:val="pt-BR" w:eastAsia="pt-BR"/>
+              </w:rPr>
+            </w:pPr>
+            <w:r>
+              <w:rPr>
+                <w:rFonts w:ascii="Arial" w:eastAsia="Times New Roman" w:hAnsi="Arial" w:cs="Arial"/>
+                <w:b/>
+                <w:bCs/>
+                <w:color w:val="000000"/>
+                <w:lang w:val="pt-BR" w:eastAsia="pt-BR"/>
+              </w:rPr>
+              <w:t>FUNÇÃO</w:t>
+            </w:r>
+          </w:p>
+        </w:tc>
+        <w:tc>
+          <w:tcPr>
+            <w:tcW w:w="6640" w:type="dxa"/>
+            <w:tcBorders>
+              <w:top w:val="single" w:sz="4" w:space="0" w:color="auto"/>
+              <w:left w:val="nil"/>
+              <w:bottom w:val="single" w:sz="4" w:space="0" w:color="auto"/>
+              <w:right w:val="single" w:sz="4" w:space="0" w:color="auto"/>
+            </w:tcBorders>
+            <w:shd w:val="clear" w:color="auto" w:fill="auto"/>
+            <w:vAlign w:val="center"/>
+            <w:hideMark/>
+          </w:tcPr>
+          <w:p>
+            <w:pPr>
+              <w:spacing w:after="0" w:line="240" w:lineRule="auto"/>
+              <w:jc w:val="center"/>
+              <w:rPr>
+                <w:rFonts w:ascii="Arial" w:eastAsia="Times New Roman" w:hAnsi="Arial" w:cs="Arial"/>
+                <w:b/>
+                <w:bCs/>
+                <w:color w:val="000000"/>
+                <w:lang w:val="pt-BR" w:eastAsia="pt-BR"/>
+              </w:rPr>
+            </w:pPr>
+            <w:r>
+              <w:rPr>
+                <w:rFonts w:ascii="Arial" w:eastAsia="Times New Roman" w:hAnsi="Arial" w:cs="Arial"/>
+                <w:b/>
+                <w:bCs/>
+                <w:color w:val="000000"/>
+                <w:lang w:val="pt-BR" w:eastAsia="pt-BR"/>
+              </w:rPr>
+              <w:t>DESCRIÇÃO</w:t>
+            </w:r>
+          </w:p>
+        </w:tc>
+      </w:tr>
+      <w:tr>
+        <w:trPr>
+          <w:trHeight w:val="855"/>
+        </w:trPr>
+        <w:tc>
+          <w:tcPr>
+            <w:tcW w:w="2200" w:type="dxa"/>
+            <w:tcBorders>
+              <w:top w:val="nil"/>
+              <w:left w:val="single" w:sz="4" w:space="0" w:color="auto"/>
+              <w:bottom w:val="single" w:sz="4" w:space="0" w:color="auto"/>
+              <w:right w:val="single" w:sz="4" w:space="0" w:color="auto"/>
+            </w:tcBorders>
+            <w:shd w:val="clear" w:color="auto" w:fill="auto"/>
+            <w:vAlign w:val="center"/>
+            <w:hideMark/>
+          </w:tcPr>
+          <w:p>
+            <w:pPr>
+              <w:spacing w:after="0" w:line="240" w:lineRule="auto"/>
+              <w:jc w:val="center"/>
+              <w:rPr>
+                <w:rFonts w:ascii="Arial" w:eastAsia="Times New Roman" w:hAnsi="Arial" w:cs="Arial"/>
+                <w:color w:val="000000"/>
+                <w:lang w:val="pt-BR" w:eastAsia="pt-BR"/>
+              </w:rPr>
+            </w:pPr>
+            <w:r>
+              <w:rPr>
+                <w:rFonts w:ascii="Arial" w:eastAsia="Times New Roman" w:hAnsi="Arial" w:cs="Arial"/>
+                <w:color w:val="000000"/>
+                <w:lang w:val="pt-BR" w:eastAsia="pt-BR"/>
+              </w:rPr>
+              <w:t>CONTROLE AUTOMÁTICO DO PROCESSO</w:t>
+            </w:r>
+          </w:p>
+        </w:tc>
+        <w:tc>
+          <w:tcPr>
+            <w:tcW w:w="6640" w:type="dxa"/>
+            <w:tcBorders>
+              <w:top w:val="nil"/>
+              <w:left w:val="nil"/>
+              <w:bottom w:val="single" w:sz="4" w:space="0" w:color="auto"/>
+              <w:right w:val="single" w:sz="4" w:space="0" w:color="auto"/>
+            </w:tcBorders>
+            <w:shd w:val="clear" w:color="auto" w:fill="auto"/>
+            <w:vAlign w:val="center"/>
+            <w:hideMark/>
+          </w:tcPr>
+          <w:p>
+            <w:pPr>
+              <w:spacing w:after="0" w:line="240" w:lineRule="auto"/>
+              <w:jc w:val="center"/>
+              <w:rPr>
+                <w:rFonts w:ascii="Arial" w:eastAsia="Times New Roman" w:hAnsi="Arial" w:cs="Arial"/>
+                <w:color w:val="000000"/>
+                <w:lang w:val="pt-BR" w:eastAsia="pt-BR"/>
+              </w:rPr>
+            </w:pPr>
+            <w:r>
+              <w:rPr>
+                <w:rFonts w:ascii="Arial" w:eastAsia="Times New Roman" w:hAnsi="Arial" w:cs="Arial"/>
+                <w:color w:val="000000"/>
+                <w:lang w:val="pt-BR" w:eastAsia="pt-BR"/>
+              </w:rPr>
+              <w:t>AJUSTA AUTOMATICAMENTE A SAÍDA PARA MANTER A VARIÁVEL DE PROCESSO PRÓXIMA AO VALOR DESEJADO</w:t>
+            </w:r>
+          </w:p>
+        </w:tc>
+      </w:tr>
+      <w:tr>
+        <w:trPr>
+          <w:trHeight w:val="855"/>
+        </w:trPr>
+        <w:tc>
+          <w:tcPr>
+            <w:tcW w:w="2200" w:type="dxa"/>
+            <w:tcBorders>
+              <w:top w:val="nil"/>
+              <w:left w:val="single" w:sz="4" w:space="0" w:color="auto"/>
+              <w:bottom w:val="single" w:sz="4" w:space="0" w:color="auto"/>
+              <w:right w:val="single" w:sz="4" w:space="0" w:color="auto"/>
+            </w:tcBorders>
+            <w:shd w:val="clear" w:color="auto" w:fill="auto"/>
+            <w:vAlign w:val="center"/>
+            <w:hideMark/>
+          </w:tcPr>
+          <w:p>
+            <w:pPr>
+              <w:spacing w:after="0" w:line="240" w:lineRule="auto"/>
+              <w:jc w:val="center"/>
+              <w:rPr>
+                <w:rFonts w:ascii="Arial" w:eastAsia="Times New Roman" w:hAnsi="Arial" w:cs="Arial"/>
+                <w:color w:val="000000"/>
+                <w:lang w:val="pt-BR" w:eastAsia="pt-BR"/>
+              </w:rPr>
+            </w:pPr>
+            <w:r>
+              <w:rPr>
+                <w:rFonts w:ascii="Arial" w:eastAsia="Times New Roman" w:hAnsi="Arial" w:cs="Arial"/>
+                <w:color w:val="000000"/>
+                <w:lang w:val="pt-BR" w:eastAsia="pt-BR"/>
+              </w:rPr>
+              <w:t>AJUSTE DE PARÂMETROS PID</w:t>
+            </w:r>
+          </w:p>
+        </w:tc>
+        <w:tc>
+          <w:tcPr>
+            <w:tcW w:w="6640" w:type="dxa"/>
+            <w:tcBorders>
+              <w:top w:val="nil"/>
+              <w:left w:val="nil"/>
+              <w:bottom w:val="single" w:sz="4" w:space="0" w:color="auto"/>
+              <w:right w:val="single" w:sz="4" w:space="0" w:color="auto"/>
+            </w:tcBorders>
+            <w:shd w:val="clear" w:color="auto" w:fill="auto"/>
+            <w:vAlign w:val="center"/>
+            <w:hideMark/>
+          </w:tcPr>
+          <w:p>
+            <w:pPr>
+              <w:spacing w:after="0" w:line="240" w:lineRule="auto"/>
+              <w:jc w:val="center"/>
+              <w:rPr>
+                <w:rFonts w:ascii="Arial" w:eastAsia="Times New Roman" w:hAnsi="Arial" w:cs="Arial"/>
+                <w:color w:val="000000"/>
+                <w:lang w:val="pt-BR" w:eastAsia="pt-BR"/>
+              </w:rPr>
+            </w:pPr>
+            <w:r>
+              <w:rPr>
+                <w:rFonts w:ascii="Arial" w:eastAsia="Times New Roman" w:hAnsi="Arial" w:cs="Arial"/>
+                <w:color w:val="000000"/>
+                <w:lang w:val="pt-BR" w:eastAsia="pt-BR"/>
+              </w:rPr>
+              <w:t>PERMITE CONFIGURAR OU AUTOAJUSTAR OS PARÂMETROS PROPORCIONAL (P), INTEGRAL (I) E DERIVATIVO (D)</w:t>
+            </w:r>
+          </w:p>
+        </w:tc>
+      </w:tr>
+      <w:tr>
+        <w:trPr>
+          <w:trHeight w:val="570"/>
+        </w:trPr>
+        <w:tc>
+          <w:tcPr>
+            <w:tcW w:w="2200" w:type="dxa"/>
+            <w:tcBorders>
+              <w:top w:val="nil"/>
+              <w:left w:val="single" w:sz="4" w:space="0" w:color="auto"/>
+              <w:bottom w:val="single" w:sz="4" w:space="0" w:color="auto"/>
+              <w:right w:val="single" w:sz="4" w:space="0" w:color="auto"/>
+            </w:tcBorders>
+            <w:shd w:val="clear" w:color="auto" w:fill="auto"/>
+            <w:vAlign w:val="center"/>
+            <w:hideMark/>
+          </w:tcPr>
+          <w:p>
+            <w:pPr>
+              <w:spacing w:after="0" w:line="240" w:lineRule="auto"/>
+              <w:jc w:val="center"/>
+              <w:rPr>
+                <w:rFonts w:ascii="Arial" w:eastAsia="Times New Roman" w:hAnsi="Arial" w:cs="Arial"/>
+                <w:color w:val="000000"/>
+                <w:lang w:val="pt-BR" w:eastAsia="pt-BR"/>
+              </w:rPr>
+            </w:pPr>
+            <w:r>
+              <w:rPr>
+                <w:rFonts w:ascii="Arial" w:eastAsia="Times New Roman" w:hAnsi="Arial" w:cs="Arial"/>
+                <w:color w:val="000000"/>
+                <w:lang w:val="pt-BR" w:eastAsia="pt-BR"/>
+              </w:rPr>
+              <w:t>MONITORAMENTO EM TEMPO REAL</w:t>
+            </w:r>
+          </w:p>
+        </w:tc>
+        <w:tc>
+          <w:tcPr>
+            <w:tcW w:w="6640" w:type="dxa"/>
+            <w:tcBorders>
+              <w:top w:val="nil"/>
+              <w:left w:val="nil"/>
+              <w:bottom w:val="single" w:sz="4" w:space="0" w:color="auto"/>
+              <w:right w:val="single" w:sz="4" w:space="0" w:color="auto"/>
+            </w:tcBorders>
+            <w:shd w:val="clear" w:color="auto" w:fill="auto"/>
+            <w:vAlign w:val="center"/>
+            <w:hideMark/>
+          </w:tcPr>
+          <w:p>
+            <w:pPr>
+              <w:spacing w:after="0" w:line="240" w:lineRule="auto"/>
+              <w:jc w:val="center"/>
+              <w:rPr>
+                <w:rFonts w:ascii="Arial" w:eastAsia="Times New Roman" w:hAnsi="Arial" w:cs="Arial"/>
+                <w:color w:val="000000"/>
+                <w:lang w:val="pt-BR" w:eastAsia="pt-BR"/>
+              </w:rPr>
+            </w:pPr>
+            <w:r>
+              <w:rPr>
+                <w:rFonts w:ascii="Arial" w:eastAsia="Times New Roman" w:hAnsi="Arial" w:cs="Arial"/>
+                <w:color w:val="000000"/>
+                <w:lang w:val="pt-BR" w:eastAsia="pt-BR"/>
+              </w:rPr>
+              <w:t>PERMITE VISUALIZAR O COMPORTAMENTO DA VARIÁVEL DE PROCESSO, SETPOINT E SAÍDA DO CONTROLADOR</w:t>
+            </w:r>
+          </w:p>
+        </w:tc>
+      </w:tr>
+    </w:tbl>
+    <w:p>
+      <w:pPr>
+        <w:pStyle w:val="NormalWeb"/>
+        <w:spacing w:before="0" w:beforeAutospacing="0" w:after="0" w:afterAutospacing="0"/>
+        <w:jc w:val="center"/>
+        <w:rPr>
+          <w:sz w:val="20"/>
+          <w:szCs w:val="20"/>
+        </w:rPr>
+      </w:pPr>
+      <w:r>
+        <w:rPr>
+          <w:sz w:val="20"/>
+          <w:szCs w:val="20"/>
+        </w:rPr>
+        <w:t>Fonte: autor</w:t>
+      </w:r>
+    </w:p>
+    <w:p>
+      <w:pPr>
+        <w:spacing w:after="0" w:line="360" w:lineRule="auto"/>
+        <w:rPr>
+          <w:rFonts w:ascii="Times New Roman" w:eastAsia="Times New Roman" w:hAnsi="Times New Roman" w:cs="Times New Roman"/>
+          <w:sz w:val="24"/>
+          <w:szCs w:val="24"/>
+          <w:lang w:val="pt-BR" w:eastAsia="pt-BR"/>
+        </w:rPr>
+      </w:pPr>
+    </w:p>
+    <w:p>
+      <w:pPr>
+        <w:rPr>
+          <w:lang w:val="pt-BR"/>
+        </w:rPr>
+      </w:pPr>
+    </w:p>
+    <w:p>
+      <w:pPr>
+        <w:pStyle w:val="Ttulo2"/>
+        <w:spacing w:before="0" w:after="120" w:line="360" w:lineRule="auto"/>
+        <w:jc w:val="both"/>
+        <w:rPr>
+          <w:rFonts w:ascii="Times New Roman" w:hAnsi="Times New Roman" w:cs="Times New Roman"/>
+          <w:color w:val="auto"/>
+          <w:sz w:val="24"/>
+          <w:szCs w:val="24"/>
+          <w:lang w:val="pt-BR"/>
+        </w:rPr>
+      </w:pPr>
+      <w:r>
+        <w:rPr>
+          <w:rFonts w:ascii="Times New Roman" w:hAnsi="Times New Roman" w:cs="Times New Roman"/>
+          <w:color w:val="auto"/>
+          <w:sz w:val="24"/>
+          <w:szCs w:val="24"/>
+          <w:lang w:val="pt-BR"/>
+        </w:rPr>
+        <w:t>1.</w:t>
+      </w:r>
+      <w:r>
+        <w:rPr>
+          <w:rFonts w:ascii="Times New Roman" w:hAnsi="Times New Roman" w:cs="Times New Roman"/>
+          <w:color w:val="auto"/>
+          <w:sz w:val="24"/>
+          <w:szCs w:val="24"/>
+          <w:lang w:val="pt-BR"/>
+        </w:rPr>
+        <w:t>5.3</w:t>
+      </w:r>
+      <w:r>
+        <w:rPr>
+          <w:rFonts w:ascii="Times New Roman" w:hAnsi="Times New Roman" w:cs="Times New Roman"/>
+          <w:color w:val="auto"/>
+          <w:sz w:val="24"/>
+          <w:szCs w:val="24"/>
+          <w:lang w:val="pt-BR"/>
+        </w:rPr>
+        <w:t>.</w:t>
+      </w:r>
+      <w:r>
+        <w:rPr>
+          <w:rFonts w:ascii="Times New Roman" w:hAnsi="Times New Roman" w:cs="Times New Roman"/>
+          <w:color w:val="auto"/>
+          <w:sz w:val="24"/>
+          <w:szCs w:val="24"/>
+          <w:lang w:val="pt-BR"/>
+        </w:rPr>
+        <w:t xml:space="preserve"> Medição de nível por pressão diferencial</w:t>
+      </w:r>
+    </w:p>
+    <w:p>
+      <w:pPr>
+        <w:spacing w:after="120" w:line="360" w:lineRule="auto"/>
+        <w:jc w:val="both"/>
+        <w:rPr>
+          <w:rFonts w:ascii="Times New Roman" w:eastAsia="Times New Roman" w:hAnsi="Times New Roman" w:cs="Times New Roman"/>
+          <w:sz w:val="24"/>
+          <w:szCs w:val="24"/>
+          <w:lang w:val="pt-BR" w:eastAsia="pt-BR"/>
+        </w:rPr>
+      </w:pPr>
+      <w:r>
+        <w:rPr>
+          <w:rFonts w:ascii="Times New Roman" w:eastAsia="Times New Roman" w:hAnsi="Times New Roman" w:cs="Times New Roman"/>
+          <w:sz w:val="24"/>
+          <w:szCs w:val="24"/>
+          <w:lang w:val="pt-BR" w:eastAsia="pt-BR"/>
+        </w:rPr>
+        <w:t>A medição de nível por pressão diferencial é uma técnica usada para determinar a altura de um fluido em um tanque</w:t>
+      </w:r>
+      <w:r>
+        <w:rPr>
+          <w:rFonts w:ascii="Times New Roman" w:eastAsia="Times New Roman" w:hAnsi="Times New Roman" w:cs="Times New Roman"/>
+          <w:sz w:val="24"/>
+          <w:szCs w:val="24"/>
+          <w:lang w:val="pt-BR" w:eastAsia="pt-BR"/>
+        </w:rPr>
+        <w:t>.</w:t>
+      </w:r>
+      <w:r>
+        <w:rPr>
+          <w:rFonts w:ascii="Times New Roman" w:eastAsia="Times New Roman" w:hAnsi="Times New Roman" w:cs="Times New Roman"/>
+          <w:sz w:val="24"/>
+          <w:szCs w:val="24"/>
+          <w:lang w:val="pt-BR" w:eastAsia="pt-BR"/>
+        </w:rPr>
+        <w:t xml:space="preserve"> </w:t>
+      </w:r>
+    </w:p>
+    <w:p>
+      <w:pPr>
+        <w:spacing w:after="120" w:line="360" w:lineRule="auto"/>
+        <w:jc w:val="both"/>
+        <w:rPr>
+          <w:rFonts w:ascii="Times New Roman" w:eastAsia="Times New Roman" w:hAnsi="Times New Roman" w:cs="Times New Roman"/>
+          <w:sz w:val="24"/>
+          <w:szCs w:val="24"/>
+          <w:lang w:val="pt-BR" w:eastAsia="pt-BR"/>
+        </w:rPr>
+      </w:pPr>
+      <w:r>
+        <w:rPr>
+          <w:rFonts w:ascii="Times New Roman" w:eastAsia="Times New Roman" w:hAnsi="Times New Roman" w:cs="Times New Roman"/>
+          <w:sz w:val="24"/>
+          <w:szCs w:val="24"/>
+          <w:lang w:val="pt-BR" w:eastAsia="pt-BR"/>
+        </w:rPr>
+        <w:t xml:space="preserve">A medição de nível por diferencial de pressão em um tanque aberto baseia-se na pressão exercida pela coluna de líquido no fundo do tanque. Essa pressão, chamada de pressão hidrostática, é diretamente proporcional à altura (ou nível) do líquido, à sua densidade e à aceleração da gravidade. Para realizar essa medição, utiliza-se um transmissor de pressão diferencial (DP). Em tanques abertos, a conexão de alta pressão do transmissor (lado HP) é ligada à parte inferior do tanque, </w:t>
+      </w:r>
+      <w:r>
+        <w:rPr>
+          <w:rFonts w:ascii="Times New Roman" w:eastAsia="Times New Roman" w:hAnsi="Times New Roman" w:cs="Times New Roman"/>
+          <w:sz w:val="24"/>
+          <w:szCs w:val="24"/>
+          <w:lang w:val="pt-BR" w:eastAsia="pt-BR"/>
+        </w:rPr>
+        <w:lastRenderedPageBreak/>
+        <w:t>onde a pressão da coluna de líquido é maior. Já a conexão de baixa pressão (lado LP) é deixada exposta à atmosfera, uma vez que o tanque também está aberto ao ar. Dessa forma, a pressão atmosférica presente no topo do líquido se cancela na medição, restando apenas a diferença causada pela altura da coluna de líquido.</w:t>
+      </w:r>
+    </w:p>
+    <w:p>
+      <w:pPr>
+        <w:spacing w:after="120" w:line="360" w:lineRule="auto"/>
+        <w:jc w:val="both"/>
+        <w:rPr>
+          <w:rFonts w:ascii="Times New Roman" w:eastAsia="Times New Roman" w:hAnsi="Times New Roman" w:cs="Times New Roman"/>
+          <w:sz w:val="24"/>
+          <w:szCs w:val="24"/>
+          <w:lang w:val="pt-BR" w:eastAsia="pt-BR"/>
+        </w:rPr>
+      </w:pPr>
+      <w:r>
+        <w:rPr>
+          <w:rFonts w:ascii="Times New Roman" w:eastAsia="Times New Roman" w:hAnsi="Times New Roman" w:cs="Times New Roman"/>
+          <w:sz w:val="24"/>
+          <w:szCs w:val="24"/>
+          <w:lang w:val="pt-BR" w:eastAsia="pt-BR"/>
+        </w:rPr>
+        <w:t>O transmissor, então, mede essa diferença de pressão e converte o valor em altura (nível). Essa leitura pode ser diretamente exibida como nível (em metros ou centímetros) ou convertida em volume (litros ou metros cúbicos), caso a geometria do tanque seja conhecida.</w:t>
+      </w:r>
+    </w:p>
+    <w:p>
+      <w:pPr>
+        <w:spacing w:after="120" w:line="360" w:lineRule="auto"/>
+        <w:jc w:val="both"/>
+        <w:rPr>
+          <w:rFonts w:ascii="Times New Roman" w:eastAsia="Times New Roman" w:hAnsi="Times New Roman" w:cs="Times New Roman"/>
+          <w:sz w:val="24"/>
+          <w:szCs w:val="24"/>
+          <w:lang w:val="pt-BR" w:eastAsia="pt-BR"/>
+        </w:rPr>
+      </w:pPr>
+      <w:r>
+        <w:rPr>
+          <w:rFonts w:ascii="Times New Roman" w:eastAsia="Times New Roman" w:hAnsi="Times New Roman" w:cs="Times New Roman"/>
+          <w:sz w:val="24"/>
+          <w:szCs w:val="24"/>
+          <w:lang w:val="pt-BR" w:eastAsia="pt-BR"/>
+        </w:rPr>
+        <w:t>Esse método é amplamente utilizado por sua simplicidade e confiabilidade, especialmente em aplicações industriais. No entanto, é importante lembrar que a densidade do líquido deve permanecer constante para que a medição seja precisa. Caso haja variações significativas na densidade (por exemplo, por mudanças de temperatura ou composição), a leitura do nível pode ser afetada.</w:t>
+      </w:r>
+    </w:p>
+    <w:p>
+      <w:pPr>
+        <w:spacing w:after="120" w:line="360" w:lineRule="auto"/>
+        <w:jc w:val="both"/>
+        <w:rPr>
+          <w:rFonts w:ascii="Times New Roman" w:eastAsia="Times New Roman" w:hAnsi="Times New Roman" w:cs="Times New Roman"/>
+          <w:sz w:val="24"/>
+          <w:szCs w:val="24"/>
+          <w:lang w:val="pt-BR" w:eastAsia="pt-BR"/>
+        </w:rPr>
+      </w:pPr>
+    </w:p>
+    <w:p>
+      <w:pPr>
+        <w:pStyle w:val="NormalWeb"/>
+        <w:spacing w:before="0" w:beforeAutospacing="0" w:after="0" w:afterAutospacing="0"/>
+        <w:jc w:val="center"/>
+        <w:rPr>
+          <w:sz w:val="20"/>
+          <w:szCs w:val="20"/>
+        </w:rPr>
+      </w:pPr>
+      <w:r>
+        <w:rPr>
+          <w:sz w:val="20"/>
+          <w:szCs w:val="20"/>
+        </w:rPr>
+        <w:t xml:space="preserve">Figura </w:t>
+      </w:r>
+      <w:r>
+        <w:rPr>
+          <w:sz w:val="20"/>
+          <w:szCs w:val="20"/>
+        </w:rPr>
+        <w:t>4</w:t>
+      </w:r>
+      <w:r>
+        <w:rPr>
+          <w:sz w:val="20"/>
+          <w:szCs w:val="20"/>
+        </w:rPr>
+        <w:t xml:space="preserve"> – </w:t>
+      </w:r>
+      <w:r>
+        <w:rPr>
+          <w:sz w:val="20"/>
+          <w:szCs w:val="20"/>
+        </w:rPr>
+        <w:t>Ilustração de um tanque aberto com medição de nível através de diferencial de pressão</w:t>
+      </w:r>
+      <w:r>
+        <w:rPr>
+          <w:sz w:val="20"/>
+          <w:szCs w:val="20"/>
+        </w:rPr>
+        <w:t>.</w:t>
+      </w:r>
+    </w:p>
+    <w:p>
+      <w:pPr>
+        <w:spacing w:after="0" w:line="240" w:lineRule="auto"/>
+        <w:jc w:val="center"/>
+        <w:rPr>
+          <w:rFonts w:ascii="Times New Roman" w:hAnsi="Times New Roman" w:cs="Times New Roman"/>
+          <w:sz w:val="24"/>
+          <w:szCs w:val="24"/>
+          <w:lang w:val="pt-BR"/>
+        </w:rPr>
+      </w:pPr>
+      <w:r>
+        <w:rPr>
+          <w:noProof/>
+        </w:rPr>
+        <w:drawing>
+          <wp:inline distT="0" distB="0" distL="0" distR="0" wp14:anchorId="0263C931" wp14:editId="56939FBA">
+            <wp:extent cx="3286125" cy="2600325"/>
+            <wp:effectExtent l="19050" t="19050" r="28575" b="28575"/>
+            <wp:docPr id="24" name="Imagem 24"/>
+            <wp:cNvGraphicFramePr>
+              <a:graphicFrameLocks xmlns:a="http://schemas.openxmlformats.org/drawingml/2006/main" noChangeAspect="1"/>
+            </wp:cNvGraphicFramePr>
+            <a:graphic xmlns:a="http://schemas.openxmlformats.org/drawingml/2006/main">
+              <a:graphicData uri="http://schemas.openxmlformats.org/drawingml/2006/picture">
+                <pic:pic xmlns:pic="http://schemas.openxmlformats.org/drawingml/2006/picture">
+                  <pic:nvPicPr>
+                    <pic:cNvPr id="1" name=""/>
+                    <pic:cNvPicPr/>
+                  </pic:nvPicPr>
+                  <pic:blipFill>
+                    <a:blip r:embed="rId11"/>
+                    <a:stretch>
+                      <a:fillRect/>
+                    </a:stretch>
+                  </pic:blipFill>
+                  <pic:spPr>
+                    <a:xfrm>
+                      <a:off x="0" y="0"/>
+                      <a:ext cx="3286125" cy="2600325"/>
                     </a:xfrm>
                     <a:prstGeom prst="rect">
                       <a:avLst/>
@@ -2295,13 +4646,162 @@
           <w:sz w:val="20"/>
           <w:szCs w:val="20"/>
         </w:rPr>
-        <w:t>Fonte: autor</w:t>
-      </w:r>
-    </w:p>
-    <w:p>
-      <w:pPr>
-        <w:rPr>
-          <w:lang w:val="pt-BR"/>
+        <w:t xml:space="preserve">Fonte: </w:t>
+      </w:r>
+      <w:r>
+        <w:rPr>
+          <w:sz w:val="20"/>
+          <w:szCs w:val="20"/>
+        </w:rPr>
+        <w:t>a</w:t>
+      </w:r>
+      <w:r>
+        <w:rPr>
+          <w:sz w:val="20"/>
+          <w:szCs w:val="20"/>
+        </w:rPr>
+        <w:t xml:space="preserve">daptado </w:t>
+      </w:r>
+      <w:proofErr w:type="spellStart"/>
+      <w:r>
+        <w:rPr>
+          <w:sz w:val="20"/>
+          <w:szCs w:val="20"/>
+        </w:rPr>
+        <w:t>Cassionato</w:t>
+      </w:r>
+      <w:proofErr w:type="spellEnd"/>
+      <w:r>
+        <w:rPr>
+          <w:sz w:val="20"/>
+          <w:szCs w:val="20"/>
+        </w:rPr>
+        <w:t xml:space="preserve">, C., </w:t>
+      </w:r>
+      <w:proofErr w:type="spellStart"/>
+      <w:r>
+        <w:rPr>
+          <w:sz w:val="20"/>
+          <w:szCs w:val="20"/>
+        </w:rPr>
+        <w:t>Smar</w:t>
+      </w:r>
+      <w:proofErr w:type="spellEnd"/>
+      <w:r>
+        <w:rPr>
+          <w:sz w:val="20"/>
+          <w:szCs w:val="20"/>
+        </w:rPr>
+        <w:t xml:space="preserve"> 2010</w:t>
+      </w:r>
+    </w:p>
+    <w:p>
+      <w:pPr>
+        <w:pStyle w:val="NormalWeb"/>
+        <w:spacing w:before="0" w:beforeAutospacing="0" w:after="0" w:afterAutospacing="0"/>
+        <w:jc w:val="center"/>
+        <w:rPr>
+          <w:sz w:val="20"/>
+          <w:szCs w:val="20"/>
+        </w:rPr>
+      </w:pPr>
+    </w:p>
+    <w:p>
+      <w:pPr>
+        <w:pStyle w:val="NormalWeb"/>
+        <w:spacing w:before="0" w:beforeAutospacing="0" w:after="0" w:afterAutospacing="0"/>
+        <w:jc w:val="center"/>
+        <w:rPr>
+          <w:sz w:val="20"/>
+          <w:szCs w:val="20"/>
+        </w:rPr>
+      </w:pPr>
+    </w:p>
+    <w:p>
+      <w:pPr>
+        <w:pStyle w:val="NormalWeb"/>
+        <w:spacing w:before="0" w:beforeAutospacing="0" w:after="0" w:afterAutospacing="0"/>
+        <w:jc w:val="center"/>
+        <w:rPr>
+          <w:sz w:val="20"/>
+          <w:szCs w:val="20"/>
+        </w:rPr>
+      </w:pPr>
+    </w:p>
+    <w:p>
+      <w:pPr>
+        <w:pStyle w:val="NormalWeb"/>
+        <w:spacing w:before="0" w:beforeAutospacing="0" w:after="0" w:afterAutospacing="0"/>
+        <w:jc w:val="center"/>
+        <w:rPr>
+          <w:sz w:val="20"/>
+          <w:szCs w:val="20"/>
+        </w:rPr>
+      </w:pPr>
+    </w:p>
+    <w:p>
+      <w:pPr>
+        <w:pStyle w:val="NormalWeb"/>
+        <w:spacing w:before="0" w:beforeAutospacing="0" w:after="0" w:afterAutospacing="0"/>
+        <w:jc w:val="center"/>
+        <w:rPr>
+          <w:sz w:val="20"/>
+          <w:szCs w:val="20"/>
+        </w:rPr>
+      </w:pPr>
+    </w:p>
+    <w:p>
+      <w:pPr>
+        <w:pStyle w:val="NormalWeb"/>
+        <w:spacing w:before="0" w:beforeAutospacing="0" w:after="0" w:afterAutospacing="0"/>
+        <w:jc w:val="center"/>
+        <w:rPr>
+          <w:sz w:val="20"/>
+          <w:szCs w:val="20"/>
+        </w:rPr>
+      </w:pPr>
+    </w:p>
+    <w:p>
+      <w:pPr>
+        <w:pStyle w:val="NormalWeb"/>
+        <w:spacing w:before="0" w:beforeAutospacing="0" w:after="0" w:afterAutospacing="0"/>
+        <w:jc w:val="center"/>
+        <w:rPr>
+          <w:sz w:val="20"/>
+          <w:szCs w:val="20"/>
+        </w:rPr>
+      </w:pPr>
+    </w:p>
+    <w:p>
+      <w:pPr>
+        <w:pStyle w:val="NormalWeb"/>
+        <w:spacing w:before="0" w:beforeAutospacing="0" w:after="0" w:afterAutospacing="0"/>
+        <w:jc w:val="center"/>
+        <w:rPr>
+          <w:sz w:val="20"/>
+          <w:szCs w:val="20"/>
+        </w:rPr>
+      </w:pPr>
+    </w:p>
+    <w:p>
+      <w:pPr>
+        <w:pStyle w:val="NormalWeb"/>
+        <w:spacing w:before="0" w:beforeAutospacing="0" w:after="0" w:afterAutospacing="0"/>
+        <w:jc w:val="center"/>
+        <w:rPr>
+          <w:sz w:val="20"/>
+          <w:szCs w:val="20"/>
+        </w:rPr>
+      </w:pPr>
+    </w:p>
+    <w:p>
+      <w:pPr>
+        <w:pStyle w:val="NormalWeb"/>
+        <w:spacing w:before="0" w:beforeAutospacing="0" w:after="0" w:afterAutospacing="0"/>
+        <w:jc w:val="center"/>
+        <w:rPr>
+          <w:sz w:val="20"/>
+          <w:szCs w:val="20"/>
         </w:rPr>
       </w:pPr>
     </w:p>
@@ -2326,37 +4826,8 @@
           <w:szCs w:val="24"/>
           <w:lang w:val="pt-BR"/>
         </w:rPr>
-        <w:t>1.</w:t>
-      </w:r>
-      <w:r>
-        <w:rPr>
-          <w:rFonts w:ascii="Times New Roman" w:hAnsi="Times New Roman" w:cs="Times New Roman"/>
-          <w:color w:val="auto"/>
-          <w:sz w:val="24"/>
-          <w:szCs w:val="24"/>
-          <w:lang w:val="pt-BR"/>
-        </w:rPr>
-        <w:t>5.3</w:t>
-      </w:r>
-      <w:r>
-        <w:rPr>
-          <w:rFonts w:ascii="Times New Roman" w:hAnsi="Times New Roman" w:cs="Times New Roman"/>
-          <w:color w:val="auto"/>
-          <w:sz w:val="24"/>
-          <w:szCs w:val="24"/>
-          <w:lang w:val="pt-BR"/>
-        </w:rPr>
-        <w:t>.</w:t>
-      </w:r>
-      <w:r>
-        <w:rPr>
-          <w:rFonts w:ascii="Times New Roman" w:hAnsi="Times New Roman" w:cs="Times New Roman"/>
-          <w:color w:val="auto"/>
-          <w:sz w:val="24"/>
-          <w:szCs w:val="24"/>
-          <w:lang w:val="pt-BR"/>
-        </w:rPr>
-        <w:t xml:space="preserve"> Medição de nível por pressão diferencial</w:t>
+        <w:lastRenderedPageBreak/>
+        <w:t>6. Atividades Práticas Sugeridas</w:t>
       </w:r>
     </w:p>
     <w:p>
@@ -2364,38 +4835,46 @@
         <w:spacing w:after="120" w:line="360" w:lineRule="auto"/>
         <w:jc w:val="both"/>
         <w:rPr>
-          <w:rFonts w:ascii="Times New Roman" w:eastAsia="Times New Roman" w:hAnsi="Times New Roman" w:cs="Times New Roman"/>
-          <w:sz w:val="24"/>
-          <w:szCs w:val="24"/>
-          <w:lang w:val="pt-BR" w:eastAsia="pt-BR"/>
-        </w:rPr>
-      </w:pPr>
-      <w:r>
-        <w:rPr>
-          <w:rFonts w:ascii="Times New Roman" w:eastAsia="Times New Roman" w:hAnsi="Times New Roman" w:cs="Times New Roman"/>
-          <w:sz w:val="24"/>
-          <w:szCs w:val="24"/>
-          <w:lang w:val="pt-BR" w:eastAsia="pt-BR"/>
-        </w:rPr>
-        <w:t>A medição de nível por pressão diferencial é uma técnica usada para determinar a altura de um fluido em um tanque</w:t>
-      </w:r>
-      <w:r>
-        <w:rPr>
-          <w:rFonts w:ascii="Times New Roman" w:eastAsia="Times New Roman" w:hAnsi="Times New Roman" w:cs="Times New Roman"/>
-          <w:sz w:val="24"/>
-          <w:szCs w:val="24"/>
-          <w:lang w:val="pt-BR" w:eastAsia="pt-BR"/>
-        </w:rPr>
-        <w:t>.</w:t>
-      </w:r>
-      <w:r>
-        <w:rPr>
-          <w:rFonts w:ascii="Times New Roman" w:eastAsia="Times New Roman" w:hAnsi="Times New Roman" w:cs="Times New Roman"/>
-          <w:sz w:val="24"/>
-          <w:szCs w:val="24"/>
-          <w:lang w:val="pt-BR" w:eastAsia="pt-BR"/>
-        </w:rPr>
-        <w:t xml:space="preserve"> </w:t>
+          <w:rFonts w:ascii="Times New Roman" w:hAnsi="Times New Roman" w:cs="Times New Roman"/>
+          <w:b/>
+          <w:bCs/>
+          <w:sz w:val="24"/>
+          <w:szCs w:val="24"/>
+          <w:lang w:val="pt-BR"/>
+        </w:rPr>
+      </w:pPr>
+      <w:r>
+        <w:rPr>
+          <w:rFonts w:ascii="Times New Roman" w:hAnsi="Times New Roman" w:cs="Times New Roman"/>
+          <w:b/>
+          <w:bCs/>
+          <w:sz w:val="24"/>
+          <w:szCs w:val="24"/>
+          <w:lang w:val="pt-BR"/>
+        </w:rPr>
+        <w:t xml:space="preserve">Atividade 1 – </w:t>
+      </w:r>
+      <w:r>
+        <w:rPr>
+          <w:rFonts w:ascii="Times New Roman" w:hAnsi="Times New Roman" w:cs="Times New Roman"/>
+          <w:b/>
+          <w:bCs/>
+          <w:sz w:val="24"/>
+          <w:szCs w:val="24"/>
+          <w:lang w:val="pt-BR"/>
+        </w:rPr>
+        <w:t>Simulação p</w:t>
+      </w:r>
+      <w:r>
+        <w:rPr>
+          <w:rFonts w:ascii="Times New Roman" w:hAnsi="Times New Roman" w:cs="Times New Roman"/>
+          <w:b/>
+          <w:bCs/>
+          <w:sz w:val="24"/>
+          <w:szCs w:val="24"/>
+          <w:lang w:val="pt-BR"/>
+        </w:rPr>
+        <w:t>artida direta de um motor</w:t>
       </w:r>
     </w:p>
     <w:p>
@@ -2403,20 +4882,60 @@
         <w:spacing w:after="120" w:line="360" w:lineRule="auto"/>
         <w:jc w:val="both"/>
         <w:rPr>
-          <w:rFonts w:ascii="Times New Roman" w:eastAsia="Times New Roman" w:hAnsi="Times New Roman" w:cs="Times New Roman"/>
-          <w:sz w:val="24"/>
-          <w:szCs w:val="24"/>
-          <w:lang w:val="pt-BR" w:eastAsia="pt-BR"/>
-        </w:rPr>
-      </w:pPr>
-      <w:r>
-        <w:rPr>
-          <w:rFonts w:ascii="Times New Roman" w:eastAsia="Times New Roman" w:hAnsi="Times New Roman" w:cs="Times New Roman"/>
-          <w:sz w:val="24"/>
-          <w:szCs w:val="24"/>
-          <w:lang w:val="pt-BR" w:eastAsia="pt-BR"/>
-        </w:rPr>
-        <w:t>A medição de nível por diferencial de pressão em um tanque aberto baseia-se na pressão exercida pela coluna de líquido no fundo do tanque. Essa pressão, chamada de pressão hidrostática, é diretamente proporcional à altura (ou nível) do líquido, à sua densidade e à aceleração da gravidade. Para realizar essa medição, utiliza-se um transmissor de pressão diferencial (DP). Em tanques abertos, a conexão de alta pressão do transmissor (lado HP) é ligada à parte inferior do tanque, onde a pressão da coluna de líquido é maior. Já a conexão de baixa pressão (lado LP) é deixada exposta à atmosfera, uma vez que o tanque também está aberto ao ar. Dessa forma, a pressão atmosférica presente no topo do líquido se cancela na medição, restando apenas a diferença causada pela altura da coluna de líquido.</w:t>
+          <w:rFonts w:ascii="Times New Roman" w:hAnsi="Times New Roman" w:cs="Times New Roman"/>
+          <w:sz w:val="24"/>
+          <w:szCs w:val="24"/>
+          <w:lang w:val="pt-BR"/>
+        </w:rPr>
+      </w:pPr>
+      <w:r>
+        <w:rPr>
+          <w:rFonts w:ascii="Times New Roman" w:hAnsi="Times New Roman" w:cs="Times New Roman"/>
+          <w:b/>
+          <w:bCs/>
+          <w:sz w:val="24"/>
+          <w:szCs w:val="24"/>
+          <w:lang w:val="pt-BR"/>
+        </w:rPr>
+        <w:t>Objetivo:</w:t>
+      </w:r>
+      <w:r>
+        <w:rPr>
+          <w:rFonts w:ascii="Times New Roman" w:hAnsi="Times New Roman" w:cs="Times New Roman"/>
+          <w:sz w:val="24"/>
+          <w:szCs w:val="24"/>
+          <w:lang w:val="pt-BR"/>
+        </w:rPr>
+        <w:t xml:space="preserve"> </w:t>
+      </w:r>
+      <w:r>
+        <w:rPr>
+          <w:rFonts w:ascii="Times New Roman" w:hAnsi="Times New Roman" w:cs="Times New Roman"/>
+          <w:sz w:val="24"/>
+          <w:szCs w:val="24"/>
+          <w:lang w:val="pt-BR"/>
+        </w:rPr>
+        <w:t xml:space="preserve">Através da programação em </w:t>
+      </w:r>
+      <w:proofErr w:type="spellStart"/>
+      <w:r>
+        <w:rPr>
+          <w:rFonts w:ascii="Times New Roman" w:hAnsi="Times New Roman" w:cs="Times New Roman"/>
+          <w:sz w:val="24"/>
+          <w:szCs w:val="24"/>
+          <w:lang w:val="pt-BR"/>
+        </w:rPr>
+        <w:t>ladder</w:t>
+      </w:r>
+      <w:proofErr w:type="spellEnd"/>
+      <w:r>
+        <w:rPr>
+          <w:rFonts w:ascii="Times New Roman" w:hAnsi="Times New Roman" w:cs="Times New Roman"/>
+          <w:sz w:val="24"/>
+          <w:szCs w:val="24"/>
+          <w:lang w:val="pt-BR"/>
+        </w:rPr>
+        <w:t xml:space="preserve"> desenvolver uma partida direta convencional utilizando entradas e saídas digitais, conceito de selo e memória.</w:t>
       </w:r>
     </w:p>
     <w:p>
@@ -2424,20 +4943,46 @@
         <w:spacing w:after="120" w:line="360" w:lineRule="auto"/>
         <w:jc w:val="both"/>
         <w:rPr>
-          <w:rFonts w:ascii="Times New Roman" w:eastAsia="Times New Roman" w:hAnsi="Times New Roman" w:cs="Times New Roman"/>
-          <w:sz w:val="24"/>
-          <w:szCs w:val="24"/>
-          <w:lang w:val="pt-BR" w:eastAsia="pt-BR"/>
-        </w:rPr>
-      </w:pPr>
-      <w:r>
-        <w:rPr>
-          <w:rFonts w:ascii="Times New Roman" w:eastAsia="Times New Roman" w:hAnsi="Times New Roman" w:cs="Times New Roman"/>
-          <w:sz w:val="24"/>
-          <w:szCs w:val="24"/>
-          <w:lang w:val="pt-BR" w:eastAsia="pt-BR"/>
-        </w:rPr>
-        <w:t>O transmissor, então, mede essa diferença de pressão e converte o valor em altura (nível). Essa leitura pode ser diretamente exibida como nível (em metros ou centímetros) ou convertida em volume (litros ou metros cúbicos), caso a geometria do tanque seja conhecida.</w:t>
+          <w:rFonts w:ascii="Times New Roman" w:hAnsi="Times New Roman" w:cs="Times New Roman"/>
+          <w:b/>
+          <w:bCs/>
+          <w:sz w:val="24"/>
+          <w:szCs w:val="24"/>
+          <w:lang w:val="pt-BR"/>
+        </w:rPr>
+      </w:pPr>
+      <w:r>
+        <w:rPr>
+          <w:rFonts w:ascii="Times New Roman" w:hAnsi="Times New Roman" w:cs="Times New Roman"/>
+          <w:b/>
+          <w:bCs/>
+          <w:sz w:val="24"/>
+          <w:szCs w:val="24"/>
+          <w:lang w:val="pt-BR"/>
+        </w:rPr>
+        <w:t>- Entrada</w:t>
+      </w:r>
+      <w:r>
+        <w:rPr>
+          <w:rFonts w:ascii="Times New Roman" w:hAnsi="Times New Roman" w:cs="Times New Roman"/>
+          <w:b/>
+          <w:bCs/>
+          <w:sz w:val="24"/>
+          <w:szCs w:val="24"/>
+          <w:lang w:val="pt-BR"/>
+        </w:rPr>
+        <w:t>s</w:t>
+      </w:r>
+      <w:r>
+        <w:rPr>
+          <w:rFonts w:ascii="Times New Roman" w:hAnsi="Times New Roman" w:cs="Times New Roman"/>
+          <w:b/>
+          <w:bCs/>
+          <w:sz w:val="24"/>
+          <w:szCs w:val="24"/>
+          <w:lang w:val="pt-BR"/>
+        </w:rPr>
+        <w:t xml:space="preserve">: </w:t>
       </w:r>
     </w:p>
     <w:p>
@@ -2445,203 +4990,47 @@
         <w:spacing w:after="120" w:line="360" w:lineRule="auto"/>
         <w:jc w:val="both"/>
         <w:rPr>
-          <w:rFonts w:ascii="Times New Roman" w:eastAsia="Times New Roman" w:hAnsi="Times New Roman" w:cs="Times New Roman"/>
-          <w:sz w:val="24"/>
-          <w:szCs w:val="24"/>
-          <w:lang w:val="pt-BR" w:eastAsia="pt-BR"/>
-        </w:rPr>
-      </w:pPr>
-      <w:r>
-        <w:rPr>
-          <w:rFonts w:ascii="Times New Roman" w:eastAsia="Times New Roman" w:hAnsi="Times New Roman" w:cs="Times New Roman"/>
-          <w:sz w:val="24"/>
-          <w:szCs w:val="24"/>
-          <w:lang w:val="pt-BR" w:eastAsia="pt-BR"/>
-        </w:rPr>
-        <w:t xml:space="preserve">Esse método é amplamente utilizado por sua simplicidade e confiabilidade, especialmente em aplicações industriais. No entanto, é importante lembrar que a densidade do líquido deve permanecer constante para que a medição seja precisa. Caso haja variações </w:t>
-      </w:r>
-      <w:r>
-        <w:rPr>
-          <w:rFonts w:ascii="Times New Roman" w:eastAsia="Times New Roman" w:hAnsi="Times New Roman" w:cs="Times New Roman"/>
-          <w:sz w:val="24"/>
-          <w:szCs w:val="24"/>
-          <w:lang w:val="pt-BR" w:eastAsia="pt-BR"/>
-        </w:rPr>
-        <w:lastRenderedPageBreak/>
-        <w:t>significativas na densidade (por exemplo, por mudanças de temperatura ou composição), a leitura do nível pode ser afetada.</w:t>
-      </w:r>
-    </w:p>
-    <w:p>
-      <w:pPr>
-        <w:pStyle w:val="NormalWeb"/>
-        <w:spacing w:before="0" w:beforeAutospacing="0" w:after="0" w:afterAutospacing="0"/>
-        <w:jc w:val="center"/>
-        <w:rPr>
-          <w:sz w:val="20"/>
-          <w:szCs w:val="20"/>
-        </w:rPr>
-      </w:pPr>
-      <w:r>
-        <w:rPr>
-          <w:sz w:val="20"/>
-          <w:szCs w:val="20"/>
-        </w:rPr>
-        <w:t xml:space="preserve">Figura </w:t>
-      </w:r>
-      <w:r>
-        <w:rPr>
-          <w:sz w:val="20"/>
-          <w:szCs w:val="20"/>
-        </w:rPr>
-        <w:t>4</w:t>
-      </w:r>
-      <w:r>
-        <w:rPr>
-          <w:sz w:val="20"/>
-          <w:szCs w:val="20"/>
-        </w:rPr>
-        <w:t xml:space="preserve"> – </w:t>
-      </w:r>
-      <w:r>
-        <w:rPr>
-          <w:sz w:val="20"/>
-          <w:szCs w:val="20"/>
-        </w:rPr>
-        <w:t>Ilustração de um tanque aberto com medição de nível através de diferencial de pressão</w:t>
-      </w:r>
-      <w:r>
-        <w:rPr>
-          <w:sz w:val="20"/>
-          <w:szCs w:val="20"/>
-        </w:rPr>
-        <w:t>.</w:t>
-      </w:r>
-    </w:p>
-    <w:p>
-      <w:pPr>
-        <w:spacing w:after="0" w:line="240" w:lineRule="auto"/>
-        <w:jc w:val="center"/>
-        <w:rPr>
-          <w:rFonts w:ascii="Times New Roman" w:hAnsi="Times New Roman" w:cs="Times New Roman"/>
-          <w:sz w:val="24"/>
-          <w:szCs w:val="24"/>
-          <w:lang w:val="pt-BR"/>
-        </w:rPr>
-      </w:pPr>
-      <w:r>
-        <w:rPr>
-          <w:rFonts w:ascii="Times New Roman" w:hAnsi="Times New Roman" w:cs="Times New Roman"/>
-          <w:noProof/>
-          <w:sz w:val="24"/>
-          <w:szCs w:val="24"/>
-        </w:rPr>
-        <w:drawing>
-          <wp:inline distT="0" distB="0" distL="0" distR="0" wp14:anchorId="1C7919CD" wp14:editId="7C1FC9D8">
-            <wp:extent cx="2696842" cy="2520000"/>
-            <wp:effectExtent l="19050" t="19050" r="27940" b="13970"/>
-            <wp:docPr id="17" name="Imagem 17"/>
-            <wp:cNvGraphicFramePr>
-              <a:graphicFrameLocks xmlns:a="http://schemas.openxmlformats.org/drawingml/2006/main" noChangeAspect="1"/>
-            </wp:cNvGraphicFramePr>
-            <a:graphic xmlns:a="http://schemas.openxmlformats.org/drawingml/2006/main">
-              <a:graphicData uri="http://schemas.openxmlformats.org/drawingml/2006/picture">
-                <pic:pic xmlns:pic="http://schemas.openxmlformats.org/drawingml/2006/picture">
-                  <pic:nvPicPr>
-                    <pic:cNvPr id="0" name="Picture 1"/>
-                    <pic:cNvPicPr>
-                      <a:picLocks noChangeAspect="1" noChangeArrowheads="1"/>
-                    </pic:cNvPicPr>
-                  </pic:nvPicPr>
-                  <pic:blipFill rotWithShape="1">
-                    <a:blip r:embed="rId11">
-                      <a:extLst>
-                        <a:ext uri="{28A0092B-C50C-407E-A947-70E740481C1C}">
-                          <a14:useLocalDpi xmlns:a14="http://schemas.microsoft.com/office/drawing/2010/main" val="0"/>
-                        </a:ext>
-                      </a:extLst>
-                    </a:blip>
-                    <a:srcRect l="7333" t="10377" r="52000" b="35849"/>
-                    <a:stretch/>
-                  </pic:blipFill>
-                  <pic:spPr bwMode="auto">
-                    <a:xfrm>
-                      <a:off x="0" y="0"/>
-                      <a:ext cx="2696842" cy="2520000"/>
-                    </a:xfrm>
-                    <a:prstGeom prst="rect">
-                      <a:avLst/>
-                    </a:prstGeom>
-                    <a:noFill/>
-                    <a:ln>
-                      <a:solidFill>
-                        <a:schemeClr val="tx1"/>
-                      </a:solidFill>
-                    </a:ln>
-                    <a:extLst>
-                      <a:ext uri="{53640926-AAD7-44D8-BBD7-CCE9431645EC}">
-                        <a14:shadowObscured xmlns:a14="http://schemas.microsoft.com/office/drawing/2010/main"/>
-                      </a:ext>
-                    </a:extLst>
-                  </pic:spPr>
-                </pic:pic>
-              </a:graphicData>
-            </a:graphic>
-          </wp:inline>
-        </w:drawing>
-      </w:r>
-    </w:p>
-    <w:p>
-      <w:pPr>
-        <w:pStyle w:val="NormalWeb"/>
-        <w:spacing w:before="0" w:beforeAutospacing="0" w:after="0" w:afterAutospacing="0"/>
-        <w:jc w:val="center"/>
-        <w:rPr>
-          <w:sz w:val="20"/>
-          <w:szCs w:val="20"/>
-        </w:rPr>
-      </w:pPr>
-      <w:r>
-        <w:rPr>
-          <w:sz w:val="20"/>
-          <w:szCs w:val="20"/>
-        </w:rPr>
-        <w:t>Fonte: autor</w:t>
-      </w:r>
-    </w:p>
-    <w:p>
-      <w:pPr>
-        <w:spacing w:after="120" w:line="360" w:lineRule="auto"/>
-        <w:jc w:val="center"/>
-        <w:rPr>
-          <w:rFonts w:ascii="Times New Roman" w:hAnsi="Times New Roman" w:cs="Times New Roman"/>
-          <w:sz w:val="24"/>
-          <w:szCs w:val="24"/>
-          <w:lang w:val="pt-BR"/>
-        </w:rPr>
-      </w:pPr>
-    </w:p>
-    <w:p>
-      <w:pPr>
-        <w:pStyle w:val="Ttulo2"/>
-        <w:spacing w:before="0" w:after="120" w:line="360" w:lineRule="auto"/>
-        <w:jc w:val="both"/>
-        <w:rPr>
-          <w:rFonts w:ascii="Times New Roman" w:hAnsi="Times New Roman" w:cs="Times New Roman"/>
-          <w:color w:val="auto"/>
-          <w:sz w:val="24"/>
-          <w:szCs w:val="24"/>
-          <w:lang w:val="pt-BR"/>
-        </w:rPr>
-      </w:pPr>
-      <w:r>
-        <w:rPr>
-          <w:rFonts w:ascii="Times New Roman" w:hAnsi="Times New Roman" w:cs="Times New Roman"/>
-          <w:color w:val="auto"/>
-          <w:sz w:val="24"/>
-          <w:szCs w:val="24"/>
-          <w:lang w:val="pt-BR"/>
-        </w:rPr>
-        <w:t>6. Atividades Práticas Sugeridas</w:t>
+          <w:rFonts w:ascii="Times New Roman" w:hAnsi="Times New Roman" w:cs="Times New Roman"/>
+          <w:sz w:val="24"/>
+          <w:szCs w:val="24"/>
+          <w:lang w:val="pt-BR"/>
+        </w:rPr>
+      </w:pPr>
+      <w:r>
+        <w:rPr>
+          <w:rFonts w:ascii="Times New Roman" w:hAnsi="Times New Roman" w:cs="Times New Roman"/>
+          <w:sz w:val="24"/>
+          <w:szCs w:val="24"/>
+          <w:lang w:val="pt-BR"/>
+        </w:rPr>
+        <w:t>(</w:t>
+      </w:r>
+      <w:r>
+        <w:rPr>
+          <w:rFonts w:ascii="Times New Roman" w:hAnsi="Times New Roman" w:cs="Times New Roman"/>
+          <w:sz w:val="24"/>
+          <w:szCs w:val="24"/>
+          <w:lang w:val="pt-BR"/>
+        </w:rPr>
+        <w:t>I0.0</w:t>
+      </w:r>
+      <w:r>
+        <w:rPr>
+          <w:rFonts w:ascii="Times New Roman" w:hAnsi="Times New Roman" w:cs="Times New Roman"/>
+          <w:sz w:val="24"/>
+          <w:szCs w:val="24"/>
+          <w:lang w:val="pt-BR"/>
+        </w:rPr>
+        <w:t>)</w:t>
+      </w:r>
+      <w:r>
+        <w:rPr>
+          <w:rFonts w:ascii="Times New Roman" w:hAnsi="Times New Roman" w:cs="Times New Roman"/>
+          <w:sz w:val="24"/>
+          <w:szCs w:val="24"/>
+          <w:lang w:val="pt-BR"/>
+        </w:rPr>
+        <w:t xml:space="preserve"> Botão verde S0 – Liga motor</w:t>
       </w:r>
     </w:p>
     <w:p>
@@ -2650,6 +5039,96 @@
         <w:jc w:val="both"/>
         <w:rPr>
           <w:rFonts w:ascii="Times New Roman" w:hAnsi="Times New Roman" w:cs="Times New Roman"/>
+          <w:sz w:val="24"/>
+          <w:szCs w:val="24"/>
+          <w:lang w:val="pt-BR"/>
+        </w:rPr>
+      </w:pPr>
+      <w:r>
+        <w:rPr>
+          <w:rFonts w:ascii="Times New Roman" w:hAnsi="Times New Roman" w:cs="Times New Roman"/>
+          <w:sz w:val="24"/>
+          <w:szCs w:val="24"/>
+          <w:lang w:val="pt-BR"/>
+        </w:rPr>
+        <w:t xml:space="preserve">(I0.1) </w:t>
+      </w:r>
+      <w:r>
+        <w:rPr>
+          <w:rFonts w:ascii="Times New Roman" w:hAnsi="Times New Roman" w:cs="Times New Roman"/>
+          <w:sz w:val="24"/>
+          <w:szCs w:val="24"/>
+          <w:lang w:val="pt-BR"/>
+        </w:rPr>
+        <w:t>Botão vermelho S1 – Desliga motor</w:t>
+      </w:r>
+    </w:p>
+    <w:p>
+      <w:pPr>
+        <w:spacing w:after="120" w:line="360" w:lineRule="auto"/>
+        <w:jc w:val="both"/>
+        <w:rPr>
+          <w:rFonts w:ascii="Times New Roman" w:hAnsi="Times New Roman" w:cs="Times New Roman"/>
+          <w:sz w:val="24"/>
+          <w:szCs w:val="24"/>
+          <w:lang w:val="pt-BR"/>
+        </w:rPr>
+      </w:pPr>
+      <w:r>
+        <w:rPr>
+          <w:rFonts w:ascii="Times New Roman" w:hAnsi="Times New Roman" w:cs="Times New Roman"/>
+          <w:sz w:val="24"/>
+          <w:szCs w:val="24"/>
+          <w:lang w:val="pt-BR"/>
+        </w:rPr>
+        <w:t xml:space="preserve">(I0.2) </w:t>
+      </w:r>
+      <w:r>
+        <w:rPr>
+          <w:rFonts w:ascii="Times New Roman" w:hAnsi="Times New Roman" w:cs="Times New Roman"/>
+          <w:sz w:val="24"/>
+          <w:szCs w:val="24"/>
+          <w:lang w:val="pt-BR"/>
+        </w:rPr>
+        <w:t>Chave seletora com trava S2, posição I (contato NF) – Desarma comando (relé térmico).</w:t>
+      </w:r>
+    </w:p>
+    <w:p>
+      <w:pPr>
+        <w:spacing w:after="120" w:line="360" w:lineRule="auto"/>
+        <w:jc w:val="both"/>
+        <w:rPr>
+          <w:rFonts w:ascii="Times New Roman" w:hAnsi="Times New Roman" w:cs="Times New Roman"/>
+          <w:sz w:val="24"/>
+          <w:szCs w:val="24"/>
+          <w:lang w:val="pt-BR"/>
+        </w:rPr>
+      </w:pPr>
+      <w:r>
+        <w:rPr>
+          <w:rFonts w:ascii="Times New Roman" w:hAnsi="Times New Roman" w:cs="Times New Roman"/>
+          <w:sz w:val="24"/>
+          <w:szCs w:val="24"/>
+          <w:lang w:val="pt-BR"/>
+        </w:rPr>
+        <w:t xml:space="preserve">(I0.3) </w:t>
+      </w:r>
+      <w:r>
+        <w:rPr>
+          <w:rFonts w:ascii="Times New Roman" w:hAnsi="Times New Roman" w:cs="Times New Roman"/>
+          <w:sz w:val="24"/>
+          <w:szCs w:val="24"/>
+          <w:lang w:val="pt-BR"/>
+        </w:rPr>
+        <w:t>Chave seletora com trava S2, posição II (contato NA) – Rearma comando (relé térmico).</w:t>
+      </w:r>
+    </w:p>
+    <w:p>
+      <w:pPr>
+        <w:spacing w:after="120" w:line="360" w:lineRule="auto"/>
+        <w:jc w:val="both"/>
+        <w:rPr>
+          <w:rFonts w:ascii="Times New Roman" w:hAnsi="Times New Roman" w:cs="Times New Roman"/>
           <w:b/>
           <w:bCs/>
           <w:sz w:val="24"/>
@@ -2666,7 +5145,7 @@
           <w:szCs w:val="24"/>
           <w:lang w:val="pt-BR"/>
         </w:rPr>
-        <w:t xml:space="preserve">Atividade 1 – </w:t>
+        <w:t>- Saída</w:t>
       </w:r>
       <w:r>
         <w:rPr>
@@ -2677,7 +5156,7 @@
           <w:szCs w:val="24"/>
           <w:lang w:val="pt-BR"/>
         </w:rPr>
-        <w:t>Simulação p</w:t>
+        <w:t>s</w:t>
       </w:r>
       <w:r>
         <w:rPr>
@@ -2688,7 +5167,7 @@
           <w:szCs w:val="24"/>
           <w:lang w:val="pt-BR"/>
         </w:rPr>
-        <w:t>artida direta de um motor</w:t>
+        <w:t xml:space="preserve">: </w:t>
       </w:r>
     </w:p>
     <w:p>
@@ -2705,51 +5184,105 @@
       <w:r>
         <w:rPr>
           <w:rFonts w:ascii="Times New Roman" w:hAnsi="Times New Roman" w:cs="Times New Roman"/>
+          <w:sz w:val="24"/>
+          <w:szCs w:val="24"/>
+          <w:lang w:val="pt-BR"/>
+        </w:rPr>
+        <w:t xml:space="preserve">(Q0.0) </w:t>
+      </w:r>
+      <w:r>
+        <w:rPr>
+          <w:rFonts w:ascii="Times New Roman" w:hAnsi="Times New Roman" w:cs="Times New Roman"/>
+          <w:sz w:val="24"/>
+          <w:szCs w:val="24"/>
+          <w:lang w:val="pt-BR"/>
+        </w:rPr>
+        <w:t>Led vermelho H0 – Motor ligado</w:t>
+      </w:r>
+    </w:p>
+    <w:p>
+      <w:pPr>
+        <w:spacing w:after="120" w:line="360" w:lineRule="auto"/>
+        <w:jc w:val="both"/>
+        <w:rPr>
+          <w:rFonts w:ascii="Times New Roman" w:hAnsi="Times New Roman" w:cs="Times New Roman"/>
+          <w:sz w:val="24"/>
+          <w:szCs w:val="24"/>
+          <w:lang w:val="pt-BR"/>
+        </w:rPr>
+      </w:pPr>
+      <w:r>
+        <w:rPr>
+          <w:rFonts w:ascii="Times New Roman" w:hAnsi="Times New Roman" w:cs="Times New Roman"/>
+          <w:sz w:val="24"/>
+          <w:szCs w:val="24"/>
+          <w:lang w:val="pt-BR"/>
+        </w:rPr>
+        <w:t xml:space="preserve">(Q0.1) </w:t>
+      </w:r>
+      <w:r>
+        <w:rPr>
+          <w:rFonts w:ascii="Times New Roman" w:hAnsi="Times New Roman" w:cs="Times New Roman"/>
+          <w:sz w:val="24"/>
+          <w:szCs w:val="24"/>
+          <w:lang w:val="pt-BR"/>
+        </w:rPr>
+        <w:t>Led verde H1 – Motor desligado</w:t>
+      </w:r>
+    </w:p>
+    <w:p>
+      <w:pPr>
+        <w:spacing w:after="120" w:line="360" w:lineRule="auto"/>
+        <w:jc w:val="both"/>
+        <w:rPr>
+          <w:rFonts w:ascii="Times New Roman" w:hAnsi="Times New Roman" w:cs="Times New Roman"/>
+          <w:sz w:val="24"/>
+          <w:szCs w:val="24"/>
+          <w:lang w:val="pt-BR"/>
+        </w:rPr>
+      </w:pPr>
+      <w:r>
+        <w:rPr>
+          <w:rFonts w:ascii="Times New Roman" w:hAnsi="Times New Roman" w:cs="Times New Roman"/>
+          <w:sz w:val="24"/>
+          <w:szCs w:val="24"/>
+          <w:lang w:val="pt-BR"/>
+        </w:rPr>
+        <w:t xml:space="preserve">(Q0.2) </w:t>
+      </w:r>
+      <w:r>
+        <w:rPr>
+          <w:rFonts w:ascii="Times New Roman" w:hAnsi="Times New Roman" w:cs="Times New Roman"/>
+          <w:sz w:val="24"/>
+          <w:szCs w:val="24"/>
+          <w:lang w:val="pt-BR"/>
+        </w:rPr>
+        <w:t>Led laranja H2 – Comando em falha</w:t>
+      </w:r>
+    </w:p>
+    <w:p>
+      <w:pPr>
+        <w:spacing w:after="120" w:line="360" w:lineRule="auto"/>
+        <w:jc w:val="both"/>
+        <w:rPr>
+          <w:rFonts w:ascii="Times New Roman" w:hAnsi="Times New Roman" w:cs="Times New Roman"/>
           <w:b/>
           <w:bCs/>
           <w:sz w:val="24"/>
           <w:szCs w:val="24"/>
           <w:lang w:val="pt-BR"/>
         </w:rPr>
-        <w:t>Objetivo:</w:t>
-      </w:r>
-      <w:r>
-        <w:rPr>
-          <w:rFonts w:ascii="Times New Roman" w:hAnsi="Times New Roman" w:cs="Times New Roman"/>
-          <w:sz w:val="24"/>
-          <w:szCs w:val="24"/>
-          <w:lang w:val="pt-BR"/>
-        </w:rPr>
-        <w:t xml:space="preserve"> </w:t>
-      </w:r>
-      <w:r>
-        <w:rPr>
-          <w:rFonts w:ascii="Times New Roman" w:hAnsi="Times New Roman" w:cs="Times New Roman"/>
-          <w:sz w:val="24"/>
-          <w:szCs w:val="24"/>
-          <w:lang w:val="pt-BR"/>
-        </w:rPr>
-        <w:t xml:space="preserve">Através da programação em </w:t>
-      </w:r>
-      <w:proofErr w:type="spellStart"/>
-      <w:r>
-        <w:rPr>
-          <w:rFonts w:ascii="Times New Roman" w:hAnsi="Times New Roman" w:cs="Times New Roman"/>
-          <w:sz w:val="24"/>
-          <w:szCs w:val="24"/>
-          <w:lang w:val="pt-BR"/>
-        </w:rPr>
-        <w:t>ladder</w:t>
-      </w:r>
-      <w:proofErr w:type="spellEnd"/>
-      <w:r>
-        <w:rPr>
-          <w:rFonts w:ascii="Times New Roman" w:hAnsi="Times New Roman" w:cs="Times New Roman"/>
-          <w:sz w:val="24"/>
-          <w:szCs w:val="24"/>
-          <w:lang w:val="pt-BR"/>
-        </w:rPr>
-        <w:t xml:space="preserve"> desenvolver uma partida direta convencional utilizando entradas e saídas digitais, conceito de selo e memória.</w:t>
+      </w:pPr>
+      <w:r>
+        <w:rPr>
+          <w:rFonts w:ascii="Times New Roman" w:hAnsi="Times New Roman" w:cs="Times New Roman"/>
+          <w:b/>
+          <w:bCs/>
+          <w:sz w:val="24"/>
+          <w:szCs w:val="24"/>
+          <w:lang w:val="pt-BR"/>
+        </w:rPr>
+        <w:t xml:space="preserve">- Lógica: </w:t>
       </w:r>
     </w:p>
     <w:p>
@@ -2758,45 +5291,181 @@
         <w:jc w:val="both"/>
         <w:rPr>
           <w:rFonts w:ascii="Times New Roman" w:hAnsi="Times New Roman" w:cs="Times New Roman"/>
-          <w:b/>
-          <w:bCs/>
-          <w:sz w:val="24"/>
-          <w:szCs w:val="24"/>
-          <w:lang w:val="pt-BR"/>
-        </w:rPr>
-      </w:pPr>
-      <w:r>
-        <w:rPr>
-          <w:rFonts w:ascii="Times New Roman" w:hAnsi="Times New Roman" w:cs="Times New Roman"/>
-          <w:b/>
-          <w:bCs/>
-          <w:sz w:val="24"/>
-          <w:szCs w:val="24"/>
-          <w:lang w:val="pt-BR"/>
-        </w:rPr>
-        <w:t>- Entrada</w:t>
-      </w:r>
-      <w:r>
-        <w:rPr>
-          <w:rFonts w:ascii="Times New Roman" w:hAnsi="Times New Roman" w:cs="Times New Roman"/>
-          <w:b/>
-          <w:bCs/>
-          <w:sz w:val="24"/>
-          <w:szCs w:val="24"/>
-          <w:lang w:val="pt-BR"/>
-        </w:rPr>
-        <w:t>s</w:t>
-      </w:r>
-      <w:r>
-        <w:rPr>
-          <w:rFonts w:ascii="Times New Roman" w:hAnsi="Times New Roman" w:cs="Times New Roman"/>
-          <w:b/>
-          <w:bCs/>
-          <w:sz w:val="24"/>
-          <w:szCs w:val="24"/>
-          <w:lang w:val="pt-BR"/>
-        </w:rPr>
-        <w:t xml:space="preserve">: </w:t>
+          <w:sz w:val="24"/>
+          <w:szCs w:val="24"/>
+          <w:lang w:val="pt-BR"/>
+        </w:rPr>
+      </w:pPr>
+      <w:r>
+        <w:rPr>
+          <w:rFonts w:ascii="Times New Roman" w:hAnsi="Times New Roman" w:cs="Times New Roman"/>
+          <w:sz w:val="24"/>
+          <w:szCs w:val="24"/>
+          <w:lang w:val="pt-BR"/>
+        </w:rPr>
+        <w:t>Q</w:t>
+      </w:r>
+      <w:r>
+        <w:rPr>
+          <w:rFonts w:ascii="Times New Roman" w:hAnsi="Times New Roman" w:cs="Times New Roman"/>
+          <w:sz w:val="24"/>
+          <w:szCs w:val="24"/>
+          <w:lang w:val="pt-BR"/>
+        </w:rPr>
+        <w:t>uando o botão</w:t>
+      </w:r>
+      <w:r>
+        <w:rPr>
+          <w:rFonts w:ascii="Times New Roman" w:hAnsi="Times New Roman" w:cs="Times New Roman"/>
+          <w:sz w:val="24"/>
+          <w:szCs w:val="24"/>
+          <w:lang w:val="pt-BR"/>
+        </w:rPr>
+        <w:t xml:space="preserve"> S0</w:t>
+      </w:r>
+      <w:r>
+        <w:rPr>
+          <w:rFonts w:ascii="Times New Roman" w:hAnsi="Times New Roman" w:cs="Times New Roman"/>
+          <w:sz w:val="24"/>
+          <w:szCs w:val="24"/>
+          <w:lang w:val="pt-BR"/>
+        </w:rPr>
+        <w:t xml:space="preserve"> for pressionado, </w:t>
+      </w:r>
+      <w:r>
+        <w:rPr>
+          <w:rFonts w:ascii="Times New Roman" w:hAnsi="Times New Roman" w:cs="Times New Roman"/>
+          <w:sz w:val="24"/>
+          <w:szCs w:val="24"/>
+          <w:lang w:val="pt-BR"/>
+        </w:rPr>
+        <w:t>uma memória que simboliza o</w:t>
+      </w:r>
+      <w:r>
+        <w:rPr>
+          <w:rFonts w:ascii="Times New Roman" w:hAnsi="Times New Roman" w:cs="Times New Roman"/>
+          <w:sz w:val="24"/>
+          <w:szCs w:val="24"/>
+          <w:lang w:val="pt-BR"/>
+        </w:rPr>
+        <w:t xml:space="preserve"> motor deve </w:t>
+      </w:r>
+      <w:r>
+        <w:rPr>
+          <w:rFonts w:ascii="Times New Roman" w:hAnsi="Times New Roman" w:cs="Times New Roman"/>
+          <w:sz w:val="24"/>
+          <w:szCs w:val="24"/>
+          <w:lang w:val="pt-BR"/>
+        </w:rPr>
+        <w:t>ir para nível lógico alto</w:t>
+      </w:r>
+      <w:r>
+        <w:rPr>
+          <w:rFonts w:ascii="Times New Roman" w:hAnsi="Times New Roman" w:cs="Times New Roman"/>
+          <w:sz w:val="24"/>
+          <w:szCs w:val="24"/>
+          <w:lang w:val="pt-BR"/>
+        </w:rPr>
+        <w:t xml:space="preserve"> e se manter </w:t>
+      </w:r>
+      <w:r>
+        <w:rPr>
+          <w:rFonts w:ascii="Times New Roman" w:hAnsi="Times New Roman" w:cs="Times New Roman"/>
+          <w:sz w:val="24"/>
+          <w:szCs w:val="24"/>
+          <w:lang w:val="pt-BR"/>
+        </w:rPr>
+        <w:t>acionada</w:t>
+      </w:r>
+      <w:r>
+        <w:rPr>
+          <w:rFonts w:ascii="Times New Roman" w:hAnsi="Times New Roman" w:cs="Times New Roman"/>
+          <w:sz w:val="24"/>
+          <w:szCs w:val="24"/>
+          <w:lang w:val="pt-BR"/>
+        </w:rPr>
+        <w:t>.</w:t>
+      </w:r>
+      <w:r>
+        <w:rPr>
+          <w:rFonts w:ascii="Times New Roman" w:hAnsi="Times New Roman" w:cs="Times New Roman"/>
+          <w:sz w:val="24"/>
+          <w:szCs w:val="24"/>
+          <w:lang w:val="pt-BR"/>
+        </w:rPr>
+        <w:t xml:space="preserve"> </w:t>
+      </w:r>
+      <w:r>
+        <w:rPr>
+          <w:rFonts w:ascii="Times New Roman" w:hAnsi="Times New Roman" w:cs="Times New Roman"/>
+          <w:sz w:val="24"/>
+          <w:szCs w:val="24"/>
+          <w:lang w:val="pt-BR"/>
+        </w:rPr>
+        <w:t>A</w:t>
+      </w:r>
+      <w:r>
+        <w:rPr>
+          <w:rFonts w:ascii="Times New Roman" w:hAnsi="Times New Roman" w:cs="Times New Roman"/>
+          <w:sz w:val="24"/>
+          <w:szCs w:val="24"/>
+          <w:lang w:val="pt-BR"/>
+        </w:rPr>
+        <w:t xml:space="preserve">o acionar </w:t>
+      </w:r>
+      <w:r>
+        <w:rPr>
+          <w:rFonts w:ascii="Times New Roman" w:hAnsi="Times New Roman" w:cs="Times New Roman"/>
+          <w:sz w:val="24"/>
+          <w:szCs w:val="24"/>
+          <w:lang w:val="pt-BR"/>
+        </w:rPr>
+        <w:t xml:space="preserve">essa memória </w:t>
+      </w:r>
+      <w:r>
+        <w:rPr>
+          <w:rFonts w:ascii="Times New Roman" w:hAnsi="Times New Roman" w:cs="Times New Roman"/>
+          <w:sz w:val="24"/>
+          <w:szCs w:val="24"/>
+          <w:lang w:val="pt-BR"/>
+        </w:rPr>
+        <w:t>deve-se acender o LED H0, e apagar</w:t>
+      </w:r>
+      <w:r>
+        <w:rPr>
+          <w:rFonts w:ascii="Times New Roman" w:hAnsi="Times New Roman" w:cs="Times New Roman"/>
+          <w:sz w:val="24"/>
+          <w:szCs w:val="24"/>
+          <w:lang w:val="pt-BR"/>
+        </w:rPr>
+        <w:t xml:space="preserve"> o</w:t>
+      </w:r>
+      <w:r>
+        <w:rPr>
+          <w:rFonts w:ascii="Times New Roman" w:hAnsi="Times New Roman" w:cs="Times New Roman"/>
+          <w:sz w:val="24"/>
+          <w:szCs w:val="24"/>
+          <w:lang w:val="pt-BR"/>
+        </w:rPr>
+        <w:t xml:space="preserve"> LED verde H1</w:t>
+      </w:r>
+      <w:r>
+        <w:rPr>
+          <w:rFonts w:ascii="Times New Roman" w:hAnsi="Times New Roman" w:cs="Times New Roman"/>
+          <w:sz w:val="24"/>
+          <w:szCs w:val="24"/>
+          <w:lang w:val="pt-BR"/>
+        </w:rPr>
+        <w:t>.</w:t>
+      </w:r>
+      <w:r>
+        <w:rPr>
+          <w:rFonts w:ascii="Times New Roman" w:hAnsi="Times New Roman" w:cs="Times New Roman"/>
+          <w:sz w:val="24"/>
+          <w:szCs w:val="24"/>
+          <w:lang w:val="pt-BR"/>
+        </w:rPr>
+        <w:t xml:space="preserve"> </w:t>
       </w:r>
     </w:p>
     <w:p>
@@ -2817,34 +5486,34 @@
           <w:szCs w:val="24"/>
           <w:lang w:val="pt-BR"/>
         </w:rPr>
-        <w:t>(</w:t>
-      </w:r>
-      <w:r>
-        <w:rPr>
-          <w:rFonts w:ascii="Times New Roman" w:hAnsi="Times New Roman" w:cs="Times New Roman"/>
-          <w:sz w:val="24"/>
-          <w:szCs w:val="24"/>
-          <w:lang w:val="pt-BR"/>
-        </w:rPr>
-        <w:t>I0.0</w:t>
-      </w:r>
-      <w:r>
-        <w:rPr>
-          <w:rFonts w:ascii="Times New Roman" w:hAnsi="Times New Roman" w:cs="Times New Roman"/>
-          <w:sz w:val="24"/>
-          <w:szCs w:val="24"/>
-          <w:lang w:val="pt-BR"/>
-        </w:rPr>
-        <w:t>)</w:t>
-      </w:r>
-      <w:r>
-        <w:rPr>
-          <w:rFonts w:ascii="Times New Roman" w:hAnsi="Times New Roman" w:cs="Times New Roman"/>
-          <w:sz w:val="24"/>
-          <w:szCs w:val="24"/>
-          <w:lang w:val="pt-BR"/>
-        </w:rPr>
-        <w:t xml:space="preserve"> Botão verde S0 – Liga motor</w:t>
+        <w:t xml:space="preserve">Se o botão S1 for pressionado </w:t>
+      </w:r>
+      <w:r>
+        <w:rPr>
+          <w:rFonts w:ascii="Times New Roman" w:hAnsi="Times New Roman" w:cs="Times New Roman"/>
+          <w:sz w:val="24"/>
+          <w:szCs w:val="24"/>
+          <w:lang w:val="pt-BR"/>
+        </w:rPr>
+        <w:t>a memória que representa o</w:t>
+      </w:r>
+      <w:r>
+        <w:rPr>
+          <w:rFonts w:ascii="Times New Roman" w:hAnsi="Times New Roman" w:cs="Times New Roman"/>
+          <w:sz w:val="24"/>
+          <w:szCs w:val="24"/>
+          <w:lang w:val="pt-BR"/>
+        </w:rPr>
+        <w:t xml:space="preserve"> motor deverá </w:t>
+      </w:r>
+      <w:r>
+        <w:rPr>
+          <w:rFonts w:ascii="Times New Roman" w:hAnsi="Times New Roman" w:cs="Times New Roman"/>
+          <w:sz w:val="24"/>
+          <w:szCs w:val="24"/>
+          <w:lang w:val="pt-BR"/>
+        </w:rPr>
+        <w:t>ser desacionada.</w:t>
       </w:r>
     </w:p>
     <w:p>
@@ -2865,16 +5534,34 @@
           <w:szCs w:val="24"/>
           <w:lang w:val="pt-BR"/>
         </w:rPr>
-        <w:t xml:space="preserve">(I0.1) </w:t>
-      </w:r>
-      <w:r>
-        <w:rPr>
-          <w:rFonts w:ascii="Times New Roman" w:hAnsi="Times New Roman" w:cs="Times New Roman"/>
-          <w:sz w:val="24"/>
-          <w:szCs w:val="24"/>
-          <w:lang w:val="pt-BR"/>
-        </w:rPr>
-        <w:t>Botão vermelho S1 – Desliga motor</w:t>
+        <w:t xml:space="preserve">Se a chave seletora S2 for atuada na posição I (contato NF), o motor deverá </w:t>
+      </w:r>
+      <w:r>
+        <w:rPr>
+          <w:rFonts w:ascii="Times New Roman" w:hAnsi="Times New Roman" w:cs="Times New Roman"/>
+          <w:sz w:val="24"/>
+          <w:szCs w:val="24"/>
+          <w:lang w:val="pt-BR"/>
+        </w:rPr>
+        <w:t>des</w:t>
+      </w:r>
+      <w:r>
+        <w:rPr>
+          <w:rFonts w:ascii="Times New Roman" w:hAnsi="Times New Roman" w:cs="Times New Roman"/>
+          <w:sz w:val="24"/>
+          <w:szCs w:val="24"/>
+          <w:lang w:val="pt-BR"/>
+        </w:rPr>
+        <w:t>ligar e sinalizar uma falha</w:t>
+      </w:r>
+      <w:r>
+        <w:rPr>
+          <w:rFonts w:ascii="Times New Roman" w:hAnsi="Times New Roman" w:cs="Times New Roman"/>
+          <w:sz w:val="24"/>
+          <w:szCs w:val="24"/>
+          <w:lang w:val="pt-BR"/>
+        </w:rPr>
+        <w:t xml:space="preserve"> acendendo o LED laranja H2. </w:t>
       </w:r>
     </w:p>
     <w:p>
@@ -2895,302 +5582,25 @@
           <w:szCs w:val="24"/>
           <w:lang w:val="pt-BR"/>
         </w:rPr>
-        <w:t xml:space="preserve">(I0.2) </w:t>
-      </w:r>
-      <w:r>
-        <w:rPr>
-          <w:rFonts w:ascii="Times New Roman" w:hAnsi="Times New Roman" w:cs="Times New Roman"/>
-          <w:sz w:val="24"/>
-          <w:szCs w:val="24"/>
-          <w:lang w:val="pt-BR"/>
-        </w:rPr>
-        <w:t>Chave seletora com trava S2, posição I (contato NF) – Desarma comando (relé térmico).</w:t>
-      </w:r>
-    </w:p>
-    <w:p>
-      <w:pPr>
-        <w:spacing w:after="120" w:line="360" w:lineRule="auto"/>
-        <w:jc w:val="both"/>
-        <w:rPr>
-          <w:rFonts w:ascii="Times New Roman" w:hAnsi="Times New Roman" w:cs="Times New Roman"/>
-          <w:sz w:val="24"/>
-          <w:szCs w:val="24"/>
-          <w:lang w:val="pt-BR"/>
-        </w:rPr>
-      </w:pPr>
-      <w:r>
-        <w:rPr>
-          <w:rFonts w:ascii="Times New Roman" w:hAnsi="Times New Roman" w:cs="Times New Roman"/>
-          <w:sz w:val="24"/>
-          <w:szCs w:val="24"/>
-          <w:lang w:val="pt-BR"/>
-        </w:rPr>
-        <w:t xml:space="preserve">(I0.3) </w:t>
-      </w:r>
-      <w:r>
-        <w:rPr>
-          <w:rFonts w:ascii="Times New Roman" w:hAnsi="Times New Roman" w:cs="Times New Roman"/>
-          <w:sz w:val="24"/>
-          <w:szCs w:val="24"/>
-          <w:lang w:val="pt-BR"/>
-        </w:rPr>
-        <w:t>Chave seletora com trava S2, posição II (contato NA) – Rearma comando (relé térmico).</w:t>
-      </w:r>
-    </w:p>
-    <w:p>
-      <w:pPr>
-        <w:spacing w:after="120" w:line="360" w:lineRule="auto"/>
-        <w:jc w:val="both"/>
-        <w:rPr>
-          <w:rFonts w:ascii="Times New Roman" w:hAnsi="Times New Roman" w:cs="Times New Roman"/>
-          <w:b/>
-          <w:bCs/>
-          <w:sz w:val="24"/>
-          <w:szCs w:val="24"/>
-          <w:lang w:val="pt-BR"/>
-        </w:rPr>
-      </w:pPr>
-      <w:r>
-        <w:rPr>
-          <w:rFonts w:ascii="Times New Roman" w:hAnsi="Times New Roman" w:cs="Times New Roman"/>
-          <w:b/>
-          <w:bCs/>
-          <w:sz w:val="24"/>
-          <w:szCs w:val="24"/>
-          <w:lang w:val="pt-BR"/>
-        </w:rPr>
-        <w:t>- Saída</w:t>
-      </w:r>
-      <w:r>
-        <w:rPr>
-          <w:rFonts w:ascii="Times New Roman" w:hAnsi="Times New Roman" w:cs="Times New Roman"/>
-          <w:b/>
-          <w:bCs/>
-          <w:sz w:val="24"/>
-          <w:szCs w:val="24"/>
-          <w:lang w:val="pt-BR"/>
-        </w:rPr>
-        <w:t>s</w:t>
-      </w:r>
-      <w:r>
-        <w:rPr>
-          <w:rFonts w:ascii="Times New Roman" w:hAnsi="Times New Roman" w:cs="Times New Roman"/>
-          <w:b/>
-          <w:bCs/>
-          <w:sz w:val="24"/>
-          <w:szCs w:val="24"/>
-          <w:lang w:val="pt-BR"/>
-        </w:rPr>
-        <w:t xml:space="preserve">: </w:t>
-      </w:r>
-    </w:p>
-    <w:p>
-      <w:pPr>
-        <w:spacing w:after="120" w:line="360" w:lineRule="auto"/>
-        <w:jc w:val="both"/>
-        <w:rPr>
-          <w:rFonts w:ascii="Times New Roman" w:hAnsi="Times New Roman" w:cs="Times New Roman"/>
-          <w:sz w:val="24"/>
-          <w:szCs w:val="24"/>
-          <w:lang w:val="pt-BR"/>
-        </w:rPr>
-      </w:pPr>
-      <w:r>
-        <w:rPr>
-          <w:rFonts w:ascii="Times New Roman" w:hAnsi="Times New Roman" w:cs="Times New Roman"/>
-          <w:sz w:val="24"/>
-          <w:szCs w:val="24"/>
-          <w:lang w:val="pt-BR"/>
-        </w:rPr>
-        <w:t xml:space="preserve">(Q0.0) </w:t>
-      </w:r>
-      <w:r>
-        <w:rPr>
-          <w:rFonts w:ascii="Times New Roman" w:hAnsi="Times New Roman" w:cs="Times New Roman"/>
-          <w:sz w:val="24"/>
-          <w:szCs w:val="24"/>
-          <w:lang w:val="pt-BR"/>
-        </w:rPr>
-        <w:t>Led vermelho H0 – Motor ligado</w:t>
-      </w:r>
-    </w:p>
-    <w:p>
-      <w:pPr>
-        <w:spacing w:after="120" w:line="360" w:lineRule="auto"/>
-        <w:jc w:val="both"/>
-        <w:rPr>
-          <w:rFonts w:ascii="Times New Roman" w:hAnsi="Times New Roman" w:cs="Times New Roman"/>
-          <w:sz w:val="24"/>
-          <w:szCs w:val="24"/>
-          <w:lang w:val="pt-BR"/>
-        </w:rPr>
-      </w:pPr>
-      <w:r>
-        <w:rPr>
-          <w:rFonts w:ascii="Times New Roman" w:hAnsi="Times New Roman" w:cs="Times New Roman"/>
-          <w:sz w:val="24"/>
-          <w:szCs w:val="24"/>
-          <w:lang w:val="pt-BR"/>
-        </w:rPr>
-        <w:t xml:space="preserve">(Q0.1) </w:t>
-      </w:r>
-      <w:r>
-        <w:rPr>
-          <w:rFonts w:ascii="Times New Roman" w:hAnsi="Times New Roman" w:cs="Times New Roman"/>
-          <w:sz w:val="24"/>
-          <w:szCs w:val="24"/>
-          <w:lang w:val="pt-BR"/>
-        </w:rPr>
-        <w:t>Led verde H1 – Motor desligado</w:t>
-      </w:r>
-    </w:p>
-    <w:p>
-      <w:pPr>
-        <w:spacing w:after="120" w:line="360" w:lineRule="auto"/>
-        <w:jc w:val="both"/>
-        <w:rPr>
-          <w:rFonts w:ascii="Times New Roman" w:hAnsi="Times New Roman" w:cs="Times New Roman"/>
-          <w:sz w:val="24"/>
-          <w:szCs w:val="24"/>
-          <w:lang w:val="pt-BR"/>
-        </w:rPr>
-      </w:pPr>
-      <w:r>
-        <w:rPr>
-          <w:rFonts w:ascii="Times New Roman" w:hAnsi="Times New Roman" w:cs="Times New Roman"/>
-          <w:sz w:val="24"/>
-          <w:szCs w:val="24"/>
-          <w:lang w:val="pt-BR"/>
-        </w:rPr>
-        <w:lastRenderedPageBreak/>
-        <w:t xml:space="preserve">(Q0.2) </w:t>
-      </w:r>
-      <w:r>
-        <w:rPr>
-          <w:rFonts w:ascii="Times New Roman" w:hAnsi="Times New Roman" w:cs="Times New Roman"/>
-          <w:sz w:val="24"/>
-          <w:szCs w:val="24"/>
-          <w:lang w:val="pt-BR"/>
-        </w:rPr>
-        <w:t>Led laranja H2 – Comando em falha</w:t>
-      </w:r>
-    </w:p>
-    <w:p>
-      <w:pPr>
-        <w:spacing w:after="120" w:line="360" w:lineRule="auto"/>
-        <w:jc w:val="both"/>
-        <w:rPr>
-          <w:rFonts w:ascii="Times New Roman" w:hAnsi="Times New Roman" w:cs="Times New Roman"/>
-          <w:b/>
-          <w:bCs/>
-          <w:sz w:val="24"/>
-          <w:szCs w:val="24"/>
-          <w:lang w:val="pt-BR"/>
-        </w:rPr>
-      </w:pPr>
-      <w:r>
-        <w:rPr>
-          <w:rFonts w:ascii="Times New Roman" w:hAnsi="Times New Roman" w:cs="Times New Roman"/>
-          <w:b/>
-          <w:bCs/>
-          <w:sz w:val="24"/>
-          <w:szCs w:val="24"/>
-          <w:lang w:val="pt-BR"/>
-        </w:rPr>
-        <w:t xml:space="preserve">- Lógica: </w:t>
-      </w:r>
-    </w:p>
-    <w:p>
-      <w:pPr>
-        <w:spacing w:after="120" w:line="360" w:lineRule="auto"/>
-        <w:jc w:val="both"/>
-        <w:rPr>
-          <w:rFonts w:ascii="Times New Roman" w:hAnsi="Times New Roman" w:cs="Times New Roman"/>
-          <w:sz w:val="24"/>
-          <w:szCs w:val="24"/>
-          <w:lang w:val="pt-BR"/>
-        </w:rPr>
-      </w:pPr>
-      <w:r>
-        <w:rPr>
-          <w:rFonts w:ascii="Times New Roman" w:hAnsi="Times New Roman" w:cs="Times New Roman"/>
-          <w:sz w:val="24"/>
-          <w:szCs w:val="24"/>
-          <w:lang w:val="pt-BR"/>
-        </w:rPr>
-        <w:t>Q</w:t>
-      </w:r>
-      <w:r>
-        <w:rPr>
-          <w:rFonts w:ascii="Times New Roman" w:hAnsi="Times New Roman" w:cs="Times New Roman"/>
-          <w:sz w:val="24"/>
-          <w:szCs w:val="24"/>
-          <w:lang w:val="pt-BR"/>
-        </w:rPr>
-        <w:t>uando o botão</w:t>
-      </w:r>
-      <w:r>
-        <w:rPr>
-          <w:rFonts w:ascii="Times New Roman" w:hAnsi="Times New Roman" w:cs="Times New Roman"/>
-          <w:sz w:val="24"/>
-          <w:szCs w:val="24"/>
-          <w:lang w:val="pt-BR"/>
-        </w:rPr>
-        <w:t xml:space="preserve"> S0</w:t>
-      </w:r>
-      <w:r>
-        <w:rPr>
-          <w:rFonts w:ascii="Times New Roman" w:hAnsi="Times New Roman" w:cs="Times New Roman"/>
-          <w:sz w:val="24"/>
-          <w:szCs w:val="24"/>
-          <w:lang w:val="pt-BR"/>
-        </w:rPr>
-        <w:t xml:space="preserve"> for pressionado, </w:t>
-      </w:r>
-      <w:r>
-        <w:rPr>
-          <w:rFonts w:ascii="Times New Roman" w:hAnsi="Times New Roman" w:cs="Times New Roman"/>
-          <w:sz w:val="24"/>
-          <w:szCs w:val="24"/>
-          <w:lang w:val="pt-BR"/>
-        </w:rPr>
-        <w:t>uma memória que simboliza o</w:t>
-      </w:r>
-      <w:r>
-        <w:rPr>
-          <w:rFonts w:ascii="Times New Roman" w:hAnsi="Times New Roman" w:cs="Times New Roman"/>
-          <w:sz w:val="24"/>
-          <w:szCs w:val="24"/>
-          <w:lang w:val="pt-BR"/>
-        </w:rPr>
-        <w:t xml:space="preserve"> motor deve </w:t>
-      </w:r>
-      <w:r>
-        <w:rPr>
-          <w:rFonts w:ascii="Times New Roman" w:hAnsi="Times New Roman" w:cs="Times New Roman"/>
-          <w:sz w:val="24"/>
-          <w:szCs w:val="24"/>
-          <w:lang w:val="pt-BR"/>
-        </w:rPr>
-        <w:t>ir para nível lógico alto</w:t>
-      </w:r>
-      <w:r>
-        <w:rPr>
-          <w:rFonts w:ascii="Times New Roman" w:hAnsi="Times New Roman" w:cs="Times New Roman"/>
-          <w:sz w:val="24"/>
-          <w:szCs w:val="24"/>
-          <w:lang w:val="pt-BR"/>
-        </w:rPr>
-        <w:t xml:space="preserve"> e se manter </w:t>
-      </w:r>
-      <w:r>
-        <w:rPr>
-          <w:rFonts w:ascii="Times New Roman" w:hAnsi="Times New Roman" w:cs="Times New Roman"/>
-          <w:sz w:val="24"/>
-          <w:szCs w:val="24"/>
-          <w:lang w:val="pt-BR"/>
-        </w:rPr>
-        <w:t>acionada</w:t>
+        <w:t>Essa falha deve-se manter acionada</w:t>
+      </w:r>
+      <w:r>
+        <w:rPr>
+          <w:rFonts w:ascii="Times New Roman" w:hAnsi="Times New Roman" w:cs="Times New Roman"/>
+          <w:sz w:val="24"/>
+          <w:szCs w:val="24"/>
+          <w:lang w:val="pt-BR"/>
+        </w:rPr>
+        <w:t xml:space="preserve"> bloqueando o religamento do motor</w:t>
+      </w:r>
+      <w:r>
+        <w:rPr>
+          <w:rFonts w:ascii="Times New Roman" w:hAnsi="Times New Roman" w:cs="Times New Roman"/>
+          <w:sz w:val="24"/>
+          <w:szCs w:val="24"/>
+          <w:lang w:val="pt-BR"/>
+        </w:rPr>
+        <w:t xml:space="preserve"> até que a chave seletora S2 seja atuada na posição II (contato NA)</w:t>
       </w:r>
       <w:r>
         <w:rPr>
@@ -3201,399 +5611,6 @@
         </w:rPr>
         <w:t>.</w:t>
       </w:r>
-      <w:r>
-        <w:rPr>
-          <w:rFonts w:ascii="Times New Roman" w:hAnsi="Times New Roman" w:cs="Times New Roman"/>
-          <w:sz w:val="24"/>
-          <w:szCs w:val="24"/>
-          <w:lang w:val="pt-BR"/>
-        </w:rPr>
-        <w:t xml:space="preserve"> </w:t>
-      </w:r>
-      <w:r>
-        <w:rPr>
-          <w:rFonts w:ascii="Times New Roman" w:hAnsi="Times New Roman" w:cs="Times New Roman"/>
-          <w:sz w:val="24"/>
-          <w:szCs w:val="24"/>
-          <w:lang w:val="pt-BR"/>
-        </w:rPr>
-        <w:t>A</w:t>
-      </w:r>
-      <w:r>
-        <w:rPr>
-          <w:rFonts w:ascii="Times New Roman" w:hAnsi="Times New Roman" w:cs="Times New Roman"/>
-          <w:sz w:val="24"/>
-          <w:szCs w:val="24"/>
-          <w:lang w:val="pt-BR"/>
-        </w:rPr>
-        <w:t xml:space="preserve">o acionar </w:t>
-      </w:r>
-      <w:r>
-        <w:rPr>
-          <w:rFonts w:ascii="Times New Roman" w:hAnsi="Times New Roman" w:cs="Times New Roman"/>
-          <w:sz w:val="24"/>
-          <w:szCs w:val="24"/>
-          <w:lang w:val="pt-BR"/>
-        </w:rPr>
-        <w:t xml:space="preserve">essa memória </w:t>
-      </w:r>
-      <w:r>
-        <w:rPr>
-          <w:rFonts w:ascii="Times New Roman" w:hAnsi="Times New Roman" w:cs="Times New Roman"/>
-          <w:sz w:val="24"/>
-          <w:szCs w:val="24"/>
-          <w:lang w:val="pt-BR"/>
-        </w:rPr>
-        <w:t>deve-se acender o LED H0, e apagar</w:t>
-      </w:r>
-      <w:r>
-        <w:rPr>
-          <w:rFonts w:ascii="Times New Roman" w:hAnsi="Times New Roman" w:cs="Times New Roman"/>
-          <w:sz w:val="24"/>
-          <w:szCs w:val="24"/>
-          <w:lang w:val="pt-BR"/>
-        </w:rPr>
-        <w:t xml:space="preserve"> o</w:t>
-      </w:r>
-      <w:r>
-        <w:rPr>
-          <w:rFonts w:ascii="Times New Roman" w:hAnsi="Times New Roman" w:cs="Times New Roman"/>
-          <w:sz w:val="24"/>
-          <w:szCs w:val="24"/>
-          <w:lang w:val="pt-BR"/>
-        </w:rPr>
-        <w:t xml:space="preserve"> LED verde H1</w:t>
-      </w:r>
-      <w:r>
-        <w:rPr>
-          <w:rFonts w:ascii="Times New Roman" w:hAnsi="Times New Roman" w:cs="Times New Roman"/>
-          <w:sz w:val="24"/>
-          <w:szCs w:val="24"/>
-          <w:lang w:val="pt-BR"/>
-        </w:rPr>
-        <w:t>.</w:t>
-      </w:r>
-      <w:r>
-        <w:rPr>
-          <w:rFonts w:ascii="Times New Roman" w:hAnsi="Times New Roman" w:cs="Times New Roman"/>
-          <w:sz w:val="24"/>
-          <w:szCs w:val="24"/>
-          <w:lang w:val="pt-BR"/>
-        </w:rPr>
-        <w:t xml:space="preserve"> </w:t>
-      </w:r>
-    </w:p>
-    <w:p>
-      <w:pPr>
-        <w:spacing w:after="120" w:line="360" w:lineRule="auto"/>
-        <w:jc w:val="both"/>
-        <w:rPr>
-          <w:rFonts w:ascii="Times New Roman" w:hAnsi="Times New Roman" w:cs="Times New Roman"/>
-          <w:sz w:val="24"/>
-          <w:szCs w:val="24"/>
-          <w:lang w:val="pt-BR"/>
-        </w:rPr>
-      </w:pPr>
-      <w:r>
-        <w:rPr>
-          <w:rFonts w:ascii="Times New Roman" w:hAnsi="Times New Roman" w:cs="Times New Roman"/>
-          <w:sz w:val="24"/>
-          <w:szCs w:val="24"/>
-          <w:lang w:val="pt-BR"/>
-        </w:rPr>
-        <w:t xml:space="preserve">Se o botão S1 for pressionado </w:t>
-      </w:r>
-      <w:r>
-        <w:rPr>
-          <w:rFonts w:ascii="Times New Roman" w:hAnsi="Times New Roman" w:cs="Times New Roman"/>
-          <w:sz w:val="24"/>
-          <w:szCs w:val="24"/>
-          <w:lang w:val="pt-BR"/>
-        </w:rPr>
-        <w:t>a memória que representa o</w:t>
-      </w:r>
-      <w:r>
-        <w:rPr>
-          <w:rFonts w:ascii="Times New Roman" w:hAnsi="Times New Roman" w:cs="Times New Roman"/>
-          <w:sz w:val="24"/>
-          <w:szCs w:val="24"/>
-          <w:lang w:val="pt-BR"/>
-        </w:rPr>
-        <w:t xml:space="preserve"> motor deverá </w:t>
-      </w:r>
-      <w:r>
-        <w:rPr>
-          <w:rFonts w:ascii="Times New Roman" w:hAnsi="Times New Roman" w:cs="Times New Roman"/>
-          <w:sz w:val="24"/>
-          <w:szCs w:val="24"/>
-          <w:lang w:val="pt-BR"/>
-        </w:rPr>
-        <w:t>ser desacionada.</w:t>
-      </w:r>
-    </w:p>
-    <w:p>
-      <w:pPr>
-        <w:spacing w:after="120" w:line="360" w:lineRule="auto"/>
-        <w:jc w:val="both"/>
-        <w:rPr>
-          <w:rFonts w:ascii="Times New Roman" w:hAnsi="Times New Roman" w:cs="Times New Roman"/>
-          <w:sz w:val="24"/>
-          <w:szCs w:val="24"/>
-          <w:lang w:val="pt-BR"/>
-        </w:rPr>
-      </w:pPr>
-      <w:r>
-        <w:rPr>
-          <w:rFonts w:ascii="Times New Roman" w:hAnsi="Times New Roman" w:cs="Times New Roman"/>
-          <w:sz w:val="24"/>
-          <w:szCs w:val="24"/>
-          <w:lang w:val="pt-BR"/>
-        </w:rPr>
-        <w:t xml:space="preserve">Se a chave seletora S2 for atuada na posição I (contato NF), o motor deverá </w:t>
-      </w:r>
-      <w:r>
-        <w:rPr>
-          <w:rFonts w:ascii="Times New Roman" w:hAnsi="Times New Roman" w:cs="Times New Roman"/>
-          <w:sz w:val="24"/>
-          <w:szCs w:val="24"/>
-          <w:lang w:val="pt-BR"/>
-        </w:rPr>
-        <w:t>des</w:t>
-      </w:r>
-      <w:r>
-        <w:rPr>
-          <w:rFonts w:ascii="Times New Roman" w:hAnsi="Times New Roman" w:cs="Times New Roman"/>
-          <w:sz w:val="24"/>
-          <w:szCs w:val="24"/>
-          <w:lang w:val="pt-BR"/>
-        </w:rPr>
-        <w:t>ligar e sinalizar uma falha</w:t>
-      </w:r>
-      <w:r>
-        <w:rPr>
-          <w:rFonts w:ascii="Times New Roman" w:hAnsi="Times New Roman" w:cs="Times New Roman"/>
-          <w:sz w:val="24"/>
-          <w:szCs w:val="24"/>
-          <w:lang w:val="pt-BR"/>
-        </w:rPr>
-        <w:t xml:space="preserve"> acendendo o LED laranja H2. </w:t>
-      </w:r>
-    </w:p>
-    <w:p>
-      <w:pPr>
-        <w:spacing w:after="120" w:line="360" w:lineRule="auto"/>
-        <w:jc w:val="both"/>
-        <w:rPr>
-          <w:rFonts w:ascii="Times New Roman" w:hAnsi="Times New Roman" w:cs="Times New Roman"/>
-          <w:sz w:val="24"/>
-          <w:szCs w:val="24"/>
-          <w:lang w:val="pt-BR"/>
-        </w:rPr>
-      </w:pPr>
-      <w:r>
-        <w:rPr>
-          <w:rFonts w:ascii="Times New Roman" w:hAnsi="Times New Roman" w:cs="Times New Roman"/>
-          <w:sz w:val="24"/>
-          <w:szCs w:val="24"/>
-          <w:lang w:val="pt-BR"/>
-        </w:rPr>
-        <w:t>Essa falha deve-se manter acionada</w:t>
-      </w:r>
-      <w:r>
-        <w:rPr>
-          <w:rFonts w:ascii="Times New Roman" w:hAnsi="Times New Roman" w:cs="Times New Roman"/>
-          <w:sz w:val="24"/>
-          <w:szCs w:val="24"/>
-          <w:lang w:val="pt-BR"/>
-        </w:rPr>
-        <w:t xml:space="preserve"> bloqueando o religamento do motor</w:t>
-      </w:r>
-      <w:r>
-        <w:rPr>
-          <w:rFonts w:ascii="Times New Roman" w:hAnsi="Times New Roman" w:cs="Times New Roman"/>
-          <w:sz w:val="24"/>
-          <w:szCs w:val="24"/>
-          <w:lang w:val="pt-BR"/>
-        </w:rPr>
-        <w:t xml:space="preserve"> até que a chave seletora S2 seja atuada na posição II (contato NA)</w:t>
-      </w:r>
-      <w:r>
-        <w:rPr>
-          <w:rFonts w:ascii="Times New Roman" w:hAnsi="Times New Roman" w:cs="Times New Roman"/>
-          <w:sz w:val="24"/>
-          <w:szCs w:val="24"/>
-          <w:lang w:val="pt-BR"/>
-        </w:rPr>
-        <w:t>.</w:t>
-      </w:r>
-    </w:p>
-    <w:p>
-      <w:pPr>
-        <w:spacing w:after="120" w:line="360" w:lineRule="auto"/>
-        <w:jc w:val="both"/>
-        <w:rPr>
-          <w:rFonts w:ascii="Times New Roman" w:hAnsi="Times New Roman" w:cs="Times New Roman"/>
-          <w:b/>
-          <w:bCs/>
-          <w:sz w:val="24"/>
-          <w:szCs w:val="24"/>
-          <w:lang w:val="pt-BR"/>
-        </w:rPr>
-      </w:pPr>
-    </w:p>
-    <w:p>
-      <w:pPr>
-        <w:spacing w:after="120" w:line="360" w:lineRule="auto"/>
-        <w:jc w:val="both"/>
-        <w:rPr>
-          <w:rFonts w:ascii="Times New Roman" w:hAnsi="Times New Roman" w:cs="Times New Roman"/>
-          <w:b/>
-          <w:bCs/>
-          <w:sz w:val="24"/>
-          <w:szCs w:val="24"/>
-          <w:lang w:val="pt-BR"/>
-        </w:rPr>
-      </w:pPr>
-    </w:p>
-    <w:p>
-      <w:pPr>
-        <w:spacing w:after="120" w:line="360" w:lineRule="auto"/>
-        <w:jc w:val="both"/>
-        <w:rPr>
-          <w:rFonts w:ascii="Times New Roman" w:hAnsi="Times New Roman" w:cs="Times New Roman"/>
-          <w:b/>
-          <w:bCs/>
-          <w:sz w:val="24"/>
-          <w:szCs w:val="24"/>
-          <w:lang w:val="pt-BR"/>
-        </w:rPr>
-      </w:pPr>
-    </w:p>
-    <w:p>
-      <w:pPr>
-        <w:spacing w:after="120" w:line="360" w:lineRule="auto"/>
-        <w:jc w:val="both"/>
-        <w:rPr>
-          <w:rFonts w:ascii="Times New Roman" w:hAnsi="Times New Roman" w:cs="Times New Roman"/>
-          <w:b/>
-          <w:bCs/>
-          <w:sz w:val="24"/>
-          <w:szCs w:val="24"/>
-          <w:lang w:val="pt-BR"/>
-        </w:rPr>
-      </w:pPr>
-    </w:p>
-    <w:p>
-      <w:pPr>
-        <w:spacing w:after="120" w:line="360" w:lineRule="auto"/>
-        <w:jc w:val="both"/>
-        <w:rPr>
-          <w:rFonts w:ascii="Times New Roman" w:hAnsi="Times New Roman" w:cs="Times New Roman"/>
-          <w:b/>
-          <w:bCs/>
-          <w:sz w:val="24"/>
-          <w:szCs w:val="24"/>
-          <w:lang w:val="pt-BR"/>
-        </w:rPr>
-      </w:pPr>
-    </w:p>
-    <w:p>
-      <w:pPr>
-        <w:spacing w:after="120" w:line="360" w:lineRule="auto"/>
-        <w:jc w:val="both"/>
-        <w:rPr>
-          <w:rFonts w:ascii="Times New Roman" w:hAnsi="Times New Roman" w:cs="Times New Roman"/>
-          <w:b/>
-          <w:bCs/>
-          <w:sz w:val="24"/>
-          <w:szCs w:val="24"/>
-          <w:lang w:val="pt-BR"/>
-        </w:rPr>
-      </w:pPr>
-    </w:p>
-    <w:p>
-      <w:pPr>
-        <w:spacing w:after="120" w:line="360" w:lineRule="auto"/>
-        <w:jc w:val="both"/>
-        <w:rPr>
-          <w:rFonts w:ascii="Times New Roman" w:hAnsi="Times New Roman" w:cs="Times New Roman"/>
-          <w:b/>
-          <w:bCs/>
-          <w:sz w:val="24"/>
-          <w:szCs w:val="24"/>
-          <w:lang w:val="pt-BR"/>
-        </w:rPr>
-      </w:pPr>
-    </w:p>
-    <w:p>
-      <w:pPr>
-        <w:spacing w:after="120" w:line="360" w:lineRule="auto"/>
-        <w:jc w:val="both"/>
-        <w:rPr>
-          <w:rFonts w:ascii="Times New Roman" w:hAnsi="Times New Roman" w:cs="Times New Roman"/>
-          <w:b/>
-          <w:bCs/>
-          <w:sz w:val="24"/>
-          <w:szCs w:val="24"/>
-          <w:lang w:val="pt-BR"/>
-        </w:rPr>
-      </w:pPr>
-    </w:p>
-    <w:p>
-      <w:pPr>
-        <w:spacing w:after="120" w:line="360" w:lineRule="auto"/>
-        <w:jc w:val="both"/>
-        <w:rPr>
-          <w:rFonts w:ascii="Times New Roman" w:hAnsi="Times New Roman" w:cs="Times New Roman"/>
-          <w:b/>
-          <w:bCs/>
-          <w:sz w:val="24"/>
-          <w:szCs w:val="24"/>
-          <w:lang w:val="pt-BR"/>
-        </w:rPr>
-      </w:pPr>
-    </w:p>
-    <w:p>
-      <w:pPr>
-        <w:spacing w:after="120" w:line="360" w:lineRule="auto"/>
-        <w:jc w:val="both"/>
-        <w:rPr>
-          <w:rFonts w:ascii="Times New Roman" w:hAnsi="Times New Roman" w:cs="Times New Roman"/>
-          <w:b/>
-          <w:bCs/>
-          <w:sz w:val="24"/>
-          <w:szCs w:val="24"/>
-          <w:lang w:val="pt-BR"/>
-        </w:rPr>
-      </w:pPr>
-    </w:p>
-    <w:p>
-      <w:pPr>
-        <w:spacing w:after="120" w:line="360" w:lineRule="auto"/>
-        <w:jc w:val="both"/>
-        <w:rPr>
-          <w:rFonts w:ascii="Times New Roman" w:hAnsi="Times New Roman" w:cs="Times New Roman"/>
-          <w:b/>
-          <w:bCs/>
-          <w:sz w:val="24"/>
-          <w:szCs w:val="24"/>
-          <w:lang w:val="pt-BR"/>
-        </w:rPr>
-      </w:pPr>
-    </w:p>
-    <w:p>
-      <w:pPr>
-        <w:spacing w:after="120" w:line="360" w:lineRule="auto"/>
-        <w:jc w:val="both"/>
-        <w:rPr>
-          <w:rFonts w:ascii="Times New Roman" w:hAnsi="Times New Roman" w:cs="Times New Roman"/>
-          <w:b/>
-          <w:bCs/>
-          <w:sz w:val="24"/>
-          <w:szCs w:val="24"/>
-          <w:lang w:val="pt-BR"/>
-        </w:rPr>
-      </w:pPr>
     </w:p>
     <w:p>
       <w:pPr>
@@ -4055,7 +6072,7 @@
     <w:p>
       <w:pPr>
         <w:spacing w:after="0" w:line="240" w:lineRule="auto"/>
-        <w:jc w:val="both"/>
+        <w:jc w:val="center"/>
         <w:rPr>
           <w:rFonts w:ascii="Times New Roman" w:hAnsi="Times New Roman" w:cs="Times New Roman"/>
           <w:b/>
@@ -4321,7 +6338,7 @@
     <w:p>
       <w:pPr>
         <w:spacing w:after="0" w:line="240" w:lineRule="auto"/>
-        <w:jc w:val="both"/>
+        <w:jc w:val="center"/>
         <w:rPr>
           <w:rFonts w:ascii="Times New Roman" w:hAnsi="Times New Roman" w:cs="Times New Roman"/>
           <w:b/>
@@ -4791,15 +6808,6 @@
           </wp:inline>
         </w:drawing>
       </w:r>
-      <w:r>
-        <w:rPr>
-          <w:rFonts w:ascii="Times New Roman" w:hAnsi="Times New Roman" w:cs="Times New Roman"/>
-          <w:sz w:val="20"/>
-          <w:szCs w:val="20"/>
-          <w:lang w:val="pt-BR"/>
-        </w:rPr>
-        <w:t>Fonte: autor</w:t>
-      </w:r>
     </w:p>
     <w:p>
       <w:pPr>
@@ -4807,6 +6815,27 @@
         <w:jc w:val="center"/>
         <w:rPr>
           <w:rFonts w:ascii="Times New Roman" w:hAnsi="Times New Roman" w:cs="Times New Roman"/>
+          <w:sz w:val="20"/>
+          <w:szCs w:val="20"/>
+          <w:lang w:val="pt-BR"/>
+        </w:rPr>
+      </w:pPr>
+      <w:r>
+        <w:rPr>
+          <w:rFonts w:ascii="Times New Roman" w:hAnsi="Times New Roman" w:cs="Times New Roman"/>
+          <w:sz w:val="20"/>
+          <w:szCs w:val="20"/>
+          <w:lang w:val="pt-BR"/>
+        </w:rPr>
+        <w:t>Fonte: autor</w:t>
+      </w:r>
+    </w:p>
+    <w:p>
+      <w:pPr>
+        <w:spacing w:after="0" w:line="240" w:lineRule="auto"/>
+        <w:jc w:val="center"/>
+        <w:rPr>
+          <w:rFonts w:ascii="Times New Roman" w:hAnsi="Times New Roman" w:cs="Times New Roman"/>
           <w:b/>
           <w:bCs/>
           <w:sz w:val="24"/>
@@ -4828,7 +6857,11 @@
           <w:lang w:val="pt-BR"/>
         </w:rPr>
       </w:pPr>
-      <w:r>
+    </w:p>
+    <w:p>
+      <w:pPr>
+        <w:spacing w:after="120" w:line="360" w:lineRule="auto"/>
+        <w:jc w:val="both"/>
         <w:rPr>
           <w:rFonts w:ascii="Times New Roman" w:hAnsi="Times New Roman" w:cs="Times New Roman"/>
           <w:b/>
@@ -4837,9 +6870,12 @@
           <w:szCs w:val="24"/>
           <w:lang w:val="pt-BR"/>
         </w:rPr>
-        <w:t xml:space="preserve">Atividade 2 – </w:t>
-      </w:r>
-      <w:r>
+      </w:pPr>
+    </w:p>
+    <w:p>
+      <w:pPr>
+        <w:spacing w:after="120" w:line="360" w:lineRule="auto"/>
+        <w:jc w:val="both"/>
         <w:rPr>
           <w:rFonts w:ascii="Times New Roman" w:hAnsi="Times New Roman" w:cs="Times New Roman"/>
           <w:b/>
@@ -4848,9 +6884,12 @@
           <w:szCs w:val="24"/>
           <w:lang w:val="pt-BR"/>
         </w:rPr>
-        <w:t xml:space="preserve">Acionamento sequenciado </w:t>
-      </w:r>
-      <w:r>
+      </w:pPr>
+    </w:p>
+    <w:p>
+      <w:pPr>
+        <w:spacing w:after="120" w:line="360" w:lineRule="auto"/>
+        <w:jc w:val="both"/>
         <w:rPr>
           <w:rFonts w:ascii="Times New Roman" w:hAnsi="Times New Roman" w:cs="Times New Roman"/>
           <w:b/>
@@ -4859,9 +6898,12 @@
           <w:szCs w:val="24"/>
           <w:lang w:val="pt-BR"/>
         </w:rPr>
-        <w:t xml:space="preserve">de leds </w:t>
-      </w:r>
-      <w:r>
+      </w:pPr>
+    </w:p>
+    <w:p>
+      <w:pPr>
+        <w:spacing w:after="120" w:line="360" w:lineRule="auto"/>
+        <w:jc w:val="both"/>
         <w:rPr>
           <w:rFonts w:ascii="Times New Roman" w:hAnsi="Times New Roman" w:cs="Times New Roman"/>
           <w:b/>
@@ -4870,8 +6912,7 @@
           <w:szCs w:val="24"/>
           <w:lang w:val="pt-BR"/>
         </w:rPr>
-        <w:t xml:space="preserve">utilizando apenas um botão e reset temporizado. </w:t>
-      </w:r>
+      </w:pPr>
     </w:p>
     <w:p>
       <w:pPr>
@@ -4879,78 +6920,13 @@
         <w:jc w:val="both"/>
         <w:rPr>
           <w:rFonts w:ascii="Times New Roman" w:hAnsi="Times New Roman" w:cs="Times New Roman"/>
-          <w:sz w:val="24"/>
-          <w:szCs w:val="24"/>
-          <w:lang w:val="pt-BR"/>
-        </w:rPr>
-      </w:pPr>
-      <w:r>
-        <w:rPr>
-          <w:rFonts w:ascii="Times New Roman" w:hAnsi="Times New Roman" w:cs="Times New Roman"/>
           <w:b/>
           <w:bCs/>
           <w:sz w:val="24"/>
           <w:szCs w:val="24"/>
           <w:lang w:val="pt-BR"/>
         </w:rPr>
-        <w:t>Objetivo:</w:t>
-      </w:r>
-      <w:r>
-        <w:rPr>
-          <w:rFonts w:ascii="Times New Roman" w:hAnsi="Times New Roman" w:cs="Times New Roman"/>
-          <w:sz w:val="24"/>
-          <w:szCs w:val="24"/>
-          <w:lang w:val="pt-BR"/>
-        </w:rPr>
-        <w:t xml:space="preserve"> </w:t>
-      </w:r>
-      <w:r>
-        <w:rPr>
-          <w:rFonts w:ascii="Times New Roman" w:hAnsi="Times New Roman" w:cs="Times New Roman"/>
-          <w:sz w:val="24"/>
-          <w:szCs w:val="24"/>
-          <w:lang w:val="pt-BR"/>
-        </w:rPr>
-        <w:t xml:space="preserve">Através da programação em </w:t>
-      </w:r>
-      <w:proofErr w:type="spellStart"/>
-      <w:r>
-        <w:rPr>
-          <w:rFonts w:ascii="Times New Roman" w:hAnsi="Times New Roman" w:cs="Times New Roman"/>
-          <w:sz w:val="24"/>
-          <w:szCs w:val="24"/>
-          <w:lang w:val="pt-BR"/>
-        </w:rPr>
-        <w:t>ladder</w:t>
-      </w:r>
-      <w:proofErr w:type="spellEnd"/>
-      <w:r>
-        <w:rPr>
-          <w:rFonts w:ascii="Times New Roman" w:hAnsi="Times New Roman" w:cs="Times New Roman"/>
-          <w:sz w:val="24"/>
-          <w:szCs w:val="24"/>
-          <w:lang w:val="pt-BR"/>
-        </w:rPr>
-        <w:t xml:space="preserve"> utilizar </w:t>
-      </w:r>
-      <w:r>
-        <w:rPr>
-          <w:rFonts w:ascii="Times New Roman" w:hAnsi="Times New Roman" w:cs="Times New Roman"/>
-          <w:sz w:val="24"/>
-          <w:szCs w:val="24"/>
-          <w:lang w:val="pt-BR"/>
-        </w:rPr>
-        <w:t xml:space="preserve">os recursos de contadores </w:t>
-      </w:r>
-      <w:r>
-        <w:rPr>
-          <w:rFonts w:ascii="Times New Roman" w:hAnsi="Times New Roman" w:cs="Times New Roman"/>
-          <w:sz w:val="24"/>
-          <w:szCs w:val="24"/>
-          <w:lang w:val="pt-BR"/>
-        </w:rPr>
-        <w:t>e temporizadores.</w:t>
-      </w:r>
+      </w:pPr>
     </w:p>
     <w:p>
       <w:pPr>
@@ -4965,7 +6941,11 @@
           <w:lang w:val="pt-BR"/>
         </w:rPr>
       </w:pPr>
-      <w:r>
+    </w:p>
+    <w:p>
+      <w:pPr>
+        <w:spacing w:after="120" w:line="360" w:lineRule="auto"/>
+        <w:jc w:val="both"/>
         <w:rPr>
           <w:rFonts w:ascii="Times New Roman" w:hAnsi="Times New Roman" w:cs="Times New Roman"/>
           <w:b/>
@@ -4974,8 +6954,7 @@
           <w:szCs w:val="24"/>
           <w:lang w:val="pt-BR"/>
         </w:rPr>
-        <w:t>- Entradas:</w:t>
-      </w:r>
+      </w:pPr>
     </w:p>
     <w:p>
       <w:pPr>
@@ -4983,20 +6962,13 @@
         <w:jc w:val="both"/>
         <w:rPr>
           <w:rFonts w:ascii="Times New Roman" w:hAnsi="Times New Roman" w:cs="Times New Roman"/>
-          <w:sz w:val="24"/>
-          <w:szCs w:val="24"/>
-          <w:lang w:val="pt-BR"/>
-        </w:rPr>
-      </w:pPr>
-      <w:r>
-        <w:rPr>
-          <w:rFonts w:ascii="Times New Roman" w:hAnsi="Times New Roman" w:cs="Times New Roman"/>
-          <w:sz w:val="24"/>
-          <w:szCs w:val="24"/>
-          <w:lang w:val="pt-BR"/>
-        </w:rPr>
-        <w:t>(I0.0) Botão verde S0 – Responsável pelo acionamento sequenciado dos leds</w:t>
-      </w:r>
+          <w:b/>
+          <w:bCs/>
+          <w:sz w:val="24"/>
+          <w:szCs w:val="24"/>
+          <w:lang w:val="pt-BR"/>
+        </w:rPr>
+      </w:pPr>
     </w:p>
     <w:p>
       <w:pPr>
@@ -5004,20 +6976,13 @@
         <w:jc w:val="both"/>
         <w:rPr>
           <w:rFonts w:ascii="Times New Roman" w:hAnsi="Times New Roman" w:cs="Times New Roman"/>
-          <w:sz w:val="24"/>
-          <w:szCs w:val="24"/>
-          <w:lang w:val="pt-BR"/>
-        </w:rPr>
-      </w:pPr>
-      <w:r>
-        <w:rPr>
-          <w:rFonts w:ascii="Times New Roman" w:hAnsi="Times New Roman" w:cs="Times New Roman"/>
-          <w:sz w:val="24"/>
-          <w:szCs w:val="24"/>
-          <w:lang w:val="pt-BR"/>
-        </w:rPr>
-        <w:t xml:space="preserve">(I0.1) Chave seletora sem trava S3, posição II (contato NA) – Reset </w:t>
-      </w:r>
+          <w:b/>
+          <w:bCs/>
+          <w:sz w:val="24"/>
+          <w:szCs w:val="24"/>
+          <w:lang w:val="pt-BR"/>
+        </w:rPr>
+      </w:pPr>
     </w:p>
     <w:p>
       <w:pPr>
@@ -5025,31 +6990,13 @@
         <w:jc w:val="both"/>
         <w:rPr>
           <w:rFonts w:ascii="Times New Roman" w:hAnsi="Times New Roman" w:cs="Times New Roman"/>
-          <w:sz w:val="24"/>
-          <w:szCs w:val="24"/>
-          <w:lang w:val="pt-BR"/>
-        </w:rPr>
-      </w:pPr>
-      <w:r>
-        <w:rPr>
-          <w:rFonts w:ascii="Times New Roman" w:hAnsi="Times New Roman" w:cs="Times New Roman"/>
           <w:b/>
           <w:bCs/>
           <w:sz w:val="24"/>
           <w:szCs w:val="24"/>
           <w:lang w:val="pt-BR"/>
         </w:rPr>
-        <w:t>- Saídas:</w:t>
-      </w:r>
-      <w:r>
-        <w:rPr>
-          <w:rFonts w:ascii="Times New Roman" w:hAnsi="Times New Roman" w:cs="Times New Roman"/>
-          <w:sz w:val="24"/>
-          <w:szCs w:val="24"/>
-          <w:lang w:val="pt-BR"/>
-        </w:rPr>
-        <w:t xml:space="preserve"> </w:t>
-      </w:r>
+      </w:pPr>
     </w:p>
     <w:p>
       <w:pPr>
@@ -5057,20 +7004,13 @@
         <w:jc w:val="both"/>
         <w:rPr>
           <w:rFonts w:ascii="Times New Roman" w:hAnsi="Times New Roman" w:cs="Times New Roman"/>
-          <w:sz w:val="24"/>
-          <w:szCs w:val="24"/>
-          <w:lang w:val="pt-BR"/>
-        </w:rPr>
-      </w:pPr>
-      <w:r>
-        <w:rPr>
-          <w:rFonts w:ascii="Times New Roman" w:hAnsi="Times New Roman" w:cs="Times New Roman"/>
-          <w:sz w:val="24"/>
-          <w:szCs w:val="24"/>
-          <w:lang w:val="pt-BR"/>
-        </w:rPr>
-        <w:t xml:space="preserve">(Q0.0) Led vermelho H0 </w:t>
-      </w:r>
+          <w:b/>
+          <w:bCs/>
+          <w:sz w:val="24"/>
+          <w:szCs w:val="24"/>
+          <w:lang w:val="pt-BR"/>
+        </w:rPr>
+      </w:pPr>
     </w:p>
     <w:p>
       <w:pPr>
@@ -5078,20 +7018,13 @@
         <w:jc w:val="both"/>
         <w:rPr>
           <w:rFonts w:ascii="Times New Roman" w:hAnsi="Times New Roman" w:cs="Times New Roman"/>
-          <w:sz w:val="24"/>
-          <w:szCs w:val="24"/>
-          <w:lang w:val="pt-BR"/>
-        </w:rPr>
-      </w:pPr>
-      <w:r>
-        <w:rPr>
-          <w:rFonts w:ascii="Times New Roman" w:hAnsi="Times New Roman" w:cs="Times New Roman"/>
-          <w:sz w:val="24"/>
-          <w:szCs w:val="24"/>
-          <w:lang w:val="pt-BR"/>
-        </w:rPr>
-        <w:t xml:space="preserve">(Q0.1) Led verde H1 </w:t>
-      </w:r>
+          <w:b/>
+          <w:bCs/>
+          <w:sz w:val="24"/>
+          <w:szCs w:val="24"/>
+          <w:lang w:val="pt-BR"/>
+        </w:rPr>
+      </w:pPr>
     </w:p>
     <w:p>
       <w:pPr>
@@ -5099,20 +7032,13 @@
         <w:jc w:val="both"/>
         <w:rPr>
           <w:rFonts w:ascii="Times New Roman" w:hAnsi="Times New Roman" w:cs="Times New Roman"/>
-          <w:sz w:val="24"/>
-          <w:szCs w:val="24"/>
-          <w:lang w:val="pt-BR"/>
-        </w:rPr>
-      </w:pPr>
-      <w:r>
-        <w:rPr>
-          <w:rFonts w:ascii="Times New Roman" w:hAnsi="Times New Roman" w:cs="Times New Roman"/>
-          <w:sz w:val="24"/>
-          <w:szCs w:val="24"/>
-          <w:lang w:val="pt-BR"/>
-        </w:rPr>
-        <w:t xml:space="preserve">(Q0.2) Led laranja H2 </w:t>
-      </w:r>
+          <w:b/>
+          <w:bCs/>
+          <w:sz w:val="24"/>
+          <w:szCs w:val="24"/>
+          <w:lang w:val="pt-BR"/>
+        </w:rPr>
+      </w:pPr>
     </w:p>
     <w:p>
       <w:pPr>
@@ -5120,19 +7046,57 @@
         <w:jc w:val="both"/>
         <w:rPr>
           <w:rFonts w:ascii="Times New Roman" w:hAnsi="Times New Roman" w:cs="Times New Roman"/>
-          <w:sz w:val="24"/>
-          <w:szCs w:val="24"/>
-          <w:lang w:val="pt-BR"/>
-        </w:rPr>
-      </w:pPr>
-      <w:r>
-        <w:rPr>
-          <w:rFonts w:ascii="Times New Roman" w:hAnsi="Times New Roman" w:cs="Times New Roman"/>
-          <w:sz w:val="24"/>
-          <w:szCs w:val="24"/>
-          <w:lang w:val="pt-BR"/>
-        </w:rPr>
-        <w:t xml:space="preserve">(Q0.3) Led branco H3 </w:t>
+          <w:b/>
+          <w:bCs/>
+          <w:sz w:val="24"/>
+          <w:szCs w:val="24"/>
+          <w:lang w:val="pt-BR"/>
+        </w:rPr>
+      </w:pPr>
+      <w:r>
+        <w:rPr>
+          <w:rFonts w:ascii="Times New Roman" w:hAnsi="Times New Roman" w:cs="Times New Roman"/>
+          <w:b/>
+          <w:bCs/>
+          <w:sz w:val="24"/>
+          <w:szCs w:val="24"/>
+          <w:lang w:val="pt-BR"/>
+        </w:rPr>
+        <w:lastRenderedPageBreak/>
+        <w:t xml:space="preserve">Atividade 2 – </w:t>
+      </w:r>
+      <w:r>
+        <w:rPr>
+          <w:rFonts w:ascii="Times New Roman" w:hAnsi="Times New Roman" w:cs="Times New Roman"/>
+          <w:b/>
+          <w:bCs/>
+          <w:sz w:val="24"/>
+          <w:szCs w:val="24"/>
+          <w:lang w:val="pt-BR"/>
+        </w:rPr>
+        <w:t xml:space="preserve">Acionamento sequenciado </w:t>
+      </w:r>
+      <w:r>
+        <w:rPr>
+          <w:rFonts w:ascii="Times New Roman" w:hAnsi="Times New Roman" w:cs="Times New Roman"/>
+          <w:b/>
+          <w:bCs/>
+          <w:sz w:val="24"/>
+          <w:szCs w:val="24"/>
+          <w:lang w:val="pt-BR"/>
+        </w:rPr>
+        <w:t xml:space="preserve">de leds </w:t>
+      </w:r>
+      <w:r>
+        <w:rPr>
+          <w:rFonts w:ascii="Times New Roman" w:hAnsi="Times New Roman" w:cs="Times New Roman"/>
+          <w:b/>
+          <w:bCs/>
+          <w:sz w:val="24"/>
+          <w:szCs w:val="24"/>
+          <w:lang w:val="pt-BR"/>
+        </w:rPr>
+        <w:t xml:space="preserve">utilizando apenas um botão e reset temporizado. </w:t>
       </w:r>
     </w:p>
     <w:p>
@@ -5141,14 +7105,83 @@
         <w:jc w:val="both"/>
         <w:rPr>
           <w:rFonts w:ascii="Times New Roman" w:hAnsi="Times New Roman" w:cs="Times New Roman"/>
+          <w:sz w:val="24"/>
+          <w:szCs w:val="24"/>
+          <w:lang w:val="pt-BR"/>
+        </w:rPr>
+      </w:pPr>
+      <w:r>
+        <w:rPr>
+          <w:rFonts w:ascii="Times New Roman" w:hAnsi="Times New Roman" w:cs="Times New Roman"/>
           <w:b/>
           <w:bCs/>
           <w:sz w:val="24"/>
           <w:szCs w:val="24"/>
           <w:lang w:val="pt-BR"/>
         </w:rPr>
-      </w:pPr>
-      <w:r>
+        <w:t>Objetivo:</w:t>
+      </w:r>
+      <w:r>
+        <w:rPr>
+          <w:rFonts w:ascii="Times New Roman" w:hAnsi="Times New Roman" w:cs="Times New Roman"/>
+          <w:sz w:val="24"/>
+          <w:szCs w:val="24"/>
+          <w:lang w:val="pt-BR"/>
+        </w:rPr>
+        <w:t xml:space="preserve"> </w:t>
+      </w:r>
+      <w:r>
+        <w:rPr>
+          <w:rFonts w:ascii="Times New Roman" w:hAnsi="Times New Roman" w:cs="Times New Roman"/>
+          <w:sz w:val="24"/>
+          <w:szCs w:val="24"/>
+          <w:lang w:val="pt-BR"/>
+        </w:rPr>
+        <w:t xml:space="preserve">Através da programação em </w:t>
+      </w:r>
+      <w:proofErr w:type="spellStart"/>
+      <w:r>
+        <w:rPr>
+          <w:rFonts w:ascii="Times New Roman" w:hAnsi="Times New Roman" w:cs="Times New Roman"/>
+          <w:sz w:val="24"/>
+          <w:szCs w:val="24"/>
+          <w:lang w:val="pt-BR"/>
+        </w:rPr>
+        <w:t>ladder</w:t>
+      </w:r>
+      <w:proofErr w:type="spellEnd"/>
+      <w:r>
+        <w:rPr>
+          <w:rFonts w:ascii="Times New Roman" w:hAnsi="Times New Roman" w:cs="Times New Roman"/>
+          <w:sz w:val="24"/>
+          <w:szCs w:val="24"/>
+          <w:lang w:val="pt-BR"/>
+        </w:rPr>
+        <w:t xml:space="preserve"> utilizar </w:t>
+      </w:r>
+      <w:r>
+        <w:rPr>
+          <w:rFonts w:ascii="Times New Roman" w:hAnsi="Times New Roman" w:cs="Times New Roman"/>
+          <w:sz w:val="24"/>
+          <w:szCs w:val="24"/>
+          <w:lang w:val="pt-BR"/>
+        </w:rPr>
+        <w:t xml:space="preserve">os recursos de contadores </w:t>
+      </w:r>
+      <w:r>
+        <w:rPr>
+          <w:rFonts w:ascii="Times New Roman" w:hAnsi="Times New Roman" w:cs="Times New Roman"/>
+          <w:sz w:val="24"/>
+          <w:szCs w:val="24"/>
+          <w:lang w:val="pt-BR"/>
+        </w:rPr>
+        <w:t>e temporizadores.</w:t>
+      </w:r>
+    </w:p>
+    <w:p>
+      <w:pPr>
+        <w:spacing w:after="120" w:line="360" w:lineRule="auto"/>
+        <w:jc w:val="both"/>
         <w:rPr>
           <w:rFonts w:ascii="Times New Roman" w:hAnsi="Times New Roman" w:cs="Times New Roman"/>
           <w:b/>
@@ -5157,7 +7190,17 @@
           <w:szCs w:val="24"/>
           <w:lang w:val="pt-BR"/>
         </w:rPr>
-        <w:t>- Lógica:</w:t>
+      </w:pPr>
+      <w:r>
+        <w:rPr>
+          <w:rFonts w:ascii="Times New Roman" w:hAnsi="Times New Roman" w:cs="Times New Roman"/>
+          <w:b/>
+          <w:bCs/>
+          <w:sz w:val="24"/>
+          <w:szCs w:val="24"/>
+          <w:lang w:val="pt-BR"/>
+        </w:rPr>
+        <w:t>- Entradas:</w:t>
       </w:r>
     </w:p>
     <w:p>
@@ -5178,7 +7221,7 @@
           <w:szCs w:val="24"/>
           <w:lang w:val="pt-BR"/>
         </w:rPr>
-        <w:t>Primeiro pulso no botão S0, acende o LED H0.</w:t>
+        <w:t>(I0.0) Botão verde S0 – Responsável pelo acionamento sequenciado dos leds</w:t>
       </w:r>
     </w:p>
     <w:p>
@@ -5199,7 +7242,7 @@
           <w:szCs w:val="24"/>
           <w:lang w:val="pt-BR"/>
         </w:rPr>
-        <w:t>Segundo pulso no botão S0, acende o LED H1.</w:t>
+        <w:t xml:space="preserve">(I0.1) Chave seletora sem trava S3, posição II (contato NA) – Reset </w:t>
       </w:r>
     </w:p>
     <w:p>
@@ -5216,12 +7259,22 @@
       <w:r>
         <w:rPr>
           <w:rFonts w:ascii="Times New Roman" w:hAnsi="Times New Roman" w:cs="Times New Roman"/>
-          <w:sz w:val="24"/>
-          <w:szCs w:val="24"/>
-          <w:lang w:val="pt-BR"/>
-        </w:rPr>
-        <w:lastRenderedPageBreak/>
-        <w:t>Terceiro pulso no botão S0, acende o LED H2.</w:t>
+          <w:b/>
+          <w:bCs/>
+          <w:sz w:val="24"/>
+          <w:szCs w:val="24"/>
+          <w:lang w:val="pt-BR"/>
+        </w:rPr>
+        <w:t>- Saídas:</w:t>
+      </w:r>
+      <w:r>
+        <w:rPr>
+          <w:rFonts w:ascii="Times New Roman" w:hAnsi="Times New Roman" w:cs="Times New Roman"/>
+          <w:sz w:val="24"/>
+          <w:szCs w:val="24"/>
+          <w:lang w:val="pt-BR"/>
+        </w:rPr>
+        <w:t xml:space="preserve"> </w:t>
       </w:r>
     </w:p>
     <w:p>
@@ -5242,7 +7295,7 @@
           <w:szCs w:val="24"/>
           <w:lang w:val="pt-BR"/>
         </w:rPr>
-        <w:t>Quarto pulso no botão S0, acende o LED H3 e libera para resetar o “ciclo”.</w:t>
+        <w:t xml:space="preserve">(Q0.0) Led vermelho H0 </w:t>
       </w:r>
     </w:p>
     <w:p>
@@ -5263,25 +7316,7 @@
           <w:szCs w:val="24"/>
           <w:lang w:val="pt-BR"/>
         </w:rPr>
-        <w:t>Ao segurar a chave seletora sem trava S3, na posição II (contato NA) por 4 segundos reseta o contador</w:t>
-      </w:r>
-      <w:r>
-        <w:rPr>
-          <w:rFonts w:ascii="Times New Roman" w:hAnsi="Times New Roman" w:cs="Times New Roman"/>
-          <w:sz w:val="24"/>
-          <w:szCs w:val="24"/>
-          <w:lang w:val="pt-BR"/>
-        </w:rPr>
-        <w:t xml:space="preserve">, </w:t>
-      </w:r>
-      <w:r>
-        <w:rPr>
-          <w:rFonts w:ascii="Times New Roman" w:hAnsi="Times New Roman" w:cs="Times New Roman"/>
-          <w:sz w:val="24"/>
-          <w:szCs w:val="24"/>
-          <w:lang w:val="pt-BR"/>
-        </w:rPr>
-        <w:t>desliga os leds H0, H1, H2 E H3, e possibilita o religamento dos leds.</w:t>
+        <w:t xml:space="preserve">(Q0.1) Led verde H1 </w:t>
       </w:r>
     </w:p>
     <w:p>
@@ -5290,6 +7325,48 @@
         <w:jc w:val="both"/>
         <w:rPr>
           <w:rFonts w:ascii="Times New Roman" w:hAnsi="Times New Roman" w:cs="Times New Roman"/>
+          <w:sz w:val="24"/>
+          <w:szCs w:val="24"/>
+          <w:lang w:val="pt-BR"/>
+        </w:rPr>
+      </w:pPr>
+      <w:r>
+        <w:rPr>
+          <w:rFonts w:ascii="Times New Roman" w:hAnsi="Times New Roman" w:cs="Times New Roman"/>
+          <w:sz w:val="24"/>
+          <w:szCs w:val="24"/>
+          <w:lang w:val="pt-BR"/>
+        </w:rPr>
+        <w:t xml:space="preserve">(Q0.2) Led laranja H2 </w:t>
+      </w:r>
+    </w:p>
+    <w:p>
+      <w:pPr>
+        <w:spacing w:after="120" w:line="360" w:lineRule="auto"/>
+        <w:jc w:val="both"/>
+        <w:rPr>
+          <w:rFonts w:ascii="Times New Roman" w:hAnsi="Times New Roman" w:cs="Times New Roman"/>
+          <w:sz w:val="24"/>
+          <w:szCs w:val="24"/>
+          <w:lang w:val="pt-BR"/>
+        </w:rPr>
+      </w:pPr>
+      <w:r>
+        <w:rPr>
+          <w:rFonts w:ascii="Times New Roman" w:hAnsi="Times New Roman" w:cs="Times New Roman"/>
+          <w:sz w:val="24"/>
+          <w:szCs w:val="24"/>
+          <w:lang w:val="pt-BR"/>
+        </w:rPr>
+        <w:t xml:space="preserve">(Q0.3) Led branco H3 </w:t>
+      </w:r>
+    </w:p>
+    <w:p>
+      <w:pPr>
+        <w:spacing w:after="120" w:line="360" w:lineRule="auto"/>
+        <w:jc w:val="both"/>
+        <w:rPr>
+          <w:rFonts w:ascii="Times New Roman" w:hAnsi="Times New Roman" w:cs="Times New Roman"/>
           <w:b/>
           <w:bCs/>
           <w:sz w:val="24"/>
@@ -5306,6 +7383,253 @@
           <w:szCs w:val="24"/>
           <w:lang w:val="pt-BR"/>
         </w:rPr>
+        <w:t>- Lógica:</w:t>
+      </w:r>
+    </w:p>
+    <w:p>
+      <w:pPr>
+        <w:spacing w:after="120" w:line="360" w:lineRule="auto"/>
+        <w:jc w:val="both"/>
+        <w:rPr>
+          <w:rFonts w:ascii="Times New Roman" w:hAnsi="Times New Roman" w:cs="Times New Roman"/>
+          <w:sz w:val="24"/>
+          <w:szCs w:val="24"/>
+          <w:lang w:val="pt-BR"/>
+        </w:rPr>
+      </w:pPr>
+      <w:r>
+        <w:rPr>
+          <w:rFonts w:ascii="Times New Roman" w:hAnsi="Times New Roman" w:cs="Times New Roman"/>
+          <w:sz w:val="24"/>
+          <w:szCs w:val="24"/>
+          <w:lang w:val="pt-BR"/>
+        </w:rPr>
+        <w:t>Primeiro pulso no botão S0, acende o LED H0.</w:t>
+      </w:r>
+    </w:p>
+    <w:p>
+      <w:pPr>
+        <w:spacing w:after="120" w:line="360" w:lineRule="auto"/>
+        <w:jc w:val="both"/>
+        <w:rPr>
+          <w:rFonts w:ascii="Times New Roman" w:hAnsi="Times New Roman" w:cs="Times New Roman"/>
+          <w:sz w:val="24"/>
+          <w:szCs w:val="24"/>
+          <w:lang w:val="pt-BR"/>
+        </w:rPr>
+      </w:pPr>
+      <w:r>
+        <w:rPr>
+          <w:rFonts w:ascii="Times New Roman" w:hAnsi="Times New Roman" w:cs="Times New Roman"/>
+          <w:sz w:val="24"/>
+          <w:szCs w:val="24"/>
+          <w:lang w:val="pt-BR"/>
+        </w:rPr>
+        <w:t>Segundo pulso no botão S0, acende o LED H1.</w:t>
+      </w:r>
+    </w:p>
+    <w:p>
+      <w:pPr>
+        <w:spacing w:after="120" w:line="360" w:lineRule="auto"/>
+        <w:jc w:val="both"/>
+        <w:rPr>
+          <w:rFonts w:ascii="Times New Roman" w:hAnsi="Times New Roman" w:cs="Times New Roman"/>
+          <w:sz w:val="24"/>
+          <w:szCs w:val="24"/>
+          <w:lang w:val="pt-BR"/>
+        </w:rPr>
+      </w:pPr>
+      <w:r>
+        <w:rPr>
+          <w:rFonts w:ascii="Times New Roman" w:hAnsi="Times New Roman" w:cs="Times New Roman"/>
+          <w:sz w:val="24"/>
+          <w:szCs w:val="24"/>
+          <w:lang w:val="pt-BR"/>
+        </w:rPr>
+        <w:t>Terceiro pulso no botão S0, acende o LED H2.</w:t>
+      </w:r>
+    </w:p>
+    <w:p>
+      <w:pPr>
+        <w:spacing w:after="120" w:line="360" w:lineRule="auto"/>
+        <w:jc w:val="both"/>
+        <w:rPr>
+          <w:rFonts w:ascii="Times New Roman" w:hAnsi="Times New Roman" w:cs="Times New Roman"/>
+          <w:sz w:val="24"/>
+          <w:szCs w:val="24"/>
+          <w:lang w:val="pt-BR"/>
+        </w:rPr>
+      </w:pPr>
+      <w:r>
+        <w:rPr>
+          <w:rFonts w:ascii="Times New Roman" w:hAnsi="Times New Roman" w:cs="Times New Roman"/>
+          <w:sz w:val="24"/>
+          <w:szCs w:val="24"/>
+          <w:lang w:val="pt-BR"/>
+        </w:rPr>
+        <w:t>Quarto pulso no botão S0, acende o LED H3 e libera para resetar o “ciclo”.</w:t>
+      </w:r>
+    </w:p>
+    <w:p>
+      <w:pPr>
+        <w:spacing w:after="120" w:line="360" w:lineRule="auto"/>
+        <w:jc w:val="both"/>
+        <w:rPr>
+          <w:rFonts w:ascii="Times New Roman" w:hAnsi="Times New Roman" w:cs="Times New Roman"/>
+          <w:sz w:val="24"/>
+          <w:szCs w:val="24"/>
+          <w:lang w:val="pt-BR"/>
+        </w:rPr>
+      </w:pPr>
+      <w:r>
+        <w:rPr>
+          <w:rFonts w:ascii="Times New Roman" w:hAnsi="Times New Roman" w:cs="Times New Roman"/>
+          <w:sz w:val="24"/>
+          <w:szCs w:val="24"/>
+          <w:lang w:val="pt-BR"/>
+        </w:rPr>
+        <w:t>Ao segurar a chave seletora sem trava S3, na posição II (contato NA) por 4 segundos reseta o contador</w:t>
+      </w:r>
+      <w:r>
+        <w:rPr>
+          <w:rFonts w:ascii="Times New Roman" w:hAnsi="Times New Roman" w:cs="Times New Roman"/>
+          <w:sz w:val="24"/>
+          <w:szCs w:val="24"/>
+          <w:lang w:val="pt-BR"/>
+        </w:rPr>
+        <w:t xml:space="preserve">, </w:t>
+      </w:r>
+      <w:r>
+        <w:rPr>
+          <w:rFonts w:ascii="Times New Roman" w:hAnsi="Times New Roman" w:cs="Times New Roman"/>
+          <w:sz w:val="24"/>
+          <w:szCs w:val="24"/>
+          <w:lang w:val="pt-BR"/>
+        </w:rPr>
+        <w:t>desliga os leds H0, H1, H2 E H3, e possibilita o religamento dos leds.</w:t>
+      </w:r>
+    </w:p>
+    <w:p>
+      <w:pPr>
+        <w:spacing w:after="120" w:line="360" w:lineRule="auto"/>
+        <w:jc w:val="both"/>
+        <w:rPr>
+          <w:rFonts w:ascii="Times New Roman" w:hAnsi="Times New Roman" w:cs="Times New Roman"/>
+          <w:b/>
+          <w:bCs/>
+          <w:sz w:val="24"/>
+          <w:szCs w:val="24"/>
+          <w:lang w:val="pt-BR"/>
+        </w:rPr>
+      </w:pPr>
+    </w:p>
+    <w:p>
+      <w:pPr>
+        <w:spacing w:after="120" w:line="360" w:lineRule="auto"/>
+        <w:jc w:val="both"/>
+        <w:rPr>
+          <w:rFonts w:ascii="Times New Roman" w:hAnsi="Times New Roman" w:cs="Times New Roman"/>
+          <w:b/>
+          <w:bCs/>
+          <w:sz w:val="24"/>
+          <w:szCs w:val="24"/>
+          <w:lang w:val="pt-BR"/>
+        </w:rPr>
+      </w:pPr>
+    </w:p>
+    <w:p>
+      <w:pPr>
+        <w:spacing w:after="120" w:line="360" w:lineRule="auto"/>
+        <w:jc w:val="both"/>
+        <w:rPr>
+          <w:rFonts w:ascii="Times New Roman" w:hAnsi="Times New Roman" w:cs="Times New Roman"/>
+          <w:b/>
+          <w:bCs/>
+          <w:sz w:val="24"/>
+          <w:szCs w:val="24"/>
+          <w:lang w:val="pt-BR"/>
+        </w:rPr>
+      </w:pPr>
+    </w:p>
+    <w:p>
+      <w:pPr>
+        <w:spacing w:after="120" w:line="360" w:lineRule="auto"/>
+        <w:jc w:val="both"/>
+        <w:rPr>
+          <w:rFonts w:ascii="Times New Roman" w:hAnsi="Times New Roman" w:cs="Times New Roman"/>
+          <w:b/>
+          <w:bCs/>
+          <w:sz w:val="24"/>
+          <w:szCs w:val="24"/>
+          <w:lang w:val="pt-BR"/>
+        </w:rPr>
+      </w:pPr>
+    </w:p>
+    <w:p>
+      <w:pPr>
+        <w:spacing w:after="120" w:line="360" w:lineRule="auto"/>
+        <w:jc w:val="both"/>
+        <w:rPr>
+          <w:rFonts w:ascii="Times New Roman" w:hAnsi="Times New Roman" w:cs="Times New Roman"/>
+          <w:b/>
+          <w:bCs/>
+          <w:sz w:val="24"/>
+          <w:szCs w:val="24"/>
+          <w:lang w:val="pt-BR"/>
+        </w:rPr>
+      </w:pPr>
+    </w:p>
+    <w:p>
+      <w:pPr>
+        <w:spacing w:after="120" w:line="360" w:lineRule="auto"/>
+        <w:jc w:val="both"/>
+        <w:rPr>
+          <w:rFonts w:ascii="Times New Roman" w:hAnsi="Times New Roman" w:cs="Times New Roman"/>
+          <w:b/>
+          <w:bCs/>
+          <w:sz w:val="24"/>
+          <w:szCs w:val="24"/>
+          <w:lang w:val="pt-BR"/>
+        </w:rPr>
+      </w:pPr>
+    </w:p>
+    <w:p>
+      <w:pPr>
+        <w:spacing w:after="120" w:line="360" w:lineRule="auto"/>
+        <w:jc w:val="both"/>
+        <w:rPr>
+          <w:rFonts w:ascii="Times New Roman" w:hAnsi="Times New Roman" w:cs="Times New Roman"/>
+          <w:b/>
+          <w:bCs/>
+          <w:sz w:val="24"/>
+          <w:szCs w:val="24"/>
+          <w:lang w:val="pt-BR"/>
+        </w:rPr>
+      </w:pPr>
+    </w:p>
+    <w:p>
+      <w:pPr>
+        <w:spacing w:after="120" w:line="360" w:lineRule="auto"/>
+        <w:jc w:val="both"/>
+        <w:rPr>
+          <w:rFonts w:ascii="Times New Roman" w:hAnsi="Times New Roman" w:cs="Times New Roman"/>
+          <w:b/>
+          <w:bCs/>
+          <w:sz w:val="24"/>
+          <w:szCs w:val="24"/>
+          <w:lang w:val="pt-BR"/>
+        </w:rPr>
+      </w:pPr>
+      <w:r>
+        <w:rPr>
+          <w:rFonts w:ascii="Times New Roman" w:hAnsi="Times New Roman" w:cs="Times New Roman"/>
+          <w:b/>
+          <w:bCs/>
+          <w:sz w:val="24"/>
+          <w:szCs w:val="24"/>
+          <w:lang w:val="pt-BR"/>
+        </w:rPr>
+        <w:lastRenderedPageBreak/>
         <w:t>- Esquema de ligação</w:t>
       </w:r>
       <w:r>
@@ -5483,6 +7807,17 @@
           <w:lang w:val="pt-BR"/>
         </w:rPr>
       </w:pPr>
+      <w:r>
+        <w:rPr>
+          <w:rFonts w:ascii="Times New Roman" w:hAnsi="Times New Roman" w:cs="Times New Roman"/>
+          <w:b/>
+          <w:bCs/>
+          <w:sz w:val="24"/>
+          <w:szCs w:val="24"/>
+          <w:lang w:val="pt-BR"/>
+        </w:rPr>
+        <w:t>- Solução proposta:</w:t>
+      </w:r>
     </w:p>
     <w:p>
       <w:pPr>
@@ -5497,11 +7832,7 @@
           <w:lang w:val="pt-BR"/>
         </w:rPr>
       </w:pPr>
-    </w:p>
-    <w:p>
-      <w:pPr>
-        <w:spacing w:after="120" w:line="360" w:lineRule="auto"/>
-        <w:jc w:val="both"/>
+      <w:r>
         <w:rPr>
           <w:rFonts w:ascii="Times New Roman" w:hAnsi="Times New Roman" w:cs="Times New Roman"/>
           <w:b/>
@@ -5510,12 +7841,10 @@
           <w:szCs w:val="24"/>
           <w:lang w:val="pt-BR"/>
         </w:rPr>
-      </w:pPr>
-    </w:p>
-    <w:p>
-      <w:pPr>
-        <w:spacing w:after="120" w:line="360" w:lineRule="auto"/>
-        <w:jc w:val="both"/>
+        <w:t xml:space="preserve">TAG </w:t>
+      </w:r>
+      <w:proofErr w:type="spellStart"/>
+      <w:r>
         <w:rPr>
           <w:rFonts w:ascii="Times New Roman" w:hAnsi="Times New Roman" w:cs="Times New Roman"/>
           <w:b/>
@@ -5524,12 +7853,10 @@
           <w:szCs w:val="24"/>
           <w:lang w:val="pt-BR"/>
         </w:rPr>
-      </w:pPr>
-    </w:p>
-    <w:p>
-      <w:pPr>
-        <w:spacing w:after="120" w:line="360" w:lineRule="auto"/>
-        <w:jc w:val="both"/>
+        <w:t>Table</w:t>
+      </w:r>
+      <w:proofErr w:type="spellEnd"/>
+      <w:r>
         <w:rPr>
           <w:rFonts w:ascii="Times New Roman" w:hAnsi="Times New Roman" w:cs="Times New Roman"/>
           <w:b/>
@@ -5538,80 +7865,6 @@
           <w:szCs w:val="24"/>
           <w:lang w:val="pt-BR"/>
         </w:rPr>
-      </w:pPr>
-    </w:p>
-    <w:p>
-      <w:pPr>
-        <w:spacing w:after="120" w:line="360" w:lineRule="auto"/>
-        <w:jc w:val="both"/>
-        <w:rPr>
-          <w:rFonts w:ascii="Times New Roman" w:hAnsi="Times New Roman" w:cs="Times New Roman"/>
-          <w:b/>
-          <w:bCs/>
-          <w:sz w:val="24"/>
-          <w:szCs w:val="24"/>
-          <w:lang w:val="pt-BR"/>
-        </w:rPr>
-      </w:pPr>
-      <w:r>
-        <w:rPr>
-          <w:rFonts w:ascii="Times New Roman" w:hAnsi="Times New Roman" w:cs="Times New Roman"/>
-          <w:b/>
-          <w:bCs/>
-          <w:sz w:val="24"/>
-          <w:szCs w:val="24"/>
-          <w:lang w:val="pt-BR"/>
-        </w:rPr>
-        <w:lastRenderedPageBreak/>
-        <w:t>- Solução proposta:</w:t>
-      </w:r>
-    </w:p>
-    <w:p>
-      <w:pPr>
-        <w:spacing w:after="120" w:line="360" w:lineRule="auto"/>
-        <w:jc w:val="both"/>
-        <w:rPr>
-          <w:rFonts w:ascii="Times New Roman" w:hAnsi="Times New Roman" w:cs="Times New Roman"/>
-          <w:b/>
-          <w:bCs/>
-          <w:sz w:val="24"/>
-          <w:szCs w:val="24"/>
-          <w:lang w:val="pt-BR"/>
-        </w:rPr>
-      </w:pPr>
-      <w:r>
-        <w:rPr>
-          <w:rFonts w:ascii="Times New Roman" w:hAnsi="Times New Roman" w:cs="Times New Roman"/>
-          <w:b/>
-          <w:bCs/>
-          <w:sz w:val="24"/>
-          <w:szCs w:val="24"/>
-          <w:lang w:val="pt-BR"/>
-        </w:rPr>
-        <w:t xml:space="preserve">TAG </w:t>
-      </w:r>
-      <w:proofErr w:type="spellStart"/>
-      <w:r>
-        <w:rPr>
-          <w:rFonts w:ascii="Times New Roman" w:hAnsi="Times New Roman" w:cs="Times New Roman"/>
-          <w:b/>
-          <w:bCs/>
-          <w:sz w:val="24"/>
-          <w:szCs w:val="24"/>
-          <w:lang w:val="pt-BR"/>
-        </w:rPr>
-        <w:t>Table</w:t>
-      </w:r>
-      <w:proofErr w:type="spellEnd"/>
-      <w:r>
-        <w:rPr>
-          <w:rFonts w:ascii="Times New Roman" w:hAnsi="Times New Roman" w:cs="Times New Roman"/>
-          <w:b/>
-          <w:bCs/>
-          <w:sz w:val="24"/>
-          <w:szCs w:val="24"/>
-          <w:lang w:val="pt-BR"/>
-        </w:rPr>
         <w:t xml:space="preserve"> evidenciado na figura 10</w:t>
       </w:r>
     </w:p>
@@ -5680,22 +7933,13 @@
           <w:szCs w:val="20"/>
           <w:lang w:val="pt-BR"/>
         </w:rPr>
-        <w:t xml:space="preserve"> criado no TIA Portal para realização da atividade </w:t>
-      </w:r>
-      <w:r>
-        <w:rPr>
-          <w:rFonts w:ascii="Times New Roman" w:hAnsi="Times New Roman" w:cs="Times New Roman"/>
-          <w:sz w:val="20"/>
-          <w:szCs w:val="20"/>
-          <w:lang w:val="pt-BR"/>
-        </w:rPr>
-        <w:t>2</w:t>
+        <w:t xml:space="preserve"> criado no TIA Portal para realização da atividade 2</w:t>
       </w:r>
     </w:p>
     <w:p>
       <w:pPr>
         <w:spacing w:after="0" w:line="240" w:lineRule="auto"/>
-        <w:jc w:val="both"/>
+        <w:jc w:val="center"/>
         <w:rPr>
           <w:rFonts w:ascii="Times New Roman" w:hAnsi="Times New Roman" w:cs="Times New Roman"/>
           <w:b/>
@@ -5802,7 +8046,11 @@
           <w:lang w:val="pt-BR"/>
         </w:rPr>
       </w:pPr>
-      <w:r>
+    </w:p>
+    <w:p>
+      <w:pPr>
+        <w:spacing w:after="120" w:line="360" w:lineRule="auto"/>
+        <w:jc w:val="both"/>
         <w:rPr>
           <w:rFonts w:ascii="Times New Roman" w:hAnsi="Times New Roman" w:cs="Times New Roman"/>
           <w:b/>
@@ -5811,8 +8059,7 @@
           <w:szCs w:val="24"/>
           <w:lang w:val="pt-BR"/>
         </w:rPr>
-        <w:t>Desenvolvimento</w:t>
-      </w:r>
+      </w:pPr>
       <w:r>
         <w:rPr>
           <w:rFonts w:ascii="Times New Roman" w:hAnsi="Times New Roman" w:cs="Times New Roman"/>
@@ -5822,7 +8069,8 @@
           <w:szCs w:val="24"/>
           <w:lang w:val="pt-BR"/>
         </w:rPr>
-        <w:t xml:space="preserve"> da</w:t>
+        <w:lastRenderedPageBreak/>
+        <w:t>Desenvolvimento</w:t>
       </w:r>
       <w:r>
         <w:rPr>
@@ -5833,7 +8081,7 @@
           <w:szCs w:val="24"/>
           <w:lang w:val="pt-BR"/>
         </w:rPr>
-        <w:t xml:space="preserve"> lógica</w:t>
+        <w:t xml:space="preserve"> da</w:t>
       </w:r>
       <w:r>
         <w:rPr>
@@ -5844,6 +8092,17 @@
           <w:szCs w:val="24"/>
           <w:lang w:val="pt-BR"/>
         </w:rPr>
+        <w:t xml:space="preserve"> lógica</w:t>
+      </w:r>
+      <w:r>
+        <w:rPr>
+          <w:rFonts w:ascii="Times New Roman" w:hAnsi="Times New Roman" w:cs="Times New Roman"/>
+          <w:b/>
+          <w:bCs/>
+          <w:sz w:val="24"/>
+          <w:szCs w:val="24"/>
+          <w:lang w:val="pt-BR"/>
+        </w:rPr>
         <w:t xml:space="preserve"> verificado nas figuras 11, 12 e 13</w:t>
       </w:r>
     </w:p>
@@ -5874,16 +8133,7 @@
           <w:szCs w:val="20"/>
           <w:lang w:val="pt-BR"/>
         </w:rPr>
-        <w:t>1</w:t>
-      </w:r>
-      <w:r>
-        <w:rPr>
-          <w:rFonts w:ascii="Times New Roman" w:hAnsi="Times New Roman" w:cs="Times New Roman"/>
-          <w:sz w:val="20"/>
-          <w:szCs w:val="20"/>
-          <w:lang w:val="pt-BR"/>
-        </w:rPr>
-        <w:t>1</w:t>
+        <w:t>11</w:t>
       </w:r>
       <w:r>
         <w:rPr>
@@ -5937,22 +8187,13 @@
           <w:szCs w:val="20"/>
           <w:lang w:val="pt-BR"/>
         </w:rPr>
-        <w:t xml:space="preserve"> para desenvolvimento da lógica da atividade </w:t>
-      </w:r>
-      <w:r>
-        <w:rPr>
-          <w:rFonts w:ascii="Times New Roman" w:hAnsi="Times New Roman" w:cs="Times New Roman"/>
-          <w:sz w:val="20"/>
-          <w:szCs w:val="20"/>
-          <w:lang w:val="pt-BR"/>
-        </w:rPr>
-        <w:t>2</w:t>
+        <w:t xml:space="preserve"> para desenvolvimento da lógica da atividade 2</w:t>
       </w:r>
     </w:p>
     <w:p>
       <w:pPr>
         <w:spacing w:after="0" w:line="240" w:lineRule="auto"/>
-        <w:jc w:val="both"/>
+        <w:jc w:val="center"/>
         <w:rPr>
           <w:rFonts w:ascii="Times New Roman" w:hAnsi="Times New Roman" w:cs="Times New Roman"/>
           <w:b/>
@@ -6071,16 +8312,7 @@
           <w:szCs w:val="20"/>
           <w:lang w:val="pt-BR"/>
         </w:rPr>
-        <w:t>1</w:t>
-      </w:r>
-      <w:r>
-        <w:rPr>
-          <w:rFonts w:ascii="Times New Roman" w:hAnsi="Times New Roman" w:cs="Times New Roman"/>
-          <w:sz w:val="20"/>
-          <w:szCs w:val="20"/>
-          <w:lang w:val="pt-BR"/>
-        </w:rPr>
-        <w:t>2</w:t>
+        <w:t>12</w:t>
       </w:r>
       <w:r>
         <w:rPr>
@@ -6098,49 +8330,13 @@
           <w:szCs w:val="20"/>
           <w:lang w:val="pt-BR"/>
         </w:rPr>
-        <w:t xml:space="preserve">Network </w:t>
-      </w:r>
-      <w:r>
-        <w:rPr>
-          <w:rFonts w:ascii="Times New Roman" w:hAnsi="Times New Roman" w:cs="Times New Roman"/>
-          <w:sz w:val="20"/>
-          <w:szCs w:val="20"/>
-          <w:lang w:val="pt-BR"/>
-        </w:rPr>
-        <w:t>3</w:t>
-      </w:r>
-      <w:r>
-        <w:rPr>
-          <w:rFonts w:ascii="Times New Roman" w:hAnsi="Times New Roman" w:cs="Times New Roman"/>
-          <w:sz w:val="20"/>
-          <w:szCs w:val="20"/>
-          <w:lang w:val="pt-BR"/>
-        </w:rPr>
-        <w:t xml:space="preserve"> e </w:t>
-      </w:r>
-      <w:r>
-        <w:rPr>
-          <w:rFonts w:ascii="Times New Roman" w:hAnsi="Times New Roman" w:cs="Times New Roman"/>
-          <w:sz w:val="20"/>
-          <w:szCs w:val="20"/>
-          <w:lang w:val="pt-BR"/>
-        </w:rPr>
-        <w:t>4</w:t>
-      </w:r>
-      <w:r>
-        <w:rPr>
-          <w:rFonts w:ascii="Times New Roman" w:hAnsi="Times New Roman" w:cs="Times New Roman"/>
-          <w:sz w:val="20"/>
-          <w:szCs w:val="20"/>
-          <w:lang w:val="pt-BR"/>
-        </w:rPr>
-        <w:t xml:space="preserve"> utilizadas para desenvolvimento da lógica da atividade 2</w:t>
+        <w:t>Network 3 e 4 utilizadas para desenvolvimento da lógica da atividade 2</w:t>
       </w:r>
     </w:p>
     <w:p>
       <w:pPr>
         <w:spacing w:after="0" w:line="240" w:lineRule="auto"/>
-        <w:jc w:val="both"/>
+        <w:jc w:val="center"/>
         <w:rPr>
           <w:rFonts w:ascii="Times New Roman" w:hAnsi="Times New Roman" w:cs="Times New Roman"/>
           <w:b/>
@@ -6252,7 +8448,6 @@
           <w:szCs w:val="20"/>
           <w:lang w:val="pt-BR"/>
         </w:rPr>
-        <w:lastRenderedPageBreak/>
         <w:t xml:space="preserve">Figura </w:t>
       </w:r>
       <w:r>
@@ -6262,16 +8457,7 @@
           <w:szCs w:val="20"/>
           <w:lang w:val="pt-BR"/>
         </w:rPr>
-        <w:t>1</w:t>
-      </w:r>
-      <w:r>
-        <w:rPr>
-          <w:rFonts w:ascii="Times New Roman" w:hAnsi="Times New Roman" w:cs="Times New Roman"/>
-          <w:sz w:val="20"/>
-          <w:szCs w:val="20"/>
-          <w:lang w:val="pt-BR"/>
-        </w:rPr>
-        <w:t>3</w:t>
+        <w:t>13</w:t>
       </w:r>
       <w:r>
         <w:rPr>
@@ -6289,43 +8475,7 @@
           <w:szCs w:val="20"/>
           <w:lang w:val="pt-BR"/>
         </w:rPr>
-        <w:t xml:space="preserve">Network </w:t>
-      </w:r>
-      <w:r>
-        <w:rPr>
-          <w:rFonts w:ascii="Times New Roman" w:hAnsi="Times New Roman" w:cs="Times New Roman"/>
-          <w:sz w:val="20"/>
-          <w:szCs w:val="20"/>
-          <w:lang w:val="pt-BR"/>
-        </w:rPr>
-        <w:t>5</w:t>
-      </w:r>
-      <w:r>
-        <w:rPr>
-          <w:rFonts w:ascii="Times New Roman" w:hAnsi="Times New Roman" w:cs="Times New Roman"/>
-          <w:sz w:val="20"/>
-          <w:szCs w:val="20"/>
-          <w:lang w:val="pt-BR"/>
-        </w:rPr>
-        <w:t xml:space="preserve"> e </w:t>
-      </w:r>
-      <w:r>
-        <w:rPr>
-          <w:rFonts w:ascii="Times New Roman" w:hAnsi="Times New Roman" w:cs="Times New Roman"/>
-          <w:sz w:val="20"/>
-          <w:szCs w:val="20"/>
-          <w:lang w:val="pt-BR"/>
-        </w:rPr>
-        <w:t>6</w:t>
-      </w:r>
-      <w:r>
-        <w:rPr>
-          <w:rFonts w:ascii="Times New Roman" w:hAnsi="Times New Roman" w:cs="Times New Roman"/>
-          <w:sz w:val="20"/>
-          <w:szCs w:val="20"/>
-          <w:lang w:val="pt-BR"/>
-        </w:rPr>
-        <w:t xml:space="preserve"> utilizadas para desenvolvimento da lógica da atividade 2</w:t>
+        <w:t>Network 5 e 6 utilizadas para desenvolvimento da lógica da atividade 2</w:t>
       </w:r>
     </w:p>
     <w:p>
@@ -6349,9 +8499,9 @@
           <w:szCs w:val="24"/>
         </w:rPr>
         <w:drawing>
-          <wp:inline distT="0" distB="0" distL="0" distR="0" wp14:anchorId="14943E39" wp14:editId="6BCA8C99">
-            <wp:extent cx="5400040" cy="1875790"/>
-            <wp:effectExtent l="19050" t="19050" r="10160" b="10160"/>
+          <wp:inline distT="0" distB="0" distL="0" distR="0" wp14:anchorId="14943E39" wp14:editId="4F110FF0">
+            <wp:extent cx="5492766" cy="1908000"/>
+            <wp:effectExtent l="19050" t="19050" r="12700" b="16510"/>
             <wp:docPr id="7" name="Imagem 7"/>
             <wp:cNvGraphicFramePr>
               <a:graphicFrameLocks xmlns:a="http://schemas.openxmlformats.org/drawingml/2006/main" noChangeAspect="1"/>
@@ -6372,7 +8522,7 @@
                   <pic:spPr>
                     <a:xfrm>
                       <a:off x="0" y="0"/>
-                      <a:ext cx="5400040" cy="1875790"/>
+                      <a:ext cx="5492766" cy="1908000"/>
                     </a:xfrm>
                     <a:prstGeom prst="rect">
                       <a:avLst/>
@@ -6445,6 +8595,7 @@
           <w:szCs w:val="24"/>
           <w:lang w:val="pt-BR"/>
         </w:rPr>
+        <w:lastRenderedPageBreak/>
         <w:t xml:space="preserve">Atividade </w:t>
       </w:r>
       <w:r>
@@ -6950,7 +9101,6 @@
           <w:szCs w:val="24"/>
           <w:lang w:val="pt-BR"/>
         </w:rPr>
-        <w:lastRenderedPageBreak/>
         <w:t>- Entradas digitais inversor de frequência:</w:t>
       </w:r>
     </w:p>
@@ -7195,6 +9345,7 @@
           <w:szCs w:val="24"/>
           <w:lang w:val="pt-BR"/>
         </w:rPr>
+        <w:lastRenderedPageBreak/>
         <w:t xml:space="preserve">A chave seletora S2 quando atuada na posição II (contato NA), terá a função de “habilita geral” tanto para a lógica em </w:t>
       </w:r>
       <w:proofErr w:type="spellStart"/>
@@ -7299,78 +9450,6 @@
         <w:jc w:val="both"/>
         <w:rPr>
           <w:rFonts w:ascii="Times New Roman" w:hAnsi="Times New Roman" w:cs="Times New Roman"/>
-          <w:sz w:val="24"/>
-          <w:szCs w:val="24"/>
-          <w:lang w:val="pt-BR"/>
-        </w:rPr>
-      </w:pPr>
-    </w:p>
-    <w:p>
-      <w:pPr>
-        <w:spacing w:after="120" w:line="360" w:lineRule="auto"/>
-        <w:jc w:val="both"/>
-        <w:rPr>
-          <w:rFonts w:ascii="Times New Roman" w:hAnsi="Times New Roman" w:cs="Times New Roman"/>
-          <w:sz w:val="24"/>
-          <w:szCs w:val="24"/>
-          <w:lang w:val="pt-BR"/>
-        </w:rPr>
-      </w:pPr>
-    </w:p>
-    <w:p>
-      <w:pPr>
-        <w:spacing w:after="120" w:line="360" w:lineRule="auto"/>
-        <w:jc w:val="both"/>
-        <w:rPr>
-          <w:rFonts w:ascii="Times New Roman" w:hAnsi="Times New Roman" w:cs="Times New Roman"/>
-          <w:sz w:val="24"/>
-          <w:szCs w:val="24"/>
-          <w:lang w:val="pt-BR"/>
-        </w:rPr>
-      </w:pPr>
-    </w:p>
-    <w:p>
-      <w:pPr>
-        <w:spacing w:after="120" w:line="360" w:lineRule="auto"/>
-        <w:jc w:val="both"/>
-        <w:rPr>
-          <w:rFonts w:ascii="Times New Roman" w:hAnsi="Times New Roman" w:cs="Times New Roman"/>
-          <w:sz w:val="24"/>
-          <w:szCs w:val="24"/>
-          <w:lang w:val="pt-BR"/>
-        </w:rPr>
-      </w:pPr>
-    </w:p>
-    <w:p>
-      <w:pPr>
-        <w:spacing w:after="120" w:line="360" w:lineRule="auto"/>
-        <w:jc w:val="both"/>
-        <w:rPr>
-          <w:rFonts w:ascii="Times New Roman" w:hAnsi="Times New Roman" w:cs="Times New Roman"/>
-          <w:sz w:val="24"/>
-          <w:szCs w:val="24"/>
-          <w:lang w:val="pt-BR"/>
-        </w:rPr>
-      </w:pPr>
-    </w:p>
-    <w:p>
-      <w:pPr>
-        <w:spacing w:after="120" w:line="360" w:lineRule="auto"/>
-        <w:jc w:val="both"/>
-        <w:rPr>
-          <w:rFonts w:ascii="Times New Roman" w:hAnsi="Times New Roman" w:cs="Times New Roman"/>
-          <w:sz w:val="24"/>
-          <w:szCs w:val="24"/>
-          <w:lang w:val="pt-BR"/>
-        </w:rPr>
-      </w:pPr>
-    </w:p>
-    <w:p>
-      <w:pPr>
-        <w:spacing w:after="120" w:line="360" w:lineRule="auto"/>
-        <w:jc w:val="both"/>
-        <w:rPr>
-          <w:rFonts w:ascii="Times New Roman" w:hAnsi="Times New Roman" w:cs="Times New Roman"/>
           <w:b/>
           <w:bCs/>
           <w:sz w:val="24"/>
@@ -7387,7 +9466,6 @@
           <w:szCs w:val="24"/>
           <w:lang w:val="pt-BR"/>
         </w:rPr>
-        <w:lastRenderedPageBreak/>
         <w:t>- Esquema de ligação</w:t>
       </w:r>
       <w:r>
@@ -7585,7 +9663,11 @@
           <w:lang w:val="pt-BR"/>
         </w:rPr>
       </w:pPr>
-      <w:r>
+    </w:p>
+    <w:p>
+      <w:pPr>
+        <w:spacing w:after="120" w:line="360" w:lineRule="auto"/>
+        <w:jc w:val="both"/>
         <w:rPr>
           <w:rFonts w:ascii="Times New Roman" w:hAnsi="Times New Roman" w:cs="Times New Roman"/>
           <w:b/>
@@ -7594,8 +9676,7 @@
           <w:szCs w:val="24"/>
           <w:lang w:val="pt-BR"/>
         </w:rPr>
-        <w:t>- Solução proposta:</w:t>
-      </w:r>
+      </w:pPr>
     </w:p>
     <w:p>
       <w:pPr>
@@ -7619,10 +9700,14 @@
           <w:szCs w:val="24"/>
           <w:lang w:val="pt-BR"/>
         </w:rPr>
-        <w:t xml:space="preserve">TAG </w:t>
-      </w:r>
-      <w:proofErr w:type="spellStart"/>
-      <w:r>
+        <w:lastRenderedPageBreak/>
+        <w:t>- Solução proposta:</w:t>
+      </w:r>
+    </w:p>
+    <w:p>
+      <w:pPr>
+        <w:spacing w:after="120" w:line="360" w:lineRule="auto"/>
+        <w:jc w:val="both"/>
         <w:rPr>
           <w:rFonts w:ascii="Times New Roman" w:hAnsi="Times New Roman" w:cs="Times New Roman"/>
           <w:b/>
@@ -7631,9 +9716,7 @@
           <w:szCs w:val="24"/>
           <w:lang w:val="pt-BR"/>
         </w:rPr>
-        <w:t>Table</w:t>
-      </w:r>
-      <w:proofErr w:type="spellEnd"/>
+      </w:pPr>
       <w:r>
         <w:rPr>
           <w:rFonts w:ascii="Times New Roman" w:hAnsi="Times New Roman" w:cs="Times New Roman"/>
@@ -7643,6 +9726,30 @@
           <w:szCs w:val="24"/>
           <w:lang w:val="pt-BR"/>
         </w:rPr>
+        <w:t xml:space="preserve">TAG </w:t>
+      </w:r>
+      <w:proofErr w:type="spellStart"/>
+      <w:r>
+        <w:rPr>
+          <w:rFonts w:ascii="Times New Roman" w:hAnsi="Times New Roman" w:cs="Times New Roman"/>
+          <w:b/>
+          <w:bCs/>
+          <w:sz w:val="24"/>
+          <w:szCs w:val="24"/>
+          <w:lang w:val="pt-BR"/>
+        </w:rPr>
+        <w:t>Table</w:t>
+      </w:r>
+      <w:proofErr w:type="spellEnd"/>
+      <w:r>
+        <w:rPr>
+          <w:rFonts w:ascii="Times New Roman" w:hAnsi="Times New Roman" w:cs="Times New Roman"/>
+          <w:b/>
+          <w:bCs/>
+          <w:sz w:val="24"/>
+          <w:szCs w:val="24"/>
+          <w:lang w:val="pt-BR"/>
+        </w:rPr>
         <w:t xml:space="preserve"> evidenciado na figura 15</w:t>
       </w:r>
     </w:p>
@@ -7738,16 +9845,7 @@
           <w:szCs w:val="20"/>
           <w:lang w:val="pt-BR"/>
         </w:rPr>
-        <w:t xml:space="preserve"> criado no TIA Portal para realização da atividade </w:t>
-      </w:r>
-      <w:r>
-        <w:rPr>
-          <w:rFonts w:ascii="Times New Roman" w:hAnsi="Times New Roman" w:cs="Times New Roman"/>
-          <w:sz w:val="20"/>
-          <w:szCs w:val="20"/>
-          <w:lang w:val="pt-BR"/>
-        </w:rPr>
-        <w:t>3</w:t>
+        <w:t xml:space="preserve"> criado no TIA Portal para realização da atividade 3</w:t>
       </w:r>
     </w:p>
     <w:p>
@@ -7860,11 +9958,7 @@
           <w:lang w:val="pt-BR"/>
         </w:rPr>
       </w:pPr>
-    </w:p>
-    <w:p>
-      <w:pPr>
-        <w:spacing w:after="120" w:line="360" w:lineRule="auto"/>
-        <w:jc w:val="both"/>
+      <w:r>
         <w:rPr>
           <w:rFonts w:ascii="Times New Roman" w:hAnsi="Times New Roman" w:cs="Times New Roman"/>
           <w:b/>
@@ -7873,12 +9967,9 @@
           <w:szCs w:val="24"/>
           <w:lang w:val="pt-BR"/>
         </w:rPr>
-      </w:pPr>
-    </w:p>
-    <w:p>
-      <w:pPr>
-        <w:spacing w:after="120" w:line="360" w:lineRule="auto"/>
-        <w:jc w:val="both"/>
+        <w:t>Desenvolvimento</w:t>
+      </w:r>
+      <w:r>
         <w:rPr>
           <w:rFonts w:ascii="Times New Roman" w:hAnsi="Times New Roman" w:cs="Times New Roman"/>
           <w:b/>
@@ -7887,12 +9978,9 @@
           <w:szCs w:val="24"/>
           <w:lang w:val="pt-BR"/>
         </w:rPr>
-      </w:pPr>
-    </w:p>
-    <w:p>
-      <w:pPr>
-        <w:spacing w:after="120" w:line="360" w:lineRule="auto"/>
-        <w:jc w:val="both"/>
+        <w:t xml:space="preserve"> da</w:t>
+      </w:r>
+      <w:r>
         <w:rPr>
           <w:rFonts w:ascii="Times New Roman" w:hAnsi="Times New Roman" w:cs="Times New Roman"/>
           <w:b/>
@@ -7901,7 +9989,8 @@
           <w:szCs w:val="24"/>
           <w:lang w:val="pt-BR"/>
         </w:rPr>
-      </w:pPr>
+        <w:t xml:space="preserve"> lógica</w:t>
+      </w:r>
       <w:r>
         <w:rPr>
           <w:rFonts w:ascii="Times New Roman" w:hAnsi="Times New Roman" w:cs="Times New Roman"/>
@@ -7911,10 +10000,52 @@
           <w:szCs w:val="24"/>
           <w:lang w:val="pt-BR"/>
         </w:rPr>
-        <w:lastRenderedPageBreak/>
-        <w:t>Desenvolvimento</w:t>
-      </w:r>
-      <w:r>
+        <w:t xml:space="preserve"> verificado nas figuras 16, 17, 18, 19 e 20</w:t>
+      </w:r>
+    </w:p>
+    <w:p>
+      <w:pPr>
+        <w:spacing w:after="0" w:line="240" w:lineRule="auto"/>
+        <w:jc w:val="center"/>
+        <w:rPr>
+          <w:rFonts w:ascii="Times New Roman" w:hAnsi="Times New Roman" w:cs="Times New Roman"/>
+          <w:sz w:val="20"/>
+          <w:szCs w:val="20"/>
+          <w:lang w:val="pt-BR"/>
+        </w:rPr>
+      </w:pPr>
+      <w:r>
+        <w:rPr>
+          <w:rFonts w:ascii="Times New Roman" w:hAnsi="Times New Roman" w:cs="Times New Roman"/>
+          <w:sz w:val="20"/>
+          <w:szCs w:val="20"/>
+          <w:lang w:val="pt-BR"/>
+        </w:rPr>
+        <w:t xml:space="preserve">Figura 16 </w:t>
+      </w:r>
+      <w:r>
+        <w:rPr>
+          <w:rFonts w:ascii="Times New Roman" w:hAnsi="Times New Roman" w:cs="Times New Roman"/>
+          <w:sz w:val="20"/>
+          <w:szCs w:val="20"/>
+          <w:lang w:val="pt-BR"/>
+        </w:rPr>
+        <w:t>–</w:t>
+      </w:r>
+      <w:r>
+        <w:rPr>
+          <w:rFonts w:ascii="Times New Roman" w:hAnsi="Times New Roman" w:cs="Times New Roman"/>
+          <w:sz w:val="20"/>
+          <w:szCs w:val="20"/>
+          <w:lang w:val="pt-BR"/>
+        </w:rPr>
+        <w:t xml:space="preserve"> Network 1 utilizada para desenvolvimento da lógica da atividade 3</w:t>
+      </w:r>
+    </w:p>
+    <w:p>
+      <w:pPr>
+        <w:spacing w:after="0" w:line="240" w:lineRule="auto"/>
+        <w:jc w:val="center"/>
         <w:rPr>
           <w:rFonts w:ascii="Times New Roman" w:hAnsi="Times New Roman" w:cs="Times New Roman"/>
           <w:b/>
@@ -7923,118 +10054,6 @@
           <w:szCs w:val="24"/>
           <w:lang w:val="pt-BR"/>
         </w:rPr>
-        <w:t xml:space="preserve"> da</w:t>
-      </w:r>
-      <w:r>
-        <w:rPr>
-          <w:rFonts w:ascii="Times New Roman" w:hAnsi="Times New Roman" w:cs="Times New Roman"/>
-          <w:b/>
-          <w:bCs/>
-          <w:sz w:val="24"/>
-          <w:szCs w:val="24"/>
-          <w:lang w:val="pt-BR"/>
-        </w:rPr>
-        <w:t xml:space="preserve"> lógica</w:t>
-      </w:r>
-      <w:r>
-        <w:rPr>
-          <w:rFonts w:ascii="Times New Roman" w:hAnsi="Times New Roman" w:cs="Times New Roman"/>
-          <w:b/>
-          <w:bCs/>
-          <w:sz w:val="24"/>
-          <w:szCs w:val="24"/>
-          <w:lang w:val="pt-BR"/>
-        </w:rPr>
-        <w:t xml:space="preserve"> verificado nas figuras 16, 17, 18, 19 e 20</w:t>
-      </w:r>
-    </w:p>
-    <w:p>
-      <w:pPr>
-        <w:spacing w:after="0" w:line="240" w:lineRule="auto"/>
-        <w:jc w:val="center"/>
-        <w:rPr>
-          <w:rFonts w:ascii="Times New Roman" w:hAnsi="Times New Roman" w:cs="Times New Roman"/>
-          <w:sz w:val="20"/>
-          <w:szCs w:val="20"/>
-          <w:lang w:val="pt-BR"/>
-        </w:rPr>
-      </w:pPr>
-      <w:r>
-        <w:rPr>
-          <w:rFonts w:ascii="Times New Roman" w:hAnsi="Times New Roman" w:cs="Times New Roman"/>
-          <w:sz w:val="20"/>
-          <w:szCs w:val="20"/>
-          <w:lang w:val="pt-BR"/>
-        </w:rPr>
-        <w:t xml:space="preserve">Figura 16 </w:t>
-      </w:r>
-      <w:r>
-        <w:rPr>
-          <w:rFonts w:ascii="Times New Roman" w:hAnsi="Times New Roman" w:cs="Times New Roman"/>
-          <w:sz w:val="20"/>
-          <w:szCs w:val="20"/>
-          <w:lang w:val="pt-BR"/>
-        </w:rPr>
-        <w:t>–</w:t>
-      </w:r>
-      <w:r>
-        <w:rPr>
-          <w:rFonts w:ascii="Times New Roman" w:hAnsi="Times New Roman" w:cs="Times New Roman"/>
-          <w:sz w:val="20"/>
-          <w:szCs w:val="20"/>
-          <w:lang w:val="pt-BR"/>
-        </w:rPr>
-        <w:t xml:space="preserve"> </w:t>
-      </w:r>
-      <w:r>
-        <w:rPr>
-          <w:rFonts w:ascii="Times New Roman" w:hAnsi="Times New Roman" w:cs="Times New Roman"/>
-          <w:sz w:val="20"/>
-          <w:szCs w:val="20"/>
-          <w:lang w:val="pt-BR"/>
-        </w:rPr>
-        <w:t>Network 1 utilizad</w:t>
-      </w:r>
-      <w:r>
-        <w:rPr>
-          <w:rFonts w:ascii="Times New Roman" w:hAnsi="Times New Roman" w:cs="Times New Roman"/>
-          <w:sz w:val="20"/>
-          <w:szCs w:val="20"/>
-          <w:lang w:val="pt-BR"/>
-        </w:rPr>
-        <w:t>a</w:t>
-      </w:r>
-      <w:r>
-        <w:rPr>
-          <w:rFonts w:ascii="Times New Roman" w:hAnsi="Times New Roman" w:cs="Times New Roman"/>
-          <w:sz w:val="20"/>
-          <w:szCs w:val="20"/>
-          <w:lang w:val="pt-BR"/>
-        </w:rPr>
-        <w:t xml:space="preserve"> para desenvolvimento da lógica da atividade </w:t>
-      </w:r>
-      <w:r>
-        <w:rPr>
-          <w:rFonts w:ascii="Times New Roman" w:hAnsi="Times New Roman" w:cs="Times New Roman"/>
-          <w:sz w:val="20"/>
-          <w:szCs w:val="20"/>
-          <w:lang w:val="pt-BR"/>
-        </w:rPr>
-        <w:t>3</w:t>
-      </w:r>
-    </w:p>
-    <w:p>
-      <w:pPr>
-        <w:spacing w:after="0" w:line="240" w:lineRule="auto"/>
-        <w:jc w:val="both"/>
-        <w:rPr>
-          <w:rFonts w:ascii="Times New Roman" w:hAnsi="Times New Roman" w:cs="Times New Roman"/>
-          <w:b/>
-          <w:bCs/>
-          <w:sz w:val="24"/>
-          <w:szCs w:val="24"/>
-          <w:lang w:val="pt-BR"/>
-        </w:rPr>
       </w:pPr>
       <w:r>
         <w:rPr>
@@ -8044,9 +10063,9 @@
           <w:szCs w:val="24"/>
         </w:rPr>
         <w:drawing>
-          <wp:inline distT="0" distB="0" distL="0" distR="0" wp14:anchorId="2125F091" wp14:editId="35D20F0C">
-            <wp:extent cx="5400040" cy="1233805"/>
-            <wp:effectExtent l="19050" t="19050" r="10160" b="23495"/>
+          <wp:inline distT="0" distB="0" distL="0" distR="0" wp14:anchorId="2125F091" wp14:editId="6CD569E1">
+            <wp:extent cx="5514689" cy="1260000"/>
+            <wp:effectExtent l="19050" t="19050" r="10160" b="16510"/>
             <wp:docPr id="9" name="Imagem 9"/>
             <wp:cNvGraphicFramePr>
               <a:graphicFrameLocks xmlns:a="http://schemas.openxmlformats.org/drawingml/2006/main" noChangeAspect="1"/>
@@ -8067,7 +10086,7 @@
                   <pic:spPr>
                     <a:xfrm>
                       <a:off x="0" y="0"/>
-                      <a:ext cx="5400040" cy="1233805"/>
+                      <a:ext cx="5514689" cy="1260000"/>
                     </a:xfrm>
                     <a:prstGeom prst="rect">
                       <a:avLst/>
@@ -8140,25 +10159,7 @@
           <w:szCs w:val="20"/>
           <w:lang w:val="pt-BR"/>
         </w:rPr>
-        <w:t>Figura 1</w:t>
-      </w:r>
-      <w:r>
-        <w:rPr>
-          <w:rFonts w:ascii="Times New Roman" w:hAnsi="Times New Roman" w:cs="Times New Roman"/>
-          <w:sz w:val="20"/>
-          <w:szCs w:val="20"/>
-          <w:lang w:val="pt-BR"/>
-        </w:rPr>
-        <w:t>7</w:t>
-      </w:r>
-      <w:r>
-        <w:rPr>
-          <w:rFonts w:ascii="Times New Roman" w:hAnsi="Times New Roman" w:cs="Times New Roman"/>
-          <w:sz w:val="20"/>
-          <w:szCs w:val="20"/>
-          <w:lang w:val="pt-BR"/>
-        </w:rPr>
-        <w:t xml:space="preserve"> </w:t>
+        <w:t xml:space="preserve">Figura 17 </w:t>
       </w:r>
       <w:r>
         <w:rPr>
@@ -8176,40 +10177,13 @@
           <w:szCs w:val="20"/>
           <w:lang w:val="pt-BR"/>
         </w:rPr>
-        <w:t xml:space="preserve"> Network </w:t>
-      </w:r>
-      <w:r>
-        <w:rPr>
-          <w:rFonts w:ascii="Times New Roman" w:hAnsi="Times New Roman" w:cs="Times New Roman"/>
-          <w:sz w:val="20"/>
-          <w:szCs w:val="20"/>
-          <w:lang w:val="pt-BR"/>
-        </w:rPr>
-        <w:t>2</w:t>
-      </w:r>
-      <w:r>
-        <w:rPr>
-          <w:rFonts w:ascii="Times New Roman" w:hAnsi="Times New Roman" w:cs="Times New Roman"/>
-          <w:sz w:val="20"/>
-          <w:szCs w:val="20"/>
-          <w:lang w:val="pt-BR"/>
-        </w:rPr>
-        <w:t xml:space="preserve"> utilizada para desenvolvimento da lógica da atividade </w:t>
-      </w:r>
-      <w:r>
-        <w:rPr>
-          <w:rFonts w:ascii="Times New Roman" w:hAnsi="Times New Roman" w:cs="Times New Roman"/>
-          <w:sz w:val="20"/>
-          <w:szCs w:val="20"/>
-          <w:lang w:val="pt-BR"/>
-        </w:rPr>
-        <w:t>3</w:t>
+        <w:t xml:space="preserve"> Network 2 utilizada para desenvolvimento da lógica da atividade 3</w:t>
       </w:r>
     </w:p>
     <w:p>
       <w:pPr>
         <w:spacing w:after="0" w:line="240" w:lineRule="auto"/>
-        <w:jc w:val="both"/>
+        <w:jc w:val="center"/>
         <w:rPr>
           <w:rFonts w:ascii="Times New Roman" w:hAnsi="Times New Roman" w:cs="Times New Roman"/>
           <w:b/>
@@ -8227,9 +10201,9 @@
           <w:szCs w:val="24"/>
         </w:rPr>
         <w:drawing>
-          <wp:inline distT="0" distB="0" distL="0" distR="0" wp14:anchorId="23E2A1EF" wp14:editId="59CB6FC2">
-            <wp:extent cx="5400040" cy="1114425"/>
-            <wp:effectExtent l="19050" t="19050" r="10160" b="28575"/>
+          <wp:inline distT="0" distB="0" distL="0" distR="0" wp14:anchorId="23E2A1EF" wp14:editId="5246E88D">
+            <wp:extent cx="6105436" cy="1260000"/>
+            <wp:effectExtent l="19050" t="19050" r="10160" b="16510"/>
             <wp:docPr id="10" name="Imagem 10"/>
             <wp:cNvGraphicFramePr>
               <a:graphicFrameLocks xmlns:a="http://schemas.openxmlformats.org/drawingml/2006/main" noChangeAspect="1"/>
@@ -8250,7 +10224,7 @@
                   <pic:spPr>
                     <a:xfrm>
                       <a:off x="0" y="0"/>
-                      <a:ext cx="5400040" cy="1114425"/>
+                      <a:ext cx="6105436" cy="1260000"/>
                     </a:xfrm>
                     <a:prstGeom prst="rect">
                       <a:avLst/>
@@ -8307,6 +10281,48 @@
     </w:p>
     <w:p>
       <w:pPr>
+        <w:spacing w:after="120" w:line="360" w:lineRule="auto"/>
+        <w:jc w:val="both"/>
+        <w:rPr>
+          <w:rFonts w:ascii="Times New Roman" w:hAnsi="Times New Roman" w:cs="Times New Roman"/>
+          <w:b/>
+          <w:bCs/>
+          <w:sz w:val="24"/>
+          <w:szCs w:val="24"/>
+          <w:lang w:val="pt-BR"/>
+        </w:rPr>
+      </w:pPr>
+    </w:p>
+    <w:p>
+      <w:pPr>
+        <w:spacing w:after="120" w:line="360" w:lineRule="auto"/>
+        <w:jc w:val="both"/>
+        <w:rPr>
+          <w:rFonts w:ascii="Times New Roman" w:hAnsi="Times New Roman" w:cs="Times New Roman"/>
+          <w:b/>
+          <w:bCs/>
+          <w:sz w:val="24"/>
+          <w:szCs w:val="24"/>
+          <w:lang w:val="pt-BR"/>
+        </w:rPr>
+      </w:pPr>
+    </w:p>
+    <w:p>
+      <w:pPr>
+        <w:spacing w:after="120" w:line="360" w:lineRule="auto"/>
+        <w:jc w:val="both"/>
+        <w:rPr>
+          <w:rFonts w:ascii="Times New Roman" w:hAnsi="Times New Roman" w:cs="Times New Roman"/>
+          <w:b/>
+          <w:bCs/>
+          <w:sz w:val="24"/>
+          <w:szCs w:val="24"/>
+          <w:lang w:val="pt-BR"/>
+        </w:rPr>
+      </w:pPr>
+    </w:p>
+    <w:p>
+      <w:pPr>
         <w:spacing w:after="0" w:line="240" w:lineRule="auto"/>
         <w:jc w:val="center"/>
         <w:rPr>
@@ -8323,6 +10339,7 @@
           <w:szCs w:val="20"/>
           <w:lang w:val="pt-BR"/>
         </w:rPr>
+        <w:lastRenderedPageBreak/>
         <w:t>Figura 1</w:t>
       </w:r>
       <w:r>
@@ -8359,31 +10376,13 @@
           <w:szCs w:val="20"/>
           <w:lang w:val="pt-BR"/>
         </w:rPr>
-        <w:t xml:space="preserve"> Network </w:t>
-      </w:r>
-      <w:r>
-        <w:rPr>
-          <w:rFonts w:ascii="Times New Roman" w:hAnsi="Times New Roman" w:cs="Times New Roman"/>
-          <w:sz w:val="20"/>
-          <w:szCs w:val="20"/>
-          <w:lang w:val="pt-BR"/>
-        </w:rPr>
-        <w:t>3</w:t>
-      </w:r>
-      <w:r>
-        <w:rPr>
-          <w:rFonts w:ascii="Times New Roman" w:hAnsi="Times New Roman" w:cs="Times New Roman"/>
-          <w:sz w:val="20"/>
-          <w:szCs w:val="20"/>
-          <w:lang w:val="pt-BR"/>
-        </w:rPr>
-        <w:t xml:space="preserve"> utilizada para desenvolvimento da lógica da atividade 3</w:t>
+        <w:t xml:space="preserve"> Network 3 utilizada para desenvolvimento da lógica da atividade 3</w:t>
       </w:r>
     </w:p>
     <w:p>
       <w:pPr>
         <w:spacing w:after="0" w:line="240" w:lineRule="auto"/>
-        <w:jc w:val="both"/>
+        <w:jc w:val="center"/>
         <w:rPr>
           <w:rFonts w:ascii="Times New Roman" w:hAnsi="Times New Roman" w:cs="Times New Roman"/>
           <w:b/>
@@ -8401,9 +10400,9 @@
           <w:szCs w:val="24"/>
         </w:rPr>
         <w:drawing>
-          <wp:inline distT="0" distB="0" distL="0" distR="0" wp14:anchorId="163F9851" wp14:editId="214CE9BE">
-            <wp:extent cx="5400040" cy="1224915"/>
-            <wp:effectExtent l="19050" t="19050" r="10160" b="13335"/>
+          <wp:inline distT="0" distB="0" distL="0" distR="0" wp14:anchorId="163F9851" wp14:editId="660B8D35">
+            <wp:extent cx="5554712" cy="1260000"/>
+            <wp:effectExtent l="19050" t="19050" r="27305" b="16510"/>
             <wp:docPr id="11" name="Imagem 11"/>
             <wp:cNvGraphicFramePr>
               <a:graphicFrameLocks xmlns:a="http://schemas.openxmlformats.org/drawingml/2006/main" noChangeAspect="1"/>
@@ -8424,7 +10423,7 @@
                   <pic:spPr>
                     <a:xfrm>
                       <a:off x="0" y="0"/>
-                      <a:ext cx="5400040" cy="1224915"/>
+                      <a:ext cx="5554712" cy="1260000"/>
                     </a:xfrm>
                     <a:prstGeom prst="rect">
                       <a:avLst/>
@@ -8533,31 +10532,13 @@
           <w:szCs w:val="20"/>
           <w:lang w:val="pt-BR"/>
         </w:rPr>
-        <w:t xml:space="preserve"> Network </w:t>
-      </w:r>
-      <w:r>
-        <w:rPr>
-          <w:rFonts w:ascii="Times New Roman" w:hAnsi="Times New Roman" w:cs="Times New Roman"/>
-          <w:sz w:val="20"/>
-          <w:szCs w:val="20"/>
-          <w:lang w:val="pt-BR"/>
-        </w:rPr>
-        <w:t>4</w:t>
-      </w:r>
-      <w:r>
-        <w:rPr>
-          <w:rFonts w:ascii="Times New Roman" w:hAnsi="Times New Roman" w:cs="Times New Roman"/>
-          <w:sz w:val="20"/>
-          <w:szCs w:val="20"/>
-          <w:lang w:val="pt-BR"/>
-        </w:rPr>
-        <w:t xml:space="preserve"> utilizada para desenvolvimento da lógica da atividade 3</w:t>
+        <w:t xml:space="preserve"> Network 4 utilizada para desenvolvimento da lógica da atividade 3</w:t>
       </w:r>
     </w:p>
     <w:p>
       <w:pPr>
         <w:spacing w:after="0" w:line="240" w:lineRule="auto"/>
-        <w:jc w:val="both"/>
+        <w:jc w:val="center"/>
         <w:rPr>
           <w:rFonts w:ascii="Times New Roman" w:hAnsi="Times New Roman" w:cs="Times New Roman"/>
           <w:b/>
@@ -8575,9 +10556,9 @@
           <w:szCs w:val="24"/>
         </w:rPr>
         <w:drawing>
-          <wp:inline distT="0" distB="0" distL="0" distR="0" wp14:anchorId="6B1A8401" wp14:editId="377139CF">
-            <wp:extent cx="5400040" cy="998220"/>
-            <wp:effectExtent l="19050" t="19050" r="10160" b="11430"/>
+          <wp:inline distT="0" distB="0" distL="0" distR="0" wp14:anchorId="6B1A8401" wp14:editId="41252E70">
+            <wp:extent cx="5842443" cy="1080000"/>
+            <wp:effectExtent l="19050" t="19050" r="25400" b="25400"/>
             <wp:docPr id="12" name="Imagem 12"/>
             <wp:cNvGraphicFramePr>
               <a:graphicFrameLocks xmlns:a="http://schemas.openxmlformats.org/drawingml/2006/main" noChangeAspect="1"/>
@@ -8598,7 +10579,7 @@
                   <pic:spPr>
                     <a:xfrm>
                       <a:off x="0" y="0"/>
-                      <a:ext cx="5400040" cy="998220"/>
+                      <a:ext cx="5842443" cy="1080000"/>
                     </a:xfrm>
                     <a:prstGeom prst="rect">
                       <a:avLst/>
@@ -8655,8 +10636,47 @@
     </w:p>
     <w:p>
       <w:pPr>
-        <w:spacing w:after="120" w:line="360" w:lineRule="auto"/>
-        <w:jc w:val="both"/>
+        <w:spacing w:after="0" w:line="240" w:lineRule="auto"/>
+        <w:jc w:val="center"/>
+        <w:rPr>
+          <w:rFonts w:ascii="Times New Roman" w:hAnsi="Times New Roman" w:cs="Times New Roman"/>
+          <w:sz w:val="20"/>
+          <w:szCs w:val="20"/>
+          <w:lang w:val="pt-BR"/>
+        </w:rPr>
+      </w:pPr>
+      <w:r>
+        <w:rPr>
+          <w:rFonts w:ascii="Times New Roman" w:hAnsi="Times New Roman" w:cs="Times New Roman"/>
+          <w:sz w:val="20"/>
+          <w:szCs w:val="20"/>
+          <w:lang w:val="pt-BR"/>
+        </w:rPr>
+        <w:t xml:space="preserve">Figura 20 </w:t>
+      </w:r>
+      <w:r>
+        <w:rPr>
+          <w:rFonts w:ascii="Times New Roman" w:hAnsi="Times New Roman" w:cs="Times New Roman"/>
+          <w:sz w:val="20"/>
+          <w:szCs w:val="20"/>
+          <w:lang w:val="pt-BR"/>
+        </w:rPr>
+        <w:t>–</w:t>
+      </w:r>
+      <w:r>
+        <w:rPr>
+          <w:rFonts w:ascii="Times New Roman" w:hAnsi="Times New Roman" w:cs="Times New Roman"/>
+          <w:sz w:val="20"/>
+          <w:szCs w:val="20"/>
+          <w:lang w:val="pt-BR"/>
+        </w:rPr>
+        <w:t xml:space="preserve"> Network 5 utilizada para desenvolvimento da lógica da atividade 3</w:t>
+      </w:r>
+    </w:p>
+    <w:p>
+      <w:pPr>
+        <w:spacing w:after="0" w:line="240" w:lineRule="auto"/>
+        <w:jc w:val="center"/>
         <w:rPr>
           <w:rFonts w:ascii="Times New Roman" w:hAnsi="Times New Roman" w:cs="Times New Roman"/>
           <w:b/>
@@ -8666,123 +10686,6 @@
           <w:lang w:val="pt-BR"/>
         </w:rPr>
       </w:pPr>
-    </w:p>
-    <w:p>
-      <w:pPr>
-        <w:spacing w:after="120" w:line="360" w:lineRule="auto"/>
-        <w:jc w:val="both"/>
-        <w:rPr>
-          <w:rFonts w:ascii="Times New Roman" w:hAnsi="Times New Roman" w:cs="Times New Roman"/>
-          <w:b/>
-          <w:bCs/>
-          <w:sz w:val="24"/>
-          <w:szCs w:val="24"/>
-          <w:lang w:val="pt-BR"/>
-        </w:rPr>
-      </w:pPr>
-    </w:p>
-    <w:p>
-      <w:pPr>
-        <w:spacing w:after="120" w:line="360" w:lineRule="auto"/>
-        <w:jc w:val="both"/>
-        <w:rPr>
-          <w:rFonts w:ascii="Times New Roman" w:hAnsi="Times New Roman" w:cs="Times New Roman"/>
-          <w:b/>
-          <w:bCs/>
-          <w:sz w:val="24"/>
-          <w:szCs w:val="24"/>
-          <w:lang w:val="pt-BR"/>
-        </w:rPr>
-      </w:pPr>
-    </w:p>
-    <w:p>
-      <w:pPr>
-        <w:spacing w:after="0" w:line="240" w:lineRule="auto"/>
-        <w:jc w:val="center"/>
-        <w:rPr>
-          <w:rFonts w:ascii="Times New Roman" w:hAnsi="Times New Roman" w:cs="Times New Roman"/>
-          <w:sz w:val="20"/>
-          <w:szCs w:val="20"/>
-          <w:lang w:val="pt-BR"/>
-        </w:rPr>
-      </w:pPr>
-      <w:r>
-        <w:rPr>
-          <w:rFonts w:ascii="Times New Roman" w:hAnsi="Times New Roman" w:cs="Times New Roman"/>
-          <w:sz w:val="20"/>
-          <w:szCs w:val="20"/>
-          <w:lang w:val="pt-BR"/>
-        </w:rPr>
-        <w:t xml:space="preserve">Figura </w:t>
-      </w:r>
-      <w:r>
-        <w:rPr>
-          <w:rFonts w:ascii="Times New Roman" w:hAnsi="Times New Roman" w:cs="Times New Roman"/>
-          <w:sz w:val="20"/>
-          <w:szCs w:val="20"/>
-          <w:lang w:val="pt-BR"/>
-        </w:rPr>
-        <w:t>20</w:t>
-      </w:r>
-      <w:r>
-        <w:rPr>
-          <w:rFonts w:ascii="Times New Roman" w:hAnsi="Times New Roman" w:cs="Times New Roman"/>
-          <w:sz w:val="20"/>
-          <w:szCs w:val="20"/>
-          <w:lang w:val="pt-BR"/>
-        </w:rPr>
-        <w:t xml:space="preserve"> </w:t>
-      </w:r>
-      <w:r>
-        <w:rPr>
-          <w:rFonts w:ascii="Times New Roman" w:hAnsi="Times New Roman" w:cs="Times New Roman"/>
-          <w:sz w:val="20"/>
-          <w:szCs w:val="20"/>
-          <w:lang w:val="pt-BR"/>
-        </w:rPr>
-        <w:t>–</w:t>
-      </w:r>
-      <w:r>
-        <w:rPr>
-          <w:rFonts w:ascii="Times New Roman" w:hAnsi="Times New Roman" w:cs="Times New Roman"/>
-          <w:sz w:val="20"/>
-          <w:szCs w:val="20"/>
-          <w:lang w:val="pt-BR"/>
-        </w:rPr>
-        <w:t xml:space="preserve"> Network </w:t>
-      </w:r>
-      <w:r>
-        <w:rPr>
-          <w:rFonts w:ascii="Times New Roman" w:hAnsi="Times New Roman" w:cs="Times New Roman"/>
-          <w:sz w:val="20"/>
-          <w:szCs w:val="20"/>
-          <w:lang w:val="pt-BR"/>
-        </w:rPr>
-        <w:t>5</w:t>
-      </w:r>
-      <w:r>
-        <w:rPr>
-          <w:rFonts w:ascii="Times New Roman" w:hAnsi="Times New Roman" w:cs="Times New Roman"/>
-          <w:sz w:val="20"/>
-          <w:szCs w:val="20"/>
-          <w:lang w:val="pt-BR"/>
-        </w:rPr>
-        <w:t xml:space="preserve"> utilizada para desenvolvimento da lógica da atividade 3</w:t>
-      </w:r>
-    </w:p>
-    <w:p>
-      <w:pPr>
-        <w:spacing w:after="0" w:line="240" w:lineRule="auto"/>
-        <w:jc w:val="both"/>
-        <w:rPr>
-          <w:rFonts w:ascii="Times New Roman" w:hAnsi="Times New Roman" w:cs="Times New Roman"/>
-          <w:b/>
-          <w:bCs/>
-          <w:sz w:val="24"/>
-          <w:szCs w:val="24"/>
-          <w:lang w:val="pt-BR"/>
-        </w:rPr>
-      </w:pPr>
       <w:r>
         <w:rPr>
           <w:rFonts w:ascii="Times New Roman" w:hAnsi="Times New Roman" w:cs="Times New Roman"/>
@@ -8791,9 +10694,9 @@
           <w:szCs w:val="24"/>
         </w:rPr>
         <w:drawing>
-          <wp:inline distT="0" distB="0" distL="0" distR="0" wp14:anchorId="5D6AB5D5" wp14:editId="22956895">
-            <wp:extent cx="5400040" cy="1560195"/>
-            <wp:effectExtent l="19050" t="19050" r="10160" b="20955"/>
+          <wp:inline distT="0" distB="0" distL="0" distR="0" wp14:anchorId="5D6AB5D5" wp14:editId="474C5297">
+            <wp:extent cx="5607033" cy="1620000"/>
+            <wp:effectExtent l="19050" t="19050" r="13335" b="18415"/>
             <wp:docPr id="13" name="Imagem 13"/>
             <wp:cNvGraphicFramePr>
               <a:graphicFrameLocks xmlns:a="http://schemas.openxmlformats.org/drawingml/2006/main" noChangeAspect="1"/>
@@ -8814,7 +10717,7 @@
                   <pic:spPr>
                     <a:xfrm>
                       <a:off x="0" y="0"/>
-                      <a:ext cx="5400040" cy="1560195"/>
+                      <a:ext cx="5607033" cy="1620000"/>
                     </a:xfrm>
                     <a:prstGeom prst="rect">
                       <a:avLst/>
@@ -8869,6 +10772,78 @@
     </w:p>
     <w:p>
       <w:pPr>
+        <w:spacing w:after="120" w:line="360" w:lineRule="auto"/>
+        <w:jc w:val="both"/>
+        <w:rPr>
+          <w:rFonts w:ascii="Times New Roman" w:hAnsi="Times New Roman" w:cs="Times New Roman"/>
+          <w:sz w:val="24"/>
+          <w:szCs w:val="24"/>
+          <w:lang w:val="pt-BR"/>
+        </w:rPr>
+      </w:pPr>
+    </w:p>
+    <w:p>
+      <w:pPr>
+        <w:spacing w:after="120" w:line="360" w:lineRule="auto"/>
+        <w:jc w:val="both"/>
+        <w:rPr>
+          <w:rFonts w:ascii="Times New Roman" w:hAnsi="Times New Roman" w:cs="Times New Roman"/>
+          <w:sz w:val="24"/>
+          <w:szCs w:val="24"/>
+          <w:lang w:val="pt-BR"/>
+        </w:rPr>
+      </w:pPr>
+    </w:p>
+    <w:p>
+      <w:pPr>
+        <w:spacing w:after="120" w:line="360" w:lineRule="auto"/>
+        <w:jc w:val="both"/>
+        <w:rPr>
+          <w:rFonts w:ascii="Times New Roman" w:hAnsi="Times New Roman" w:cs="Times New Roman"/>
+          <w:sz w:val="24"/>
+          <w:szCs w:val="24"/>
+          <w:lang w:val="pt-BR"/>
+        </w:rPr>
+      </w:pPr>
+    </w:p>
+    <w:p>
+      <w:pPr>
+        <w:spacing w:after="120" w:line="360" w:lineRule="auto"/>
+        <w:jc w:val="both"/>
+        <w:rPr>
+          <w:rFonts w:ascii="Times New Roman" w:hAnsi="Times New Roman" w:cs="Times New Roman"/>
+          <w:sz w:val="24"/>
+          <w:szCs w:val="24"/>
+          <w:lang w:val="pt-BR"/>
+        </w:rPr>
+      </w:pPr>
+    </w:p>
+    <w:p>
+      <w:pPr>
+        <w:spacing w:after="120" w:line="360" w:lineRule="auto"/>
+        <w:jc w:val="both"/>
+        <w:rPr>
+          <w:rFonts w:ascii="Times New Roman" w:hAnsi="Times New Roman" w:cs="Times New Roman"/>
+          <w:sz w:val="24"/>
+          <w:szCs w:val="24"/>
+          <w:lang w:val="pt-BR"/>
+        </w:rPr>
+      </w:pPr>
+    </w:p>
+    <w:p>
+      <w:pPr>
+        <w:spacing w:after="120" w:line="360" w:lineRule="auto"/>
+        <w:jc w:val="both"/>
+        <w:rPr>
+          <w:rFonts w:ascii="Times New Roman" w:hAnsi="Times New Roman" w:cs="Times New Roman"/>
+          <w:sz w:val="24"/>
+          <w:szCs w:val="24"/>
+          <w:lang w:val="pt-BR"/>
+        </w:rPr>
+      </w:pPr>
+    </w:p>
+    <w:p>
+      <w:pPr>
         <w:pStyle w:val="Ttulo2"/>
         <w:spacing w:before="0" w:after="120" w:line="360" w:lineRule="auto"/>
         <w:jc w:val="both"/>
@@ -8888,6 +10863,7 @@
           <w:szCs w:val="24"/>
           <w:lang w:val="pt-BR"/>
         </w:rPr>
+        <w:lastRenderedPageBreak/>
         <w:t>8. Segurança na Utilização da Bancada</w:t>
       </w:r>
     </w:p>
@@ -9106,6 +11082,214 @@
     </w:p>
     <w:p>
       <w:pPr>
+        <w:pStyle w:val="Ttulo2"/>
+        <w:spacing w:before="360" w:after="120" w:line="360" w:lineRule="auto"/>
+        <w:jc w:val="both"/>
+        <w:rPr>
+          <w:rFonts w:ascii="Times New Roman" w:hAnsi="Times New Roman" w:cs="Times New Roman"/>
+          <w:color w:val="000000" w:themeColor="text1"/>
+          <w:sz w:val="24"/>
+          <w:szCs w:val="24"/>
+          <w:lang w:val="pt-BR"/>
+        </w:rPr>
+      </w:pPr>
+      <w:r>
+        <w:rPr>
+          <w:rFonts w:ascii="Times New Roman" w:hAnsi="Times New Roman" w:cs="Times New Roman"/>
+          <w:color w:val="000000" w:themeColor="text1"/>
+          <w:sz w:val="24"/>
+          <w:szCs w:val="24"/>
+          <w:lang w:val="pt-BR"/>
+        </w:rPr>
+        <w:t>REFERÊNCIAS</w:t>
+      </w:r>
+    </w:p>
+    <w:p>
+      <w:pPr>
+        <w:spacing w:after="120" w:line="360" w:lineRule="auto"/>
+        <w:rPr>
+          <w:rFonts w:ascii="Times New Roman" w:hAnsi="Times New Roman" w:cs="Times New Roman"/>
+          <w:sz w:val="20"/>
+          <w:szCs w:val="20"/>
+          <w:lang w:val="pt-BR"/>
+        </w:rPr>
+      </w:pPr>
+      <w:hyperlink r:id="rId28" w:history="1">
+        <w:r>
+          <w:rPr>
+            <w:rStyle w:val="Hyperlink"/>
+            <w:rFonts w:ascii="Times New Roman" w:hAnsi="Times New Roman" w:cs="Times New Roman"/>
+            <w:sz w:val="20"/>
+            <w:szCs w:val="20"/>
+            <w:lang w:val="pt-BR"/>
+          </w:rPr>
+          <w:t>https://www.siemens.com/br/pt/produtos/automacao/controladores/s7-1200.html</w:t>
+        </w:r>
+      </w:hyperlink>
+    </w:p>
+    <w:p>
+      <w:pPr>
+        <w:spacing w:after="120" w:line="360" w:lineRule="auto"/>
+        <w:rPr>
+          <w:rFonts w:ascii="Times New Roman" w:hAnsi="Times New Roman" w:cs="Times New Roman"/>
+          <w:sz w:val="20"/>
+          <w:szCs w:val="20"/>
+          <w:lang w:val="pt-BR"/>
+        </w:rPr>
+      </w:pPr>
+      <w:hyperlink r:id="rId29" w:history="1">
+        <w:r>
+          <w:rPr>
+            <w:rStyle w:val="Hyperlink"/>
+            <w:rFonts w:ascii="Times New Roman" w:hAnsi="Times New Roman" w:cs="Times New Roman"/>
+            <w:sz w:val="20"/>
+            <w:szCs w:val="20"/>
+            <w:lang w:val="pt-BR"/>
+          </w:rPr>
+          <w:t>https://www.siemens.com/br/pt/produtos/software/software-para-industria/automacao/tia-portal.html</w:t>
+        </w:r>
+      </w:hyperlink>
+    </w:p>
+    <w:p>
+      <w:pPr>
+        <w:spacing w:after="120" w:line="360" w:lineRule="auto"/>
+        <w:rPr>
+          <w:rFonts w:ascii="Times New Roman" w:hAnsi="Times New Roman" w:cs="Times New Roman"/>
+          <w:sz w:val="20"/>
+          <w:szCs w:val="20"/>
+          <w:lang w:val="pt-BR"/>
+        </w:rPr>
+      </w:pPr>
+      <w:hyperlink r:id="rId30" w:history="1">
+        <w:r>
+          <w:rPr>
+            <w:rStyle w:val="Hyperlink"/>
+            <w:rFonts w:ascii="Times New Roman" w:hAnsi="Times New Roman" w:cs="Times New Roman"/>
+            <w:sz w:val="20"/>
+            <w:szCs w:val="20"/>
+            <w:lang w:val="pt-BR"/>
+          </w:rPr>
+          <w:t>https://static.weg.net/medias/downloadcenter/h59/h52/WEG-CFW300-inversor-de-frequencia-50066189-pt.pdf</w:t>
+        </w:r>
+      </w:hyperlink>
+    </w:p>
+    <w:p>
+      <w:pPr>
+        <w:spacing w:after="120" w:line="360" w:lineRule="auto"/>
+        <w:rPr>
+          <w:rFonts w:ascii="Times New Roman" w:hAnsi="Times New Roman" w:cs="Times New Roman"/>
+          <w:sz w:val="20"/>
+          <w:szCs w:val="20"/>
+          <w:lang w:val="pt-BR"/>
+        </w:rPr>
+      </w:pPr>
+      <w:hyperlink r:id="rId31" w:history="1">
+        <w:r>
+          <w:rPr>
+            <w:rStyle w:val="Hyperlink"/>
+            <w:rFonts w:ascii="Times New Roman" w:hAnsi="Times New Roman" w:cs="Times New Roman"/>
+            <w:sz w:val="20"/>
+            <w:szCs w:val="20"/>
+            <w:lang w:val="pt-BR"/>
+          </w:rPr>
+          <w:t>https://www.seduc.ce.gov.br/wp-content/uploads/sites/37/2012/08/automacao_industrial_maquinas_e_comandos_eletricos.pdf</w:t>
+        </w:r>
+      </w:hyperlink>
+    </w:p>
+    <w:p>
+      <w:pPr>
+        <w:spacing w:after="120" w:line="360" w:lineRule="auto"/>
+        <w:rPr>
+          <w:rFonts w:ascii="Times New Roman" w:hAnsi="Times New Roman" w:cs="Times New Roman"/>
+          <w:sz w:val="20"/>
+          <w:szCs w:val="20"/>
+          <w:lang w:val="pt-BR"/>
+        </w:rPr>
+      </w:pPr>
+      <w:hyperlink r:id="rId32" w:history="1">
+        <w:r>
+          <w:rPr>
+            <w:rStyle w:val="Hyperlink"/>
+            <w:rFonts w:ascii="Times New Roman" w:hAnsi="Times New Roman" w:cs="Times New Roman"/>
+            <w:sz w:val="20"/>
+            <w:szCs w:val="20"/>
+            <w:lang w:val="pt-BR"/>
+          </w:rPr>
+          <w:t>https://materialpublic.imd.ufrn.br/curso/disciplina/1/60/3/15</w:t>
+        </w:r>
+      </w:hyperlink>
+    </w:p>
+    <w:p>
+      <w:pPr>
+        <w:spacing w:after="120" w:line="360" w:lineRule="auto"/>
+        <w:rPr>
+          <w:rFonts w:ascii="Times New Roman" w:hAnsi="Times New Roman" w:cs="Times New Roman"/>
+          <w:sz w:val="20"/>
+          <w:szCs w:val="20"/>
+          <w:lang w:val="pt-BR"/>
+        </w:rPr>
+      </w:pPr>
+      <w:hyperlink r:id="rId33" w:history="1">
+        <w:r>
+          <w:rPr>
+            <w:rStyle w:val="Hyperlink"/>
+            <w:rFonts w:ascii="Times New Roman" w:hAnsi="Times New Roman" w:cs="Times New Roman"/>
+            <w:sz w:val="20"/>
+            <w:szCs w:val="20"/>
+            <w:lang w:val="pt-BR"/>
+          </w:rPr>
+          <w:t>https://materialpublic.imd.ufrn.br/curso/disciplina/1/60/4/8</w:t>
+        </w:r>
+      </w:hyperlink>
+    </w:p>
+    <w:p>
+      <w:pPr>
+        <w:spacing w:after="120" w:line="360" w:lineRule="auto"/>
+        <w:rPr>
+          <w:rFonts w:ascii="Times New Roman" w:hAnsi="Times New Roman" w:cs="Times New Roman"/>
+          <w:sz w:val="20"/>
+          <w:szCs w:val="20"/>
+          <w:lang w:val="pt-BR"/>
+        </w:rPr>
+      </w:pPr>
+      <w:hyperlink r:id="rId34" w:history="1">
+        <w:r>
+          <w:rPr>
+            <w:rStyle w:val="Hyperlink"/>
+            <w:rFonts w:ascii="Times New Roman" w:hAnsi="Times New Roman" w:cs="Times New Roman"/>
+            <w:sz w:val="20"/>
+            <w:szCs w:val="20"/>
+            <w:lang w:val="pt-BR"/>
+          </w:rPr>
+          <w:t>https://www.automation.siemens.com/sce-static/learning-training-documents/tia-portal/advanced-programming-s7-1500/sce-052-300-pid-control-s7-1500-r1703-pt.pdf</w:t>
+        </w:r>
+      </w:hyperlink>
+    </w:p>
+    <w:p>
+      <w:pPr>
+        <w:spacing w:after="120" w:line="360" w:lineRule="auto"/>
+        <w:rPr>
+          <w:rFonts w:ascii="Times New Roman" w:hAnsi="Times New Roman" w:cs="Times New Roman"/>
+          <w:sz w:val="20"/>
+          <w:szCs w:val="20"/>
+          <w:lang w:val="pt-BR"/>
+        </w:rPr>
+      </w:pPr>
+      <w:hyperlink r:id="rId35" w:history="1">
+        <w:r>
+          <w:rPr>
+            <w:rStyle w:val="Hyperlink"/>
+            <w:rFonts w:ascii="Times New Roman" w:hAnsi="Times New Roman" w:cs="Times New Roman"/>
+            <w:sz w:val="20"/>
+            <w:szCs w:val="20"/>
+            <w:lang w:val="pt-BR"/>
+          </w:rPr>
+          <w:t>https://www.smar.com.br/pt/artigo-tecnico/medicao-de-nivel</w:t>
+        </w:r>
+      </w:hyperlink>
+    </w:p>
+    <w:p>
+      <w:pPr>
         <w:spacing w:after="120" w:line="360" w:lineRule="auto"/>
         <w:jc w:val="both"/>
         <w:rPr>
@@ -9116,9 +11300,21 @@
         </w:rPr>
       </w:pPr>
     </w:p>
+    <w:p>
+      <w:pPr>
+        <w:spacing w:after="120" w:line="360" w:lineRule="auto"/>
+        <w:jc w:val="both"/>
+        <w:rPr>
+          <w:rFonts w:ascii="Times New Roman" w:hAnsi="Times New Roman" w:cs="Times New Roman"/>
+          <w:sz w:val="24"/>
+          <w:szCs w:val="24"/>
+          <w:lang w:val="pt-BR"/>
+        </w:rPr>
+      </w:pPr>
+    </w:p>
     <w:sectPr>
       <w:pgSz w:w="12240" w:h="15840"/>
-      <w:pgMar w:top="1440" w:right="1800" w:bottom="1440" w:left="1800" w:header="720" w:footer="720" w:gutter="0"/>
+      <w:pgMar w:top="1701" w:right="1134" w:bottom="1134" w:left="1701" w:header="720" w:footer="720" w:gutter="0"/>
       <w:cols w:space="720"/>
       <w:docGrid w:linePitch="360"/>
     </w:sectPr>
@@ -9127,7 +11323,7 @@
 </file>
 
 <file path=word/endnotes.xml><?xml version="1.0" encoding="utf-8"?>
-<w:endnotes xmlns:wpc="http://schemas.microsoft.com/office/word/2010/wordprocessingCanvas" xmlns:cx="http://schemas.microsoft.com/office/drawing/2014/chartex" xmlns:cx1="http://schemas.microsoft.com/office/drawing/2015/9/8/chartex" xmlns:cx2="http://schemas.microsoft.com/office/drawing/2015/10/21/chartex" xmlns:cx3="http://schemas.microsoft.com/office/drawing/2016/5/9/chartex" xmlns:cx4="http://schemas.microsoft.com/office/drawing/2016/5/10/chartex" xmlns:cx5="http://schemas.microsoft.com/office/drawing/2016/5/11/chartex" xmlns:cx6="http://schemas.microsoft.com/office/drawing/2016/5/12/chartex" xmlns:cx7="http://schemas.microsoft.com/office/drawing/2016/5/13/chartex" xmlns:cx8="http://schemas.microsoft.com/office/drawing/2016/5/14/chartex" xmlns:mc="http://schemas.openxmlformats.org/markup-compatibility/2006" xmlns:aink="http://schemas.microsoft.com/office/drawing/2016/ink" xmlns:am3d="http://schemas.microsoft.com/office/drawing/2017/model3d" xmlns:o="urn:schemas-microsoft-com:office:office" xmlns:oel="http://schemas.microsoft.com/office/2019/extlst" xmlns:r="http://schemas.openxmlformats.org/officeDocument/2006/relationships" xmlns:m="http://schemas.openxmlformats.org/officeDocument/2006/math" xmlns:v="urn:schemas-microsoft-com:vml" xmlns:wp14="http://schemas.microsoft.com/office/word/2010/wordprocessingDrawing" xmlns:wp="http://schemas.openxmlformats.org/drawingml/2006/wordprocessingDrawing" xmlns:w10="urn:schemas-microsoft-com:office:word" xmlns:w="http://schemas.openxmlformats.org/wordprocessingml/2006/main" xmlns:w14="http://schemas.microsoft.com/office/word/2010/wordml" xmlns:w15="http://schemas.microsoft.com/office/word/2012/wordml" xmlns:w16cex="http://schemas.microsoft.com/office/word/2018/wordml/cex" xmlns:w16cid="http://schemas.microsoft.com/office/word/2016/wordml/cid" xmlns:w16="http://schemas.microsoft.com/office/word/2018/wordml" xmlns:w16du="http://schemas.microsoft.com/office/word/2023/wordml/word16du" xmlns:w16sdtdh="http://schemas.microsoft.com/office/word/2020/wordml/sdtdatahash" xmlns:w16sdtfl="http://schemas.microsoft.com/office/word/2024/wordml/sdtformatlock" xmlns:w16se="http://schemas.microsoft.com/office/word/2015/wordml/symex" xmlns:wpg="http://schemas.microsoft.com/office/word/2010/wordprocessingGroup" xmlns:wpi="http://schemas.microsoft.com/office/word/2010/wordprocessingInk" xmlns:wne="http://schemas.microsoft.com/office/word/2006/wordml" xmlns:wps="http://schemas.microsoft.com/office/word/2010/wordprocessingShape" mc:Ignorable="w14 w15 w16se w16cid w16 w16cex w16sdtdh w16sdtfl w16du wp14">
+<w:endnotes xmlns:wpc="http://schemas.microsoft.com/office/word/2010/wordprocessingCanvas" xmlns:cx="http://schemas.microsoft.com/office/drawing/2014/chartex" xmlns:cx1="http://schemas.microsoft.com/office/drawing/2015/9/8/chartex" xmlns:cx2="http://schemas.microsoft.com/office/drawing/2015/10/21/chartex" xmlns:cx3="http://schemas.microsoft.com/office/drawing/2016/5/9/chartex" xmlns:cx4="http://schemas.microsoft.com/office/drawing/2016/5/10/chartex" xmlns:cx5="http://schemas.microsoft.com/office/drawing/2016/5/11/chartex" xmlns:cx6="http://schemas.microsoft.com/office/drawing/2016/5/12/chartex" xmlns:cx7="http://schemas.microsoft.com/office/drawing/2016/5/13/chartex" xmlns:cx8="http://schemas.microsoft.com/office/drawing/2016/5/14/chartex" xmlns:mc="http://schemas.openxmlformats.org/markup-compatibility/2006" xmlns:aink="http://schemas.microsoft.com/office/drawing/2016/ink" xmlns:am3d="http://schemas.microsoft.com/office/drawing/2017/model3d" xmlns:o="urn:schemas-microsoft-com:office:office" xmlns:r="http://schemas.openxmlformats.org/officeDocument/2006/relationships" xmlns:m="http://schemas.openxmlformats.org/officeDocument/2006/math" xmlns:v="urn:schemas-microsoft-com:vml" xmlns:wp14="http://schemas.microsoft.com/office/word/2010/wordprocessingDrawing" xmlns:wp="http://schemas.openxmlformats.org/drawingml/2006/wordprocessingDrawing" xmlns:w10="urn:schemas-microsoft-com:office:word" xmlns:w="http://schemas.openxmlformats.org/wordprocessingml/2006/main" xmlns:w14="http://schemas.microsoft.com/office/word/2010/wordml" xmlns:w15="http://schemas.microsoft.com/office/word/2012/wordml" xmlns:w16cex="http://schemas.microsoft.com/office/word/2018/wordml/cex" xmlns:w16cid="http://schemas.microsoft.com/office/word/2016/wordml/cid" xmlns:w16="http://schemas.microsoft.com/office/word/2018/wordml" xmlns:w16sdtdh="http://schemas.microsoft.com/office/word/2020/wordml/sdtdatahash" xmlns:w16se="http://schemas.microsoft.com/office/word/2015/wordml/symex" xmlns:wpg="http://schemas.microsoft.com/office/word/2010/wordprocessingGroup" xmlns:wpi="http://schemas.microsoft.com/office/word/2010/wordprocessingInk" xmlns:wne="http://schemas.microsoft.com/office/word/2006/wordml" xmlns:wps="http://schemas.microsoft.com/office/word/2010/wordprocessingShape" mc:Ignorable="w14 w15 w16se w16cid w16 w16cex w16sdtdh wp14">
   <w:endnote w:type="separator" w:id="-1">
     <w:p>
       <w:pPr>
@@ -9152,7 +11348,7 @@
 </file>
 
 <file path=word/footnotes.xml><?xml version="1.0" encoding="utf-8"?>
-<w:footnotes xmlns:wpc="http://schemas.microsoft.com/office/word/2010/wordprocessingCanvas" xmlns:cx="http://schemas.microsoft.com/office/drawing/2014/chartex" xmlns:cx1="http://schemas.microsoft.com/office/drawing/2015/9/8/chartex" xmlns:cx2="http://schemas.microsoft.com/office/drawing/2015/10/21/chartex" xmlns:cx3="http://schemas.microsoft.com/office/drawing/2016/5/9/chartex" xmlns:cx4="http://schemas.microsoft.com/office/drawing/2016/5/10/chartex" xmlns:cx5="http://schemas.microsoft.com/office/drawing/2016/5/11/chartex" xmlns:cx6="http://schemas.microsoft.com/office/drawing/2016/5/12/chartex" xmlns:cx7="http://schemas.microsoft.com/office/drawing/2016/5/13/chartex" xmlns:cx8="http://schemas.microsoft.com/office/drawing/2016/5/14/chartex" xmlns:mc="http://schemas.openxmlformats.org/markup-compatibility/2006" xmlns:aink="http://schemas.microsoft.com/office/drawing/2016/ink" xmlns:am3d="http://schemas.microsoft.com/office/drawing/2017/model3d" xmlns:o="urn:schemas-microsoft-com:office:office" xmlns:oel="http://schemas.microsoft.com/office/2019/extlst" xmlns:r="http://schemas.openxmlformats.org/officeDocument/2006/relationships" xmlns:m="http://schemas.openxmlformats.org/officeDocument/2006/math" xmlns:v="urn:schemas-microsoft-com:vml" xmlns:wp14="http://schemas.microsoft.com/office/word/2010/wordprocessingDrawing" xmlns:wp="http://schemas.openxmlformats.org/drawingml/2006/wordprocessingDrawing" xmlns:w10="urn:schemas-microsoft-com:office:word" xmlns:w="http://schemas.openxmlformats.org/wordprocessingml/2006/main" xmlns:w14="http://schemas.microsoft.com/office/word/2010/wordml" xmlns:w15="http://schemas.microsoft.com/office/word/2012/wordml" xmlns:w16cex="http://schemas.microsoft.com/office/word/2018/wordml/cex" xmlns:w16cid="http://schemas.microsoft.com/office/word/2016/wordml/cid" xmlns:w16="http://schemas.microsoft.com/office/word/2018/wordml" xmlns:w16du="http://schemas.microsoft.com/office/word/2023/wordml/word16du" xmlns:w16sdtdh="http://schemas.microsoft.com/office/word/2020/wordml/sdtdatahash" xmlns:w16sdtfl="http://schemas.microsoft.com/office/word/2024/wordml/sdtformatlock" xmlns:w16se="http://schemas.microsoft.com/office/word/2015/wordml/symex" xmlns:wpg="http://schemas.microsoft.com/office/word/2010/wordprocessingGroup" xmlns:wpi="http://schemas.microsoft.com/office/word/2010/wordprocessingInk" xmlns:wne="http://schemas.microsoft.com/office/word/2006/wordml" xmlns:wps="http://schemas.microsoft.com/office/word/2010/wordprocessingShape" mc:Ignorable="w14 w15 w16se w16cid w16 w16cex w16sdtdh w16sdtfl w16du wp14">
+<w:footnotes xmlns:wpc="http://schemas.microsoft.com/office/word/2010/wordprocessingCanvas" xmlns:cx="http://schemas.microsoft.com/office/drawing/2014/chartex" xmlns:cx1="http://schemas.microsoft.com/office/drawing/2015/9/8/chartex" xmlns:cx2="http://schemas.microsoft.com/office/drawing/2015/10/21/chartex" xmlns:cx3="http://schemas.microsoft.com/office/drawing/2016/5/9/chartex" xmlns:cx4="http://schemas.microsoft.com/office/drawing/2016/5/10/chartex" xmlns:cx5="http://schemas.microsoft.com/office/drawing/2016/5/11/chartex" xmlns:cx6="http://schemas.microsoft.com/office/drawing/2016/5/12/chartex" xmlns:cx7="http://schemas.microsoft.com/office/drawing/2016/5/13/chartex" xmlns:cx8="http://schemas.microsoft.com/office/drawing/2016/5/14/chartex" xmlns:mc="http://schemas.openxmlformats.org/markup-compatibility/2006" xmlns:aink="http://schemas.microsoft.com/office/drawing/2016/ink" xmlns:am3d="http://schemas.microsoft.com/office/drawing/2017/model3d" xmlns:o="urn:schemas-microsoft-com:office:office" xmlns:r="http://schemas.openxmlformats.org/officeDocument/2006/relationships" xmlns:m="http://schemas.openxmlformats.org/officeDocument/2006/math" xmlns:v="urn:schemas-microsoft-com:vml" xmlns:wp14="http://schemas.microsoft.com/office/word/2010/wordprocessingDrawing" xmlns:wp="http://schemas.openxmlformats.org/drawingml/2006/wordprocessingDrawing" xmlns:w10="urn:schemas-microsoft-com:office:word" xmlns:w="http://schemas.openxmlformats.org/wordprocessingml/2006/main" xmlns:w14="http://schemas.microsoft.com/office/word/2010/wordml" xmlns:w15="http://schemas.microsoft.com/office/word/2012/wordml" xmlns:w16cex="http://schemas.microsoft.com/office/word/2018/wordml/cex" xmlns:w16cid="http://schemas.microsoft.com/office/word/2016/wordml/cid" xmlns:w16="http://schemas.microsoft.com/office/word/2018/wordml" xmlns:w16sdtdh="http://schemas.microsoft.com/office/word/2020/wordml/sdtdatahash" xmlns:w16se="http://schemas.microsoft.com/office/word/2015/wordml/symex" xmlns:wpg="http://schemas.microsoft.com/office/word/2010/wordprocessingGroup" xmlns:wpi="http://schemas.microsoft.com/office/word/2010/wordprocessingInk" xmlns:wne="http://schemas.microsoft.com/office/word/2006/wordml" xmlns:wps="http://schemas.microsoft.com/office/word/2010/wordprocessingShape" mc:Ignorable="w14 w15 w16se w16cid w16 w16cex w16sdtdh wp14">
   <w:footnote w:type="separator" w:id="-1">
     <w:p>
       <w:pPr>
@@ -9177,7 +11373,7 @@
 </file>
 
 <file path=word/numbering.xml><?xml version="1.0" encoding="utf-8"?>
-<w:numbering xmlns:wpc="http://schemas.microsoft.com/office/word/2010/wordprocessingCanvas" xmlns:cx="http://schemas.microsoft.com/office/drawing/2014/chartex" xmlns:cx1="http://schemas.microsoft.com/office/drawing/2015/9/8/chartex" xmlns:cx2="http://schemas.microsoft.com/office/drawing/2015/10/21/chartex" xmlns:cx3="http://schemas.microsoft.com/office/drawing/2016/5/9/chartex" xmlns:cx4="http://schemas.microsoft.com/office/drawing/2016/5/10/chartex" xmlns:cx5="http://schemas.microsoft.com/office/drawing/2016/5/11/chartex" xmlns:cx6="http://schemas.microsoft.com/office/drawing/2016/5/12/chartex" xmlns:cx7="http://schemas.microsoft.com/office/drawing/2016/5/13/chartex" xmlns:cx8="http://schemas.microsoft.com/office/drawing/2016/5/14/chartex" xmlns:mc="http://schemas.openxmlformats.org/markup-compatibility/2006" xmlns:aink="http://schemas.microsoft.com/office/drawing/2016/ink" xmlns:am3d="http://schemas.microsoft.com/office/drawing/2017/model3d" xmlns:o="urn:schemas-microsoft-com:office:office" xmlns:oel="http://schemas.microsoft.com/office/2019/extlst" xmlns:r="http://schemas.openxmlformats.org/officeDocument/2006/relationships" xmlns:m="http://schemas.openxmlformats.org/officeDocument/2006/math" xmlns:v="urn:schemas-microsoft-com:vml" xmlns:wp14="http://schemas.microsoft.com/office/word/2010/wordprocessingDrawing" xmlns:wp="http://schemas.openxmlformats.org/drawingml/2006/wordprocessingDrawing" xmlns:w10="urn:schemas-microsoft-com:office:word" xmlns:w="http://schemas.openxmlformats.org/wordprocessingml/2006/main" xmlns:w14="http://schemas.microsoft.com/office/word/2010/wordml" xmlns:w15="http://schemas.microsoft.com/office/word/2012/wordml" xmlns:w16cex="http://schemas.microsoft.com/office/word/2018/wordml/cex" xmlns:w16cid="http://schemas.microsoft.com/office/word/2016/wordml/cid" xmlns:w16="http://schemas.microsoft.com/office/word/2018/wordml" xmlns:w16du="http://schemas.microsoft.com/office/word/2023/wordml/word16du" xmlns:w16sdtdh="http://schemas.microsoft.com/office/word/2020/wordml/sdtdatahash" xmlns:w16sdtfl="http://schemas.microsoft.com/office/word/2024/wordml/sdtformatlock" xmlns:w16se="http://schemas.microsoft.com/office/word/2015/wordml/symex" xmlns:wpg="http://schemas.microsoft.com/office/word/2010/wordprocessingGroup" xmlns:wpi="http://schemas.microsoft.com/office/word/2010/wordprocessingInk" xmlns:wne="http://schemas.microsoft.com/office/word/2006/wordml" xmlns:wps="http://schemas.microsoft.com/office/word/2010/wordprocessingShape" mc:Ignorable="w14 w15 w16se w16cid w16 w16cex w16sdtdh w16sdtfl w16du wp14">
+<w:numbering xmlns:wpc="http://schemas.microsoft.com/office/word/2010/wordprocessingCanvas" xmlns:cx="http://schemas.microsoft.com/office/drawing/2014/chartex" xmlns:cx1="http://schemas.microsoft.com/office/drawing/2015/9/8/chartex" xmlns:cx2="http://schemas.microsoft.com/office/drawing/2015/10/21/chartex" xmlns:cx3="http://schemas.microsoft.com/office/drawing/2016/5/9/chartex" xmlns:cx4="http://schemas.microsoft.com/office/drawing/2016/5/10/chartex" xmlns:cx5="http://schemas.microsoft.com/office/drawing/2016/5/11/chartex" xmlns:cx6="http://schemas.microsoft.com/office/drawing/2016/5/12/chartex" xmlns:cx7="http://schemas.microsoft.com/office/drawing/2016/5/13/chartex" xmlns:cx8="http://schemas.microsoft.com/office/drawing/2016/5/14/chartex" xmlns:mc="http://schemas.openxmlformats.org/markup-compatibility/2006" xmlns:aink="http://schemas.microsoft.com/office/drawing/2016/ink" xmlns:am3d="http://schemas.microsoft.com/office/drawing/2017/model3d" xmlns:o="urn:schemas-microsoft-com:office:office" xmlns:r="http://schemas.openxmlformats.org/officeDocument/2006/relationships" xmlns:m="http://schemas.openxmlformats.org/officeDocument/2006/math" xmlns:v="urn:schemas-microsoft-com:vml" xmlns:wp14="http://schemas.microsoft.com/office/word/2010/wordprocessingDrawing" xmlns:wp="http://schemas.openxmlformats.org/drawingml/2006/wordprocessingDrawing" xmlns:w10="urn:schemas-microsoft-com:office:word" xmlns:w="http://schemas.openxmlformats.org/wordprocessingml/2006/main" xmlns:w14="http://schemas.microsoft.com/office/word/2010/wordml" xmlns:w15="http://schemas.microsoft.com/office/word/2012/wordml" xmlns:w16cex="http://schemas.microsoft.com/office/word/2018/wordml/cex" xmlns:w16cid="http://schemas.microsoft.com/office/word/2016/wordml/cid" xmlns:w16="http://schemas.microsoft.com/office/word/2018/wordml" xmlns:w16sdtdh="http://schemas.microsoft.com/office/word/2020/wordml/sdtdatahash" xmlns:w16se="http://schemas.microsoft.com/office/word/2015/wordml/symex" xmlns:wpg="http://schemas.microsoft.com/office/word/2010/wordprocessingGroup" xmlns:wpi="http://schemas.microsoft.com/office/word/2010/wordprocessingInk" xmlns:wne="http://schemas.microsoft.com/office/word/2006/wordml" xmlns:wps="http://schemas.microsoft.com/office/word/2010/wordprocessingShape" mc:Ignorable="w14 w15 w16se w16cid w16 w16cex w16sdtdh wp14">
   <w:abstractNum w:abstractNumId="0" w15:restartNumberingAfterBreak="0">
     <w:nsid w:val="FFFFFF7C"/>
     <w:multiLevelType w:val="singleLevel"/>
@@ -9647,44 +11843,44 @@
       </w:rPr>
     </w:lvl>
   </w:abstractNum>
-  <w:num w:numId="1" w16cid:durableId="1788424243">
+  <w:num w:numId="1">
     <w:abstractNumId w:val="8"/>
   </w:num>
-  <w:num w:numId="2" w16cid:durableId="834997474">
+  <w:num w:numId="2">
     <w:abstractNumId w:val="6"/>
   </w:num>
-  <w:num w:numId="3" w16cid:durableId="321586731">
+  <w:num w:numId="3">
     <w:abstractNumId w:val="5"/>
   </w:num>
-  <w:num w:numId="4" w16cid:durableId="182716144">
+  <w:num w:numId="4">
     <w:abstractNumId w:val="4"/>
   </w:num>
-  <w:num w:numId="5" w16cid:durableId="1620841872">
+  <w:num w:numId="5">
     <w:abstractNumId w:val="7"/>
   </w:num>
-  <w:num w:numId="6" w16cid:durableId="2085906412">
+  <w:num w:numId="6">
     <w:abstractNumId w:val="3"/>
   </w:num>
-  <w:num w:numId="7" w16cid:durableId="1397164134">
+  <w:num w:numId="7">
     <w:abstractNumId w:val="2"/>
   </w:num>
-  <w:num w:numId="8" w16cid:durableId="1341858414">
+  <w:num w:numId="8">
     <w:abstractNumId w:val="1"/>
   </w:num>
-  <w:num w:numId="9" w16cid:durableId="1690109200">
+  <w:num w:numId="9">
     <w:abstractNumId w:val="0"/>
   </w:num>
-  <w:num w:numId="10" w16cid:durableId="881479576">
+  <w:num w:numId="10">
     <w:abstractNumId w:val="10"/>
   </w:num>
-  <w:num w:numId="11" w16cid:durableId="2082287719">
+  <w:num w:numId="11">
     <w:abstractNumId w:val="9"/>
   </w:num>
 </w:numbering>
 </file>
 
 <file path=word/styles.xml><?xml version="1.0" encoding="utf-8"?>
-<w:styles xmlns:mc="http://schemas.openxmlformats.org/markup-compatibility/2006" xmlns:r="http://schemas.openxmlformats.org/officeDocument/2006/relationships" xmlns:w="http://schemas.openxmlformats.org/wordprocessingml/2006/main" xmlns:w14="http://schemas.microsoft.com/office/word/2010/wordml" xmlns:w15="http://schemas.microsoft.com/office/word/2012/wordml" xmlns:w16cex="http://schemas.microsoft.com/office/word/2018/wordml/cex" xmlns:w16cid="http://schemas.microsoft.com/office/word/2016/wordml/cid" xmlns:w16="http://schemas.microsoft.com/office/word/2018/wordml" xmlns:w16du="http://schemas.microsoft.com/office/word/2023/wordml/word16du" xmlns:w16sdtdh="http://schemas.microsoft.com/office/word/2020/wordml/sdtdatahash" xmlns:w16sdtfl="http://schemas.microsoft.com/office/word/2024/wordml/sdtformatlock" xmlns:w16se="http://schemas.microsoft.com/office/word/2015/wordml/symex" mc:Ignorable="w14 w15 w16se w16cid w16 w16cex w16sdtdh w16sdtfl w16du">
+<w:styles xmlns:mc="http://schemas.openxmlformats.org/markup-compatibility/2006" xmlns:r="http://schemas.openxmlformats.org/officeDocument/2006/relationships" xmlns:w="http://schemas.openxmlformats.org/wordprocessingml/2006/main" xmlns:w14="http://schemas.microsoft.com/office/word/2010/wordml" xmlns:w15="http://schemas.microsoft.com/office/word/2012/wordml" xmlns:w16cex="http://schemas.microsoft.com/office/word/2018/wordml/cex" xmlns:w16cid="http://schemas.microsoft.com/office/word/2016/wordml/cid" xmlns:w16="http://schemas.microsoft.com/office/word/2018/wordml" xmlns:w16sdtdh="http://schemas.microsoft.com/office/word/2020/wordml/sdtdatahash" xmlns:w16se="http://schemas.microsoft.com/office/word/2015/wordml/symex" mc:Ignorable="w14 w15 w16se w16cid w16 w16cex w16sdtdh">
   <w:docDefaults>
     <w:rPrDefault>
       <w:rPr>
@@ -21100,6 +23296,28 @@
     <w:basedOn w:val="Fontepargpadro"/>
     <w:rsid w:val="001C4588"/>
   </w:style>
+  <w:style w:type="character" w:styleId="Hyperlink">
+    <w:name w:val="Hyperlink"/>
+    <w:uiPriority w:val="99"/>
+    <w:unhideWhenUsed/>
+    <w:rsid w:val="002C6662"/>
+    <w:rPr>
+      <w:color w:val="0000FF"/>
+      <w:u w:val="single"/>
+    </w:rPr>
+  </w:style>
+  <w:style w:type="character" w:styleId="MenoPendente">
+    <w:name w:val="Unresolved Mention"/>
+    <w:basedOn w:val="Fontepargpadro"/>
+    <w:uiPriority w:val="99"/>
+    <w:semiHidden/>
+    <w:unhideWhenUsed/>
+    <w:rsid w:val="00F838E1"/>
+    <w:rPr>
+      <w:color w:val="605E5C"/>
+      <w:shd w:val="clear" w:color="auto" w:fill="E1DFDD"/>
+    </w:rPr>
+  </w:style>
 </w:styles>
 </file>
 
